--- a/dossier_conception-whereismypet.docx
+++ b/dossier_conception-whereismypet.docx
@@ -3,7 +3,16 @@
 <w:document xmlns:wpc="http://schemas.microsoft.com/office/word/2010/wordprocessingCanvas" xmlns:cx="http://schemas.microsoft.com/office/drawing/2014/chartex" xmlns:cx1="http://schemas.microsoft.com/office/drawing/2015/9/8/chartex" xmlns:cx2="http://schemas.microsoft.com/office/drawing/2015/10/21/chartex" xmlns:cx3="http://schemas.microsoft.com/office/drawing/2016/5/9/chartex" xmlns:cx4="http://schemas.microsoft.com/office/drawing/2016/5/10/chartex" xmlns:cx5="http://schemas.microsoft.com/office/drawing/2016/5/11/chartex" xmlns:cx6="http://schemas.microsoft.com/office/drawing/2016/5/12/chartex" xmlns:cx7="http://schemas.microsoft.com/office/drawing/2016/5/13/chartex" xmlns:cx8="http://schemas.microsoft.com/office/drawing/2016/5/14/chartex" xmlns:mc="http://schemas.openxmlformats.org/markup-compatibility/2006" xmlns:aink="http://schemas.microsoft.com/office/drawing/2016/ink" xmlns:am3d="http://schemas.microsoft.com/office/drawing/2017/model3d" xmlns:o="urn:schemas-microsoft-com:office:office" xmlns:r="http://schemas.openxmlformats.org/officeDocument/2006/relationships" xmlns:m="http://schemas.openxmlformats.org/officeDocument/2006/math" xmlns:v="urn:schemas-microsoft-com:vml" xmlns:wp14="http://schemas.microsoft.com/office/word/2010/wordprocessingDrawing" xmlns:wp="http://schemas.openxmlformats.org/drawingml/2006/wordprocessingDrawing" xmlns:w10="urn:schemas-microsoft-com:office:word" xmlns:w="http://schemas.openxmlformats.org/wordprocessingml/2006/main" xmlns:w14="http://schemas.microsoft.com/office/word/2010/wordml" xmlns:w15="http://schemas.microsoft.com/office/word/2012/wordml" xmlns:w16cid="http://schemas.microsoft.com/office/word/2016/wordml/cid" xmlns:w16se="http://schemas.microsoft.com/office/word/2015/wordml/symex" xmlns:wpg="http://schemas.microsoft.com/office/word/2010/wordprocessingGroup" xmlns:wpi="http://schemas.microsoft.com/office/word/2010/wordprocessingInk" xmlns:wne="http://schemas.microsoft.com/office/word/2006/wordml" xmlns:wps="http://schemas.microsoft.com/office/word/2010/wordprocessingShape" mc:Ignorable="w14 w15 w16se w16cid wp14">
   <w:body>
     <w:p>
-      <w:r>
+      <w:pPr>
+        <w:rPr>
+          <w:rFonts w:ascii="Arial" w:hAnsi="Arial" w:cs="Arial"/>
+        </w:rPr>
+      </w:pPr>
+      <w:r>
+        <w:rPr>
+          <w:rFonts w:ascii="Arial" w:hAnsi="Arial" w:cs="Arial"/>
+          <w:noProof/>
+        </w:rPr>
         <mc:AlternateContent>
           <mc:Choice Requires="wps">
             <w:drawing>
@@ -39,7 +48,7 @@
                         <a:effectLst/>
                         <a:extLst>
                           <a:ext uri="{C572A759-6A51-4108-AA02-DFA0A04FC94B}">
-                            <ma14:wrappingTextBoxFlag xmlns:ma14="http://schemas.microsoft.com/office/mac/drawingml/2011/main" xmlns:w="http://schemas.openxmlformats.org/wordprocessingml/2006/main" xmlns:w10="urn:schemas-microsoft-com:office:word" xmlns:v="urn:schemas-microsoft-com:vml" xmlns:o="urn:schemas-microsoft-com:office:office" xmlns:mv="urn:schemas-microsoft-com:mac:vml" xmlns:mo="http://schemas.microsoft.com/office/mac/office/2008/main" xmlns=""/>
+                            <ma14:wrappingTextBoxFlag xmlns="" xmlns:mo="http://schemas.microsoft.com/office/mac/office/2008/main" xmlns:mv="urn:schemas-microsoft-com:mac:vml" xmlns:o="urn:schemas-microsoft-com:office:office" xmlns:v="urn:schemas-microsoft-com:vml" xmlns:w10="urn:schemas-microsoft-com:office:word" xmlns:w="http://schemas.openxmlformats.org/wordprocessingml/2006/main" xmlns:ma14="http://schemas.microsoft.com/office/mac/drawingml/2011/main"/>
                           </a:ext>
                         </a:extLst>
                       </wps:spPr>
@@ -137,6 +146,10 @@
         </mc:AlternateContent>
       </w:r>
       <w:r>
+        <w:rPr>
+          <w:rFonts w:ascii="Arial" w:hAnsi="Arial" w:cs="Arial"/>
+          <w:noProof/>
+        </w:rPr>
         <mc:AlternateContent>
           <mc:Choice Requires="wps">
             <w:drawing>
@@ -172,7 +185,7 @@
                         <a:effectLst/>
                         <a:extLst>
                           <a:ext uri="{C572A759-6A51-4108-AA02-DFA0A04FC94B}">
-                            <ma14:wrappingTextBoxFlag xmlns:ma14="http://schemas.microsoft.com/office/mac/drawingml/2011/main" xmlns:w="http://schemas.openxmlformats.org/wordprocessingml/2006/main" xmlns:w10="urn:schemas-microsoft-com:office:word" xmlns:v="urn:schemas-microsoft-com:vml" xmlns:o="urn:schemas-microsoft-com:office:office" xmlns:mv="urn:schemas-microsoft-com:mac:vml" xmlns:mo="http://schemas.microsoft.com/office/mac/office/2008/main" xmlns=""/>
+                            <ma14:wrappingTextBoxFlag xmlns="" xmlns:mo="http://schemas.microsoft.com/office/mac/office/2008/main" xmlns:mv="urn:schemas-microsoft-com:mac:vml" xmlns:o="urn:schemas-microsoft-com:office:office" xmlns:v="urn:schemas-microsoft-com:vml" xmlns:w10="urn:schemas-microsoft-com:office:word" xmlns:w="http://schemas.openxmlformats.org/wordprocessingml/2006/main" xmlns:ma14="http://schemas.microsoft.com/office/mac/drawingml/2011/main"/>
                           </a:ext>
                         </a:extLst>
                       </wps:spPr>
@@ -459,6 +472,7 @@
       </w:r>
       <w:r>
         <w:rPr>
+          <w:rFonts w:ascii="Arial" w:hAnsi="Arial" w:cs="Arial"/>
           <w:noProof/>
         </w:rPr>
         <w:drawing>
@@ -518,6 +532,10 @@
         </w:drawing>
       </w:r>
       <w:r>
+        <w:rPr>
+          <w:rFonts w:ascii="Arial" w:hAnsi="Arial" w:cs="Arial"/>
+          <w:noProof/>
+        </w:rPr>
         <mc:AlternateContent>
           <mc:Choice Requires="wps">
             <w:drawing>
@@ -553,7 +571,7 @@
                         <a:effectLst/>
                         <a:extLst>
                           <a:ext uri="{C572A759-6A51-4108-AA02-DFA0A04FC94B}">
-                            <ma14:wrappingTextBoxFlag xmlns:ma14="http://schemas.microsoft.com/office/mac/drawingml/2011/main" xmlns:w="http://schemas.openxmlformats.org/wordprocessingml/2006/main" xmlns:w10="urn:schemas-microsoft-com:office:word" xmlns:v="urn:schemas-microsoft-com:vml" xmlns:o="urn:schemas-microsoft-com:office:office" xmlns:mv="urn:schemas-microsoft-com:mac:vml" xmlns:mo="http://schemas.microsoft.com/office/mac/office/2008/main" xmlns=""/>
+                            <ma14:wrappingTextBoxFlag xmlns="" xmlns:mo="http://schemas.microsoft.com/office/mac/office/2008/main" xmlns:mv="urn:schemas-microsoft-com:mac:vml" xmlns:o="urn:schemas-microsoft-com:office:office" xmlns:v="urn:schemas-microsoft-com:vml" xmlns:w10="urn:schemas-microsoft-com:office:word" xmlns:w="http://schemas.openxmlformats.org/wordprocessingml/2006/main" xmlns:ma14="http://schemas.microsoft.com/office/mac/drawingml/2011/main"/>
                           </a:ext>
                         </a:extLst>
                       </wps:spPr>
@@ -653,27 +671,1836 @@
         </mc:AlternateContent>
       </w:r>
       <w:r>
+        <w:rPr>
+          <w:rFonts w:ascii="Arial" w:hAnsi="Arial" w:cs="Arial"/>
+        </w:rPr>
         <w:br w:type="page"/>
       </w:r>
     </w:p>
-    <w:p/>
-    <w:p>
-      <w:r>
+    <w:p>
+      <w:pPr>
+        <w:rPr>
+          <w:rFonts w:ascii="Arial" w:hAnsi="Arial" w:cs="Arial"/>
+        </w:rPr>
+      </w:pPr>
+    </w:p>
+    <w:p>
+      <w:pPr>
+        <w:jc w:val="center"/>
+        <w:rPr>
+          <w:rFonts w:ascii="Arial" w:hAnsi="Arial" w:cs="Arial"/>
+          <w:b/>
+          <w:color w:val="FF0000"/>
+          <w:sz w:val="30"/>
+          <w:szCs w:val="30"/>
+        </w:rPr>
+      </w:pPr>
+      <w:r>
+        <w:rPr>
+          <w:rFonts w:ascii="Arial" w:hAnsi="Arial" w:cs="Arial"/>
+          <w:b/>
+          <w:color w:val="FF0000"/>
+          <w:sz w:val="30"/>
+          <w:szCs w:val="30"/>
+        </w:rPr>
         <w:t>Sommaire</w:t>
+      </w:r>
+    </w:p>
+    <w:p>
+      <w:pPr>
+        <w:jc w:val="center"/>
+        <w:rPr>
+          <w:rFonts w:ascii="Arial" w:hAnsi="Arial" w:cs="Arial"/>
+        </w:rPr>
+      </w:pPr>
+    </w:p>
+    <w:tbl>
+      <w:tblPr>
+        <w:tblStyle w:val="Grilledutableau"/>
+        <w:tblW w:w="0" w:type="auto"/>
+        <w:tblBorders>
+          <w:top w:val="none" w:sz="0" w:space="0" w:color="auto"/>
+          <w:left w:val="none" w:sz="0" w:space="0" w:color="auto"/>
+          <w:bottom w:val="none" w:sz="0" w:space="0" w:color="auto"/>
+          <w:right w:val="none" w:sz="0" w:space="0" w:color="auto"/>
+          <w:insideH w:val="none" w:sz="0" w:space="0" w:color="auto"/>
+          <w:insideV w:val="none" w:sz="0" w:space="0" w:color="auto"/>
+        </w:tblBorders>
+        <w:tblLook w:val="04A0" w:firstRow="1" w:lastRow="0" w:firstColumn="1" w:lastColumn="0" w:noHBand="0" w:noVBand="1"/>
+      </w:tblPr>
+      <w:tblGrid>
+        <w:gridCol w:w="3837"/>
+        <w:gridCol w:w="3837"/>
+        <w:gridCol w:w="3838"/>
+      </w:tblGrid>
+      <w:tr>
+        <w:tc>
+          <w:tcPr>
+            <w:tcW w:w="3837" w:type="dxa"/>
+          </w:tcPr>
+          <w:p>
+            <w:pPr>
+              <w:jc w:val="right"/>
+              <w:rPr>
+                <w:rFonts w:ascii="Arial" w:hAnsi="Arial" w:cs="Arial"/>
+              </w:rPr>
+            </w:pPr>
+            <w:r>
+              <w:rPr>
+                <w:rFonts w:ascii="Arial" w:hAnsi="Arial" w:cs="Arial"/>
+              </w:rPr>
+              <w:t>C</w:t>
+            </w:r>
+            <w:r>
+              <w:rPr>
+                <w:rFonts w:ascii="Arial" w:hAnsi="Arial" w:cs="Arial"/>
+              </w:rPr>
+              <w:t>oncept</w:t>
+            </w:r>
+          </w:p>
+        </w:tc>
+        <w:tc>
+          <w:tcPr>
+            <w:tcW w:w="3837" w:type="dxa"/>
+          </w:tcPr>
+          <w:p>
+            <w:pPr>
+              <w:jc w:val="center"/>
+              <w:rPr>
+                <w:rFonts w:ascii="Arial" w:hAnsi="Arial" w:cs="Arial"/>
+              </w:rPr>
+            </w:pPr>
+            <w:r>
+              <w:rPr>
+                <w:rFonts w:ascii="Arial" w:hAnsi="Arial" w:cs="Arial"/>
+              </w:rPr>
+              <w:t xml:space="preserve">Partie </w:t>
+            </w:r>
+            <w:r>
+              <w:rPr>
+                <w:rFonts w:ascii="Arial" w:hAnsi="Arial" w:cs="Arial"/>
+              </w:rPr>
+              <w:t>1</w:t>
+            </w:r>
+          </w:p>
+        </w:tc>
+        <w:tc>
+          <w:tcPr>
+            <w:tcW w:w="3838" w:type="dxa"/>
+          </w:tcPr>
+          <w:p>
+            <w:pPr>
+              <w:rPr>
+                <w:rFonts w:ascii="Arial" w:hAnsi="Arial" w:cs="Arial"/>
+              </w:rPr>
+            </w:pPr>
+            <w:r>
+              <w:rPr>
+                <w:rFonts w:ascii="Arial" w:hAnsi="Arial" w:cs="Arial"/>
+              </w:rPr>
+              <w:t>3</w:t>
+            </w:r>
+          </w:p>
+        </w:tc>
+      </w:tr>
+      <w:tr>
+        <w:tc>
+          <w:tcPr>
+            <w:tcW w:w="3837" w:type="dxa"/>
+          </w:tcPr>
+          <w:p>
+            <w:pPr>
+              <w:jc w:val="right"/>
+              <w:rPr>
+                <w:rFonts w:ascii="Arial" w:hAnsi="Arial" w:cs="Arial"/>
+              </w:rPr>
+            </w:pPr>
+            <w:r>
+              <w:rPr>
+                <w:rFonts w:ascii="Arial" w:hAnsi="Arial" w:cs="Arial"/>
+              </w:rPr>
+              <w:t>Composantes</w:t>
+            </w:r>
+          </w:p>
+        </w:tc>
+        <w:tc>
+          <w:tcPr>
+            <w:tcW w:w="3837" w:type="dxa"/>
+          </w:tcPr>
+          <w:p>
+            <w:pPr>
+              <w:jc w:val="center"/>
+              <w:rPr>
+                <w:rFonts w:ascii="Arial" w:hAnsi="Arial" w:cs="Arial"/>
+              </w:rPr>
+            </w:pPr>
+            <w:r>
+              <w:rPr>
+                <w:rFonts w:ascii="Arial" w:hAnsi="Arial" w:cs="Arial"/>
+              </w:rPr>
+              <w:t xml:space="preserve">Partie </w:t>
+            </w:r>
+            <w:r>
+              <w:rPr>
+                <w:rFonts w:ascii="Arial" w:hAnsi="Arial" w:cs="Arial"/>
+              </w:rPr>
+              <w:t>2</w:t>
+            </w:r>
+          </w:p>
+        </w:tc>
+        <w:tc>
+          <w:tcPr>
+            <w:tcW w:w="3838" w:type="dxa"/>
+          </w:tcPr>
+          <w:p>
+            <w:pPr>
+              <w:rPr>
+                <w:rFonts w:ascii="Arial" w:hAnsi="Arial" w:cs="Arial"/>
+              </w:rPr>
+            </w:pPr>
+            <w:r>
+              <w:rPr>
+                <w:rFonts w:ascii="Arial" w:hAnsi="Arial" w:cs="Arial"/>
+              </w:rPr>
+              <w:t>4</w:t>
+            </w:r>
+          </w:p>
+        </w:tc>
+      </w:tr>
+      <w:tr>
+        <w:tc>
+          <w:tcPr>
+            <w:tcW w:w="3837" w:type="dxa"/>
+          </w:tcPr>
+          <w:p>
+            <w:pPr>
+              <w:jc w:val="right"/>
+              <w:rPr>
+                <w:rFonts w:ascii="Arial" w:hAnsi="Arial" w:cs="Arial"/>
+              </w:rPr>
+            </w:pPr>
+            <w:r>
+              <w:rPr>
+                <w:rFonts w:ascii="Arial" w:hAnsi="Arial" w:cs="Arial"/>
+              </w:rPr>
+              <w:t>MLD / MCD</w:t>
+            </w:r>
+          </w:p>
+        </w:tc>
+        <w:tc>
+          <w:tcPr>
+            <w:tcW w:w="3837" w:type="dxa"/>
+          </w:tcPr>
+          <w:p>
+            <w:pPr>
+              <w:jc w:val="center"/>
+              <w:rPr>
+                <w:rFonts w:ascii="Arial" w:hAnsi="Arial" w:cs="Arial"/>
+              </w:rPr>
+            </w:pPr>
+            <w:r>
+              <w:rPr>
+                <w:rFonts w:ascii="Arial" w:hAnsi="Arial" w:cs="Arial"/>
+              </w:rPr>
+              <w:t xml:space="preserve">Partie </w:t>
+            </w:r>
+            <w:r>
+              <w:rPr>
+                <w:rFonts w:ascii="Arial" w:hAnsi="Arial" w:cs="Arial"/>
+              </w:rPr>
+              <w:t>3</w:t>
+            </w:r>
+          </w:p>
+        </w:tc>
+        <w:tc>
+          <w:tcPr>
+            <w:tcW w:w="3838" w:type="dxa"/>
+          </w:tcPr>
+          <w:p>
+            <w:pPr>
+              <w:rPr>
+                <w:rFonts w:ascii="Arial" w:hAnsi="Arial" w:cs="Arial"/>
+              </w:rPr>
+            </w:pPr>
+            <w:r>
+              <w:rPr>
+                <w:rFonts w:ascii="Arial" w:hAnsi="Arial" w:cs="Arial"/>
+              </w:rPr>
+              <w:t>5</w:t>
+            </w:r>
+          </w:p>
+        </w:tc>
+      </w:tr>
+      <w:tr>
+        <w:tc>
+          <w:tcPr>
+            <w:tcW w:w="3837" w:type="dxa"/>
+          </w:tcPr>
+          <w:p>
+            <w:pPr>
+              <w:jc w:val="right"/>
+              <w:rPr>
+                <w:rFonts w:ascii="Arial" w:hAnsi="Arial" w:cs="Arial"/>
+              </w:rPr>
+            </w:pPr>
+            <w:r>
+              <w:rPr>
+                <w:rFonts w:ascii="Arial" w:hAnsi="Arial" w:cs="Arial"/>
+              </w:rPr>
+              <w:t>Use Cases</w:t>
+            </w:r>
+          </w:p>
+        </w:tc>
+        <w:tc>
+          <w:tcPr>
+            <w:tcW w:w="3837" w:type="dxa"/>
+          </w:tcPr>
+          <w:p>
+            <w:pPr>
+              <w:jc w:val="center"/>
+              <w:rPr>
+                <w:rFonts w:ascii="Arial" w:hAnsi="Arial" w:cs="Arial"/>
+              </w:rPr>
+            </w:pPr>
+            <w:r>
+              <w:rPr>
+                <w:rFonts w:ascii="Arial" w:hAnsi="Arial" w:cs="Arial"/>
+              </w:rPr>
+              <w:t xml:space="preserve">Partie </w:t>
+            </w:r>
+            <w:r>
+              <w:rPr>
+                <w:rFonts w:ascii="Arial" w:hAnsi="Arial" w:cs="Arial"/>
+              </w:rPr>
+              <w:t>4</w:t>
+            </w:r>
+          </w:p>
+        </w:tc>
+        <w:tc>
+          <w:tcPr>
+            <w:tcW w:w="3838" w:type="dxa"/>
+          </w:tcPr>
+          <w:p>
+            <w:pPr>
+              <w:rPr>
+                <w:rFonts w:ascii="Arial" w:hAnsi="Arial" w:cs="Arial"/>
+              </w:rPr>
+            </w:pPr>
+            <w:r>
+              <w:rPr>
+                <w:rFonts w:ascii="Arial" w:hAnsi="Arial" w:cs="Arial"/>
+              </w:rPr>
+              <w:t>6</w:t>
+            </w:r>
+          </w:p>
+        </w:tc>
+      </w:tr>
+      <w:tr>
+        <w:tc>
+          <w:tcPr>
+            <w:tcW w:w="3837" w:type="dxa"/>
+          </w:tcPr>
+          <w:p>
+            <w:pPr>
+              <w:jc w:val="right"/>
+              <w:rPr>
+                <w:rFonts w:ascii="Arial" w:hAnsi="Arial" w:cs="Arial"/>
+              </w:rPr>
+            </w:pPr>
+            <w:r>
+              <w:rPr>
+                <w:rFonts w:ascii="Arial" w:hAnsi="Arial" w:cs="Arial"/>
+              </w:rPr>
+              <w:t>Diagramme de classes</w:t>
+            </w:r>
+          </w:p>
+        </w:tc>
+        <w:tc>
+          <w:tcPr>
+            <w:tcW w:w="3837" w:type="dxa"/>
+          </w:tcPr>
+          <w:p>
+            <w:pPr>
+              <w:jc w:val="center"/>
+              <w:rPr>
+                <w:rFonts w:ascii="Arial" w:hAnsi="Arial" w:cs="Arial"/>
+              </w:rPr>
+            </w:pPr>
+            <w:r>
+              <w:rPr>
+                <w:rFonts w:ascii="Arial" w:hAnsi="Arial" w:cs="Arial"/>
+              </w:rPr>
+              <w:t xml:space="preserve">Partie </w:t>
+            </w:r>
+            <w:r>
+              <w:rPr>
+                <w:rFonts w:ascii="Arial" w:hAnsi="Arial" w:cs="Arial"/>
+              </w:rPr>
+              <w:t>5</w:t>
+            </w:r>
+          </w:p>
+        </w:tc>
+        <w:tc>
+          <w:tcPr>
+            <w:tcW w:w="3838" w:type="dxa"/>
+          </w:tcPr>
+          <w:p>
+            <w:pPr>
+              <w:rPr>
+                <w:rFonts w:ascii="Arial" w:hAnsi="Arial" w:cs="Arial"/>
+              </w:rPr>
+            </w:pPr>
+            <w:r>
+              <w:rPr>
+                <w:rFonts w:ascii="Arial" w:hAnsi="Arial" w:cs="Arial"/>
+              </w:rPr>
+              <w:t>7</w:t>
+            </w:r>
+          </w:p>
+        </w:tc>
+      </w:tr>
+      <w:tr>
+        <w:tc>
+          <w:tcPr>
+            <w:tcW w:w="3837" w:type="dxa"/>
+          </w:tcPr>
+          <w:p>
+            <w:pPr>
+              <w:jc w:val="right"/>
+              <w:rPr>
+                <w:rFonts w:ascii="Arial" w:hAnsi="Arial" w:cs="Arial"/>
+              </w:rPr>
+            </w:pPr>
+            <w:r>
+              <w:rPr>
+                <w:rFonts w:ascii="Arial" w:hAnsi="Arial" w:cs="Arial"/>
+              </w:rPr>
+              <w:t>Diagrammes de séquences</w:t>
+            </w:r>
+          </w:p>
+        </w:tc>
+        <w:tc>
+          <w:tcPr>
+            <w:tcW w:w="3837" w:type="dxa"/>
+          </w:tcPr>
+          <w:p>
+            <w:pPr>
+              <w:jc w:val="center"/>
+              <w:rPr>
+                <w:rFonts w:ascii="Arial" w:hAnsi="Arial" w:cs="Arial"/>
+              </w:rPr>
+            </w:pPr>
+            <w:r>
+              <w:rPr>
+                <w:rFonts w:ascii="Arial" w:hAnsi="Arial" w:cs="Arial"/>
+              </w:rPr>
+              <w:t>Partie</w:t>
+            </w:r>
+            <w:r>
+              <w:rPr>
+                <w:rFonts w:ascii="Arial" w:hAnsi="Arial" w:cs="Arial"/>
+              </w:rPr>
+              <w:t xml:space="preserve"> 6</w:t>
+            </w:r>
+          </w:p>
+        </w:tc>
+        <w:tc>
+          <w:tcPr>
+            <w:tcW w:w="3838" w:type="dxa"/>
+          </w:tcPr>
+          <w:p>
+            <w:pPr>
+              <w:rPr>
+                <w:rFonts w:ascii="Arial" w:hAnsi="Arial" w:cs="Arial"/>
+              </w:rPr>
+            </w:pPr>
+          </w:p>
+        </w:tc>
+      </w:tr>
+      <w:tr>
+        <w:tc>
+          <w:tcPr>
+            <w:tcW w:w="3837" w:type="dxa"/>
+          </w:tcPr>
+          <w:p>
+            <w:pPr>
+              <w:jc w:val="right"/>
+              <w:rPr>
+                <w:rFonts w:ascii="Arial" w:hAnsi="Arial" w:cs="Arial"/>
+              </w:rPr>
+            </w:pPr>
+            <w:proofErr w:type="spellStart"/>
+            <w:r>
+              <w:rPr>
+                <w:rFonts w:ascii="Arial" w:hAnsi="Arial" w:cs="Arial"/>
+              </w:rPr>
+              <w:t>Moc</w:t>
+            </w:r>
+            <w:r>
+              <w:rPr>
+                <w:rFonts w:ascii="Arial" w:hAnsi="Arial" w:cs="Arial"/>
+              </w:rPr>
+              <w:t>k</w:t>
+            </w:r>
+            <w:r>
+              <w:rPr>
+                <w:rFonts w:ascii="Arial" w:hAnsi="Arial" w:cs="Arial"/>
+              </w:rPr>
+              <w:t>up</w:t>
+            </w:r>
+            <w:proofErr w:type="spellEnd"/>
+            <w:r>
+              <w:rPr>
+                <w:rFonts w:ascii="Arial" w:hAnsi="Arial" w:cs="Arial"/>
+              </w:rPr>
+              <w:t xml:space="preserve"> / Des</w:t>
+            </w:r>
+            <w:r>
+              <w:rPr>
+                <w:rFonts w:ascii="Arial" w:hAnsi="Arial" w:cs="Arial"/>
+              </w:rPr>
+              <w:t>ign</w:t>
+            </w:r>
+          </w:p>
+        </w:tc>
+        <w:tc>
+          <w:tcPr>
+            <w:tcW w:w="3837" w:type="dxa"/>
+          </w:tcPr>
+          <w:p>
+            <w:pPr>
+              <w:jc w:val="center"/>
+              <w:rPr>
+                <w:rFonts w:ascii="Arial" w:hAnsi="Arial" w:cs="Arial"/>
+              </w:rPr>
+            </w:pPr>
+            <w:r>
+              <w:rPr>
+                <w:rFonts w:ascii="Arial" w:hAnsi="Arial" w:cs="Arial"/>
+              </w:rPr>
+              <w:t xml:space="preserve">Partie </w:t>
+            </w:r>
+            <w:r>
+              <w:rPr>
+                <w:rFonts w:ascii="Arial" w:hAnsi="Arial" w:cs="Arial"/>
+              </w:rPr>
+              <w:t>7</w:t>
+            </w:r>
+          </w:p>
+        </w:tc>
+        <w:tc>
+          <w:tcPr>
+            <w:tcW w:w="3838" w:type="dxa"/>
+          </w:tcPr>
+          <w:p>
+            <w:pPr>
+              <w:rPr>
+                <w:rFonts w:ascii="Arial" w:hAnsi="Arial" w:cs="Arial"/>
+              </w:rPr>
+            </w:pPr>
+          </w:p>
+        </w:tc>
+      </w:tr>
+    </w:tbl>
+    <w:p>
+      <w:pPr>
+        <w:jc w:val="center"/>
+        <w:rPr>
+          <w:rFonts w:ascii="Arial" w:hAnsi="Arial" w:cs="Arial"/>
+          <w:b/>
+          <w:color w:val="FF0000"/>
+          <w:sz w:val="30"/>
+          <w:szCs w:val="30"/>
+        </w:rPr>
+      </w:pPr>
+      <w:r>
+        <w:rPr>
+          <w:rFonts w:ascii="Arial" w:hAnsi="Arial" w:cs="Arial"/>
+        </w:rPr>
+        <w:br w:type="page"/>
+      </w:r>
+      <w:r>
+        <w:rPr>
+          <w:rFonts w:ascii="Arial" w:hAnsi="Arial" w:cs="Arial"/>
+          <w:b/>
+          <w:color w:val="FF0000"/>
+          <w:sz w:val="30"/>
+          <w:szCs w:val="30"/>
+        </w:rPr>
+        <w:lastRenderedPageBreak/>
+        <w:t>Partie 1 :</w:t>
+      </w:r>
+      <w:r>
+        <w:rPr>
+          <w:rFonts w:ascii="Arial" w:hAnsi="Arial" w:cs="Arial"/>
+          <w:b/>
+          <w:color w:val="FF0000"/>
+          <w:sz w:val="30"/>
+          <w:szCs w:val="30"/>
+        </w:rPr>
+        <w:t xml:space="preserve"> C</w:t>
+      </w:r>
+      <w:r>
+        <w:rPr>
+          <w:rFonts w:ascii="Arial" w:hAnsi="Arial" w:cs="Arial"/>
+          <w:b/>
+          <w:color w:val="FF0000"/>
+          <w:sz w:val="30"/>
+          <w:szCs w:val="30"/>
+        </w:rPr>
+        <w:t>oncept</w:t>
+      </w:r>
+    </w:p>
+    <w:p>
+      <w:pPr>
+        <w:rPr>
+          <w:rFonts w:ascii="Arial" w:hAnsi="Arial" w:cs="Arial"/>
+          <w:b/>
+          <w:color w:val="FF0000"/>
+          <w:sz w:val="30"/>
+          <w:szCs w:val="30"/>
+        </w:rPr>
+      </w:pPr>
+      <w:r>
+        <w:rPr>
+          <w:rFonts w:ascii="Arial" w:hAnsi="Arial" w:cs="Arial"/>
+          <w:b/>
+          <w:color w:val="FF0000"/>
+          <w:sz w:val="30"/>
+          <w:szCs w:val="30"/>
+        </w:rPr>
+        <w:br w:type="page"/>
+      </w:r>
+    </w:p>
+    <w:p>
+      <w:pPr>
+        <w:rPr>
+          <w:rFonts w:ascii="Arial" w:hAnsi="Arial" w:cs="Arial"/>
+          <w:b/>
+          <w:color w:val="FF0000"/>
+          <w:sz w:val="30"/>
+          <w:szCs w:val="30"/>
+        </w:rPr>
+      </w:pPr>
+    </w:p>
+    <w:p>
+      <w:pPr>
+        <w:jc w:val="center"/>
+        <w:rPr>
+          <w:rFonts w:ascii="Arial" w:hAnsi="Arial" w:cs="Arial"/>
+          <w:b/>
+          <w:color w:val="FF0000"/>
+          <w:sz w:val="30"/>
+          <w:szCs w:val="30"/>
+        </w:rPr>
+      </w:pPr>
+      <w:r>
+        <w:rPr>
+          <w:rFonts w:ascii="Arial" w:hAnsi="Arial" w:cs="Arial"/>
+          <w:b/>
+          <w:color w:val="FF0000"/>
+          <w:sz w:val="30"/>
+          <w:szCs w:val="30"/>
+        </w:rPr>
+        <w:t xml:space="preserve">Partie </w:t>
+      </w:r>
+      <w:r>
+        <w:rPr>
+          <w:rFonts w:ascii="Arial" w:hAnsi="Arial" w:cs="Arial"/>
+          <w:b/>
+          <w:color w:val="FF0000"/>
+          <w:sz w:val="30"/>
+          <w:szCs w:val="30"/>
+        </w:rPr>
+        <w:t>2</w:t>
+      </w:r>
+      <w:r>
+        <w:rPr>
+          <w:rFonts w:ascii="Arial" w:hAnsi="Arial" w:cs="Arial"/>
+          <w:b/>
+          <w:color w:val="FF0000"/>
+          <w:sz w:val="30"/>
+          <w:szCs w:val="30"/>
+        </w:rPr>
+        <w:t> :</w:t>
+      </w:r>
+      <w:r>
+        <w:rPr>
+          <w:rFonts w:ascii="Arial" w:hAnsi="Arial" w:cs="Arial"/>
+          <w:b/>
+          <w:color w:val="FF0000"/>
+          <w:sz w:val="30"/>
+          <w:szCs w:val="30"/>
+        </w:rPr>
+        <w:t xml:space="preserve"> Composantes</w:t>
+      </w:r>
+    </w:p>
+    <w:p>
+      <w:pPr>
+        <w:rPr>
+          <w:rFonts w:ascii="Arial" w:hAnsi="Arial" w:cs="Arial"/>
+          <w:b/>
+          <w:color w:val="FF0000"/>
+          <w:sz w:val="30"/>
+          <w:szCs w:val="30"/>
+        </w:rPr>
+      </w:pPr>
+      <w:r>
+        <w:rPr>
+          <w:rFonts w:ascii="Arial" w:hAnsi="Arial" w:cs="Arial"/>
+          <w:b/>
+          <w:color w:val="FF0000"/>
+          <w:sz w:val="30"/>
+          <w:szCs w:val="30"/>
+        </w:rPr>
+        <w:br w:type="page"/>
+      </w:r>
+    </w:p>
+    <w:p>
+      <w:pPr>
+        <w:jc w:val="center"/>
+        <w:rPr>
+          <w:rFonts w:ascii="Arial" w:hAnsi="Arial" w:cs="Arial"/>
+          <w:b/>
+          <w:color w:val="FF0000"/>
+          <w:sz w:val="30"/>
+          <w:szCs w:val="30"/>
+        </w:rPr>
+      </w:pPr>
+      <w:r>
+        <w:rPr>
+          <w:rFonts w:ascii="Arial" w:hAnsi="Arial" w:cs="Arial"/>
+          <w:b/>
+          <w:color w:val="FF0000"/>
+          <w:sz w:val="30"/>
+          <w:szCs w:val="30"/>
+        </w:rPr>
+        <w:lastRenderedPageBreak/>
+        <w:t xml:space="preserve">Partie </w:t>
+      </w:r>
+      <w:r>
+        <w:rPr>
+          <w:rFonts w:ascii="Arial" w:hAnsi="Arial" w:cs="Arial"/>
+          <w:b/>
+          <w:color w:val="FF0000"/>
+          <w:sz w:val="30"/>
+          <w:szCs w:val="30"/>
+        </w:rPr>
+        <w:t>3</w:t>
+      </w:r>
+      <w:r>
+        <w:rPr>
+          <w:rFonts w:ascii="Arial" w:hAnsi="Arial" w:cs="Arial"/>
+          <w:b/>
+          <w:color w:val="FF0000"/>
+          <w:sz w:val="30"/>
+          <w:szCs w:val="30"/>
+        </w:rPr>
+        <w:t xml:space="preserve"> : </w:t>
+      </w:r>
+      <w:r>
+        <w:rPr>
+          <w:rFonts w:ascii="Arial" w:hAnsi="Arial" w:cs="Arial"/>
+          <w:b/>
+          <w:color w:val="FF0000"/>
+          <w:sz w:val="30"/>
+          <w:szCs w:val="30"/>
+        </w:rPr>
+        <w:t>MLD / MCD</w:t>
+      </w:r>
+    </w:p>
+    <w:p>
+      <w:pPr>
+        <w:rPr>
+          <w:rFonts w:ascii="Arial" w:hAnsi="Arial" w:cs="Arial"/>
+        </w:rPr>
+      </w:pPr>
+      <w:r>
+        <w:rPr>
+          <w:rFonts w:ascii="Arial" w:hAnsi="Arial" w:cs="Arial"/>
+        </w:rPr>
+        <w:br w:type="page"/>
+      </w:r>
+    </w:p>
+    <w:p>
+      <w:pPr>
+        <w:jc w:val="center"/>
+        <w:rPr>
+          <w:rFonts w:ascii="Arial" w:hAnsi="Arial" w:cs="Arial"/>
+          <w:b/>
+          <w:color w:val="FF0000"/>
+          <w:sz w:val="30"/>
+          <w:szCs w:val="30"/>
+        </w:rPr>
+      </w:pPr>
+      <w:r>
+        <w:rPr>
+          <w:rFonts w:ascii="Arial" w:hAnsi="Arial" w:cs="Arial"/>
+          <w:b/>
+          <w:color w:val="FF0000"/>
+          <w:sz w:val="30"/>
+          <w:szCs w:val="30"/>
+        </w:rPr>
+        <w:lastRenderedPageBreak/>
+        <w:t xml:space="preserve">Partie </w:t>
+      </w:r>
+      <w:r>
+        <w:rPr>
+          <w:rFonts w:ascii="Arial" w:hAnsi="Arial" w:cs="Arial"/>
+          <w:b/>
+          <w:color w:val="FF0000"/>
+          <w:sz w:val="30"/>
+          <w:szCs w:val="30"/>
+        </w:rPr>
+        <w:t>4</w:t>
+      </w:r>
+      <w:r>
+        <w:rPr>
+          <w:rFonts w:ascii="Arial" w:hAnsi="Arial" w:cs="Arial"/>
+          <w:b/>
+          <w:color w:val="FF0000"/>
+          <w:sz w:val="30"/>
+          <w:szCs w:val="30"/>
+        </w:rPr>
+        <w:t xml:space="preserve"> : </w:t>
+      </w:r>
+      <w:r>
+        <w:rPr>
+          <w:rFonts w:ascii="Arial" w:hAnsi="Arial" w:cs="Arial"/>
+          <w:b/>
+          <w:color w:val="FF0000"/>
+          <w:sz w:val="30"/>
+          <w:szCs w:val="30"/>
+        </w:rPr>
+        <w:t>User Cases</w:t>
+      </w:r>
+    </w:p>
+    <w:p>
+      <w:pPr>
+        <w:jc w:val="center"/>
+        <w:rPr>
+          <w:rFonts w:ascii="Arial" w:hAnsi="Arial" w:cs="Arial"/>
+          <w:b/>
+          <w:color w:val="FF0000"/>
+          <w:sz w:val="30"/>
+          <w:szCs w:val="30"/>
+        </w:rPr>
+      </w:pPr>
+    </w:p>
+    <w:p>
+      <w:pPr>
+        <w:jc w:val="center"/>
+        <w:rPr>
+          <w:rFonts w:ascii="Arial" w:hAnsi="Arial" w:cs="Arial"/>
+          <w:b/>
+          <w:color w:val="FF0000"/>
+          <w:sz w:val="30"/>
+          <w:szCs w:val="30"/>
+        </w:rPr>
+      </w:pPr>
+      <w:r>
+        <w:rPr>
+          <w:rFonts w:ascii="Arial" w:hAnsi="Arial" w:cs="Arial"/>
+          <w:b/>
+          <w:noProof/>
+          <w:color w:val="FF0000"/>
+          <w:sz w:val="30"/>
+          <w:szCs w:val="30"/>
+        </w:rPr>
+        <w:drawing>
+          <wp:inline distT="0" distB="0" distL="0" distR="0" wp14:anchorId="7A928299" wp14:editId="61A91520">
+            <wp:extent cx="6440174" cy="4650827"/>
+            <wp:effectExtent l="0" t="0" r="0" b="0"/>
+            <wp:docPr id="4" name="Image 4"/>
+            <wp:cNvGraphicFramePr>
+              <a:graphicFrameLocks xmlns:a="http://schemas.openxmlformats.org/drawingml/2006/main" noChangeAspect="1"/>
+            </wp:cNvGraphicFramePr>
+            <a:graphic xmlns:a="http://schemas.openxmlformats.org/drawingml/2006/main">
+              <a:graphicData uri="http://schemas.openxmlformats.org/drawingml/2006/picture">
+                <pic:pic xmlns:pic="http://schemas.openxmlformats.org/drawingml/2006/picture">
+                  <pic:nvPicPr>
+                    <pic:cNvPr id="0" name="Picture 2"/>
+                    <pic:cNvPicPr>
+                      <a:picLocks noChangeAspect="1" noChangeArrowheads="1"/>
+                    </pic:cNvPicPr>
+                  </pic:nvPicPr>
+                  <pic:blipFill>
+                    <a:blip r:embed="rId9">
+                      <a:extLst>
+                        <a:ext uri="{28A0092B-C50C-407E-A947-70E740481C1C}">
+                          <a14:useLocalDpi xmlns:a14="http://schemas.microsoft.com/office/drawing/2010/main" val="0"/>
+                        </a:ext>
+                      </a:extLst>
+                    </a:blip>
+                    <a:srcRect/>
+                    <a:stretch>
+                      <a:fillRect/>
+                    </a:stretch>
+                  </pic:blipFill>
+                  <pic:spPr bwMode="auto">
+                    <a:xfrm>
+                      <a:off x="0" y="0"/>
+                      <a:ext cx="6454283" cy="4661016"/>
+                    </a:xfrm>
+                    <a:prstGeom prst="rect">
+                      <a:avLst/>
+                    </a:prstGeom>
+                    <a:noFill/>
+                    <a:ln>
+                      <a:noFill/>
+                    </a:ln>
+                  </pic:spPr>
+                </pic:pic>
+              </a:graphicData>
+            </a:graphic>
+          </wp:inline>
+        </w:drawing>
+      </w:r>
+      <w:r>
+        <w:rPr>
+          <w:rFonts w:ascii="Arial" w:hAnsi="Arial" w:cs="Arial"/>
+          <w:b/>
+          <w:color w:val="FF0000"/>
+          <w:sz w:val="30"/>
+          <w:szCs w:val="30"/>
+        </w:rPr>
+        <w:br w:type="page"/>
+      </w:r>
+    </w:p>
+    <w:p>
+      <w:pPr>
+        <w:rPr>
+          <w:rFonts w:ascii="Arial" w:hAnsi="Arial" w:cs="Arial"/>
+          <w:b/>
+          <w:color w:val="FF0000"/>
+          <w:sz w:val="30"/>
+          <w:szCs w:val="30"/>
+        </w:rPr>
+      </w:pPr>
+    </w:p>
+    <w:p>
+      <w:pPr>
+        <w:jc w:val="center"/>
+        <w:rPr>
+          <w:rFonts w:ascii="Arial" w:hAnsi="Arial" w:cs="Arial"/>
+          <w:b/>
+          <w:color w:val="FF0000"/>
+          <w:sz w:val="30"/>
+          <w:szCs w:val="30"/>
+        </w:rPr>
+      </w:pPr>
+      <w:r>
+        <w:rPr>
+          <w:rFonts w:ascii="Arial" w:hAnsi="Arial" w:cs="Arial"/>
+          <w:b/>
+          <w:color w:val="FF0000"/>
+          <w:sz w:val="30"/>
+          <w:szCs w:val="30"/>
+        </w:rPr>
+        <w:t xml:space="preserve">Partie </w:t>
+      </w:r>
+      <w:r>
+        <w:rPr>
+          <w:rFonts w:ascii="Arial" w:hAnsi="Arial" w:cs="Arial"/>
+          <w:b/>
+          <w:color w:val="FF0000"/>
+          <w:sz w:val="30"/>
+          <w:szCs w:val="30"/>
+        </w:rPr>
+        <w:t>5</w:t>
+      </w:r>
+      <w:r>
+        <w:rPr>
+          <w:rFonts w:ascii="Arial" w:hAnsi="Arial" w:cs="Arial"/>
+          <w:b/>
+          <w:color w:val="FF0000"/>
+          <w:sz w:val="30"/>
+          <w:szCs w:val="30"/>
+        </w:rPr>
+        <w:t xml:space="preserve"> : </w:t>
+      </w:r>
+      <w:r>
+        <w:rPr>
+          <w:rFonts w:ascii="Arial" w:hAnsi="Arial" w:cs="Arial"/>
+          <w:b/>
+          <w:color w:val="FF0000"/>
+          <w:sz w:val="30"/>
+          <w:szCs w:val="30"/>
+        </w:rPr>
+        <w:t>Diagramme de classes</w:t>
+      </w:r>
+    </w:p>
+    <w:p>
+      <w:pPr>
+        <w:jc w:val="center"/>
+        <w:rPr>
+          <w:rFonts w:ascii="Arial" w:hAnsi="Arial" w:cs="Arial"/>
+          <w:b/>
+          <w:color w:val="FF0000"/>
+          <w:sz w:val="30"/>
+          <w:szCs w:val="30"/>
+        </w:rPr>
+      </w:pPr>
+    </w:p>
+    <w:p>
+      <w:pPr>
+        <w:jc w:val="center"/>
+        <w:rPr>
+          <w:rFonts w:ascii="Arial" w:hAnsi="Arial" w:cs="Arial"/>
+        </w:rPr>
+      </w:pPr>
+    </w:p>
+    <w:p>
+      <w:pPr>
+        <w:rPr>
+          <w:rFonts w:ascii="Arial" w:hAnsi="Arial" w:cs="Arial"/>
+        </w:rPr>
+      </w:pPr>
+      <w:r>
+        <w:rPr>
+          <w:rFonts w:ascii="Arial" w:hAnsi="Arial" w:cs="Arial"/>
+          <w:noProof/>
+        </w:rPr>
+        <w:drawing>
+          <wp:inline distT="0" distB="0" distL="0" distR="0" wp14:anchorId="78423E54" wp14:editId="205E19B9">
+            <wp:extent cx="7063105" cy="5565140"/>
+            <wp:effectExtent l="0" t="0" r="4445" b="0"/>
+            <wp:docPr id="6" name="Image 6"/>
+            <wp:cNvGraphicFramePr>
+              <a:graphicFrameLocks xmlns:a="http://schemas.openxmlformats.org/drawingml/2006/main" noChangeAspect="1"/>
+            </wp:cNvGraphicFramePr>
+            <a:graphic xmlns:a="http://schemas.openxmlformats.org/drawingml/2006/main">
+              <a:graphicData uri="http://schemas.openxmlformats.org/drawingml/2006/picture">
+                <pic:pic xmlns:pic="http://schemas.openxmlformats.org/drawingml/2006/picture">
+                  <pic:nvPicPr>
+                    <pic:cNvPr id="0" name="Picture 3"/>
+                    <pic:cNvPicPr>
+                      <a:picLocks noChangeAspect="1" noChangeArrowheads="1"/>
+                    </pic:cNvPicPr>
+                  </pic:nvPicPr>
+                  <pic:blipFill>
+                    <a:blip r:embed="rId10">
+                      <a:extLst>
+                        <a:ext uri="{28A0092B-C50C-407E-A947-70E740481C1C}">
+                          <a14:useLocalDpi xmlns:a14="http://schemas.microsoft.com/office/drawing/2010/main" val="0"/>
+                        </a:ext>
+                      </a:extLst>
+                    </a:blip>
+                    <a:srcRect/>
+                    <a:stretch>
+                      <a:fillRect/>
+                    </a:stretch>
+                  </pic:blipFill>
+                  <pic:spPr bwMode="auto">
+                    <a:xfrm>
+                      <a:off x="0" y="0"/>
+                      <a:ext cx="7063105" cy="5565140"/>
+                    </a:xfrm>
+                    <a:prstGeom prst="rect">
+                      <a:avLst/>
+                    </a:prstGeom>
+                    <a:noFill/>
+                    <a:ln>
+                      <a:noFill/>
+                    </a:ln>
+                  </pic:spPr>
+                </pic:pic>
+              </a:graphicData>
+            </a:graphic>
+          </wp:inline>
+        </w:drawing>
+      </w:r>
+      <w:r>
+        <w:rPr>
+          <w:rFonts w:ascii="Arial" w:hAnsi="Arial" w:cs="Arial"/>
+        </w:rPr>
+        <w:br w:type="page"/>
+      </w:r>
+    </w:p>
+    <w:p>
+      <w:pPr>
+        <w:jc w:val="center"/>
+        <w:rPr>
+          <w:rFonts w:ascii="Arial" w:hAnsi="Arial" w:cs="Arial"/>
+          <w:b/>
+          <w:color w:val="FF0000"/>
+          <w:sz w:val="30"/>
+          <w:szCs w:val="30"/>
+        </w:rPr>
+      </w:pPr>
+      <w:r>
+        <w:rPr>
+          <w:rFonts w:ascii="Arial" w:hAnsi="Arial" w:cs="Arial"/>
+          <w:b/>
+          <w:color w:val="FF0000"/>
+          <w:sz w:val="30"/>
+          <w:szCs w:val="30"/>
+        </w:rPr>
+        <w:lastRenderedPageBreak/>
+        <w:t xml:space="preserve">Partie </w:t>
+      </w:r>
+      <w:r>
+        <w:rPr>
+          <w:rFonts w:ascii="Arial" w:hAnsi="Arial" w:cs="Arial"/>
+          <w:b/>
+          <w:color w:val="FF0000"/>
+          <w:sz w:val="30"/>
+          <w:szCs w:val="30"/>
+        </w:rPr>
+        <w:t>6</w:t>
+      </w:r>
+      <w:r>
+        <w:rPr>
+          <w:rFonts w:ascii="Arial" w:hAnsi="Arial" w:cs="Arial"/>
+          <w:b/>
+          <w:color w:val="FF0000"/>
+          <w:sz w:val="30"/>
+          <w:szCs w:val="30"/>
+        </w:rPr>
+        <w:t xml:space="preserve"> : </w:t>
+      </w:r>
+      <w:r>
+        <w:rPr>
+          <w:rFonts w:ascii="Arial" w:hAnsi="Arial" w:cs="Arial"/>
+          <w:b/>
+          <w:color w:val="FF0000"/>
+          <w:sz w:val="30"/>
+          <w:szCs w:val="30"/>
+        </w:rPr>
+        <w:t>Diagramme</w:t>
+      </w:r>
+      <w:r>
+        <w:rPr>
+          <w:rFonts w:ascii="Arial" w:hAnsi="Arial" w:cs="Arial"/>
+          <w:b/>
+          <w:color w:val="FF0000"/>
+          <w:sz w:val="30"/>
+          <w:szCs w:val="30"/>
+        </w:rPr>
+        <w:t>s</w:t>
+      </w:r>
+      <w:r>
+        <w:rPr>
+          <w:rFonts w:ascii="Arial" w:hAnsi="Arial" w:cs="Arial"/>
+          <w:b/>
+          <w:color w:val="FF0000"/>
+          <w:sz w:val="30"/>
+          <w:szCs w:val="30"/>
+        </w:rPr>
+        <w:t xml:space="preserve"> de séquence</w:t>
+      </w:r>
+      <w:r>
+        <w:rPr>
+          <w:rFonts w:ascii="Arial" w:hAnsi="Arial" w:cs="Arial"/>
+          <w:b/>
+          <w:color w:val="FF0000"/>
+          <w:sz w:val="30"/>
+          <w:szCs w:val="30"/>
+        </w:rPr>
+        <w:t>s</w:t>
+      </w:r>
+    </w:p>
+    <w:p>
+      <w:pPr>
+        <w:jc w:val="center"/>
+        <w:rPr>
+          <w:rFonts w:ascii="Arial" w:hAnsi="Arial" w:cs="Arial"/>
+        </w:rPr>
+      </w:pPr>
+    </w:p>
+    <w:p>
+      <w:pPr>
+        <w:rPr>
+          <w:rFonts w:ascii="Arial" w:hAnsi="Arial" w:cs="Arial"/>
+        </w:rPr>
+      </w:pPr>
+      <w:r>
+        <w:rPr>
+          <w:rFonts w:ascii="Arial" w:hAnsi="Arial" w:cs="Arial"/>
+        </w:rPr>
+        <w:br w:type="page"/>
+      </w:r>
+    </w:p>
+    <w:p>
+      <w:pPr>
+        <w:jc w:val="center"/>
+        <w:rPr>
+          <w:rFonts w:ascii="Arial" w:hAnsi="Arial" w:cs="Arial"/>
+          <w:b/>
+          <w:color w:val="FF0000"/>
+          <w:sz w:val="30"/>
+          <w:szCs w:val="30"/>
+        </w:rPr>
+      </w:pPr>
+      <w:r>
+        <w:rPr>
+          <w:rFonts w:ascii="Arial" w:hAnsi="Arial" w:cs="Arial"/>
+          <w:b/>
+          <w:color w:val="FF0000"/>
+          <w:sz w:val="30"/>
+          <w:szCs w:val="30"/>
+        </w:rPr>
+        <w:lastRenderedPageBreak/>
+        <w:t xml:space="preserve">Partie </w:t>
+      </w:r>
+      <w:r>
+        <w:rPr>
+          <w:rFonts w:ascii="Arial" w:hAnsi="Arial" w:cs="Arial"/>
+          <w:b/>
+          <w:color w:val="FF0000"/>
+          <w:sz w:val="30"/>
+          <w:szCs w:val="30"/>
+        </w:rPr>
+        <w:t>7</w:t>
+      </w:r>
+      <w:r>
+        <w:rPr>
+          <w:rFonts w:ascii="Arial" w:hAnsi="Arial" w:cs="Arial"/>
+          <w:b/>
+          <w:color w:val="FF0000"/>
+          <w:sz w:val="30"/>
+          <w:szCs w:val="30"/>
+        </w:rPr>
+        <w:t xml:space="preserve"> : </w:t>
+      </w:r>
+      <w:proofErr w:type="spellStart"/>
+      <w:r>
+        <w:rPr>
+          <w:rFonts w:ascii="Arial" w:hAnsi="Arial" w:cs="Arial"/>
+          <w:b/>
+          <w:color w:val="FF0000"/>
+          <w:sz w:val="30"/>
+          <w:szCs w:val="30"/>
+        </w:rPr>
+        <w:t>Mockup</w:t>
+      </w:r>
+      <w:proofErr w:type="spellEnd"/>
+      <w:r>
+        <w:rPr>
+          <w:rFonts w:ascii="Arial" w:hAnsi="Arial" w:cs="Arial"/>
+          <w:b/>
+          <w:color w:val="FF0000"/>
+          <w:sz w:val="30"/>
+          <w:szCs w:val="30"/>
+        </w:rPr>
+        <w:t xml:space="preserve"> / Design</w:t>
+      </w:r>
+    </w:p>
+    <w:p>
+      <w:pPr>
+        <w:jc w:val="center"/>
+        <w:rPr>
+          <w:rFonts w:ascii="Arial" w:hAnsi="Arial" w:cs="Arial"/>
+        </w:rPr>
+      </w:pPr>
+    </w:p>
+    <w:p>
+      <w:pPr>
+        <w:jc w:val="center"/>
+        <w:rPr>
+          <w:rFonts w:ascii="Arial" w:hAnsi="Arial" w:cs="Arial"/>
+        </w:rPr>
+      </w:pPr>
+    </w:p>
+    <w:p>
+      <w:pPr>
+        <w:jc w:val="center"/>
+        <w:rPr>
+          <w:rFonts w:ascii="Arial" w:hAnsi="Arial" w:cs="Arial"/>
+          <w:b/>
+        </w:rPr>
+      </w:pPr>
+      <w:r>
+        <w:rPr>
+          <w:rFonts w:ascii="Arial" w:hAnsi="Arial" w:cs="Arial"/>
+          <w:b/>
+        </w:rPr>
+        <w:t>A</w:t>
+      </w:r>
+      <w:r>
+        <w:rPr>
+          <w:rFonts w:ascii="Arial" w:hAnsi="Arial" w:cs="Arial"/>
+          <w:b/>
+        </w:rPr>
+        <w:t>ccueil</w:t>
+      </w:r>
+    </w:p>
+    <w:p>
+      <w:pPr>
+        <w:jc w:val="center"/>
+        <w:rPr>
+          <w:rFonts w:ascii="Arial" w:hAnsi="Arial" w:cs="Arial"/>
+        </w:rPr>
+      </w:pPr>
+    </w:p>
+    <w:p>
+      <w:pPr>
+        <w:jc w:val="center"/>
+        <w:rPr>
+          <w:rFonts w:ascii="Arial" w:hAnsi="Arial" w:cs="Arial"/>
+        </w:rPr>
+      </w:pPr>
+      <w:r>
+        <w:rPr>
+          <w:noProof/>
+        </w:rPr>
+        <w:drawing>
+          <wp:inline distT="0" distB="0" distL="0" distR="0" wp14:anchorId="5CA798B7" wp14:editId="249A9420">
+            <wp:extent cx="7315200" cy="2932430"/>
+            <wp:effectExtent l="0" t="0" r="0" b="1270"/>
+            <wp:docPr id="19" name="Image 19"/>
+            <wp:cNvGraphicFramePr>
+              <a:graphicFrameLocks xmlns:a="http://schemas.openxmlformats.org/drawingml/2006/main" noChangeAspect="1"/>
+            </wp:cNvGraphicFramePr>
+            <a:graphic xmlns:a="http://schemas.openxmlformats.org/drawingml/2006/main">
+              <a:graphicData uri="http://schemas.openxmlformats.org/drawingml/2006/picture">
+                <pic:pic xmlns:pic="http://schemas.openxmlformats.org/drawingml/2006/picture">
+                  <pic:nvPicPr>
+                    <pic:cNvPr id="0" name="Picture 8"/>
+                    <pic:cNvPicPr>
+                      <a:picLocks noChangeAspect="1" noChangeArrowheads="1"/>
+                    </pic:cNvPicPr>
+                  </pic:nvPicPr>
+                  <pic:blipFill>
+                    <a:blip r:embed="rId11">
+                      <a:extLst>
+                        <a:ext uri="{28A0092B-C50C-407E-A947-70E740481C1C}">
+                          <a14:useLocalDpi xmlns:a14="http://schemas.microsoft.com/office/drawing/2010/main" val="0"/>
+                        </a:ext>
+                      </a:extLst>
+                    </a:blip>
+                    <a:srcRect/>
+                    <a:stretch>
+                      <a:fillRect/>
+                    </a:stretch>
+                  </pic:blipFill>
+                  <pic:spPr bwMode="auto">
+                    <a:xfrm>
+                      <a:off x="0" y="0"/>
+                      <a:ext cx="7315200" cy="2932430"/>
+                    </a:xfrm>
+                    <a:prstGeom prst="rect">
+                      <a:avLst/>
+                    </a:prstGeom>
+                    <a:noFill/>
+                    <a:ln>
+                      <a:noFill/>
+                    </a:ln>
+                  </pic:spPr>
+                </pic:pic>
+              </a:graphicData>
+            </a:graphic>
+          </wp:inline>
+        </w:drawing>
+      </w:r>
+    </w:p>
+    <w:p>
+      <w:pPr>
+        <w:jc w:val="center"/>
+        <w:rPr>
+          <w:rFonts w:ascii="Arial" w:hAnsi="Arial" w:cs="Arial"/>
+        </w:rPr>
+      </w:pPr>
+    </w:p>
+    <w:p>
+      <w:pPr>
+        <w:jc w:val="center"/>
+        <w:rPr>
+          <w:rFonts w:ascii="Arial" w:hAnsi="Arial" w:cs="Arial"/>
+          <w:b/>
+        </w:rPr>
+      </w:pPr>
+      <w:r>
+        <w:rPr>
+          <w:rFonts w:ascii="Arial" w:hAnsi="Arial" w:cs="Arial"/>
+          <w:b/>
+        </w:rPr>
+        <w:t>Liste</w:t>
+      </w:r>
+      <w:r>
+        <w:rPr>
+          <w:rFonts w:ascii="Arial" w:hAnsi="Arial" w:cs="Arial"/>
+          <w:b/>
+        </w:rPr>
+        <w:t xml:space="preserve"> des animaux disparus</w:t>
+      </w:r>
+    </w:p>
+    <w:p>
+      <w:pPr>
+        <w:jc w:val="center"/>
+        <w:rPr>
+          <w:noProof/>
+        </w:rPr>
+      </w:pPr>
+    </w:p>
+    <w:p>
+      <w:pPr>
+        <w:jc w:val="center"/>
+      </w:pPr>
+      <w:r>
+        <w:rPr>
+          <w:noProof/>
+        </w:rPr>
+        <w:drawing>
+          <wp:inline distT="0" distB="0" distL="0" distR="0">
+            <wp:extent cx="7315200" cy="4020185"/>
+            <wp:effectExtent l="0" t="0" r="0" b="0"/>
+            <wp:docPr id="13" name="Image 13"/>
+            <wp:cNvGraphicFramePr>
+              <a:graphicFrameLocks xmlns:a="http://schemas.openxmlformats.org/drawingml/2006/main" noChangeAspect="1"/>
+            </wp:cNvGraphicFramePr>
+            <a:graphic xmlns:a="http://schemas.openxmlformats.org/drawingml/2006/main">
+              <a:graphicData uri="http://schemas.openxmlformats.org/drawingml/2006/picture">
+                <pic:pic xmlns:pic="http://schemas.openxmlformats.org/drawingml/2006/picture">
+                  <pic:nvPicPr>
+                    <pic:cNvPr id="0" name="Picture 6"/>
+                    <pic:cNvPicPr>
+                      <a:picLocks noChangeAspect="1" noChangeArrowheads="1"/>
+                    </pic:cNvPicPr>
+                  </pic:nvPicPr>
+                  <pic:blipFill>
+                    <a:blip r:embed="rId12">
+                      <a:extLst>
+                        <a:ext uri="{28A0092B-C50C-407E-A947-70E740481C1C}">
+                          <a14:useLocalDpi xmlns:a14="http://schemas.microsoft.com/office/drawing/2010/main" val="0"/>
+                        </a:ext>
+                      </a:extLst>
+                    </a:blip>
+                    <a:srcRect/>
+                    <a:stretch>
+                      <a:fillRect/>
+                    </a:stretch>
+                  </pic:blipFill>
+                  <pic:spPr bwMode="auto">
+                    <a:xfrm>
+                      <a:off x="0" y="0"/>
+                      <a:ext cx="7315200" cy="4020185"/>
+                    </a:xfrm>
+                    <a:prstGeom prst="rect">
+                      <a:avLst/>
+                    </a:prstGeom>
+                    <a:noFill/>
+                    <a:ln>
+                      <a:noFill/>
+                    </a:ln>
+                  </pic:spPr>
+                </pic:pic>
+              </a:graphicData>
+            </a:graphic>
+          </wp:inline>
+        </w:drawing>
+      </w:r>
+    </w:p>
+    <w:p>
+      <w:pPr>
+        <w:jc w:val="center"/>
+      </w:pPr>
+    </w:p>
+    <w:p>
+      <w:pPr>
+        <w:jc w:val="center"/>
+      </w:pPr>
+    </w:p>
+    <w:p>
+      <w:pPr>
+        <w:jc w:val="center"/>
+      </w:pPr>
+    </w:p>
+    <w:p>
+      <w:pPr>
+        <w:jc w:val="center"/>
+      </w:pPr>
+    </w:p>
+    <w:p>
+      <w:pPr>
+        <w:jc w:val="center"/>
+      </w:pPr>
+    </w:p>
+    <w:p>
+      <w:pPr>
+        <w:jc w:val="center"/>
+      </w:pPr>
+    </w:p>
+    <w:p>
+      <w:pPr>
+        <w:jc w:val="center"/>
+      </w:pPr>
+    </w:p>
+    <w:p>
+      <w:pPr>
+        <w:jc w:val="center"/>
+      </w:pPr>
+    </w:p>
+    <w:p>
+      <w:pPr>
+        <w:jc w:val="center"/>
+        <w:rPr>
+          <w:rFonts w:ascii="Arial" w:hAnsi="Arial" w:cs="Arial"/>
+          <w:b/>
+        </w:rPr>
+      </w:pPr>
+      <w:r>
+        <w:rPr>
+          <w:rFonts w:ascii="Arial" w:hAnsi="Arial" w:cs="Arial"/>
+          <w:b/>
+        </w:rPr>
+        <w:lastRenderedPageBreak/>
+        <w:t>Inscription</w:t>
+      </w:r>
+    </w:p>
+    <w:p>
+      <w:pPr>
+        <w:jc w:val="center"/>
+      </w:pPr>
+    </w:p>
+    <w:p>
+      <w:pPr>
+        <w:jc w:val="center"/>
+      </w:pPr>
+      <w:r>
+        <w:rPr>
+          <w:noProof/>
+        </w:rPr>
+        <w:drawing>
+          <wp:inline distT="0" distB="0" distL="0" distR="0">
+            <wp:extent cx="7315200" cy="4572000"/>
+            <wp:effectExtent l="0" t="0" r="0" b="0"/>
+            <wp:docPr id="14" name="Image 14"/>
+            <wp:cNvGraphicFramePr>
+              <a:graphicFrameLocks xmlns:a="http://schemas.openxmlformats.org/drawingml/2006/main" noChangeAspect="1"/>
+            </wp:cNvGraphicFramePr>
+            <a:graphic xmlns:a="http://schemas.openxmlformats.org/drawingml/2006/main">
+              <a:graphicData uri="http://schemas.openxmlformats.org/drawingml/2006/picture">
+                <pic:pic xmlns:pic="http://schemas.openxmlformats.org/drawingml/2006/picture">
+                  <pic:nvPicPr>
+                    <pic:cNvPr id="0" name="Picture 7"/>
+                    <pic:cNvPicPr>
+                      <a:picLocks noChangeAspect="1" noChangeArrowheads="1"/>
+                    </pic:cNvPicPr>
+                  </pic:nvPicPr>
+                  <pic:blipFill>
+                    <a:blip r:embed="rId13">
+                      <a:extLst>
+                        <a:ext uri="{28A0092B-C50C-407E-A947-70E740481C1C}">
+                          <a14:useLocalDpi xmlns:a14="http://schemas.microsoft.com/office/drawing/2010/main" val="0"/>
+                        </a:ext>
+                      </a:extLst>
+                    </a:blip>
+                    <a:srcRect/>
+                    <a:stretch>
+                      <a:fillRect/>
+                    </a:stretch>
+                  </pic:blipFill>
+                  <pic:spPr bwMode="auto">
+                    <a:xfrm>
+                      <a:off x="0" y="0"/>
+                      <a:ext cx="7315200" cy="4572000"/>
+                    </a:xfrm>
+                    <a:prstGeom prst="rect">
+                      <a:avLst/>
+                    </a:prstGeom>
+                    <a:noFill/>
+                    <a:ln>
+                      <a:noFill/>
+                    </a:ln>
+                  </pic:spPr>
+                </pic:pic>
+              </a:graphicData>
+            </a:graphic>
+          </wp:inline>
+        </w:drawing>
+      </w:r>
+    </w:p>
+    <w:p>
+      <w:pPr>
+        <w:jc w:val="center"/>
+      </w:pPr>
+    </w:p>
+    <w:p>
+      <w:pPr>
+        <w:jc w:val="center"/>
+        <w:rPr>
+          <w:rFonts w:ascii="Arial" w:hAnsi="Arial" w:cs="Arial"/>
+          <w:b/>
+        </w:rPr>
+      </w:pPr>
+      <w:r>
+        <w:rPr>
+          <w:rFonts w:ascii="Arial" w:hAnsi="Arial" w:cs="Arial"/>
+          <w:b/>
+        </w:rPr>
+        <w:t xml:space="preserve">Liste des animaux </w:t>
+      </w:r>
+      <w:r>
+        <w:rPr>
+          <w:rFonts w:ascii="Arial" w:hAnsi="Arial" w:cs="Arial"/>
+          <w:b/>
+        </w:rPr>
+        <w:t>du propriétaire</w:t>
+      </w:r>
+    </w:p>
+    <w:p>
+      <w:pPr>
+        <w:jc w:val="center"/>
+      </w:pPr>
+    </w:p>
+    <w:p>
+      <w:pPr>
+        <w:jc w:val="center"/>
+      </w:pPr>
+      <w:r>
+        <w:rPr>
+          <w:noProof/>
+        </w:rPr>
+        <w:drawing>
+          <wp:inline distT="0" distB="0" distL="0" distR="0">
+            <wp:extent cx="7315200" cy="4304030"/>
+            <wp:effectExtent l="0" t="0" r="0" b="1270"/>
+            <wp:docPr id="20" name="Image 20"/>
+            <wp:cNvGraphicFramePr>
+              <a:graphicFrameLocks xmlns:a="http://schemas.openxmlformats.org/drawingml/2006/main" noChangeAspect="1"/>
+            </wp:cNvGraphicFramePr>
+            <a:graphic xmlns:a="http://schemas.openxmlformats.org/drawingml/2006/main">
+              <a:graphicData uri="http://schemas.openxmlformats.org/drawingml/2006/picture">
+                <pic:pic xmlns:pic="http://schemas.openxmlformats.org/drawingml/2006/picture">
+                  <pic:nvPicPr>
+                    <pic:cNvPr id="0" name="Picture 12"/>
+                    <pic:cNvPicPr>
+                      <a:picLocks noChangeAspect="1" noChangeArrowheads="1"/>
+                    </pic:cNvPicPr>
+                  </pic:nvPicPr>
+                  <pic:blipFill>
+                    <a:blip r:embed="rId14">
+                      <a:extLst>
+                        <a:ext uri="{28A0092B-C50C-407E-A947-70E740481C1C}">
+                          <a14:useLocalDpi xmlns:a14="http://schemas.microsoft.com/office/drawing/2010/main" val="0"/>
+                        </a:ext>
+                      </a:extLst>
+                    </a:blip>
+                    <a:srcRect/>
+                    <a:stretch>
+                      <a:fillRect/>
+                    </a:stretch>
+                  </pic:blipFill>
+                  <pic:spPr bwMode="auto">
+                    <a:xfrm>
+                      <a:off x="0" y="0"/>
+                      <a:ext cx="7315200" cy="4304030"/>
+                    </a:xfrm>
+                    <a:prstGeom prst="rect">
+                      <a:avLst/>
+                    </a:prstGeom>
+                    <a:noFill/>
+                    <a:ln>
+                      <a:noFill/>
+                    </a:ln>
+                  </pic:spPr>
+                </pic:pic>
+              </a:graphicData>
+            </a:graphic>
+          </wp:inline>
+        </w:drawing>
+      </w:r>
+    </w:p>
+    <w:p>
+      <w:pPr>
+        <w:jc w:val="center"/>
+      </w:pPr>
+    </w:p>
+    <w:p>
+      <w:pPr>
+        <w:jc w:val="center"/>
+        <w:rPr>
+          <w:rFonts w:ascii="Arial" w:hAnsi="Arial" w:cs="Arial"/>
+          <w:b/>
+        </w:rPr>
+      </w:pPr>
+      <w:r>
+        <w:rPr>
+          <w:rFonts w:ascii="Arial" w:hAnsi="Arial" w:cs="Arial"/>
+          <w:b/>
+        </w:rPr>
+        <w:lastRenderedPageBreak/>
+        <w:t>Fiche descripti</w:t>
+      </w:r>
+      <w:r>
+        <w:rPr>
+          <w:rFonts w:ascii="Arial" w:hAnsi="Arial" w:cs="Arial"/>
+          <w:b/>
+        </w:rPr>
+        <w:t>ve</w:t>
+      </w:r>
+      <w:r>
+        <w:rPr>
+          <w:rFonts w:ascii="Arial" w:hAnsi="Arial" w:cs="Arial"/>
+          <w:b/>
+        </w:rPr>
+        <w:t xml:space="preserve"> d’un animal du propriétaire</w:t>
+      </w:r>
+      <w:r>
+        <w:rPr>
+          <w:rFonts w:ascii="Arial" w:hAnsi="Arial" w:cs="Arial"/>
+          <w:b/>
+        </w:rPr>
+        <w:t xml:space="preserve"> sélectionné</w:t>
+      </w:r>
+    </w:p>
+    <w:p>
+      <w:pPr>
+        <w:jc w:val="center"/>
+      </w:pPr>
+    </w:p>
+    <w:p>
+      <w:pPr>
+        <w:jc w:val="center"/>
+      </w:pPr>
+      <w:r>
+        <w:rPr>
+          <w:noProof/>
+        </w:rPr>
+        <w:drawing>
+          <wp:inline distT="0" distB="0" distL="0" distR="0">
+            <wp:extent cx="6652116" cy="4587766"/>
+            <wp:effectExtent l="0" t="0" r="0" b="3810"/>
+            <wp:docPr id="16" name="Image 16"/>
+            <wp:cNvGraphicFramePr>
+              <a:graphicFrameLocks xmlns:a="http://schemas.openxmlformats.org/drawingml/2006/main" noChangeAspect="1"/>
+            </wp:cNvGraphicFramePr>
+            <a:graphic xmlns:a="http://schemas.openxmlformats.org/drawingml/2006/main">
+              <a:graphicData uri="http://schemas.openxmlformats.org/drawingml/2006/picture">
+                <pic:pic xmlns:pic="http://schemas.openxmlformats.org/drawingml/2006/picture">
+                  <pic:nvPicPr>
+                    <pic:cNvPr id="0" name="Picture 9"/>
+                    <pic:cNvPicPr>
+                      <a:picLocks noChangeAspect="1" noChangeArrowheads="1"/>
+                    </pic:cNvPicPr>
+                  </pic:nvPicPr>
+                  <pic:blipFill>
+                    <a:blip r:embed="rId15">
+                      <a:extLst>
+                        <a:ext uri="{28A0092B-C50C-407E-A947-70E740481C1C}">
+                          <a14:useLocalDpi xmlns:a14="http://schemas.microsoft.com/office/drawing/2010/main" val="0"/>
+                        </a:ext>
+                      </a:extLst>
+                    </a:blip>
+                    <a:srcRect/>
+                    <a:stretch>
+                      <a:fillRect/>
+                    </a:stretch>
+                  </pic:blipFill>
+                  <pic:spPr bwMode="auto">
+                    <a:xfrm>
+                      <a:off x="0" y="0"/>
+                      <a:ext cx="6665544" cy="4597027"/>
+                    </a:xfrm>
+                    <a:prstGeom prst="rect">
+                      <a:avLst/>
+                    </a:prstGeom>
+                    <a:noFill/>
+                    <a:ln>
+                      <a:noFill/>
+                    </a:ln>
+                  </pic:spPr>
+                </pic:pic>
+              </a:graphicData>
+            </a:graphic>
+          </wp:inline>
+        </w:drawing>
+      </w:r>
+    </w:p>
+    <w:p>
+      <w:pPr>
+        <w:jc w:val="center"/>
+      </w:pPr>
+    </w:p>
+    <w:p>
+      <w:pPr>
+        <w:jc w:val="center"/>
+        <w:rPr>
+          <w:rFonts w:ascii="Arial" w:hAnsi="Arial" w:cs="Arial"/>
+          <w:b/>
+        </w:rPr>
+      </w:pPr>
+      <w:r>
+        <w:rPr>
+          <w:rFonts w:ascii="Arial" w:hAnsi="Arial" w:cs="Arial"/>
+          <w:b/>
+        </w:rPr>
+        <w:t>Ajout d’un animal dans sa liste par le propriétaire</w:t>
       </w:r>
       <w:bookmarkStart w:id="0" w:name="_GoBack"/>
       <w:bookmarkEnd w:id="0"/>
-      <w:r>
-        <w:br w:type="page"/>
+    </w:p>
+    <w:p>
+      <w:pPr>
+        <w:jc w:val="center"/>
+      </w:pPr>
+    </w:p>
+    <w:p>
+      <w:pPr>
+        <w:jc w:val="center"/>
+      </w:pPr>
+      <w:r>
+        <w:rPr>
+          <w:noProof/>
+        </w:rPr>
+        <w:drawing>
+          <wp:inline distT="0" distB="0" distL="0" distR="0">
+            <wp:extent cx="6379161" cy="4399517"/>
+            <wp:effectExtent l="0" t="0" r="3175" b="1270"/>
+            <wp:docPr id="18" name="Image 18"/>
+            <wp:cNvGraphicFramePr>
+              <a:graphicFrameLocks xmlns:a="http://schemas.openxmlformats.org/drawingml/2006/main" noChangeAspect="1"/>
+            </wp:cNvGraphicFramePr>
+            <a:graphic xmlns:a="http://schemas.openxmlformats.org/drawingml/2006/main">
+              <a:graphicData uri="http://schemas.openxmlformats.org/drawingml/2006/picture">
+                <pic:pic xmlns:pic="http://schemas.openxmlformats.org/drawingml/2006/picture">
+                  <pic:nvPicPr>
+                    <pic:cNvPr id="0" name="Picture 11"/>
+                    <pic:cNvPicPr>
+                      <a:picLocks noChangeAspect="1" noChangeArrowheads="1"/>
+                    </pic:cNvPicPr>
+                  </pic:nvPicPr>
+                  <pic:blipFill>
+                    <a:blip r:embed="rId16">
+                      <a:extLst>
+                        <a:ext uri="{28A0092B-C50C-407E-A947-70E740481C1C}">
+                          <a14:useLocalDpi xmlns:a14="http://schemas.microsoft.com/office/drawing/2010/main" val="0"/>
+                        </a:ext>
+                      </a:extLst>
+                    </a:blip>
+                    <a:srcRect/>
+                    <a:stretch>
+                      <a:fillRect/>
+                    </a:stretch>
+                  </pic:blipFill>
+                  <pic:spPr bwMode="auto">
+                    <a:xfrm>
+                      <a:off x="0" y="0"/>
+                      <a:ext cx="6398004" cy="4412512"/>
+                    </a:xfrm>
+                    <a:prstGeom prst="rect">
+                      <a:avLst/>
+                    </a:prstGeom>
+                    <a:noFill/>
+                    <a:ln>
+                      <a:noFill/>
+                    </a:ln>
+                  </pic:spPr>
+                </pic:pic>
+              </a:graphicData>
+            </a:graphic>
+          </wp:inline>
+        </w:drawing>
       </w:r>
     </w:p>
     <w:sectPr>
-      <w:headerReference w:type="even" r:id="rId9"/>
-      <w:headerReference w:type="default" r:id="rId10"/>
-      <w:footerReference w:type="even" r:id="rId11"/>
-      <w:footerReference w:type="default" r:id="rId12"/>
-      <w:headerReference w:type="first" r:id="rId13"/>
-      <w:footerReference w:type="first" r:id="rId14"/>
+      <w:headerReference w:type="even" r:id="rId17"/>
+      <w:headerReference w:type="default" r:id="rId18"/>
+      <w:footerReference w:type="even" r:id="rId19"/>
+      <w:footerReference w:type="default" r:id="rId20"/>
+      <w:headerReference w:type="first" r:id="rId21"/>
+      <w:footerReference w:type="first" r:id="rId22"/>
       <w:pgSz w:w="11901" w:h="16817"/>
       <w:pgMar w:top="159" w:right="198" w:bottom="278" w:left="181" w:header="227" w:footer="284" w:gutter="0"/>
       <w:cols w:space="708"/>
@@ -899,6 +2726,7 @@
     <w:lsdException w:name="HTML Sample" w:semiHidden="1" w:unhideWhenUsed="1"/>
     <w:lsdException w:name="HTML Typewriter" w:semiHidden="1" w:unhideWhenUsed="1"/>
     <w:lsdException w:name="HTML Variable" w:semiHidden="1" w:unhideWhenUsed="1"/>
+    <w:lsdException w:name="Normal Table" w:semiHidden="1" w:unhideWhenUsed="1"/>
     <w:lsdException w:name="annotation subject" w:semiHidden="1" w:unhideWhenUsed="1"/>
     <w:lsdException w:name="No List" w:semiHidden="1" w:unhideWhenUsed="1"/>
     <w:lsdException w:name="Outline List 1" w:semiHidden="1" w:unhideWhenUsed="1"/>
@@ -942,8 +2770,10 @@
     <w:lsdException w:name="Table Elegant" w:semiHidden="1" w:unhideWhenUsed="1"/>
     <w:lsdException w:name="Table Professional" w:semiHidden="1" w:unhideWhenUsed="1"/>
     <w:lsdException w:name="Table Subtle 1" w:semiHidden="1" w:unhideWhenUsed="1"/>
+    <w:lsdException w:name="Table Subtle 2" w:semiHidden="1" w:unhideWhenUsed="1"/>
     <w:lsdException w:name="Table Web 1" w:semiHidden="1" w:unhideWhenUsed="1"/>
     <w:lsdException w:name="Table Web 2" w:semiHidden="1" w:unhideWhenUsed="1"/>
+    <w:lsdException w:name="Table Web 3" w:semiHidden="1" w:unhideWhenUsed="1"/>
     <w:lsdException w:name="Balloon Text" w:semiHidden="1" w:unhideWhenUsed="1"/>
     <w:lsdException w:name="Table Grid" w:uiPriority="59"/>
     <w:lsdException w:name="Table Theme" w:semiHidden="1" w:unhideWhenUsed="1"/>
@@ -1166,7 +2996,6 @@
   <w:style w:type="character" w:default="1" w:styleId="Policepardfaut">
     <w:name w:val="Default Paragraph Font"/>
     <w:uiPriority w:val="1"/>
-    <w:semiHidden/>
     <w:unhideWhenUsed/>
   </w:style>
   <w:style w:type="table" w:default="1" w:styleId="TableauNormal">
@@ -1258,6 +3087,22 @@
     <w:link w:val="Pieddepage"/>
     <w:uiPriority w:val="99"/>
     <w:rsid w:val="006651C9"/>
+  </w:style>
+  <w:style w:type="table" w:styleId="Grilledutableau">
+    <w:name w:val="Table Grid"/>
+    <w:basedOn w:val="TableauNormal"/>
+    <w:uiPriority w:val="59"/>
+    <w:rsid w:val="005365C0"/>
+    <w:tblPr>
+      <w:tblBorders>
+        <w:top w:val="single" w:sz="4" w:space="0" w:color="auto"/>
+        <w:left w:val="single" w:sz="4" w:space="0" w:color="auto"/>
+        <w:bottom w:val="single" w:sz="4" w:space="0" w:color="auto"/>
+        <w:right w:val="single" w:sz="4" w:space="0" w:color="auto"/>
+        <w:insideH w:val="single" w:sz="4" w:space="0" w:color="auto"/>
+        <w:insideV w:val="single" w:sz="4" w:space="0" w:color="auto"/>
+      </w:tblBorders>
+    </w:tblPr>
   </w:style>
 </w:styles>
 </file>
@@ -1602,7 +3447,7 @@
 </file>
 
 <file path=customXml/itemProps2.xml><?xml version="1.0" encoding="utf-8"?>
-<ds:datastoreItem xmlns:ds="http://schemas.openxmlformats.org/officeDocument/2006/customXml" ds:itemID="{19CF19CE-B04D-4F45-93E5-664305813F29}">
+<ds:datastoreItem xmlns:ds="http://schemas.openxmlformats.org/officeDocument/2006/customXml" ds:itemID="{7D6BF9F4-CDC8-49DC-94C9-4B2E2424F12D}">
   <ds:schemaRefs>
     <ds:schemaRef ds:uri="http://schemas.openxmlformats.org/officeDocument/2006/bibliography"/>
   </ds:schemaRefs>

--- a/dossier_conception-whereismypet.docx
+++ b/dossier_conception-whereismypet.docx
@@ -8,6 +8,8 @@
           <w:rFonts w:ascii="Arial" w:hAnsi="Arial" w:cs="Arial"/>
         </w:rPr>
       </w:pPr>
+      <w:bookmarkStart w:id="0" w:name="_Hlk506559545"/>
+      <w:bookmarkEnd w:id="0"/>
       <w:r>
         <w:rPr>
           <w:rFonts w:ascii="Arial" w:hAnsi="Arial" w:cs="Arial"/>
@@ -1805,21 +1807,844 @@
         <w:jc w:val="center"/>
         <w:rPr>
           <w:rFonts w:ascii="Arial" w:hAnsi="Arial" w:cs="Arial"/>
-        </w:rPr>
-      </w:pPr>
-    </w:p>
-    <w:p>
-      <w:pPr>
-        <w:rPr>
-          <w:rFonts w:ascii="Arial" w:hAnsi="Arial" w:cs="Arial"/>
-        </w:rPr>
-      </w:pPr>
-      <w:r>
-        <w:rPr>
-          <w:rFonts w:ascii="Arial" w:hAnsi="Arial" w:cs="Arial"/>
-        </w:rPr>
-        <w:br w:type="page"/>
-      </w:r>
+          <w:b/>
+          <w:color w:val="FF0000"/>
+          <w:sz w:val="30"/>
+          <w:szCs w:val="30"/>
+        </w:rPr>
+      </w:pPr>
+    </w:p>
+    <w:p>
+      <w:pPr>
+        <w:jc w:val="center"/>
+        <w:rPr>
+          <w:rFonts w:ascii="Arial" w:hAnsi="Arial" w:cs="Arial"/>
+          <w:b/>
+        </w:rPr>
+      </w:pPr>
+      <w:r>
+        <w:rPr>
+          <w:rFonts w:ascii="Arial" w:hAnsi="Arial" w:cs="Arial"/>
+          <w:b/>
+        </w:rPr>
+        <w:t>Connexion</w:t>
+      </w:r>
+    </w:p>
+    <w:p>
+      <w:pPr>
+        <w:jc w:val="center"/>
+        <w:rPr>
+          <w:rFonts w:ascii="Arial" w:hAnsi="Arial" w:cs="Arial"/>
+          <w:b/>
+        </w:rPr>
+      </w:pPr>
+    </w:p>
+    <w:p>
+      <w:pPr>
+        <w:jc w:val="center"/>
+        <w:rPr>
+          <w:rFonts w:ascii="Arial" w:hAnsi="Arial" w:cs="Arial"/>
+          <w:b/>
+        </w:rPr>
+      </w:pPr>
+      <w:r>
+        <w:rPr>
+          <w:rFonts w:ascii="Arial" w:hAnsi="Arial" w:cs="Arial"/>
+          <w:b/>
+          <w:noProof/>
+        </w:rPr>
+        <w:drawing>
+          <wp:inline distT="0" distB="0" distL="0" distR="0">
+            <wp:extent cx="4043962" cy="4133088"/>
+            <wp:effectExtent l="0" t="0" r="0" b="1270"/>
+            <wp:docPr id="21" name="Image 21"/>
+            <wp:cNvGraphicFramePr>
+              <a:graphicFrameLocks xmlns:a="http://schemas.openxmlformats.org/drawingml/2006/main" noChangeAspect="1"/>
+            </wp:cNvGraphicFramePr>
+            <a:graphic xmlns:a="http://schemas.openxmlformats.org/drawingml/2006/main">
+              <a:graphicData uri="http://schemas.openxmlformats.org/drawingml/2006/picture">
+                <pic:pic xmlns:pic="http://schemas.openxmlformats.org/drawingml/2006/picture">
+                  <pic:nvPicPr>
+                    <pic:cNvPr id="0" name="Picture 13"/>
+                    <pic:cNvPicPr>
+                      <a:picLocks noChangeAspect="1" noChangeArrowheads="1"/>
+                    </pic:cNvPicPr>
+                  </pic:nvPicPr>
+                  <pic:blipFill>
+                    <a:blip r:embed="rId11">
+                      <a:extLst>
+                        <a:ext uri="{28A0092B-C50C-407E-A947-70E740481C1C}">
+                          <a14:useLocalDpi xmlns:a14="http://schemas.microsoft.com/office/drawing/2010/main" val="0"/>
+                        </a:ext>
+                      </a:extLst>
+                    </a:blip>
+                    <a:srcRect/>
+                    <a:stretch>
+                      <a:fillRect/>
+                    </a:stretch>
+                  </pic:blipFill>
+                  <pic:spPr bwMode="auto">
+                    <a:xfrm>
+                      <a:off x="0" y="0"/>
+                      <a:ext cx="4071082" cy="4160805"/>
+                    </a:xfrm>
+                    <a:prstGeom prst="rect">
+                      <a:avLst/>
+                    </a:prstGeom>
+                    <a:noFill/>
+                    <a:ln>
+                      <a:noFill/>
+                    </a:ln>
+                  </pic:spPr>
+                </pic:pic>
+              </a:graphicData>
+            </a:graphic>
+          </wp:inline>
+        </w:drawing>
+      </w:r>
+    </w:p>
+    <w:p>
+      <w:pPr>
+        <w:rPr>
+          <w:rFonts w:ascii="Arial" w:hAnsi="Arial" w:cs="Arial"/>
+        </w:rPr>
+      </w:pPr>
+    </w:p>
+    <w:p>
+      <w:pPr>
+        <w:jc w:val="center"/>
+        <w:rPr>
+          <w:rFonts w:ascii="Arial" w:hAnsi="Arial" w:cs="Arial"/>
+          <w:b/>
+        </w:rPr>
+      </w:pPr>
+      <w:r>
+        <w:rPr>
+          <w:rFonts w:ascii="Arial" w:hAnsi="Arial" w:cs="Arial"/>
+          <w:b/>
+        </w:rPr>
+        <w:t>Ajout d’un animal</w:t>
+      </w:r>
+    </w:p>
+    <w:p>
+      <w:pPr>
+        <w:jc w:val="center"/>
+        <w:rPr>
+          <w:rFonts w:ascii="Arial" w:hAnsi="Arial" w:cs="Arial"/>
+          <w:b/>
+          <w:color w:val="FF0000"/>
+          <w:sz w:val="30"/>
+          <w:szCs w:val="30"/>
+        </w:rPr>
+      </w:pPr>
+    </w:p>
+    <w:p>
+      <w:pPr>
+        <w:jc w:val="center"/>
+        <w:rPr>
+          <w:rFonts w:ascii="Arial" w:hAnsi="Arial" w:cs="Arial"/>
+          <w:b/>
+          <w:color w:val="FF0000"/>
+          <w:sz w:val="30"/>
+          <w:szCs w:val="30"/>
+        </w:rPr>
+      </w:pPr>
+      <w:r>
+        <w:rPr>
+          <w:rFonts w:ascii="Arial" w:hAnsi="Arial" w:cs="Arial"/>
+          <w:b/>
+          <w:noProof/>
+          <w:color w:val="FF0000"/>
+          <w:sz w:val="30"/>
+          <w:szCs w:val="30"/>
+        </w:rPr>
+        <w:drawing>
+          <wp:inline distT="0" distB="0" distL="0" distR="0">
+            <wp:extent cx="4542241" cy="4390831"/>
+            <wp:effectExtent l="0" t="0" r="0" b="0"/>
+            <wp:docPr id="22" name="Image 22"/>
+            <wp:cNvGraphicFramePr>
+              <a:graphicFrameLocks xmlns:a="http://schemas.openxmlformats.org/drawingml/2006/main" noChangeAspect="1"/>
+            </wp:cNvGraphicFramePr>
+            <a:graphic xmlns:a="http://schemas.openxmlformats.org/drawingml/2006/main">
+              <a:graphicData uri="http://schemas.openxmlformats.org/drawingml/2006/picture">
+                <pic:pic xmlns:pic="http://schemas.openxmlformats.org/drawingml/2006/picture">
+                  <pic:nvPicPr>
+                    <pic:cNvPr id="0" name="Picture 14"/>
+                    <pic:cNvPicPr>
+                      <a:picLocks noChangeAspect="1" noChangeArrowheads="1"/>
+                    </pic:cNvPicPr>
+                  </pic:nvPicPr>
+                  <pic:blipFill>
+                    <a:blip r:embed="rId12">
+                      <a:extLst>
+                        <a:ext uri="{28A0092B-C50C-407E-A947-70E740481C1C}">
+                          <a14:useLocalDpi xmlns:a14="http://schemas.microsoft.com/office/drawing/2010/main" val="0"/>
+                        </a:ext>
+                      </a:extLst>
+                    </a:blip>
+                    <a:srcRect/>
+                    <a:stretch>
+                      <a:fillRect/>
+                    </a:stretch>
+                  </pic:blipFill>
+                  <pic:spPr bwMode="auto">
+                    <a:xfrm>
+                      <a:off x="0" y="0"/>
+                      <a:ext cx="4576359" cy="4423811"/>
+                    </a:xfrm>
+                    <a:prstGeom prst="rect">
+                      <a:avLst/>
+                    </a:prstGeom>
+                    <a:noFill/>
+                    <a:ln>
+                      <a:noFill/>
+                    </a:ln>
+                  </pic:spPr>
+                </pic:pic>
+              </a:graphicData>
+            </a:graphic>
+          </wp:inline>
+        </w:drawing>
+      </w:r>
+    </w:p>
+    <w:p>
+      <w:pPr>
+        <w:jc w:val="center"/>
+        <w:rPr>
+          <w:rFonts w:ascii="Arial" w:hAnsi="Arial" w:cs="Arial"/>
+          <w:b/>
+        </w:rPr>
+      </w:pPr>
+      <w:r>
+        <w:rPr>
+          <w:rFonts w:ascii="Arial" w:hAnsi="Arial" w:cs="Arial"/>
+          <w:b/>
+        </w:rPr>
+        <w:lastRenderedPageBreak/>
+        <w:t>Inscription</w:t>
+      </w:r>
+    </w:p>
+    <w:p>
+      <w:pPr>
+        <w:jc w:val="center"/>
+        <w:rPr>
+          <w:rFonts w:ascii="Arial" w:hAnsi="Arial" w:cs="Arial"/>
+          <w:b/>
+        </w:rPr>
+      </w:pPr>
+      <w:r>
+        <w:rPr>
+          <w:rFonts w:ascii="Arial" w:hAnsi="Arial" w:cs="Arial"/>
+          <w:b/>
+          <w:noProof/>
+          <w:color w:val="FF0000"/>
+          <w:sz w:val="30"/>
+          <w:szCs w:val="30"/>
+        </w:rPr>
+        <w:drawing>
+          <wp:inline distT="0" distB="0" distL="0" distR="0">
+            <wp:extent cx="4869712" cy="4148273"/>
+            <wp:effectExtent l="0" t="0" r="7620" b="5080"/>
+            <wp:docPr id="23" name="Image 23"/>
+            <wp:cNvGraphicFramePr>
+              <a:graphicFrameLocks xmlns:a="http://schemas.openxmlformats.org/drawingml/2006/main" noChangeAspect="1"/>
+            </wp:cNvGraphicFramePr>
+            <a:graphic xmlns:a="http://schemas.openxmlformats.org/drawingml/2006/main">
+              <a:graphicData uri="http://schemas.openxmlformats.org/drawingml/2006/picture">
+                <pic:pic xmlns:pic="http://schemas.openxmlformats.org/drawingml/2006/picture">
+                  <pic:nvPicPr>
+                    <pic:cNvPr id="0" name="Picture 15"/>
+                    <pic:cNvPicPr>
+                      <a:picLocks noChangeAspect="1" noChangeArrowheads="1"/>
+                    </pic:cNvPicPr>
+                  </pic:nvPicPr>
+                  <pic:blipFill>
+                    <a:blip r:embed="rId13">
+                      <a:extLst>
+                        <a:ext uri="{28A0092B-C50C-407E-A947-70E740481C1C}">
+                          <a14:useLocalDpi xmlns:a14="http://schemas.microsoft.com/office/drawing/2010/main" val="0"/>
+                        </a:ext>
+                      </a:extLst>
+                    </a:blip>
+                    <a:srcRect/>
+                    <a:stretch>
+                      <a:fillRect/>
+                    </a:stretch>
+                  </pic:blipFill>
+                  <pic:spPr bwMode="auto">
+                    <a:xfrm>
+                      <a:off x="0" y="0"/>
+                      <a:ext cx="4880922" cy="4157822"/>
+                    </a:xfrm>
+                    <a:prstGeom prst="rect">
+                      <a:avLst/>
+                    </a:prstGeom>
+                    <a:noFill/>
+                    <a:ln>
+                      <a:noFill/>
+                    </a:ln>
+                  </pic:spPr>
+                </pic:pic>
+              </a:graphicData>
+            </a:graphic>
+          </wp:inline>
+        </w:drawing>
+      </w:r>
+    </w:p>
+    <w:p>
+      <w:pPr>
+        <w:jc w:val="center"/>
+        <w:rPr>
+          <w:rFonts w:ascii="Arial" w:hAnsi="Arial" w:cs="Arial"/>
+          <w:b/>
+        </w:rPr>
+      </w:pPr>
+    </w:p>
+    <w:p>
+      <w:pPr>
+        <w:jc w:val="center"/>
+        <w:rPr>
+          <w:rFonts w:ascii="Arial" w:hAnsi="Arial" w:cs="Arial"/>
+          <w:b/>
+        </w:rPr>
+      </w:pPr>
+      <w:r>
+        <w:rPr>
+          <w:rFonts w:ascii="Arial" w:hAnsi="Arial" w:cs="Arial"/>
+          <w:b/>
+        </w:rPr>
+        <w:t>Scanner un animal retrouvé</w:t>
+      </w:r>
+    </w:p>
+    <w:p>
+      <w:pPr>
+        <w:jc w:val="center"/>
+        <w:rPr>
+          <w:rFonts w:ascii="Arial" w:hAnsi="Arial" w:cs="Arial"/>
+          <w:b/>
+        </w:rPr>
+      </w:pPr>
+    </w:p>
+    <w:p>
+      <w:pPr>
+        <w:jc w:val="center"/>
+        <w:rPr>
+          <w:rFonts w:ascii="Arial" w:hAnsi="Arial" w:cs="Arial"/>
+          <w:b/>
+        </w:rPr>
+      </w:pPr>
+      <w:r>
+        <w:rPr>
+          <w:rFonts w:ascii="Arial" w:hAnsi="Arial" w:cs="Arial"/>
+          <w:b/>
+          <w:noProof/>
+        </w:rPr>
+        <w:drawing>
+          <wp:inline distT="0" distB="0" distL="0" distR="0">
+            <wp:extent cx="4792233" cy="3742661"/>
+            <wp:effectExtent l="0" t="0" r="8890" b="0"/>
+            <wp:docPr id="24" name="Image 24"/>
+            <wp:cNvGraphicFramePr>
+              <a:graphicFrameLocks xmlns:a="http://schemas.openxmlformats.org/drawingml/2006/main" noChangeAspect="1"/>
+            </wp:cNvGraphicFramePr>
+            <a:graphic xmlns:a="http://schemas.openxmlformats.org/drawingml/2006/main">
+              <a:graphicData uri="http://schemas.openxmlformats.org/drawingml/2006/picture">
+                <pic:pic xmlns:pic="http://schemas.openxmlformats.org/drawingml/2006/picture">
+                  <pic:nvPicPr>
+                    <pic:cNvPr id="0" name="Picture 16"/>
+                    <pic:cNvPicPr>
+                      <a:picLocks noChangeAspect="1" noChangeArrowheads="1"/>
+                    </pic:cNvPicPr>
+                  </pic:nvPicPr>
+                  <pic:blipFill>
+                    <a:blip r:embed="rId14">
+                      <a:extLst>
+                        <a:ext uri="{28A0092B-C50C-407E-A947-70E740481C1C}">
+                          <a14:useLocalDpi xmlns:a14="http://schemas.microsoft.com/office/drawing/2010/main" val="0"/>
+                        </a:ext>
+                      </a:extLst>
+                    </a:blip>
+                    <a:srcRect/>
+                    <a:stretch>
+                      <a:fillRect/>
+                    </a:stretch>
+                  </pic:blipFill>
+                  <pic:spPr bwMode="auto">
+                    <a:xfrm>
+                      <a:off x="0" y="0"/>
+                      <a:ext cx="4795929" cy="3745547"/>
+                    </a:xfrm>
+                    <a:prstGeom prst="rect">
+                      <a:avLst/>
+                    </a:prstGeom>
+                    <a:noFill/>
+                    <a:ln>
+                      <a:noFill/>
+                    </a:ln>
+                  </pic:spPr>
+                </pic:pic>
+              </a:graphicData>
+            </a:graphic>
+          </wp:inline>
+        </w:drawing>
+      </w:r>
+    </w:p>
+    <w:p>
+      <w:pPr>
+        <w:jc w:val="center"/>
+        <w:rPr>
+          <w:rFonts w:ascii="Arial" w:hAnsi="Arial" w:cs="Arial"/>
+          <w:b/>
+          <w:color w:val="FF0000"/>
+          <w:sz w:val="30"/>
+          <w:szCs w:val="30"/>
+        </w:rPr>
+      </w:pPr>
+    </w:p>
+    <w:p>
+      <w:pPr>
+        <w:jc w:val="center"/>
+        <w:rPr>
+          <w:rFonts w:ascii="Arial" w:hAnsi="Arial" w:cs="Arial"/>
+          <w:b/>
+          <w:color w:val="FF0000"/>
+          <w:sz w:val="30"/>
+          <w:szCs w:val="30"/>
+        </w:rPr>
+      </w:pPr>
+    </w:p>
+    <w:p>
+      <w:pPr>
+        <w:rPr>
+          <w:rFonts w:ascii="Arial" w:hAnsi="Arial" w:cs="Arial"/>
+          <w:b/>
+          <w:color w:val="FF0000"/>
+          <w:sz w:val="30"/>
+          <w:szCs w:val="30"/>
+        </w:rPr>
+      </w:pPr>
+    </w:p>
+    <w:p>
+      <w:pPr>
+        <w:rPr>
+          <w:rFonts w:ascii="Arial" w:hAnsi="Arial" w:cs="Arial"/>
+          <w:b/>
+          <w:color w:val="FF0000"/>
+          <w:sz w:val="30"/>
+          <w:szCs w:val="30"/>
+        </w:rPr>
+      </w:pPr>
+    </w:p>
+    <w:p>
+      <w:pPr>
+        <w:rPr>
+          <w:rFonts w:ascii="Arial" w:hAnsi="Arial" w:cs="Arial"/>
+          <w:b/>
+          <w:color w:val="FF0000"/>
+          <w:sz w:val="30"/>
+          <w:szCs w:val="30"/>
+        </w:rPr>
+      </w:pPr>
+    </w:p>
+    <w:p>
+      <w:pPr>
+        <w:rPr>
+          <w:rFonts w:ascii="Arial" w:hAnsi="Arial" w:cs="Arial"/>
+          <w:b/>
+          <w:color w:val="FF0000"/>
+          <w:sz w:val="30"/>
+          <w:szCs w:val="30"/>
+        </w:rPr>
+      </w:pPr>
+    </w:p>
+    <w:p>
+      <w:pPr>
+        <w:jc w:val="center"/>
+        <w:rPr>
+          <w:rFonts w:ascii="Arial" w:hAnsi="Arial" w:cs="Arial"/>
+          <w:b/>
+        </w:rPr>
+      </w:pPr>
+      <w:r>
+        <w:rPr>
+          <w:rFonts w:ascii="Arial" w:hAnsi="Arial" w:cs="Arial"/>
+          <w:b/>
+        </w:rPr>
+        <w:lastRenderedPageBreak/>
+        <w:t>Mise-à-jour de la fiche d’un animal</w:t>
+      </w:r>
+    </w:p>
+    <w:p>
+      <w:pPr>
+        <w:rPr>
+          <w:rFonts w:ascii="Arial" w:hAnsi="Arial" w:cs="Arial"/>
+          <w:b/>
+          <w:color w:val="FF0000"/>
+          <w:sz w:val="30"/>
+          <w:szCs w:val="30"/>
+        </w:rPr>
+      </w:pPr>
+    </w:p>
+    <w:p>
+      <w:pPr>
+        <w:jc w:val="center"/>
+        <w:rPr>
+          <w:rFonts w:ascii="Arial" w:hAnsi="Arial" w:cs="Arial"/>
+          <w:b/>
+          <w:color w:val="FF0000"/>
+          <w:sz w:val="30"/>
+          <w:szCs w:val="30"/>
+        </w:rPr>
+      </w:pPr>
+      <w:r>
+        <w:rPr>
+          <w:rFonts w:ascii="Arial" w:hAnsi="Arial" w:cs="Arial"/>
+          <w:b/>
+          <w:noProof/>
+          <w:color w:val="FF0000"/>
+          <w:sz w:val="30"/>
+          <w:szCs w:val="30"/>
+        </w:rPr>
+        <w:drawing>
+          <wp:inline distT="0" distB="0" distL="0" distR="0">
+            <wp:extent cx="4369982" cy="4159748"/>
+            <wp:effectExtent l="0" t="0" r="0" b="0"/>
+            <wp:docPr id="25" name="Image 25"/>
+            <wp:cNvGraphicFramePr>
+              <a:graphicFrameLocks xmlns:a="http://schemas.openxmlformats.org/drawingml/2006/main" noChangeAspect="1"/>
+            </wp:cNvGraphicFramePr>
+            <a:graphic xmlns:a="http://schemas.openxmlformats.org/drawingml/2006/main">
+              <a:graphicData uri="http://schemas.openxmlformats.org/drawingml/2006/picture">
+                <pic:pic xmlns:pic="http://schemas.openxmlformats.org/drawingml/2006/picture">
+                  <pic:nvPicPr>
+                    <pic:cNvPr id="0" name="Picture 17"/>
+                    <pic:cNvPicPr>
+                      <a:picLocks noChangeAspect="1" noChangeArrowheads="1"/>
+                    </pic:cNvPicPr>
+                  </pic:nvPicPr>
+                  <pic:blipFill>
+                    <a:blip r:embed="rId15">
+                      <a:extLst>
+                        <a:ext uri="{28A0092B-C50C-407E-A947-70E740481C1C}">
+                          <a14:useLocalDpi xmlns:a14="http://schemas.microsoft.com/office/drawing/2010/main" val="0"/>
+                        </a:ext>
+                      </a:extLst>
+                    </a:blip>
+                    <a:srcRect/>
+                    <a:stretch>
+                      <a:fillRect/>
+                    </a:stretch>
+                  </pic:blipFill>
+                  <pic:spPr bwMode="auto">
+                    <a:xfrm>
+                      <a:off x="0" y="0"/>
+                      <a:ext cx="4390334" cy="4179120"/>
+                    </a:xfrm>
+                    <a:prstGeom prst="rect">
+                      <a:avLst/>
+                    </a:prstGeom>
+                    <a:noFill/>
+                    <a:ln>
+                      <a:noFill/>
+                    </a:ln>
+                  </pic:spPr>
+                </pic:pic>
+              </a:graphicData>
+            </a:graphic>
+          </wp:inline>
+        </w:drawing>
+      </w:r>
+    </w:p>
+    <w:p>
+      <w:pPr>
+        <w:jc w:val="center"/>
+        <w:rPr>
+          <w:rFonts w:ascii="Arial" w:hAnsi="Arial" w:cs="Arial"/>
+          <w:b/>
+          <w:color w:val="FF0000"/>
+          <w:sz w:val="30"/>
+          <w:szCs w:val="30"/>
+        </w:rPr>
+      </w:pPr>
+    </w:p>
+    <w:p>
+      <w:pPr>
+        <w:jc w:val="center"/>
+        <w:rPr>
+          <w:rFonts w:ascii="Arial" w:hAnsi="Arial" w:cs="Arial"/>
+          <w:b/>
+          <w:color w:val="FF0000"/>
+          <w:sz w:val="30"/>
+          <w:szCs w:val="30"/>
+        </w:rPr>
+      </w:pPr>
+    </w:p>
+    <w:p>
+      <w:pPr>
+        <w:jc w:val="center"/>
+        <w:rPr>
+          <w:rFonts w:ascii="Arial" w:hAnsi="Arial" w:cs="Arial"/>
+          <w:b/>
+          <w:color w:val="FF0000"/>
+          <w:sz w:val="30"/>
+          <w:szCs w:val="30"/>
+        </w:rPr>
+      </w:pPr>
+    </w:p>
+    <w:p>
+      <w:pPr>
+        <w:jc w:val="center"/>
+        <w:rPr>
+          <w:rFonts w:ascii="Arial" w:hAnsi="Arial" w:cs="Arial"/>
+          <w:b/>
+          <w:color w:val="FF0000"/>
+          <w:sz w:val="30"/>
+          <w:szCs w:val="30"/>
+        </w:rPr>
+      </w:pPr>
+    </w:p>
+    <w:p>
+      <w:pPr>
+        <w:jc w:val="center"/>
+        <w:rPr>
+          <w:rFonts w:ascii="Arial" w:hAnsi="Arial" w:cs="Arial"/>
+          <w:b/>
+          <w:color w:val="FF0000"/>
+          <w:sz w:val="30"/>
+          <w:szCs w:val="30"/>
+        </w:rPr>
+      </w:pPr>
+    </w:p>
+    <w:p>
+      <w:pPr>
+        <w:jc w:val="center"/>
+        <w:rPr>
+          <w:rFonts w:ascii="Arial" w:hAnsi="Arial" w:cs="Arial"/>
+          <w:b/>
+          <w:color w:val="FF0000"/>
+          <w:sz w:val="30"/>
+          <w:szCs w:val="30"/>
+        </w:rPr>
+      </w:pPr>
+    </w:p>
+    <w:p>
+      <w:pPr>
+        <w:jc w:val="center"/>
+        <w:rPr>
+          <w:rFonts w:ascii="Arial" w:hAnsi="Arial" w:cs="Arial"/>
+          <w:b/>
+          <w:color w:val="FF0000"/>
+          <w:sz w:val="30"/>
+          <w:szCs w:val="30"/>
+        </w:rPr>
+      </w:pPr>
+    </w:p>
+    <w:p>
+      <w:pPr>
+        <w:jc w:val="center"/>
+        <w:rPr>
+          <w:rFonts w:ascii="Arial" w:hAnsi="Arial" w:cs="Arial"/>
+          <w:b/>
+          <w:color w:val="FF0000"/>
+          <w:sz w:val="30"/>
+          <w:szCs w:val="30"/>
+        </w:rPr>
+      </w:pPr>
+    </w:p>
+    <w:p>
+      <w:pPr>
+        <w:jc w:val="center"/>
+        <w:rPr>
+          <w:rFonts w:ascii="Arial" w:hAnsi="Arial" w:cs="Arial"/>
+          <w:b/>
+          <w:color w:val="FF0000"/>
+          <w:sz w:val="30"/>
+          <w:szCs w:val="30"/>
+        </w:rPr>
+      </w:pPr>
+    </w:p>
+    <w:p>
+      <w:pPr>
+        <w:jc w:val="center"/>
+        <w:rPr>
+          <w:rFonts w:ascii="Arial" w:hAnsi="Arial" w:cs="Arial"/>
+          <w:b/>
+          <w:color w:val="FF0000"/>
+          <w:sz w:val="30"/>
+          <w:szCs w:val="30"/>
+        </w:rPr>
+      </w:pPr>
+    </w:p>
+    <w:p>
+      <w:pPr>
+        <w:jc w:val="center"/>
+        <w:rPr>
+          <w:rFonts w:ascii="Arial" w:hAnsi="Arial" w:cs="Arial"/>
+          <w:b/>
+          <w:color w:val="FF0000"/>
+          <w:sz w:val="30"/>
+          <w:szCs w:val="30"/>
+        </w:rPr>
+      </w:pPr>
+    </w:p>
+    <w:p>
+      <w:pPr>
+        <w:jc w:val="center"/>
+        <w:rPr>
+          <w:rFonts w:ascii="Arial" w:hAnsi="Arial" w:cs="Arial"/>
+          <w:b/>
+          <w:color w:val="FF0000"/>
+          <w:sz w:val="30"/>
+          <w:szCs w:val="30"/>
+        </w:rPr>
+      </w:pPr>
+    </w:p>
+    <w:p>
+      <w:pPr>
+        <w:jc w:val="center"/>
+        <w:rPr>
+          <w:rFonts w:ascii="Arial" w:hAnsi="Arial" w:cs="Arial"/>
+          <w:b/>
+          <w:color w:val="FF0000"/>
+          <w:sz w:val="30"/>
+          <w:szCs w:val="30"/>
+        </w:rPr>
+      </w:pPr>
+    </w:p>
+    <w:p>
+      <w:pPr>
+        <w:jc w:val="center"/>
+        <w:rPr>
+          <w:rFonts w:ascii="Arial" w:hAnsi="Arial" w:cs="Arial"/>
+          <w:b/>
+          <w:color w:val="FF0000"/>
+          <w:sz w:val="30"/>
+          <w:szCs w:val="30"/>
+        </w:rPr>
+      </w:pPr>
+    </w:p>
+    <w:p>
+      <w:pPr>
+        <w:jc w:val="center"/>
+        <w:rPr>
+          <w:rFonts w:ascii="Arial" w:hAnsi="Arial" w:cs="Arial"/>
+          <w:b/>
+          <w:color w:val="FF0000"/>
+          <w:sz w:val="30"/>
+          <w:szCs w:val="30"/>
+        </w:rPr>
+      </w:pPr>
+    </w:p>
+    <w:p>
+      <w:pPr>
+        <w:jc w:val="center"/>
+        <w:rPr>
+          <w:rFonts w:ascii="Arial" w:hAnsi="Arial" w:cs="Arial"/>
+          <w:b/>
+          <w:color w:val="FF0000"/>
+          <w:sz w:val="30"/>
+          <w:szCs w:val="30"/>
+        </w:rPr>
+      </w:pPr>
+    </w:p>
+    <w:p>
+      <w:pPr>
+        <w:jc w:val="center"/>
+        <w:rPr>
+          <w:rFonts w:ascii="Arial" w:hAnsi="Arial" w:cs="Arial"/>
+          <w:b/>
+          <w:color w:val="FF0000"/>
+          <w:sz w:val="30"/>
+          <w:szCs w:val="30"/>
+        </w:rPr>
+      </w:pPr>
+    </w:p>
+    <w:p>
+      <w:pPr>
+        <w:jc w:val="center"/>
+        <w:rPr>
+          <w:rFonts w:ascii="Arial" w:hAnsi="Arial" w:cs="Arial"/>
+          <w:b/>
+          <w:color w:val="FF0000"/>
+          <w:sz w:val="30"/>
+          <w:szCs w:val="30"/>
+        </w:rPr>
+      </w:pPr>
+    </w:p>
+    <w:p>
+      <w:pPr>
+        <w:jc w:val="center"/>
+        <w:rPr>
+          <w:rFonts w:ascii="Arial" w:hAnsi="Arial" w:cs="Arial"/>
+          <w:b/>
+          <w:color w:val="FF0000"/>
+          <w:sz w:val="30"/>
+          <w:szCs w:val="30"/>
+        </w:rPr>
+      </w:pPr>
+    </w:p>
+    <w:p>
+      <w:pPr>
+        <w:jc w:val="center"/>
+        <w:rPr>
+          <w:rFonts w:ascii="Arial" w:hAnsi="Arial" w:cs="Arial"/>
+          <w:b/>
+          <w:color w:val="FF0000"/>
+          <w:sz w:val="30"/>
+          <w:szCs w:val="30"/>
+        </w:rPr>
+      </w:pPr>
+    </w:p>
+    <w:p>
+      <w:pPr>
+        <w:jc w:val="center"/>
+        <w:rPr>
+          <w:rFonts w:ascii="Arial" w:hAnsi="Arial" w:cs="Arial"/>
+          <w:b/>
+          <w:color w:val="FF0000"/>
+          <w:sz w:val="30"/>
+          <w:szCs w:val="30"/>
+        </w:rPr>
+      </w:pPr>
+    </w:p>
+    <w:p>
+      <w:pPr>
+        <w:jc w:val="center"/>
+        <w:rPr>
+          <w:rFonts w:ascii="Arial" w:hAnsi="Arial" w:cs="Arial"/>
+          <w:b/>
+          <w:color w:val="FF0000"/>
+          <w:sz w:val="30"/>
+          <w:szCs w:val="30"/>
+        </w:rPr>
+      </w:pPr>
+      <w:bookmarkStart w:id="1" w:name="_GoBack"/>
+      <w:bookmarkEnd w:id="1"/>
+    </w:p>
+    <w:p>
+      <w:pPr>
+        <w:jc w:val="center"/>
+        <w:rPr>
+          <w:rFonts w:ascii="Arial" w:hAnsi="Arial" w:cs="Arial"/>
+          <w:b/>
+          <w:color w:val="FF0000"/>
+          <w:sz w:val="30"/>
+          <w:szCs w:val="30"/>
+        </w:rPr>
+      </w:pPr>
+    </w:p>
+    <w:p>
+      <w:pPr>
+        <w:jc w:val="center"/>
+        <w:rPr>
+          <w:rFonts w:ascii="Arial" w:hAnsi="Arial" w:cs="Arial"/>
+          <w:b/>
+          <w:color w:val="FF0000"/>
+          <w:sz w:val="30"/>
+          <w:szCs w:val="30"/>
+        </w:rPr>
+      </w:pPr>
     </w:p>
     <w:p>
       <w:pPr>
@@ -1962,7 +2787,7 @@
                     </pic:cNvPicPr>
                   </pic:nvPicPr>
                   <pic:blipFill>
-                    <a:blip r:embed="rId11">
+                    <a:blip r:embed="rId16">
                       <a:extLst>
                         <a:ext uri="{28A0092B-C50C-407E-A947-70E740481C1C}">
                           <a14:useLocalDpi xmlns:a14="http://schemas.microsoft.com/office/drawing/2010/main" val="0"/>
@@ -2059,7 +2884,7 @@
                     </pic:cNvPicPr>
                   </pic:nvPicPr>
                   <pic:blipFill>
-                    <a:blip r:embed="rId12">
+                    <a:blip r:embed="rId17">
                       <a:extLst>
                         <a:ext uri="{28A0092B-C50C-407E-A947-70E740481C1C}">
                           <a14:useLocalDpi xmlns:a14="http://schemas.microsoft.com/office/drawing/2010/main" val="0"/>
@@ -2179,7 +3004,7 @@
                     </pic:cNvPicPr>
                   </pic:nvPicPr>
                   <pic:blipFill>
-                    <a:blip r:embed="rId13">
+                    <a:blip r:embed="rId18">
                       <a:extLst>
                         <a:ext uri="{28A0092B-C50C-407E-A947-70E740481C1C}">
                           <a14:useLocalDpi xmlns:a14="http://schemas.microsoft.com/office/drawing/2010/main" val="0"/>
@@ -2270,7 +3095,7 @@
                     </pic:cNvPicPr>
                   </pic:nvPicPr>
                   <pic:blipFill>
-                    <a:blip r:embed="rId14">
+                    <a:blip r:embed="rId19">
                       <a:extLst>
                         <a:ext uri="{28A0092B-C50C-407E-A947-70E740481C1C}">
                           <a14:useLocalDpi xmlns:a14="http://schemas.microsoft.com/office/drawing/2010/main" val="0"/>
@@ -2376,7 +3201,7 @@
                     </pic:cNvPicPr>
                   </pic:nvPicPr>
                   <pic:blipFill>
-                    <a:blip r:embed="rId15">
+                    <a:blip r:embed="rId20">
                       <a:extLst>
                         <a:ext uri="{28A0092B-C50C-407E-A947-70E740481C1C}">
                           <a14:useLocalDpi xmlns:a14="http://schemas.microsoft.com/office/drawing/2010/main" val="0"/>
@@ -2428,8 +3253,6 @@
         </w:rPr>
         <w:t>Ajout d’un animal dans sa liste par le propriétaire</w:t>
       </w:r>
-      <w:bookmarkStart w:id="0" w:name="_GoBack"/>
-      <w:bookmarkEnd w:id="0"/>
     </w:p>
     <w:p>
       <w:pPr>
@@ -2462,7 +3285,7 @@
                     </pic:cNvPicPr>
                   </pic:nvPicPr>
                   <pic:blipFill>
-                    <a:blip r:embed="rId16">
+                    <a:blip r:embed="rId21">
                       <a:extLst>
                         <a:ext uri="{28A0092B-C50C-407E-A947-70E740481C1C}">
                           <a14:useLocalDpi xmlns:a14="http://schemas.microsoft.com/office/drawing/2010/main" val="0"/>
@@ -2495,12 +3318,12 @@
       </w:r>
     </w:p>
     <w:sectPr>
-      <w:headerReference w:type="even" r:id="rId17"/>
-      <w:headerReference w:type="default" r:id="rId18"/>
-      <w:footerReference w:type="even" r:id="rId19"/>
-      <w:footerReference w:type="default" r:id="rId20"/>
-      <w:headerReference w:type="first" r:id="rId21"/>
-      <w:footerReference w:type="first" r:id="rId22"/>
+      <w:headerReference w:type="even" r:id="rId22"/>
+      <w:headerReference w:type="default" r:id="rId23"/>
+      <w:footerReference w:type="even" r:id="rId24"/>
+      <w:footerReference w:type="default" r:id="rId25"/>
+      <w:headerReference w:type="first" r:id="rId26"/>
+      <w:footerReference w:type="first" r:id="rId27"/>
       <w:pgSz w:w="11901" w:h="16817"/>
       <w:pgMar w:top="159" w:right="198" w:bottom="278" w:left="181" w:header="227" w:footer="284" w:gutter="0"/>
       <w:cols w:space="708"/>
@@ -3447,7 +4270,7 @@
 </file>
 
 <file path=customXml/itemProps2.xml><?xml version="1.0" encoding="utf-8"?>
-<ds:datastoreItem xmlns:ds="http://schemas.openxmlformats.org/officeDocument/2006/customXml" ds:itemID="{7D6BF9F4-CDC8-49DC-94C9-4B2E2424F12D}">
+<ds:datastoreItem xmlns:ds="http://schemas.openxmlformats.org/officeDocument/2006/customXml" ds:itemID="{207F7F87-9959-4F20-AF62-C36FAEFDC8F2}">
   <ds:schemaRefs>
     <ds:schemaRef ds:uri="http://schemas.openxmlformats.org/officeDocument/2006/bibliography"/>
   </ds:schemaRefs>

--- a/dossier_conception-whereismypet.docx
+++ b/dossier_conception-whereismypet.docx
@@ -501,7 +501,7 @@
                     <pic:cNvPicPr preferRelativeResize="0"/>
                   </pic:nvPicPr>
                   <pic:blipFill>
-                    <a:blip r:embed="rId8">
+                    <a:blip r:embed="rId9">
                       <a:extLst>
                         <a:ext uri="{28A0092B-C50C-407E-A947-70E740481C1C}">
                           <a14:useLocalDpi xmlns:a14="http://schemas.microsoft.com/office/drawing/2010/main" val="0"/>
@@ -1527,7 +1527,7 @@
                     </pic:cNvPicPr>
                   </pic:nvPicPr>
                   <pic:blipFill>
-                    <a:blip r:embed="rId9">
+                    <a:blip r:embed="rId10">
                       <a:extLst>
                         <a:ext uri="{28A0092B-C50C-407E-A947-70E740481C1C}">
                           <a14:useLocalDpi xmlns:a14="http://schemas.microsoft.com/office/drawing/2010/main" val="0"/>
@@ -1681,7 +1681,7 @@
                     </pic:cNvPicPr>
                   </pic:nvPicPr>
                   <pic:blipFill>
-                    <a:blip r:embed="rId10">
+                    <a:blip r:embed="rId11">
                       <a:extLst>
                         <a:ext uri="{28A0092B-C50C-407E-A947-70E740481C1C}">
                           <a14:useLocalDpi xmlns:a14="http://schemas.microsoft.com/office/drawing/2010/main" val="0"/>
@@ -1841,6 +1841,307 @@
     </w:p>
     <w:p>
       <w:pPr>
+        <w:rPr>
+          <w:rFonts w:ascii="Arial" w:hAnsi="Arial" w:cs="Arial"/>
+          <w:u w:val="single"/>
+        </w:rPr>
+      </w:pPr>
+      <w:r>
+        <w:rPr>
+          <w:rFonts w:ascii="Arial" w:hAnsi="Arial" w:cs="Arial"/>
+          <w:u w:val="single"/>
+        </w:rPr>
+        <w:t>Flot nominal :</w:t>
+      </w:r>
+    </w:p>
+    <w:p>
+      <w:pPr>
+        <w:rPr>
+          <w:rFonts w:ascii="Arial" w:hAnsi="Arial" w:cs="Arial"/>
+        </w:rPr>
+      </w:pPr>
+    </w:p>
+    <w:p>
+      <w:pPr>
+        <w:pStyle w:val="Paragraphedeliste"/>
+        <w:numPr>
+          <w:ilvl w:val="0"/>
+          <w:numId w:val="2"/>
+        </w:numPr>
+        <w:rPr>
+          <w:rFonts w:ascii="Arial" w:hAnsi="Arial" w:cs="Arial"/>
+        </w:rPr>
+      </w:pPr>
+      <w:r>
+        <w:rPr>
+          <w:rFonts w:ascii="Arial" w:hAnsi="Arial" w:cs="Arial"/>
+        </w:rPr>
+        <w:t xml:space="preserve">Utilisateur : </w:t>
+      </w:r>
+      <w:r>
+        <w:rPr>
+          <w:rFonts w:ascii="Arial" w:hAnsi="Arial" w:cs="Arial"/>
+        </w:rPr>
+        <w:t>se rend sur l’application</w:t>
+      </w:r>
+      <w:r>
+        <w:rPr>
+          <w:rFonts w:ascii="Arial" w:hAnsi="Arial" w:cs="Arial"/>
+        </w:rPr>
+        <w:t>.</w:t>
+      </w:r>
+    </w:p>
+    <w:p>
+      <w:pPr>
+        <w:pStyle w:val="Paragraphedeliste"/>
+        <w:numPr>
+          <w:ilvl w:val="0"/>
+          <w:numId w:val="2"/>
+        </w:numPr>
+        <w:rPr>
+          <w:rFonts w:ascii="Arial" w:hAnsi="Arial" w:cs="Arial"/>
+        </w:rPr>
+      </w:pPr>
+      <w:r>
+        <w:rPr>
+          <w:rFonts w:ascii="Arial" w:hAnsi="Arial" w:cs="Arial"/>
+        </w:rPr>
+        <w:t xml:space="preserve">Utilisateur : </w:t>
+      </w:r>
+      <w:r>
+        <w:rPr>
+          <w:rFonts w:ascii="Arial" w:hAnsi="Arial" w:cs="Arial"/>
+        </w:rPr>
+        <w:t>clique sur le bouton</w:t>
+      </w:r>
+      <w:r>
+        <w:rPr>
+          <w:rFonts w:ascii="Arial" w:hAnsi="Arial" w:cs="Arial"/>
+        </w:rPr>
+        <w:t xml:space="preserve"> connexion sur l’interface de l’application</w:t>
+      </w:r>
+      <w:r>
+        <w:rPr>
+          <w:rFonts w:ascii="Arial" w:hAnsi="Arial" w:cs="Arial"/>
+        </w:rPr>
+        <w:t>.</w:t>
+      </w:r>
+    </w:p>
+    <w:p>
+      <w:pPr>
+        <w:pStyle w:val="Paragraphedeliste"/>
+        <w:numPr>
+          <w:ilvl w:val="0"/>
+          <w:numId w:val="2"/>
+        </w:numPr>
+        <w:rPr>
+          <w:rFonts w:ascii="Arial" w:hAnsi="Arial" w:cs="Arial"/>
+        </w:rPr>
+      </w:pPr>
+      <w:r>
+        <w:rPr>
+          <w:rFonts w:ascii="Arial" w:hAnsi="Arial" w:cs="Arial"/>
+        </w:rPr>
+        <w:t xml:space="preserve">Utilisateur : rempli les champs </w:t>
+      </w:r>
+      <w:r>
+        <w:rPr>
+          <w:rFonts w:ascii="Arial" w:hAnsi="Arial" w:cs="Arial"/>
+        </w:rPr>
+        <w:t>sur l’interface de l’application</w:t>
+      </w:r>
+      <w:r>
+        <w:rPr>
+          <w:rFonts w:ascii="Arial" w:hAnsi="Arial" w:cs="Arial"/>
+        </w:rPr>
+        <w:t>.</w:t>
+      </w:r>
+    </w:p>
+    <w:p>
+      <w:pPr>
+        <w:pStyle w:val="Paragraphedeliste"/>
+        <w:numPr>
+          <w:ilvl w:val="0"/>
+          <w:numId w:val="2"/>
+        </w:numPr>
+        <w:rPr>
+          <w:rFonts w:ascii="Arial" w:hAnsi="Arial" w:cs="Arial"/>
+        </w:rPr>
+      </w:pPr>
+      <w:r>
+        <w:rPr>
+          <w:rFonts w:ascii="Arial" w:hAnsi="Arial" w:cs="Arial"/>
+        </w:rPr>
+        <w:t>Interface : transmission des données au système</w:t>
+      </w:r>
+      <w:r>
+        <w:rPr>
+          <w:rFonts w:ascii="Arial" w:hAnsi="Arial" w:cs="Arial"/>
+        </w:rPr>
+        <w:t>.</w:t>
+      </w:r>
+    </w:p>
+    <w:p>
+      <w:pPr>
+        <w:pStyle w:val="Paragraphedeliste"/>
+        <w:numPr>
+          <w:ilvl w:val="0"/>
+          <w:numId w:val="2"/>
+        </w:numPr>
+        <w:rPr>
+          <w:rFonts w:ascii="Arial" w:hAnsi="Arial" w:cs="Arial"/>
+        </w:rPr>
+      </w:pPr>
+      <w:r>
+        <w:rPr>
+          <w:rFonts w:ascii="Arial" w:hAnsi="Arial" w:cs="Arial"/>
+        </w:rPr>
+        <w:t>Système : vérification des données envoyer par l’interface saisies par l’utilisateur</w:t>
+      </w:r>
+      <w:r>
+        <w:rPr>
+          <w:rFonts w:ascii="Arial" w:hAnsi="Arial" w:cs="Arial"/>
+        </w:rPr>
+        <w:t>.</w:t>
+      </w:r>
+    </w:p>
+    <w:p>
+      <w:pPr>
+        <w:pStyle w:val="Paragraphedeliste"/>
+        <w:numPr>
+          <w:ilvl w:val="0"/>
+          <w:numId w:val="2"/>
+        </w:numPr>
+        <w:rPr>
+          <w:rFonts w:ascii="Arial" w:hAnsi="Arial" w:cs="Arial"/>
+        </w:rPr>
+      </w:pPr>
+      <w:r>
+        <w:rPr>
+          <w:rFonts w:ascii="Arial" w:hAnsi="Arial" w:cs="Arial"/>
+        </w:rPr>
+        <w:t>Système : accepte la connexion de l’utilisateur</w:t>
+      </w:r>
+      <w:r>
+        <w:rPr>
+          <w:rFonts w:ascii="Arial" w:hAnsi="Arial" w:cs="Arial"/>
+        </w:rPr>
+        <w:t>.</w:t>
+      </w:r>
+    </w:p>
+    <w:p>
+      <w:pPr>
+        <w:jc w:val="center"/>
+        <w:rPr>
+          <w:rFonts w:ascii="Arial" w:hAnsi="Arial" w:cs="Arial"/>
+          <w:b/>
+        </w:rPr>
+      </w:pPr>
+    </w:p>
+    <w:p>
+      <w:pPr>
+        <w:rPr>
+          <w:rFonts w:ascii="Arial" w:hAnsi="Arial" w:cs="Arial"/>
+          <w:u w:val="single"/>
+        </w:rPr>
+      </w:pPr>
+      <w:r>
+        <w:rPr>
+          <w:rFonts w:ascii="Arial" w:hAnsi="Arial" w:cs="Arial"/>
+          <w:u w:val="single"/>
+        </w:rPr>
+        <w:t xml:space="preserve">Flot </w:t>
+      </w:r>
+      <w:r>
+        <w:rPr>
+          <w:rFonts w:ascii="Arial" w:hAnsi="Arial" w:cs="Arial"/>
+          <w:u w:val="single"/>
+        </w:rPr>
+        <w:t>Alternatif</w:t>
+      </w:r>
+      <w:r>
+        <w:rPr>
+          <w:rFonts w:ascii="Arial" w:hAnsi="Arial" w:cs="Arial"/>
+          <w:u w:val="single"/>
+        </w:rPr>
+        <w:t> :</w:t>
+      </w:r>
+    </w:p>
+    <w:p>
+      <w:pPr>
+        <w:rPr>
+          <w:rFonts w:ascii="Arial" w:hAnsi="Arial" w:cs="Arial"/>
+        </w:rPr>
+      </w:pPr>
+    </w:p>
+    <w:p>
+      <w:pPr>
+        <w:rPr>
+          <w:rFonts w:ascii="Arial" w:hAnsi="Arial" w:cs="Arial"/>
+        </w:rPr>
+      </w:pPr>
+      <w:r>
+        <w:rPr>
+          <w:rFonts w:ascii="Arial" w:hAnsi="Arial" w:cs="Arial"/>
+        </w:rPr>
+        <w:t>Connexion refusée :</w:t>
+      </w:r>
+    </w:p>
+    <w:p>
+      <w:pPr>
+        <w:pStyle w:val="Paragraphedeliste"/>
+        <w:numPr>
+          <w:ilvl w:val="0"/>
+          <w:numId w:val="4"/>
+        </w:numPr>
+        <w:rPr>
+          <w:rFonts w:ascii="Arial" w:hAnsi="Arial" w:cs="Arial"/>
+        </w:rPr>
+      </w:pPr>
+      <w:r>
+        <w:rPr>
+          <w:rFonts w:ascii="Arial" w:hAnsi="Arial" w:cs="Arial"/>
+        </w:rPr>
+        <w:t>Système : transmet un message d’erreur vers l’interface.</w:t>
+      </w:r>
+    </w:p>
+    <w:p>
+      <w:pPr>
+        <w:pStyle w:val="Paragraphedeliste"/>
+        <w:numPr>
+          <w:ilvl w:val="0"/>
+          <w:numId w:val="4"/>
+        </w:numPr>
+        <w:rPr>
+          <w:rFonts w:ascii="Arial" w:hAnsi="Arial" w:cs="Arial"/>
+        </w:rPr>
+      </w:pPr>
+      <w:r>
+        <w:rPr>
+          <w:rFonts w:ascii="Arial" w:hAnsi="Arial" w:cs="Arial"/>
+        </w:rPr>
+        <w:t>Interface : affiche le message d’erreur.</w:t>
+      </w:r>
+    </w:p>
+    <w:p>
+      <w:pPr>
+        <w:rPr>
+          <w:rFonts w:ascii="Arial" w:hAnsi="Arial" w:cs="Arial"/>
+          <w:b/>
+        </w:rPr>
+      </w:pPr>
+    </w:p>
+    <w:p>
+      <w:pPr>
+        <w:jc w:val="center"/>
+        <w:rPr>
+          <w:rFonts w:ascii="Arial" w:hAnsi="Arial" w:cs="Arial"/>
+          <w:b/>
+        </w:rPr>
+      </w:pPr>
+    </w:p>
+    <w:p>
+      <w:pPr>
         <w:jc w:val="center"/>
         <w:rPr>
           <w:rFonts w:ascii="Arial" w:hAnsi="Arial" w:cs="Arial"/>
@@ -1871,7 +2172,7 @@
                     </pic:cNvPicPr>
                   </pic:nvPicPr>
                   <pic:blipFill>
-                    <a:blip r:embed="rId11">
+                    <a:blip r:embed="rId12">
                       <a:extLst>
                         <a:ext uri="{28A0092B-C50C-407E-A947-70E740481C1C}">
                           <a14:useLocalDpi xmlns:a14="http://schemas.microsoft.com/office/drawing/2010/main" val="0"/>
@@ -1918,11 +2219,113 @@
           <w:b/>
         </w:rPr>
       </w:pPr>
-      <w:r>
-        <w:rPr>
-          <w:rFonts w:ascii="Arial" w:hAnsi="Arial" w:cs="Arial"/>
-          <w:b/>
-        </w:rPr>
+    </w:p>
+    <w:p>
+      <w:pPr>
+        <w:jc w:val="center"/>
+        <w:rPr>
+          <w:rFonts w:ascii="Arial" w:hAnsi="Arial" w:cs="Arial"/>
+          <w:b/>
+        </w:rPr>
+      </w:pPr>
+    </w:p>
+    <w:p>
+      <w:pPr>
+        <w:jc w:val="center"/>
+        <w:rPr>
+          <w:rFonts w:ascii="Arial" w:hAnsi="Arial" w:cs="Arial"/>
+          <w:b/>
+        </w:rPr>
+      </w:pPr>
+    </w:p>
+    <w:p>
+      <w:pPr>
+        <w:jc w:val="center"/>
+        <w:rPr>
+          <w:rFonts w:ascii="Arial" w:hAnsi="Arial" w:cs="Arial"/>
+          <w:b/>
+        </w:rPr>
+      </w:pPr>
+    </w:p>
+    <w:p>
+      <w:pPr>
+        <w:jc w:val="center"/>
+        <w:rPr>
+          <w:rFonts w:ascii="Arial" w:hAnsi="Arial" w:cs="Arial"/>
+          <w:b/>
+        </w:rPr>
+      </w:pPr>
+    </w:p>
+    <w:p>
+      <w:pPr>
+        <w:jc w:val="center"/>
+        <w:rPr>
+          <w:rFonts w:ascii="Arial" w:hAnsi="Arial" w:cs="Arial"/>
+          <w:b/>
+        </w:rPr>
+      </w:pPr>
+    </w:p>
+    <w:p>
+      <w:pPr>
+        <w:jc w:val="center"/>
+        <w:rPr>
+          <w:rFonts w:ascii="Arial" w:hAnsi="Arial" w:cs="Arial"/>
+          <w:b/>
+        </w:rPr>
+      </w:pPr>
+    </w:p>
+    <w:p>
+      <w:pPr>
+        <w:jc w:val="center"/>
+        <w:rPr>
+          <w:rFonts w:ascii="Arial" w:hAnsi="Arial" w:cs="Arial"/>
+          <w:b/>
+        </w:rPr>
+      </w:pPr>
+    </w:p>
+    <w:p>
+      <w:pPr>
+        <w:jc w:val="center"/>
+        <w:rPr>
+          <w:rFonts w:ascii="Arial" w:hAnsi="Arial" w:cs="Arial"/>
+          <w:b/>
+        </w:rPr>
+      </w:pPr>
+    </w:p>
+    <w:p>
+      <w:pPr>
+        <w:jc w:val="center"/>
+        <w:rPr>
+          <w:rFonts w:ascii="Arial" w:hAnsi="Arial" w:cs="Arial"/>
+          <w:b/>
+        </w:rPr>
+      </w:pPr>
+    </w:p>
+    <w:p>
+      <w:pPr>
+        <w:jc w:val="center"/>
+        <w:rPr>
+          <w:rFonts w:ascii="Arial" w:hAnsi="Arial" w:cs="Arial"/>
+          <w:b/>
+        </w:rPr>
+      </w:pPr>
+    </w:p>
+    <w:p>
+      <w:pPr>
+        <w:jc w:val="center"/>
+        <w:rPr>
+          <w:rFonts w:ascii="Arial" w:hAnsi="Arial" w:cs="Arial"/>
+          <w:b/>
+        </w:rPr>
+      </w:pPr>
+      <w:bookmarkStart w:id="1" w:name="_GoBack"/>
+      <w:bookmarkEnd w:id="1"/>
+      <w:r>
+        <w:rPr>
+          <w:rFonts w:ascii="Arial" w:hAnsi="Arial" w:cs="Arial"/>
+          <w:b/>
+        </w:rPr>
+        <w:lastRenderedPageBreak/>
         <w:t>Ajout d’un animal</w:t>
       </w:r>
     </w:p>
@@ -1976,7 +2379,7 @@
                     </pic:cNvPicPr>
                   </pic:nvPicPr>
                   <pic:blipFill>
-                    <a:blip r:embed="rId12">
+                    <a:blip r:embed="rId13">
                       <a:extLst>
                         <a:ext uri="{28A0092B-C50C-407E-A947-70E740481C1C}">
                           <a14:useLocalDpi xmlns:a14="http://schemas.microsoft.com/office/drawing/2010/main" val="0"/>
@@ -2021,7 +2424,6 @@
           <w:rFonts w:ascii="Arial" w:hAnsi="Arial" w:cs="Arial"/>
           <w:b/>
         </w:rPr>
-        <w:lastRenderedPageBreak/>
         <w:t>Inscription</w:t>
       </w:r>
     </w:p>
@@ -2060,7 +2462,7 @@
                     </pic:cNvPicPr>
                   </pic:nvPicPr>
                   <pic:blipFill>
-                    <a:blip r:embed="rId13">
+                    <a:blip r:embed="rId14">
                       <a:extLst>
                         <a:ext uri="{28A0092B-C50C-407E-A947-70E740481C1C}">
                           <a14:useLocalDpi xmlns:a14="http://schemas.microsoft.com/office/drawing/2010/main" val="0"/>
@@ -2140,6 +2542,7 @@
           <w:b/>
           <w:noProof/>
         </w:rPr>
+        <w:lastRenderedPageBreak/>
         <w:drawing>
           <wp:inline distT="0" distB="0" distL="0" distR="0">
             <wp:extent cx="4792233" cy="3742661"/>
@@ -2158,7 +2561,7 @@
                     </pic:cNvPicPr>
                   </pic:nvPicPr>
                   <pic:blipFill>
-                    <a:blip r:embed="rId14">
+                    <a:blip r:embed="rId15">
                       <a:extLst>
                         <a:ext uri="{28A0092B-C50C-407E-A947-70E740481C1C}">
                           <a14:useLocalDpi xmlns:a14="http://schemas.microsoft.com/office/drawing/2010/main" val="0"/>
@@ -2271,7 +2674,6 @@
           <w:rFonts w:ascii="Arial" w:hAnsi="Arial" w:cs="Arial"/>
           <w:b/>
         </w:rPr>
-        <w:lastRenderedPageBreak/>
         <w:t>Mise-à-jour de la fiche d’un animal</w:t>
       </w:r>
     </w:p>
@@ -2324,7 +2726,7 @@
                     </pic:cNvPicPr>
                   </pic:nvPicPr>
                   <pic:blipFill>
-                    <a:blip r:embed="rId15">
+                    <a:blip r:embed="rId16">
                       <a:extLst>
                         <a:ext uri="{28A0092B-C50C-407E-A947-70E740481C1C}">
                           <a14:useLocalDpi xmlns:a14="http://schemas.microsoft.com/office/drawing/2010/main" val="0"/>
@@ -2619,53 +3021,50 @@
           <w:szCs w:val="30"/>
         </w:rPr>
       </w:pPr>
-      <w:bookmarkStart w:id="1" w:name="_GoBack"/>
-      <w:bookmarkEnd w:id="1"/>
-    </w:p>
-    <w:p>
-      <w:pPr>
-        <w:jc w:val="center"/>
-        <w:rPr>
-          <w:rFonts w:ascii="Arial" w:hAnsi="Arial" w:cs="Arial"/>
-          <w:b/>
-          <w:color w:val="FF0000"/>
-          <w:sz w:val="30"/>
-          <w:szCs w:val="30"/>
-        </w:rPr>
-      </w:pPr>
-    </w:p>
-    <w:p>
-      <w:pPr>
-        <w:jc w:val="center"/>
-        <w:rPr>
-          <w:rFonts w:ascii="Arial" w:hAnsi="Arial" w:cs="Arial"/>
-          <w:b/>
-          <w:color w:val="FF0000"/>
-          <w:sz w:val="30"/>
-          <w:szCs w:val="30"/>
-        </w:rPr>
-      </w:pPr>
-    </w:p>
-    <w:p>
-      <w:pPr>
-        <w:jc w:val="center"/>
-        <w:rPr>
-          <w:rFonts w:ascii="Arial" w:hAnsi="Arial" w:cs="Arial"/>
-          <w:b/>
-          <w:color w:val="FF0000"/>
-          <w:sz w:val="30"/>
-          <w:szCs w:val="30"/>
-        </w:rPr>
-      </w:pPr>
-      <w:r>
-        <w:rPr>
-          <w:rFonts w:ascii="Arial" w:hAnsi="Arial" w:cs="Arial"/>
-          <w:b/>
-          <w:color w:val="FF0000"/>
-          <w:sz w:val="30"/>
-          <w:szCs w:val="30"/>
-        </w:rPr>
-        <w:lastRenderedPageBreak/>
+    </w:p>
+    <w:p>
+      <w:pPr>
+        <w:jc w:val="center"/>
+        <w:rPr>
+          <w:rFonts w:ascii="Arial" w:hAnsi="Arial" w:cs="Arial"/>
+          <w:b/>
+          <w:color w:val="FF0000"/>
+          <w:sz w:val="30"/>
+          <w:szCs w:val="30"/>
+        </w:rPr>
+      </w:pPr>
+    </w:p>
+    <w:p>
+      <w:pPr>
+        <w:jc w:val="center"/>
+        <w:rPr>
+          <w:rFonts w:ascii="Arial" w:hAnsi="Arial" w:cs="Arial"/>
+          <w:b/>
+          <w:color w:val="FF0000"/>
+          <w:sz w:val="30"/>
+          <w:szCs w:val="30"/>
+        </w:rPr>
+      </w:pPr>
+    </w:p>
+    <w:p>
+      <w:pPr>
+        <w:jc w:val="center"/>
+        <w:rPr>
+          <w:rFonts w:ascii="Arial" w:hAnsi="Arial" w:cs="Arial"/>
+          <w:b/>
+          <w:color w:val="FF0000"/>
+          <w:sz w:val="30"/>
+          <w:szCs w:val="30"/>
+        </w:rPr>
+      </w:pPr>
+      <w:r>
+        <w:rPr>
+          <w:rFonts w:ascii="Arial" w:hAnsi="Arial" w:cs="Arial"/>
+          <w:b/>
+          <w:color w:val="FF0000"/>
+          <w:sz w:val="30"/>
+          <w:szCs w:val="30"/>
+        </w:rPr>
         <w:t xml:space="preserve">Partie </w:t>
       </w:r>
       <w:r>
@@ -2787,7 +3186,7 @@
                     </pic:cNvPicPr>
                   </pic:nvPicPr>
                   <pic:blipFill>
-                    <a:blip r:embed="rId16">
+                    <a:blip r:embed="rId17">
                       <a:extLst>
                         <a:ext uri="{28A0092B-C50C-407E-A947-70E740481C1C}">
                           <a14:useLocalDpi xmlns:a14="http://schemas.microsoft.com/office/drawing/2010/main" val="0"/>
@@ -2866,6 +3265,7 @@
         <w:rPr>
           <w:noProof/>
         </w:rPr>
+        <w:lastRenderedPageBreak/>
         <w:drawing>
           <wp:inline distT="0" distB="0" distL="0" distR="0">
             <wp:extent cx="7315200" cy="4020185"/>
@@ -2884,7 +3284,7 @@
                     </pic:cNvPicPr>
                   </pic:nvPicPr>
                   <pic:blipFill>
-                    <a:blip r:embed="rId17">
+                    <a:blip r:embed="rId18">
                       <a:extLst>
                         <a:ext uri="{28A0092B-C50C-407E-A947-70E740481C1C}">
                           <a14:useLocalDpi xmlns:a14="http://schemas.microsoft.com/office/drawing/2010/main" val="0"/>
@@ -2969,23 +3369,23 @@
           <w:rFonts w:ascii="Arial" w:hAnsi="Arial" w:cs="Arial"/>
           <w:b/>
         </w:rPr>
+        <w:t>Inscription</w:t>
+      </w:r>
+    </w:p>
+    <w:p>
+      <w:pPr>
+        <w:jc w:val="center"/>
+      </w:pPr>
+    </w:p>
+    <w:p>
+      <w:pPr>
+        <w:jc w:val="center"/>
+      </w:pPr>
+      <w:r>
+        <w:rPr>
+          <w:noProof/>
+        </w:rPr>
         <w:lastRenderedPageBreak/>
-        <w:t>Inscription</w:t>
-      </w:r>
-    </w:p>
-    <w:p>
-      <w:pPr>
-        <w:jc w:val="center"/>
-      </w:pPr>
-    </w:p>
-    <w:p>
-      <w:pPr>
-        <w:jc w:val="center"/>
-      </w:pPr>
-      <w:r>
-        <w:rPr>
-          <w:noProof/>
-        </w:rPr>
         <w:drawing>
           <wp:inline distT="0" distB="0" distL="0" distR="0">
             <wp:extent cx="7315200" cy="4572000"/>
@@ -3004,7 +3404,7 @@
                     </pic:cNvPicPr>
                   </pic:nvPicPr>
                   <pic:blipFill>
-                    <a:blip r:embed="rId18">
+                    <a:blip r:embed="rId19">
                       <a:extLst>
                         <a:ext uri="{28A0092B-C50C-407E-A947-70E740481C1C}">
                           <a14:useLocalDpi xmlns:a14="http://schemas.microsoft.com/office/drawing/2010/main" val="0"/>
@@ -3095,7 +3495,7 @@
                     </pic:cNvPicPr>
                   </pic:nvPicPr>
                   <pic:blipFill>
-                    <a:blip r:embed="rId19">
+                    <a:blip r:embed="rId20">
                       <a:extLst>
                         <a:ext uri="{28A0092B-C50C-407E-A947-70E740481C1C}">
                           <a14:useLocalDpi xmlns:a14="http://schemas.microsoft.com/office/drawing/2010/main" val="0"/>
@@ -3145,44 +3545,44 @@
           <w:rFonts w:ascii="Arial" w:hAnsi="Arial" w:cs="Arial"/>
           <w:b/>
         </w:rPr>
+        <w:t>Fiche descripti</w:t>
+      </w:r>
+      <w:r>
+        <w:rPr>
+          <w:rFonts w:ascii="Arial" w:hAnsi="Arial" w:cs="Arial"/>
+          <w:b/>
+        </w:rPr>
+        <w:t>ve</w:t>
+      </w:r>
+      <w:r>
+        <w:rPr>
+          <w:rFonts w:ascii="Arial" w:hAnsi="Arial" w:cs="Arial"/>
+          <w:b/>
+        </w:rPr>
+        <w:t xml:space="preserve"> d’un animal du propriétaire</w:t>
+      </w:r>
+      <w:r>
+        <w:rPr>
+          <w:rFonts w:ascii="Arial" w:hAnsi="Arial" w:cs="Arial"/>
+          <w:b/>
+        </w:rPr>
+        <w:t xml:space="preserve"> sélectionné</w:t>
+      </w:r>
+    </w:p>
+    <w:p>
+      <w:pPr>
+        <w:jc w:val="center"/>
+      </w:pPr>
+    </w:p>
+    <w:p>
+      <w:pPr>
+        <w:jc w:val="center"/>
+      </w:pPr>
+      <w:r>
+        <w:rPr>
+          <w:noProof/>
+        </w:rPr>
         <w:lastRenderedPageBreak/>
-        <w:t>Fiche descripti</w:t>
-      </w:r>
-      <w:r>
-        <w:rPr>
-          <w:rFonts w:ascii="Arial" w:hAnsi="Arial" w:cs="Arial"/>
-          <w:b/>
-        </w:rPr>
-        <w:t>ve</w:t>
-      </w:r>
-      <w:r>
-        <w:rPr>
-          <w:rFonts w:ascii="Arial" w:hAnsi="Arial" w:cs="Arial"/>
-          <w:b/>
-        </w:rPr>
-        <w:t xml:space="preserve"> d’un animal du propriétaire</w:t>
-      </w:r>
-      <w:r>
-        <w:rPr>
-          <w:rFonts w:ascii="Arial" w:hAnsi="Arial" w:cs="Arial"/>
-          <w:b/>
-        </w:rPr>
-        <w:t xml:space="preserve"> sélectionné</w:t>
-      </w:r>
-    </w:p>
-    <w:p>
-      <w:pPr>
-        <w:jc w:val="center"/>
-      </w:pPr>
-    </w:p>
-    <w:p>
-      <w:pPr>
-        <w:jc w:val="center"/>
-      </w:pPr>
-      <w:r>
-        <w:rPr>
-          <w:noProof/>
-        </w:rPr>
         <w:drawing>
           <wp:inline distT="0" distB="0" distL="0" distR="0">
             <wp:extent cx="6652116" cy="4587766"/>
@@ -3201,7 +3601,7 @@
                     </pic:cNvPicPr>
                   </pic:nvPicPr>
                   <pic:blipFill>
-                    <a:blip r:embed="rId20">
+                    <a:blip r:embed="rId21">
                       <a:extLst>
                         <a:ext uri="{28A0092B-C50C-407E-A947-70E740481C1C}">
                           <a14:useLocalDpi xmlns:a14="http://schemas.microsoft.com/office/drawing/2010/main" val="0"/>
@@ -3285,7 +3685,7 @@
                     </pic:cNvPicPr>
                   </pic:nvPicPr>
                   <pic:blipFill>
-                    <a:blip r:embed="rId21">
+                    <a:blip r:embed="rId22">
                       <a:extLst>
                         <a:ext uri="{28A0092B-C50C-407E-A947-70E740481C1C}">
                           <a14:useLocalDpi xmlns:a14="http://schemas.microsoft.com/office/drawing/2010/main" val="0"/>
@@ -3318,12 +3718,12 @@
       </w:r>
     </w:p>
     <w:sectPr>
-      <w:headerReference w:type="even" r:id="rId22"/>
-      <w:headerReference w:type="default" r:id="rId23"/>
-      <w:footerReference w:type="even" r:id="rId24"/>
-      <w:footerReference w:type="default" r:id="rId25"/>
-      <w:headerReference w:type="first" r:id="rId26"/>
-      <w:footerReference w:type="first" r:id="rId27"/>
+      <w:headerReference w:type="even" r:id="rId23"/>
+      <w:headerReference w:type="default" r:id="rId24"/>
+      <w:footerReference w:type="even" r:id="rId25"/>
+      <w:footerReference w:type="default" r:id="rId26"/>
+      <w:headerReference w:type="first" r:id="rId27"/>
+      <w:footerReference w:type="first" r:id="rId28"/>
       <w:pgSz w:w="11901" w:h="16817"/>
       <w:pgMar w:top="159" w:right="198" w:bottom="278" w:left="181" w:header="227" w:footer="284" w:gutter="0"/>
       <w:cols w:space="708"/>
@@ -3428,6 +3828,379 @@
     </w:pPr>
   </w:p>
 </w:hdr>
+</file>
+
+<file path=word/numbering.xml><?xml version="1.0" encoding="utf-8"?>
+<w:numbering xmlns:wpc="http://schemas.microsoft.com/office/word/2010/wordprocessingCanvas" xmlns:cx="http://schemas.microsoft.com/office/drawing/2014/chartex" xmlns:cx1="http://schemas.microsoft.com/office/drawing/2015/9/8/chartex" xmlns:cx2="http://schemas.microsoft.com/office/drawing/2015/10/21/chartex" xmlns:cx3="http://schemas.microsoft.com/office/drawing/2016/5/9/chartex" xmlns:cx4="http://schemas.microsoft.com/office/drawing/2016/5/10/chartex" xmlns:cx5="http://schemas.microsoft.com/office/drawing/2016/5/11/chartex" xmlns:cx6="http://schemas.microsoft.com/office/drawing/2016/5/12/chartex" xmlns:cx7="http://schemas.microsoft.com/office/drawing/2016/5/13/chartex" xmlns:cx8="http://schemas.microsoft.com/office/drawing/2016/5/14/chartex" xmlns:mc="http://schemas.openxmlformats.org/markup-compatibility/2006" xmlns:aink="http://schemas.microsoft.com/office/drawing/2016/ink" xmlns:am3d="http://schemas.microsoft.com/office/drawing/2017/model3d" xmlns:o="urn:schemas-microsoft-com:office:office" xmlns:r="http://schemas.openxmlformats.org/officeDocument/2006/relationships" xmlns:m="http://schemas.openxmlformats.org/officeDocument/2006/math" xmlns:v="urn:schemas-microsoft-com:vml" xmlns:wp14="http://schemas.microsoft.com/office/word/2010/wordprocessingDrawing" xmlns:wp="http://schemas.openxmlformats.org/drawingml/2006/wordprocessingDrawing" xmlns:w10="urn:schemas-microsoft-com:office:word" xmlns:w="http://schemas.openxmlformats.org/wordprocessingml/2006/main" xmlns:w14="http://schemas.microsoft.com/office/word/2010/wordml" xmlns:w15="http://schemas.microsoft.com/office/word/2012/wordml" xmlns:w16cid="http://schemas.microsoft.com/office/word/2016/wordml/cid" xmlns:w16se="http://schemas.microsoft.com/office/word/2015/wordml/symex" xmlns:wpg="http://schemas.microsoft.com/office/word/2010/wordprocessingGroup" xmlns:wpi="http://schemas.microsoft.com/office/word/2010/wordprocessingInk" xmlns:wne="http://schemas.microsoft.com/office/word/2006/wordml" xmlns:wps="http://schemas.microsoft.com/office/word/2010/wordprocessingShape" mc:Ignorable="w14 w15 w16se w16cid wp14">
+  <w:abstractNum w:abstractNumId="0" w15:restartNumberingAfterBreak="0">
+    <w:nsid w:val="0EC42FD3"/>
+    <w:multiLevelType w:val="hybridMultilevel"/>
+    <w:tmpl w:val="23FE1EAA"/>
+    <w:lvl w:ilvl="0" w:tplc="040C0011">
+      <w:start w:val="1"/>
+      <w:numFmt w:val="decimal"/>
+      <w:lvlText w:val="%1)"/>
+      <w:lvlJc w:val="left"/>
+      <w:pPr>
+        <w:ind w:left="720" w:hanging="360"/>
+      </w:pPr>
+      <w:rPr>
+        <w:rFonts w:hint="default"/>
+      </w:rPr>
+    </w:lvl>
+    <w:lvl w:ilvl="1" w:tplc="040C0019" w:tentative="1">
+      <w:start w:val="1"/>
+      <w:numFmt w:val="lowerLetter"/>
+      <w:lvlText w:val="%2."/>
+      <w:lvlJc w:val="left"/>
+      <w:pPr>
+        <w:ind w:left="1440" w:hanging="360"/>
+      </w:pPr>
+    </w:lvl>
+    <w:lvl w:ilvl="2" w:tplc="040C001B" w:tentative="1">
+      <w:start w:val="1"/>
+      <w:numFmt w:val="lowerRoman"/>
+      <w:lvlText w:val="%3."/>
+      <w:lvlJc w:val="right"/>
+      <w:pPr>
+        <w:ind w:left="2160" w:hanging="180"/>
+      </w:pPr>
+    </w:lvl>
+    <w:lvl w:ilvl="3" w:tplc="040C000F" w:tentative="1">
+      <w:start w:val="1"/>
+      <w:numFmt w:val="decimal"/>
+      <w:lvlText w:val="%4."/>
+      <w:lvlJc w:val="left"/>
+      <w:pPr>
+        <w:ind w:left="2880" w:hanging="360"/>
+      </w:pPr>
+    </w:lvl>
+    <w:lvl w:ilvl="4" w:tplc="040C0019" w:tentative="1">
+      <w:start w:val="1"/>
+      <w:numFmt w:val="lowerLetter"/>
+      <w:lvlText w:val="%5."/>
+      <w:lvlJc w:val="left"/>
+      <w:pPr>
+        <w:ind w:left="3600" w:hanging="360"/>
+      </w:pPr>
+    </w:lvl>
+    <w:lvl w:ilvl="5" w:tplc="040C001B" w:tentative="1">
+      <w:start w:val="1"/>
+      <w:numFmt w:val="lowerRoman"/>
+      <w:lvlText w:val="%6."/>
+      <w:lvlJc w:val="right"/>
+      <w:pPr>
+        <w:ind w:left="4320" w:hanging="180"/>
+      </w:pPr>
+    </w:lvl>
+    <w:lvl w:ilvl="6" w:tplc="040C000F" w:tentative="1">
+      <w:start w:val="1"/>
+      <w:numFmt w:val="decimal"/>
+      <w:lvlText w:val="%7."/>
+      <w:lvlJc w:val="left"/>
+      <w:pPr>
+        <w:ind w:left="5040" w:hanging="360"/>
+      </w:pPr>
+    </w:lvl>
+    <w:lvl w:ilvl="7" w:tplc="040C0019" w:tentative="1">
+      <w:start w:val="1"/>
+      <w:numFmt w:val="lowerLetter"/>
+      <w:lvlText w:val="%8."/>
+      <w:lvlJc w:val="left"/>
+      <w:pPr>
+        <w:ind w:left="5760" w:hanging="360"/>
+      </w:pPr>
+    </w:lvl>
+    <w:lvl w:ilvl="8" w:tplc="040C001B" w:tentative="1">
+      <w:start w:val="1"/>
+      <w:numFmt w:val="lowerRoman"/>
+      <w:lvlText w:val="%9."/>
+      <w:lvlJc w:val="right"/>
+      <w:pPr>
+        <w:ind w:left="6480" w:hanging="180"/>
+      </w:pPr>
+    </w:lvl>
+  </w:abstractNum>
+  <w:abstractNum w:abstractNumId="1" w15:restartNumberingAfterBreak="0">
+    <w:nsid w:val="0EFE6365"/>
+    <w:multiLevelType w:val="hybridMultilevel"/>
+    <w:tmpl w:val="D64EEDE8"/>
+    <w:lvl w:ilvl="0" w:tplc="040C0011">
+      <w:start w:val="1"/>
+      <w:numFmt w:val="decimal"/>
+      <w:lvlText w:val="%1)"/>
+      <w:lvlJc w:val="left"/>
+      <w:pPr>
+        <w:ind w:left="720" w:hanging="360"/>
+      </w:pPr>
+      <w:rPr>
+        <w:rFonts w:hint="default"/>
+      </w:rPr>
+    </w:lvl>
+    <w:lvl w:ilvl="1" w:tplc="040C0019" w:tentative="1">
+      <w:start w:val="1"/>
+      <w:numFmt w:val="lowerLetter"/>
+      <w:lvlText w:val="%2."/>
+      <w:lvlJc w:val="left"/>
+      <w:pPr>
+        <w:ind w:left="1440" w:hanging="360"/>
+      </w:pPr>
+    </w:lvl>
+    <w:lvl w:ilvl="2" w:tplc="040C001B" w:tentative="1">
+      <w:start w:val="1"/>
+      <w:numFmt w:val="lowerRoman"/>
+      <w:lvlText w:val="%3."/>
+      <w:lvlJc w:val="right"/>
+      <w:pPr>
+        <w:ind w:left="2160" w:hanging="180"/>
+      </w:pPr>
+    </w:lvl>
+    <w:lvl w:ilvl="3" w:tplc="040C000F" w:tentative="1">
+      <w:start w:val="1"/>
+      <w:numFmt w:val="decimal"/>
+      <w:lvlText w:val="%4."/>
+      <w:lvlJc w:val="left"/>
+      <w:pPr>
+        <w:ind w:left="2880" w:hanging="360"/>
+      </w:pPr>
+    </w:lvl>
+    <w:lvl w:ilvl="4" w:tplc="040C0019" w:tentative="1">
+      <w:start w:val="1"/>
+      <w:numFmt w:val="lowerLetter"/>
+      <w:lvlText w:val="%5."/>
+      <w:lvlJc w:val="left"/>
+      <w:pPr>
+        <w:ind w:left="3600" w:hanging="360"/>
+      </w:pPr>
+    </w:lvl>
+    <w:lvl w:ilvl="5" w:tplc="040C001B" w:tentative="1">
+      <w:start w:val="1"/>
+      <w:numFmt w:val="lowerRoman"/>
+      <w:lvlText w:val="%6."/>
+      <w:lvlJc w:val="right"/>
+      <w:pPr>
+        <w:ind w:left="4320" w:hanging="180"/>
+      </w:pPr>
+    </w:lvl>
+    <w:lvl w:ilvl="6" w:tplc="040C000F" w:tentative="1">
+      <w:start w:val="1"/>
+      <w:numFmt w:val="decimal"/>
+      <w:lvlText w:val="%7."/>
+      <w:lvlJc w:val="left"/>
+      <w:pPr>
+        <w:ind w:left="5040" w:hanging="360"/>
+      </w:pPr>
+    </w:lvl>
+    <w:lvl w:ilvl="7" w:tplc="040C0019" w:tentative="1">
+      <w:start w:val="1"/>
+      <w:numFmt w:val="lowerLetter"/>
+      <w:lvlText w:val="%8."/>
+      <w:lvlJc w:val="left"/>
+      <w:pPr>
+        <w:ind w:left="5760" w:hanging="360"/>
+      </w:pPr>
+    </w:lvl>
+    <w:lvl w:ilvl="8" w:tplc="040C001B" w:tentative="1">
+      <w:start w:val="1"/>
+      <w:numFmt w:val="lowerRoman"/>
+      <w:lvlText w:val="%9."/>
+      <w:lvlJc w:val="right"/>
+      <w:pPr>
+        <w:ind w:left="6480" w:hanging="180"/>
+      </w:pPr>
+    </w:lvl>
+  </w:abstractNum>
+  <w:abstractNum w:abstractNumId="2" w15:restartNumberingAfterBreak="0">
+    <w:nsid w:val="452A1A3D"/>
+    <w:multiLevelType w:val="hybridMultilevel"/>
+    <w:tmpl w:val="D64EEDE8"/>
+    <w:lvl w:ilvl="0" w:tplc="040C0011">
+      <w:start w:val="1"/>
+      <w:numFmt w:val="decimal"/>
+      <w:lvlText w:val="%1)"/>
+      <w:lvlJc w:val="left"/>
+      <w:pPr>
+        <w:ind w:left="720" w:hanging="360"/>
+      </w:pPr>
+      <w:rPr>
+        <w:rFonts w:hint="default"/>
+      </w:rPr>
+    </w:lvl>
+    <w:lvl w:ilvl="1" w:tplc="040C0019" w:tentative="1">
+      <w:start w:val="1"/>
+      <w:numFmt w:val="lowerLetter"/>
+      <w:lvlText w:val="%2."/>
+      <w:lvlJc w:val="left"/>
+      <w:pPr>
+        <w:ind w:left="1440" w:hanging="360"/>
+      </w:pPr>
+    </w:lvl>
+    <w:lvl w:ilvl="2" w:tplc="040C001B" w:tentative="1">
+      <w:start w:val="1"/>
+      <w:numFmt w:val="lowerRoman"/>
+      <w:lvlText w:val="%3."/>
+      <w:lvlJc w:val="right"/>
+      <w:pPr>
+        <w:ind w:left="2160" w:hanging="180"/>
+      </w:pPr>
+    </w:lvl>
+    <w:lvl w:ilvl="3" w:tplc="040C000F" w:tentative="1">
+      <w:start w:val="1"/>
+      <w:numFmt w:val="decimal"/>
+      <w:lvlText w:val="%4."/>
+      <w:lvlJc w:val="left"/>
+      <w:pPr>
+        <w:ind w:left="2880" w:hanging="360"/>
+      </w:pPr>
+    </w:lvl>
+    <w:lvl w:ilvl="4" w:tplc="040C0019" w:tentative="1">
+      <w:start w:val="1"/>
+      <w:numFmt w:val="lowerLetter"/>
+      <w:lvlText w:val="%5."/>
+      <w:lvlJc w:val="left"/>
+      <w:pPr>
+        <w:ind w:left="3600" w:hanging="360"/>
+      </w:pPr>
+    </w:lvl>
+    <w:lvl w:ilvl="5" w:tplc="040C001B" w:tentative="1">
+      <w:start w:val="1"/>
+      <w:numFmt w:val="lowerRoman"/>
+      <w:lvlText w:val="%6."/>
+      <w:lvlJc w:val="right"/>
+      <w:pPr>
+        <w:ind w:left="4320" w:hanging="180"/>
+      </w:pPr>
+    </w:lvl>
+    <w:lvl w:ilvl="6" w:tplc="040C000F" w:tentative="1">
+      <w:start w:val="1"/>
+      <w:numFmt w:val="decimal"/>
+      <w:lvlText w:val="%7."/>
+      <w:lvlJc w:val="left"/>
+      <w:pPr>
+        <w:ind w:left="5040" w:hanging="360"/>
+      </w:pPr>
+    </w:lvl>
+    <w:lvl w:ilvl="7" w:tplc="040C0019" w:tentative="1">
+      <w:start w:val="1"/>
+      <w:numFmt w:val="lowerLetter"/>
+      <w:lvlText w:val="%8."/>
+      <w:lvlJc w:val="left"/>
+      <w:pPr>
+        <w:ind w:left="5760" w:hanging="360"/>
+      </w:pPr>
+    </w:lvl>
+    <w:lvl w:ilvl="8" w:tplc="040C001B" w:tentative="1">
+      <w:start w:val="1"/>
+      <w:numFmt w:val="lowerRoman"/>
+      <w:lvlText w:val="%9."/>
+      <w:lvlJc w:val="right"/>
+      <w:pPr>
+        <w:ind w:left="6480" w:hanging="180"/>
+      </w:pPr>
+    </w:lvl>
+  </w:abstractNum>
+  <w:abstractNum w:abstractNumId="3" w15:restartNumberingAfterBreak="0">
+    <w:nsid w:val="4CCF7697"/>
+    <w:multiLevelType w:val="hybridMultilevel"/>
+    <w:tmpl w:val="5A000C24"/>
+    <w:lvl w:ilvl="0" w:tplc="5FB2BC04">
+      <w:start w:val="1"/>
+      <w:numFmt w:val="decimal"/>
+      <w:lvlText w:val="%1)"/>
+      <w:lvlJc w:val="left"/>
+      <w:pPr>
+        <w:ind w:left="1065" w:hanging="360"/>
+      </w:pPr>
+      <w:rPr>
+        <w:rFonts w:hint="default"/>
+      </w:rPr>
+    </w:lvl>
+    <w:lvl w:ilvl="1" w:tplc="040C0019" w:tentative="1">
+      <w:start w:val="1"/>
+      <w:numFmt w:val="lowerLetter"/>
+      <w:lvlText w:val="%2."/>
+      <w:lvlJc w:val="left"/>
+      <w:pPr>
+        <w:ind w:left="1785" w:hanging="360"/>
+      </w:pPr>
+    </w:lvl>
+    <w:lvl w:ilvl="2" w:tplc="040C001B" w:tentative="1">
+      <w:start w:val="1"/>
+      <w:numFmt w:val="lowerRoman"/>
+      <w:lvlText w:val="%3."/>
+      <w:lvlJc w:val="right"/>
+      <w:pPr>
+        <w:ind w:left="2505" w:hanging="180"/>
+      </w:pPr>
+    </w:lvl>
+    <w:lvl w:ilvl="3" w:tplc="040C000F" w:tentative="1">
+      <w:start w:val="1"/>
+      <w:numFmt w:val="decimal"/>
+      <w:lvlText w:val="%4."/>
+      <w:lvlJc w:val="left"/>
+      <w:pPr>
+        <w:ind w:left="3225" w:hanging="360"/>
+      </w:pPr>
+    </w:lvl>
+    <w:lvl w:ilvl="4" w:tplc="040C0019" w:tentative="1">
+      <w:start w:val="1"/>
+      <w:numFmt w:val="lowerLetter"/>
+      <w:lvlText w:val="%5."/>
+      <w:lvlJc w:val="left"/>
+      <w:pPr>
+        <w:ind w:left="3945" w:hanging="360"/>
+      </w:pPr>
+    </w:lvl>
+    <w:lvl w:ilvl="5" w:tplc="040C001B" w:tentative="1">
+      <w:start w:val="1"/>
+      <w:numFmt w:val="lowerRoman"/>
+      <w:lvlText w:val="%6."/>
+      <w:lvlJc w:val="right"/>
+      <w:pPr>
+        <w:ind w:left="4665" w:hanging="180"/>
+      </w:pPr>
+    </w:lvl>
+    <w:lvl w:ilvl="6" w:tplc="040C000F" w:tentative="1">
+      <w:start w:val="1"/>
+      <w:numFmt w:val="decimal"/>
+      <w:lvlText w:val="%7."/>
+      <w:lvlJc w:val="left"/>
+      <w:pPr>
+        <w:ind w:left="5385" w:hanging="360"/>
+      </w:pPr>
+    </w:lvl>
+    <w:lvl w:ilvl="7" w:tplc="040C0019" w:tentative="1">
+      <w:start w:val="1"/>
+      <w:numFmt w:val="lowerLetter"/>
+      <w:lvlText w:val="%8."/>
+      <w:lvlJc w:val="left"/>
+      <w:pPr>
+        <w:ind w:left="6105" w:hanging="360"/>
+      </w:pPr>
+    </w:lvl>
+    <w:lvl w:ilvl="8" w:tplc="040C001B" w:tentative="1">
+      <w:start w:val="1"/>
+      <w:numFmt w:val="lowerRoman"/>
+      <w:lvlText w:val="%9."/>
+      <w:lvlJc w:val="right"/>
+      <w:pPr>
+        <w:ind w:left="6825" w:hanging="180"/>
+      </w:pPr>
+    </w:lvl>
+  </w:abstractNum>
+  <w:num w:numId="1">
+    <w:abstractNumId w:val="0"/>
+  </w:num>
+  <w:num w:numId="2">
+    <w:abstractNumId w:val="1"/>
+  </w:num>
+  <w:num w:numId="3">
+    <w:abstractNumId w:val="2"/>
+  </w:num>
+  <w:num w:numId="4">
+    <w:abstractNumId w:val="3"/>
+  </w:num>
+</w:numbering>
 </file>
 
 <file path=word/styles.xml><?xml version="1.0" encoding="utf-8"?>
@@ -3927,6 +4700,17 @@
       </w:tblBorders>
     </w:tblPr>
   </w:style>
+  <w:style w:type="paragraph" w:styleId="Paragraphedeliste">
+    <w:name w:val="List Paragraph"/>
+    <w:basedOn w:val="Normal"/>
+    <w:uiPriority w:val="34"/>
+    <w:qFormat/>
+    <w:rsid w:val="00EC289A"/>
+    <w:pPr>
+      <w:ind w:left="720"/>
+      <w:contextualSpacing/>
+    </w:pPr>
+  </w:style>
 </w:styles>
 </file>
 
@@ -4270,7 +5054,7 @@
 </file>
 
 <file path=customXml/itemProps2.xml><?xml version="1.0" encoding="utf-8"?>
-<ds:datastoreItem xmlns:ds="http://schemas.openxmlformats.org/officeDocument/2006/customXml" ds:itemID="{207F7F87-9959-4F20-AF62-C36FAEFDC8F2}">
+<ds:datastoreItem xmlns:ds="http://schemas.openxmlformats.org/officeDocument/2006/customXml" ds:itemID="{369FD7B3-C44A-4467-B631-62BD20F3984A}">
   <ds:schemaRefs>
     <ds:schemaRef ds:uri="http://schemas.openxmlformats.org/officeDocument/2006/bibliography"/>
   </ds:schemaRefs>

--- a/dossier_conception-whereismypet.docx
+++ b/dossier_conception-whereismypet.docx
@@ -27,7 +27,7 @@
                 <wp:positionV relativeFrom="paragraph">
                   <wp:posOffset>567690</wp:posOffset>
                 </wp:positionV>
-                <wp:extent cx="3931285" cy="1448435"/>
+                <wp:extent cx="4552315" cy="1449705"/>
                 <wp:effectExtent l="0" t="0" r="0" b="0"/>
                 <wp:wrapSquare wrapText="bothSides"/>
                 <wp:docPr id="1" name="Zone de texte 9"/>
@@ -38,7 +38,7 @@
                       <wps:spPr>
                         <a:xfrm>
                           <a:off x="0" y="0"/>
-                          <a:ext cx="3930480" cy="1447920"/>
+                          <a:ext cx="4551840" cy="1449000"/>
                         </a:xfrm>
                         <a:prstGeom prst="rect">
                           <a:avLst/>
@@ -92,7 +92,7 @@
           </mc:Choice>
           <mc:Fallback>
             <w:pict>
-              <v:rect id="shape_0" ID="Zone de texte 9" stroked="f" style="position:absolute;margin-left:49.3pt;margin-top:44.7pt;width:309.45pt;height:113.95pt" wp14:anchorId="212058D5">
+              <v:rect id="shape_0" ID="Zone de texte 9" stroked="f" style="position:absolute;margin-left:49.3pt;margin-top:44.7pt;width:358.35pt;height:114.05pt" wp14:anchorId="212058D5">
                 <w10:wrap type="square"/>
                 <v:fill o:detectmouseclick="t" on="false"/>
                 <v:stroke color="#3465a4" joinstyle="round" endcap="flat"/>
@@ -131,7 +131,7 @@
                 <wp:positionV relativeFrom="paragraph">
                   <wp:posOffset>1365250</wp:posOffset>
                 </wp:positionV>
-                <wp:extent cx="3415030" cy="1391285"/>
+                <wp:extent cx="3416300" cy="1392555"/>
                 <wp:effectExtent l="0" t="0" r="0" b="0"/>
                 <wp:wrapSquare wrapText="bothSides"/>
                 <wp:docPr id="3" name="Zone de texte 10"/>
@@ -142,7 +142,7 @@
                       <wps:spPr>
                         <a:xfrm>
                           <a:off x="0" y="0"/>
-                          <a:ext cx="3414240" cy="1390680"/>
+                          <a:ext cx="3415680" cy="1391760"/>
                         </a:xfrm>
                         <a:prstGeom prst="rect">
                           <a:avLst/>
@@ -256,7 +256,7 @@
           </mc:Choice>
           <mc:Fallback>
             <w:pict>
-              <v:rect id="shape_0" ID="Zone de texte 10" stroked="f" style="position:absolute;margin-left:58.3pt;margin-top:107.5pt;width:268.8pt;height:109.45pt" wp14:anchorId="5AF4CC9B">
+              <v:rect id="shape_0" ID="Zone de texte 10" stroked="f" style="position:absolute;margin-left:58.3pt;margin-top:107.5pt;width:268.9pt;height:109.55pt" wp14:anchorId="5AF4CC9B">
                 <w10:wrap type="square"/>
                 <v:fill o:detectmouseclick="t" on="false"/>
                 <v:stroke color="#3465a4" joinstyle="round" endcap="flat"/>
@@ -355,7 +355,7 @@
                 <wp:positionV relativeFrom="paragraph">
                   <wp:posOffset>9140190</wp:posOffset>
                 </wp:positionV>
-                <wp:extent cx="3415030" cy="539750"/>
+                <wp:extent cx="3416300" cy="541020"/>
                 <wp:effectExtent l="0" t="0" r="0" b="0"/>
                 <wp:wrapSquare wrapText="bothSides"/>
                 <wp:docPr id="5" name="Zone de texte 11"/>
@@ -366,7 +366,7 @@
                       <wps:spPr>
                         <a:xfrm>
                           <a:off x="0" y="0"/>
-                          <a:ext cx="3414240" cy="539280"/>
+                          <a:ext cx="3415680" cy="540360"/>
                         </a:xfrm>
                         <a:prstGeom prst="rect">
                           <a:avLst/>
@@ -420,7 +420,7 @@
           </mc:Choice>
           <mc:Fallback>
             <w:pict>
-              <v:rect id="shape_0" ID="Zone de texte 11" stroked="f" style="position:absolute;margin-left:258.95pt;margin-top:719.7pt;width:268.8pt;height:42.4pt" wp14:anchorId="206177D8">
+              <v:rect id="shape_0" ID="Zone de texte 11" stroked="f" style="position:absolute;margin-left:258.95pt;margin-top:719.7pt;width:268.9pt;height:42.5pt" wp14:anchorId="206177D8">
                 <w10:wrap type="square"/>
                 <v:fill o:detectmouseclick="t" on="false"/>
                 <v:stroke color="#3465a4" joinstyle="round" endcap="flat"/>
@@ -557,7 +557,7 @@
         <w:tblInd w:w="0" w:type="dxa"/>
         <w:tblCellMar>
           <w:top w:w="0" w:type="dxa"/>
-          <w:left w:w="108" w:type="dxa"/>
+          <w:left w:w="118" w:type="dxa"/>
           <w:bottom w:w="0" w:type="dxa"/>
           <w:right w:w="108" w:type="dxa"/>
         </w:tblCellMar>
@@ -1550,7 +1550,7 @@
       <w:r>
         <w:rPr/>
         <w:drawing>
-          <wp:inline distT="0" distB="0" distL="0" distR="4445">
+          <wp:inline distT="0" distB="0" distL="0" distR="0">
             <wp:extent cx="7063105" cy="5565140"/>
             <wp:effectExtent l="0" t="0" r="0" b="0"/>
             <wp:docPr id="9" name="Image 6" descr=""/>
@@ -1642,12 +1642,17 @@
       <w:pPr>
         <w:pStyle w:val="Normal"/>
         <w:jc w:val="center"/>
-        <w:rPr/>
-      </w:pPr>
-      <w:r>
-        <w:rPr>
-          <w:rFonts w:cs="Arial" w:ascii="Arial" w:hAnsi="Arial"/>
-          <w:b/>
+        <w:rPr>
+          <w:sz w:val="30"/>
+          <w:szCs w:val="30"/>
+        </w:rPr>
+      </w:pPr>
+      <w:r>
+        <w:rPr>
+          <w:rFonts w:cs="Arial" w:ascii="Arial" w:hAnsi="Arial"/>
+          <w:b/>
+          <w:sz w:val="30"/>
+          <w:szCs w:val="30"/>
         </w:rPr>
         <w:t>Connexion</w:t>
       </w:r>
@@ -1663,7 +1668,10 @@
         </w:rPr>
       </w:pPr>
       <w:r>
-        <w:rPr/>
+        <w:rPr>
+          <w:rFonts w:cs="Arial" w:ascii="Arial" w:hAnsi="Arial"/>
+          <w:b/>
+        </w:rPr>
       </w:r>
     </w:p>
     <w:p>
@@ -1859,17 +1867,28 @@
     <w:p>
       <w:pPr>
         <w:pStyle w:val="Normal"/>
-        <w:rPr>
-          <w:rFonts w:ascii="Arial" w:hAnsi="Arial" w:cs="Arial"/>
+        <w:rPr/>
+      </w:pPr>
+      <w:r>
+        <w:rPr>
+          <w:rFonts w:cs="Arial" w:ascii="Arial" w:hAnsi="Arial"/>
           <w:u w:val="single"/>
         </w:rPr>
-      </w:pPr>
+        <w:t xml:space="preserve">Flot </w:t>
+      </w:r>
       <w:r>
         <w:rPr>
           <w:rFonts w:cs="Arial" w:ascii="Arial" w:hAnsi="Arial"/>
           <w:u w:val="single"/>
         </w:rPr>
-        <w:t>Flot Alternatif :</w:t>
+        <w:t>a</w:t>
+      </w:r>
+      <w:r>
+        <w:rPr>
+          <w:rFonts w:cs="Arial" w:ascii="Arial" w:hAnsi="Arial"/>
+          <w:u w:val="single"/>
+        </w:rPr>
+        <w:t>lternatif :</w:t>
       </w:r>
     </w:p>
     <w:p>
@@ -1964,7 +1983,7 @@
       <w:r>
         <w:rPr/>
         <w:drawing>
-          <wp:inline distT="0" distB="1270" distL="0" distR="0">
+          <wp:inline distT="0" distB="0" distL="0" distR="0">
             <wp:extent cx="4937125" cy="5046345"/>
             <wp:effectExtent l="0" t="0" r="0" b="0"/>
             <wp:docPr id="10" name="Image 21" descr=""/>
@@ -2091,64 +2110,12 @@
           <w:rFonts w:ascii="Arial" w:hAnsi="Arial" w:cs="Arial"/>
           <w:b/>
           <w:b/>
-        </w:rPr>
-      </w:pPr>
-      <w:r>
-        <w:rPr>
-          <w:rFonts w:cs="Arial" w:ascii="Arial" w:hAnsi="Arial"/>
-          <w:b/>
-        </w:rPr>
-      </w:r>
-    </w:p>
-    <w:p>
-      <w:pPr>
-        <w:pStyle w:val="Normal"/>
-        <w:jc w:val="center"/>
-        <w:rPr>
-          <w:rFonts w:ascii="Arial" w:hAnsi="Arial" w:cs="Arial"/>
-          <w:b/>
-          <w:b/>
-        </w:rPr>
-      </w:pPr>
-      <w:r>
-        <w:rPr>
-          <w:rFonts w:cs="Arial" w:ascii="Arial" w:hAnsi="Arial"/>
-          <w:b/>
-        </w:rPr>
-      </w:r>
-    </w:p>
-    <w:p>
-      <w:pPr>
-        <w:pStyle w:val="Normal"/>
-        <w:jc w:val="center"/>
-        <w:rPr>
-          <w:rFonts w:ascii="Arial" w:hAnsi="Arial" w:cs="Arial"/>
-          <w:b/>
-          <w:b/>
-        </w:rPr>
-      </w:pPr>
-      <w:r>
-        <w:rPr>
-          <w:rFonts w:cs="Arial" w:ascii="Arial" w:hAnsi="Arial"/>
-          <w:b/>
-        </w:rPr>
-      </w:r>
-    </w:p>
-    <w:p>
-      <w:pPr>
-        <w:pStyle w:val="Normal"/>
-        <w:jc w:val="center"/>
-        <w:rPr>
-          <w:rFonts w:ascii="Arial" w:hAnsi="Arial" w:cs="Arial"/>
-          <w:b/>
-          <w:b/>
-        </w:rPr>
-      </w:pPr>
-      <w:r>
-        <w:rPr>
-          <w:rFonts w:cs="Arial" w:ascii="Arial" w:hAnsi="Arial"/>
-          <w:b/>
-        </w:rPr>
+          <w:sz w:val="30"/>
+          <w:szCs w:val="30"/>
+        </w:rPr>
+      </w:pPr>
+      <w:r>
+        <w:rPr/>
       </w:r>
     </w:p>
     <w:p>
@@ -2163,6 +2130,8 @@
         <w:rPr>
           <w:rFonts w:cs="Arial" w:ascii="Arial" w:hAnsi="Arial"/>
           <w:b/>
+          <w:sz w:val="30"/>
+          <w:szCs w:val="30"/>
         </w:rPr>
         <w:t>Ajout d’un animal</w:t>
       </w:r>
@@ -2248,7 +2217,7 @@
       </w:pPr>
       <w:r>
         <w:rPr>
-          <w:u w:val="none"/>
+          <w:rFonts w:cs="Arial" w:ascii="Arial" w:hAnsi="Arial"/>
         </w:rPr>
       </w:r>
     </w:p>
@@ -2455,7 +2424,7 @@
       </w:pPr>
       <w:r>
         <w:rPr>
-          <w:u w:val="none"/>
+          <w:rFonts w:cs="Arial" w:ascii="Arial" w:hAnsi="Arial"/>
         </w:rPr>
       </w:r>
     </w:p>
@@ -2463,16 +2432,28 @@
       <w:pPr>
         <w:pStyle w:val="Normal"/>
         <w:ind w:hanging="0"/>
-        <w:rPr>
-          <w:u w:val="none"/>
-        </w:rPr>
+        <w:rPr/>
       </w:pPr>
       <w:r>
         <w:rPr>
           <w:rFonts w:cs="Arial" w:ascii="Arial" w:hAnsi="Arial"/>
           <w:u w:val="single"/>
         </w:rPr>
-        <w:t>Flot nominal :</w:t>
+        <w:t xml:space="preserve">Flot </w:t>
+      </w:r>
+      <w:r>
+        <w:rPr>
+          <w:rFonts w:cs="Arial" w:ascii="Arial" w:hAnsi="Arial"/>
+          <w:u w:val="single"/>
+        </w:rPr>
+        <w:t xml:space="preserve">alternatif </w:t>
+      </w:r>
+      <w:r>
+        <w:rPr>
+          <w:rFonts w:cs="Arial" w:ascii="Arial" w:hAnsi="Arial"/>
+          <w:u w:val="single"/>
+        </w:rPr>
+        <w:t>:</w:t>
       </w:r>
     </w:p>
     <w:p>
@@ -2485,7 +2466,7 @@
       </w:pPr>
       <w:r>
         <w:rPr>
-          <w:u w:val="none"/>
+          <w:rFonts w:cs="Arial" w:ascii="Arial" w:hAnsi="Arial"/>
         </w:rPr>
       </w:r>
     </w:p>
@@ -2552,7 +2533,7 @@
       </w:pPr>
       <w:r>
         <w:rPr>
-          <w:u w:val="none"/>
+          <w:rFonts w:cs="Arial" w:ascii="Arial" w:hAnsi="Arial"/>
         </w:rPr>
       </w:r>
     </w:p>
@@ -2664,7 +2645,6 @@
           <w:rFonts w:ascii="Arial" w:hAnsi="Arial" w:cs="Arial"/>
           <w:b/>
           <w:b/>
-          <w:color w:val="FF0000"/>
           <w:sz w:val="30"/>
           <w:szCs w:val="30"/>
         </w:rPr>
@@ -2681,7 +2661,6 @@
           <w:rFonts w:ascii="Arial" w:hAnsi="Arial" w:cs="Arial"/>
           <w:b/>
           <w:b/>
-          <w:color w:val="FF0000"/>
           <w:sz w:val="30"/>
           <w:szCs w:val="30"/>
         </w:rPr>
@@ -2694,17 +2673,16 @@
       <w:pPr>
         <w:pStyle w:val="Normal"/>
         <w:jc w:val="center"/>
-        <w:rPr>
-          <w:rFonts w:ascii="Arial" w:hAnsi="Arial" w:cs="Arial"/>
-          <w:b/>
-          <w:b/>
-          <w:color w:val="FF0000"/>
+        <w:rPr/>
+      </w:pPr>
+      <w:r>
+        <w:rPr>
+          <w:rFonts w:cs="Arial" w:ascii="Arial" w:hAnsi="Arial"/>
+          <w:b/>
           <w:sz w:val="30"/>
           <w:szCs w:val="30"/>
         </w:rPr>
-      </w:pPr>
-      <w:r>
-        <w:rPr/>
+        <w:t>Inscription</w:t>
       </w:r>
     </w:p>
     <w:p>
@@ -2715,41 +2693,13 @@
           <w:rFonts w:ascii="Arial" w:hAnsi="Arial" w:cs="Arial"/>
           <w:b/>
           <w:b/>
-          <w:color w:val="FF0000"/>
-          <w:sz w:val="30"/>
-          <w:szCs w:val="30"/>
-        </w:rPr>
-      </w:pPr>
-      <w:r>
-        <w:rPr/>
-      </w:r>
-    </w:p>
-    <w:p>
-      <w:pPr>
-        <w:pStyle w:val="Normal"/>
-        <w:jc w:val="center"/>
-        <w:rPr/>
-      </w:pPr>
-      <w:r>
-        <w:rPr>
-          <w:rFonts w:cs="Arial" w:ascii="Arial" w:hAnsi="Arial"/>
-          <w:b/>
-        </w:rPr>
-        <w:t>Inscription</w:t>
-      </w:r>
-    </w:p>
-    <w:p>
-      <w:pPr>
-        <w:pStyle w:val="Normal"/>
-        <w:jc w:val="center"/>
-        <w:rPr>
-          <w:rFonts w:ascii="Arial" w:hAnsi="Arial" w:cs="Arial"/>
-          <w:b/>
-          <w:b/>
-        </w:rPr>
-      </w:pPr>
-      <w:r>
-        <w:rPr/>
+        </w:rPr>
+      </w:pPr>
+      <w:r>
+        <w:rPr>
+          <w:rFonts w:cs="Arial" w:ascii="Arial" w:hAnsi="Arial"/>
+          <w:b/>
+        </w:rPr>
       </w:r>
     </w:p>
     <w:p>
@@ -2781,8 +2731,7 @@
       </w:pPr>
       <w:r>
         <w:rPr>
-          <w:b w:val="false"/>
-          <w:bCs w:val="false"/>
+          <w:rFonts w:cs="Arial" w:ascii="Arial" w:hAnsi="Arial"/>
         </w:rPr>
       </w:r>
     </w:p>
@@ -2808,7 +2757,7 @@
       </w:pPr>
       <w:r>
         <w:rPr>
-          <w:u w:val="none"/>
+          <w:rFonts w:cs="Arial" w:ascii="Arial" w:hAnsi="Arial"/>
         </w:rPr>
       </w:r>
     </w:p>
@@ -2970,7 +2919,7 @@
       </w:pPr>
       <w:r>
         <w:rPr>
-          <w:u w:val="none"/>
+          <w:rFonts w:cs="Arial" w:ascii="Arial" w:hAnsi="Arial"/>
         </w:rPr>
       </w:r>
     </w:p>
@@ -2978,16 +2927,28 @@
       <w:pPr>
         <w:pStyle w:val="Normal"/>
         <w:ind w:hanging="0"/>
-        <w:rPr>
-          <w:u w:val="none"/>
-        </w:rPr>
+        <w:rPr/>
       </w:pPr>
       <w:r>
         <w:rPr>
           <w:rFonts w:cs="Arial" w:ascii="Arial" w:hAnsi="Arial"/>
           <w:u w:val="single"/>
         </w:rPr>
-        <w:t>Flot nominal :</w:t>
+        <w:t xml:space="preserve">Flot </w:t>
+      </w:r>
+      <w:r>
+        <w:rPr>
+          <w:rFonts w:cs="Arial" w:ascii="Arial" w:hAnsi="Arial"/>
+          <w:u w:val="single"/>
+        </w:rPr>
+        <w:t xml:space="preserve">alternatif </w:t>
+      </w:r>
+      <w:r>
+        <w:rPr>
+          <w:rFonts w:cs="Arial" w:ascii="Arial" w:hAnsi="Arial"/>
+          <w:u w:val="single"/>
+        </w:rPr>
+        <w:t>:</w:t>
       </w:r>
     </w:p>
     <w:p>
@@ -3000,7 +2961,7 @@
       </w:pPr>
       <w:r>
         <w:rPr>
-          <w:u w:val="none"/>
+          <w:rFonts w:cs="Arial" w:ascii="Arial" w:hAnsi="Arial"/>
         </w:rPr>
       </w:r>
     </w:p>
@@ -3067,7 +3028,7 @@
       </w:pPr>
       <w:r>
         <w:rPr>
-          <w:u w:val="none"/>
+          <w:rFonts w:cs="Arial" w:ascii="Arial" w:hAnsi="Arial"/>
         </w:rPr>
       </w:r>
     </w:p>
@@ -3139,7 +3100,7 @@
       <w:r>
         <w:rPr/>
         <w:drawing>
-          <wp:inline distT="0" distB="5080" distL="0" distR="7620">
+          <wp:inline distT="0" distB="0" distL="0" distR="0">
             <wp:extent cx="4869815" cy="4148455"/>
             <wp:effectExtent l="0" t="0" r="0" b="0"/>
             <wp:docPr id="12" name="Image 23" descr=""/>
@@ -3188,7 +3149,10 @@
         </w:rPr>
       </w:pPr>
       <w:r>
-        <w:rPr/>
+        <w:rPr>
+          <w:rFonts w:cs="Arial" w:ascii="Arial" w:hAnsi="Arial"/>
+          <w:b/>
+        </w:rPr>
       </w:r>
     </w:p>
     <w:p>
@@ -3202,7 +3166,10 @@
         </w:rPr>
       </w:pPr>
       <w:r>
-        <w:rPr/>
+        <w:rPr>
+          <w:rFonts w:cs="Arial" w:ascii="Arial" w:hAnsi="Arial"/>
+          <w:b/>
+        </w:rPr>
       </w:r>
     </w:p>
     <w:p>
@@ -3216,7 +3183,10 @@
         </w:rPr>
       </w:pPr>
       <w:r>
-        <w:rPr/>
+        <w:rPr>
+          <w:rFonts w:cs="Arial" w:ascii="Arial" w:hAnsi="Arial"/>
+          <w:b/>
+        </w:rPr>
       </w:r>
     </w:p>
     <w:p>
@@ -3248,8 +3218,61 @@
       </w:pPr>
       <w:r>
         <w:rPr>
-          <w:rFonts w:cs="Arial" w:ascii="Arial" w:hAnsi="Arial"/>
-          <w:b/>
+          <w:sz w:val="30"/>
+          <w:szCs w:val="30"/>
+        </w:rPr>
+      </w:r>
+    </w:p>
+    <w:p>
+      <w:pPr>
+        <w:pStyle w:val="Normal"/>
+        <w:jc w:val="center"/>
+        <w:rPr>
+          <w:rFonts w:ascii="Arial" w:hAnsi="Arial" w:cs="Arial"/>
+          <w:b/>
+          <w:b/>
+        </w:rPr>
+      </w:pPr>
+      <w:r>
+        <w:rPr>
+          <w:sz w:val="30"/>
+          <w:szCs w:val="30"/>
+        </w:rPr>
+      </w:r>
+    </w:p>
+    <w:p>
+      <w:pPr>
+        <w:pStyle w:val="Normal"/>
+        <w:jc w:val="center"/>
+        <w:rPr>
+          <w:rFonts w:ascii="Arial" w:hAnsi="Arial" w:cs="Arial"/>
+          <w:b/>
+          <w:b/>
+        </w:rPr>
+      </w:pPr>
+      <w:r>
+        <w:rPr>
+          <w:sz w:val="30"/>
+          <w:szCs w:val="30"/>
+        </w:rPr>
+      </w:r>
+    </w:p>
+    <w:p>
+      <w:pPr>
+        <w:pStyle w:val="Normal"/>
+        <w:jc w:val="center"/>
+        <w:rPr>
+          <w:rFonts w:ascii="Arial" w:hAnsi="Arial" w:cs="Arial"/>
+          <w:b/>
+          <w:b/>
+        </w:rPr>
+      </w:pPr>
+      <w:r>
+        <w:rPr>
+          <w:rFonts w:cs="Arial" w:ascii="Arial" w:hAnsi="Arial"/>
+          <w:b/>
+          <w:sz w:val="30"/>
+          <w:szCs w:val="30"/>
         </w:rPr>
         <w:t>Scanner un animal retrouvé</w:t>
       </w:r>
@@ -3300,8 +3323,7 @@
       </w:pPr>
       <w:r>
         <w:rPr>
-          <w:b w:val="false"/>
-          <w:bCs w:val="false"/>
+          <w:rFonts w:cs="Arial" w:ascii="Arial" w:hAnsi="Arial"/>
         </w:rPr>
       </w:r>
     </w:p>
@@ -3327,7 +3349,7 @@
       </w:pPr>
       <w:r>
         <w:rPr>
-          <w:u w:val="none"/>
+          <w:rFonts w:cs="Arial" w:ascii="Arial" w:hAnsi="Arial"/>
         </w:rPr>
       </w:r>
     </w:p>
@@ -3489,7 +3511,7 @@
       </w:pPr>
       <w:r>
         <w:rPr>
-          <w:u w:val="none"/>
+          <w:rFonts w:cs="Arial" w:ascii="Arial" w:hAnsi="Arial"/>
         </w:rPr>
       </w:r>
     </w:p>
@@ -3497,16 +3519,28 @@
       <w:pPr>
         <w:pStyle w:val="Normal"/>
         <w:ind w:hanging="0"/>
-        <w:rPr>
-          <w:u w:val="none"/>
-        </w:rPr>
+        <w:rPr/>
       </w:pPr>
       <w:r>
         <w:rPr>
           <w:rFonts w:cs="Arial" w:ascii="Arial" w:hAnsi="Arial"/>
           <w:u w:val="single"/>
         </w:rPr>
-        <w:t>Flot nominal :</w:t>
+        <w:t xml:space="preserve">Flot </w:t>
+      </w:r>
+      <w:r>
+        <w:rPr>
+          <w:rFonts w:cs="Arial" w:ascii="Arial" w:hAnsi="Arial"/>
+          <w:u w:val="single"/>
+        </w:rPr>
+        <w:t xml:space="preserve">alternatif </w:t>
+      </w:r>
+      <w:r>
+        <w:rPr>
+          <w:rFonts w:cs="Arial" w:ascii="Arial" w:hAnsi="Arial"/>
+          <w:u w:val="single"/>
+        </w:rPr>
+        <w:t>:</w:t>
       </w:r>
     </w:p>
     <w:p>
@@ -3519,7 +3553,7 @@
       </w:pPr>
       <w:r>
         <w:rPr>
-          <w:u w:val="none"/>
+          <w:rFonts w:cs="Arial" w:ascii="Arial" w:hAnsi="Arial"/>
         </w:rPr>
       </w:r>
     </w:p>
@@ -3607,7 +3641,7 @@
       <w:r>
         <w:rPr/>
         <w:drawing>
-          <wp:inline distT="0" distB="0" distL="0" distR="8890">
+          <wp:inline distT="0" distB="0" distL="0" distR="0">
             <wp:extent cx="5372100" cy="4608195"/>
             <wp:effectExtent l="0" t="0" r="0" b="0"/>
             <wp:docPr id="13" name="Image 24" descr=""/>
@@ -3782,21 +3816,6 @@
     <w:p>
       <w:pPr>
         <w:pStyle w:val="Normal"/>
-        <w:jc w:val="center"/>
-        <w:rPr/>
-      </w:pPr>
-      <w:r>
-        <w:rPr>
-          <w:rFonts w:cs="Arial" w:ascii="Arial" w:hAnsi="Arial"/>
-          <w:b/>
-        </w:rPr>
-        <w:t>Mise-à-jour de la fiche d’un animal</w:t>
-      </w:r>
-    </w:p>
-    <w:p>
-      <w:pPr>
-        <w:pStyle w:val="Normal"/>
-        <w:jc w:val="center"/>
         <w:rPr>
           <w:rFonts w:ascii="Arial" w:hAnsi="Arial" w:cs="Arial"/>
           <w:b/>
@@ -3819,6 +3838,48 @@
     <w:p>
       <w:pPr>
         <w:pStyle w:val="Normal"/>
+        <w:jc w:val="center"/>
+        <w:rPr>
+          <w:sz w:val="30"/>
+          <w:szCs w:val="30"/>
+        </w:rPr>
+      </w:pPr>
+      <w:r>
+        <w:rPr>
+          <w:rFonts w:cs="Arial" w:ascii="Arial" w:hAnsi="Arial"/>
+          <w:b/>
+          <w:sz w:val="30"/>
+          <w:szCs w:val="30"/>
+        </w:rPr>
+        <w:t>Mise-à-jour de la fiche d’un animal</w:t>
+      </w:r>
+    </w:p>
+    <w:p>
+      <w:pPr>
+        <w:pStyle w:val="Normal"/>
+        <w:jc w:val="center"/>
+        <w:rPr>
+          <w:rFonts w:ascii="Arial" w:hAnsi="Arial" w:cs="Arial"/>
+          <w:b/>
+          <w:b/>
+          <w:color w:val="FF0000"/>
+          <w:sz w:val="30"/>
+          <w:szCs w:val="30"/>
+        </w:rPr>
+      </w:pPr>
+      <w:r>
+        <w:rPr>
+          <w:rFonts w:cs="Arial" w:ascii="Arial" w:hAnsi="Arial"/>
+          <w:b/>
+          <w:color w:val="FF0000"/>
+          <w:sz w:val="30"/>
+          <w:szCs w:val="30"/>
+        </w:rPr>
+      </w:r>
+    </w:p>
+    <w:p>
+      <w:pPr>
+        <w:pStyle w:val="Normal"/>
         <w:jc w:val="left"/>
         <w:rPr>
           <w:b w:val="false"/>
@@ -3874,7 +3935,7 @@
       </w:pPr>
       <w:r>
         <w:rPr>
-          <w:u w:val="none"/>
+          <w:rFonts w:cs="Arial" w:ascii="Arial" w:hAnsi="Arial"/>
         </w:rPr>
       </w:r>
     </w:p>
@@ -4090,7 +4151,7 @@
       </w:pPr>
       <w:r>
         <w:rPr>
-          <w:u w:val="none"/>
+          <w:rFonts w:cs="Arial" w:ascii="Arial" w:hAnsi="Arial"/>
         </w:rPr>
       </w:r>
     </w:p>
@@ -4098,16 +4159,28 @@
       <w:pPr>
         <w:pStyle w:val="Normal"/>
         <w:ind w:hanging="0"/>
-        <w:rPr>
-          <w:u w:val="none"/>
-        </w:rPr>
+        <w:rPr/>
       </w:pPr>
       <w:r>
         <w:rPr>
           <w:rFonts w:cs="Arial" w:ascii="Arial" w:hAnsi="Arial"/>
           <w:u w:val="single"/>
         </w:rPr>
-        <w:t>Flot nominal :</w:t>
+        <w:t xml:space="preserve">Flot </w:t>
+      </w:r>
+      <w:r>
+        <w:rPr>
+          <w:rFonts w:cs="Arial" w:ascii="Arial" w:hAnsi="Arial"/>
+          <w:u w:val="single"/>
+        </w:rPr>
+        <w:t>alternatif</w:t>
+      </w:r>
+      <w:r>
+        <w:rPr>
+          <w:rFonts w:cs="Arial" w:ascii="Arial" w:hAnsi="Arial"/>
+          <w:u w:val="single"/>
+        </w:rPr>
+        <w:t>:</w:t>
       </w:r>
     </w:p>
     <w:p>
@@ -4120,7 +4193,7 @@
       </w:pPr>
       <w:r>
         <w:rPr>
-          <w:u w:val="none"/>
+          <w:rFonts w:cs="Arial" w:ascii="Arial" w:hAnsi="Arial"/>
         </w:rPr>
       </w:r>
     </w:p>
@@ -4304,6 +4377,596 @@
     </w:p>
     <w:p>
       <w:pPr>
+        <w:pStyle w:val="Titre2"/>
+        <w:jc w:val="center"/>
+        <w:rPr>
+          <w:rFonts w:ascii="arial" w:hAnsi="arial"/>
+        </w:rPr>
+      </w:pPr>
+      <w:r>
+        <w:rPr>
+          <w:rFonts w:cs="Arial" w:ascii="arial" w:hAnsi="arial"/>
+          <w:b/>
+          <w:color w:val="000000"/>
+          <w:sz w:val="30"/>
+          <w:szCs w:val="30"/>
+        </w:rPr>
+        <w:t>Signaler animal perdu</w:t>
+      </w:r>
+    </w:p>
+    <w:p>
+      <w:pPr>
+        <w:pStyle w:val="Normal"/>
+        <w:widowControl/>
+        <w:suppressAutoHyphens w:val="true"/>
+        <w:bidi w:val="0"/>
+        <w:spacing w:lineRule="auto" w:line="256" w:before="0" w:after="160"/>
+        <w:jc w:val="left"/>
+        <w:rPr>
+          <w:rFonts w:ascii="arial" w:hAnsi="arial"/>
+        </w:rPr>
+      </w:pPr>
+      <w:r>
+        <w:rPr>
+          <w:rFonts w:ascii="arial" w:hAnsi="arial"/>
+          <w:b/>
+        </w:rPr>
+        <w:t>Acteur :</w:t>
+      </w:r>
+      <w:r>
+        <w:rPr>
+          <w:rFonts w:ascii="arial" w:hAnsi="arial"/>
+        </w:rPr>
+        <w:t xml:space="preserve"> Owner (propriétaire d’un animal)</w:t>
+      </w:r>
+    </w:p>
+    <w:p>
+      <w:pPr>
+        <w:pStyle w:val="Normal"/>
+        <w:widowControl/>
+        <w:suppressAutoHyphens w:val="true"/>
+        <w:bidi w:val="0"/>
+        <w:spacing w:lineRule="auto" w:line="256" w:before="0" w:after="160"/>
+        <w:jc w:val="left"/>
+        <w:rPr>
+          <w:rFonts w:ascii="arial" w:hAnsi="arial"/>
+        </w:rPr>
+      </w:pPr>
+      <w:r>
+        <w:rPr>
+          <w:rFonts w:ascii="arial" w:hAnsi="arial"/>
+          <w:b/>
+        </w:rPr>
+        <w:t>Description :</w:t>
+      </w:r>
+      <w:r>
+        <w:rPr>
+          <w:rFonts w:ascii="arial" w:hAnsi="arial"/>
+        </w:rPr>
+        <w:t xml:space="preserve"> Un propriétaire (owner) qui s’est au préalablement connecté à l’application « WhereIsMyPet » grâce à ces identifiants de connexion peut signaler perdu un animal lui appartenant. </w:t>
+      </w:r>
+    </w:p>
+    <w:p>
+      <w:pPr>
+        <w:pStyle w:val="Normal"/>
+        <w:widowControl/>
+        <w:suppressAutoHyphens w:val="true"/>
+        <w:bidi w:val="0"/>
+        <w:spacing w:lineRule="auto" w:line="256" w:before="0" w:after="160"/>
+        <w:jc w:val="left"/>
+        <w:rPr>
+          <w:rFonts w:ascii="arial" w:hAnsi="arial"/>
+        </w:rPr>
+      </w:pPr>
+      <w:r>
+        <w:rPr>
+          <w:rFonts w:ascii="arial" w:hAnsi="arial"/>
+        </w:rPr>
+        <w:t xml:space="preserve"> </w:t>
+      </w:r>
+      <w:r>
+        <w:rPr>
+          <w:rFonts w:ascii="arial" w:hAnsi="arial"/>
+        </w:rPr>
+        <w:t>Pour ce faire, il doit se rendre sur la page listant ces animaux de compagnies, sélectionner dans la liste un animal puis valider son choix en cliquant sur le bouton « </w:t>
+      </w:r>
+      <w:r>
+        <w:rPr>
+          <w:rFonts w:ascii="arial" w:hAnsi="arial"/>
+          <w:b/>
+        </w:rPr>
+        <w:t>Signaler mon animal perdu</w:t>
+      </w:r>
+      <w:r>
+        <w:rPr>
+          <w:rFonts w:ascii="arial" w:hAnsi="arial"/>
+        </w:rPr>
+        <w:t> ».</w:t>
+      </w:r>
+    </w:p>
+    <w:p>
+      <w:pPr>
+        <w:pStyle w:val="Normal"/>
+        <w:widowControl/>
+        <w:suppressAutoHyphens w:val="true"/>
+        <w:bidi w:val="0"/>
+        <w:spacing w:lineRule="auto" w:line="256" w:before="0" w:after="160"/>
+        <w:jc w:val="left"/>
+        <w:rPr>
+          <w:rFonts w:ascii="arial" w:hAnsi="arial"/>
+        </w:rPr>
+      </w:pPr>
+      <w:r>
+        <w:rPr>
+          <w:rFonts w:ascii="arial" w:hAnsi="arial"/>
+        </w:rPr>
+        <w:t>La validation aura pour conséquence l’ajout d’un nouveau champ dans la table « </w:t>
+      </w:r>
+      <w:r>
+        <w:rPr>
+          <w:rFonts w:ascii="arial" w:hAnsi="arial"/>
+          <w:b/>
+        </w:rPr>
+        <w:t>Lost</w:t>
+      </w:r>
+      <w:r>
+        <w:rPr>
+          <w:rFonts w:ascii="arial" w:hAnsi="arial"/>
+        </w:rPr>
+        <w:t xml:space="preserve"> » </w:t>
+      </w:r>
+    </w:p>
+    <w:p>
+      <w:pPr>
+        <w:pStyle w:val="Normal"/>
+        <w:widowControl/>
+        <w:suppressAutoHyphens w:val="true"/>
+        <w:bidi w:val="0"/>
+        <w:spacing w:lineRule="auto" w:line="256" w:before="0" w:after="160"/>
+        <w:jc w:val="left"/>
+        <w:rPr>
+          <w:rFonts w:ascii="arial" w:hAnsi="arial"/>
+        </w:rPr>
+      </w:pPr>
+      <w:r>
+        <w:rPr>
+          <w:rFonts w:ascii="arial" w:hAnsi="arial"/>
+          <w:b/>
+        </w:rPr>
+        <w:t>Préconditions :</w:t>
+      </w:r>
+      <w:r>
+        <w:rPr>
+          <w:rFonts w:ascii="arial" w:hAnsi="arial"/>
+        </w:rPr>
+        <w:t xml:space="preserve"> L’utilisateur doit être authentifié en tant que OWNER (propriétaire) et avoir déjà ajouté des animaux dans l’application.</w:t>
+      </w:r>
+    </w:p>
+    <w:p>
+      <w:pPr>
+        <w:pStyle w:val="Normal"/>
+        <w:widowControl/>
+        <w:suppressAutoHyphens w:val="true"/>
+        <w:bidi w:val="0"/>
+        <w:spacing w:lineRule="auto" w:line="256" w:before="0" w:after="160"/>
+        <w:jc w:val="left"/>
+        <w:rPr>
+          <w:rFonts w:ascii="arial" w:hAnsi="arial"/>
+        </w:rPr>
+      </w:pPr>
+      <w:r>
+        <w:rPr>
+          <w:rFonts w:ascii="arial" w:hAnsi="arial"/>
+          <w:b/>
+        </w:rPr>
+        <w:t>Démarrage :</w:t>
+      </w:r>
+      <w:r>
+        <w:rPr>
+          <w:rFonts w:ascii="arial" w:hAnsi="arial"/>
+        </w:rPr>
+        <w:t xml:space="preserve"> L’utilisateur demande la page « Mes animaux ».</w:t>
+      </w:r>
+    </w:p>
+    <w:p>
+      <w:pPr>
+        <w:pStyle w:val="Normal"/>
+        <w:widowControl/>
+        <w:shd w:fill="FFFFFF"/>
+        <w:bidi w:val="0"/>
+        <w:spacing w:lineRule="auto" w:line="240" w:before="0" w:after="45"/>
+        <w:jc w:val="left"/>
+        <w:rPr/>
+      </w:pPr>
+      <w:r>
+        <w:rPr>
+          <w:rStyle w:val="Strong"/>
+          <w:rFonts w:eastAsia="0" w:cs="Arial" w:ascii="Arial" w:hAnsi="Arial"/>
+          <w:b w:val="false"/>
+          <w:bCs w:val="false"/>
+          <w:color w:val="000000"/>
+          <w:sz w:val="24"/>
+          <w:szCs w:val="24"/>
+          <w:u w:val="single"/>
+        </w:rPr>
+        <w:t>Flot nominal :</w:t>
+      </w:r>
+    </w:p>
+    <w:p>
+      <w:pPr>
+        <w:pStyle w:val="NormalWeb"/>
+        <w:widowControl/>
+        <w:numPr>
+          <w:ilvl w:val="0"/>
+          <w:numId w:val="13"/>
+        </w:numPr>
+        <w:shd w:fill="FFFFFF"/>
+        <w:bidi w:val="0"/>
+        <w:spacing w:lineRule="auto" w:line="240" w:before="0" w:after="45"/>
+        <w:jc w:val="left"/>
+        <w:rPr>
+          <w:rFonts w:ascii="arial" w:hAnsi="arial"/>
+          <w:sz w:val="24"/>
+          <w:szCs w:val="24"/>
+        </w:rPr>
+      </w:pPr>
+      <w:r>
+        <w:rPr>
+          <w:rFonts w:cs="Aileron" w:ascii="arial" w:hAnsi="arial"/>
+          <w:color w:val="000000"/>
+          <w:sz w:val="24"/>
+          <w:szCs w:val="24"/>
+        </w:rPr>
+        <w:t>L’utilisateur demande la page « Mes animaux » ;</w:t>
+      </w:r>
+    </w:p>
+    <w:p>
+      <w:pPr>
+        <w:pStyle w:val="NormalWeb"/>
+        <w:widowControl/>
+        <w:numPr>
+          <w:ilvl w:val="0"/>
+          <w:numId w:val="13"/>
+        </w:numPr>
+        <w:shd w:fill="FFFFFF"/>
+        <w:bidi w:val="0"/>
+        <w:spacing w:lineRule="auto" w:line="240" w:before="0" w:after="45"/>
+        <w:jc w:val="left"/>
+        <w:rPr>
+          <w:rFonts w:ascii="arial" w:hAnsi="arial"/>
+          <w:sz w:val="24"/>
+          <w:szCs w:val="24"/>
+        </w:rPr>
+      </w:pPr>
+      <w:r>
+        <w:rPr>
+          <w:rFonts w:cs="Aileron" w:ascii="arial" w:hAnsi="arial"/>
+          <w:color w:val="000000"/>
+          <w:sz w:val="24"/>
+          <w:szCs w:val="24"/>
+        </w:rPr>
+        <w:t>Le système affiche la page ;</w:t>
+      </w:r>
+    </w:p>
+    <w:p>
+      <w:pPr>
+        <w:pStyle w:val="NormalWeb"/>
+        <w:widowControl/>
+        <w:numPr>
+          <w:ilvl w:val="0"/>
+          <w:numId w:val="13"/>
+        </w:numPr>
+        <w:shd w:fill="FFFFFF"/>
+        <w:bidi w:val="0"/>
+        <w:spacing w:lineRule="auto" w:line="240" w:before="0" w:after="45"/>
+        <w:jc w:val="left"/>
+        <w:rPr>
+          <w:rFonts w:ascii="arial" w:hAnsi="arial"/>
+          <w:sz w:val="24"/>
+          <w:szCs w:val="24"/>
+        </w:rPr>
+      </w:pPr>
+      <w:r>
+        <w:rPr>
+          <w:rFonts w:cs="Aileron" w:ascii="arial" w:hAnsi="arial"/>
+          <w:color w:val="000000"/>
+          <w:sz w:val="24"/>
+          <w:szCs w:val="24"/>
+        </w:rPr>
+        <w:t>L’utilisateur visualise ces animaux ;</w:t>
+      </w:r>
+    </w:p>
+    <w:p>
+      <w:pPr>
+        <w:pStyle w:val="NormalWeb"/>
+        <w:widowControl/>
+        <w:numPr>
+          <w:ilvl w:val="0"/>
+          <w:numId w:val="13"/>
+        </w:numPr>
+        <w:shd w:fill="FFFFFF"/>
+        <w:bidi w:val="0"/>
+        <w:spacing w:lineRule="auto" w:line="240" w:before="0" w:after="45"/>
+        <w:jc w:val="left"/>
+        <w:rPr>
+          <w:rFonts w:ascii="arial" w:hAnsi="arial"/>
+          <w:sz w:val="24"/>
+          <w:szCs w:val="24"/>
+        </w:rPr>
+      </w:pPr>
+      <w:r>
+        <w:rPr>
+          <w:rFonts w:cs="Aileron" w:ascii="arial" w:hAnsi="arial"/>
+          <w:color w:val="000000"/>
+          <w:sz w:val="24"/>
+          <w:szCs w:val="24"/>
+        </w:rPr>
+        <w:t>L’utilisateur sélection l’animal qu’il a perdu ;</w:t>
+      </w:r>
+    </w:p>
+    <w:p>
+      <w:pPr>
+        <w:pStyle w:val="NormalWeb"/>
+        <w:widowControl/>
+        <w:numPr>
+          <w:ilvl w:val="0"/>
+          <w:numId w:val="13"/>
+        </w:numPr>
+        <w:shd w:fill="FFFFFF"/>
+        <w:bidi w:val="0"/>
+        <w:spacing w:lineRule="auto" w:line="240" w:before="0" w:after="45"/>
+        <w:jc w:val="left"/>
+        <w:rPr>
+          <w:rFonts w:ascii="arial" w:hAnsi="arial"/>
+          <w:sz w:val="24"/>
+          <w:szCs w:val="24"/>
+        </w:rPr>
+      </w:pPr>
+      <w:r>
+        <w:rPr>
+          <w:rFonts w:cs="Aileron" w:ascii="arial" w:hAnsi="arial"/>
+          <w:color w:val="000000"/>
+          <w:sz w:val="24"/>
+          <w:szCs w:val="24"/>
+        </w:rPr>
+        <w:t>L’utilisateur valide sa sélection ;</w:t>
+      </w:r>
+    </w:p>
+    <w:p>
+      <w:pPr>
+        <w:pStyle w:val="NormalWeb"/>
+        <w:widowControl/>
+        <w:numPr>
+          <w:ilvl w:val="0"/>
+          <w:numId w:val="13"/>
+        </w:numPr>
+        <w:shd w:fill="FFFFFF"/>
+        <w:bidi w:val="0"/>
+        <w:spacing w:lineRule="auto" w:line="240" w:before="0" w:after="45"/>
+        <w:jc w:val="left"/>
+        <w:rPr>
+          <w:rFonts w:ascii="arial" w:hAnsi="arial"/>
+          <w:sz w:val="24"/>
+          <w:szCs w:val="24"/>
+        </w:rPr>
+      </w:pPr>
+      <w:r>
+        <w:rPr>
+          <w:rFonts w:cs="Aileron" w:ascii="arial" w:hAnsi="arial"/>
+          <w:color w:val="000000"/>
+          <w:sz w:val="24"/>
+          <w:szCs w:val="24"/>
+        </w:rPr>
+        <w:t>Le système met à jour le statut de l’animal sélectionné en « PERDU » ;</w:t>
+      </w:r>
+    </w:p>
+    <w:p>
+      <w:pPr>
+        <w:pStyle w:val="NormalWeb"/>
+        <w:widowControl/>
+        <w:numPr>
+          <w:ilvl w:val="0"/>
+          <w:numId w:val="13"/>
+        </w:numPr>
+        <w:shd w:fill="FFFFFF"/>
+        <w:bidi w:val="0"/>
+        <w:spacing w:lineRule="auto" w:line="240" w:before="0" w:after="45"/>
+        <w:jc w:val="left"/>
+        <w:rPr>
+          <w:rFonts w:ascii="arial" w:hAnsi="arial"/>
+          <w:sz w:val="24"/>
+          <w:szCs w:val="24"/>
+        </w:rPr>
+      </w:pPr>
+      <w:r>
+        <w:rPr>
+          <w:rFonts w:cs="Aileron" w:ascii="arial" w:hAnsi="arial"/>
+          <w:color w:val="000000"/>
+          <w:sz w:val="24"/>
+          <w:szCs w:val="24"/>
+        </w:rPr>
+        <w:t>Le système affiche un message pour informer l’utilisateur que la demande a été prise en compte.</w:t>
+      </w:r>
+    </w:p>
+    <w:p>
+      <w:pPr>
+        <w:pStyle w:val="NormalWeb"/>
+        <w:widowControl/>
+        <w:shd w:fill="FFFFFF"/>
+        <w:bidi w:val="0"/>
+        <w:spacing w:lineRule="auto" w:line="240" w:before="0" w:after="45"/>
+        <w:jc w:val="left"/>
+        <w:rPr>
+          <w:rFonts w:ascii="arial" w:hAnsi="arial" w:cs="Aileron"/>
+          <w:color w:val="000000"/>
+          <w:sz w:val="24"/>
+          <w:szCs w:val="24"/>
+        </w:rPr>
+      </w:pPr>
+      <w:r>
+        <w:rPr>
+          <w:rFonts w:cs="Aileron" w:ascii="arial" w:hAnsi="arial"/>
+          <w:color w:val="000000"/>
+          <w:sz w:val="24"/>
+          <w:szCs w:val="24"/>
+        </w:rPr>
+      </w:r>
+    </w:p>
+    <w:p>
+      <w:pPr>
+        <w:pStyle w:val="Normal"/>
+        <w:widowControl/>
+        <w:shd w:fill="FFFFFF"/>
+        <w:bidi w:val="0"/>
+        <w:spacing w:lineRule="auto" w:line="240" w:before="0" w:after="45"/>
+        <w:jc w:val="left"/>
+        <w:rPr/>
+      </w:pPr>
+      <w:r>
+        <w:rPr>
+          <w:rStyle w:val="Strong"/>
+          <w:rFonts w:eastAsia="0" w:cs="Arial" w:ascii="Arial" w:hAnsi="Arial"/>
+          <w:b w:val="false"/>
+          <w:bCs w:val="false"/>
+          <w:color w:val="000000"/>
+          <w:sz w:val="24"/>
+          <w:szCs w:val="24"/>
+          <w:u w:val="single"/>
+        </w:rPr>
+        <w:t xml:space="preserve">Flot </w:t>
+      </w:r>
+      <w:r>
+        <w:rPr>
+          <w:rStyle w:val="Strong"/>
+          <w:rFonts w:eastAsia="0" w:cs="Arial" w:ascii="Arial" w:hAnsi="Arial"/>
+          <w:b w:val="false"/>
+          <w:bCs w:val="false"/>
+          <w:color w:val="000000"/>
+          <w:sz w:val="24"/>
+          <w:szCs w:val="24"/>
+          <w:u w:val="single"/>
+        </w:rPr>
+        <w:t xml:space="preserve">alternatif </w:t>
+      </w:r>
+      <w:r>
+        <w:rPr>
+          <w:rStyle w:val="Strong"/>
+          <w:rFonts w:eastAsia="0" w:cs="Arial" w:ascii="Arial" w:hAnsi="Arial"/>
+          <w:b w:val="false"/>
+          <w:bCs w:val="false"/>
+          <w:color w:val="000000"/>
+          <w:sz w:val="24"/>
+          <w:szCs w:val="24"/>
+          <w:u w:val="single"/>
+        </w:rPr>
+        <w:t>:</w:t>
+      </w:r>
+    </w:p>
+    <w:p>
+      <w:pPr>
+        <w:pStyle w:val="NormalWeb"/>
+        <w:widowControl/>
+        <w:numPr>
+          <w:ilvl w:val="0"/>
+          <w:numId w:val="14"/>
+        </w:numPr>
+        <w:shd w:fill="FFFFFF"/>
+        <w:bidi w:val="0"/>
+        <w:spacing w:lineRule="auto" w:line="240" w:before="0" w:after="45"/>
+        <w:jc w:val="left"/>
+        <w:rPr>
+          <w:rFonts w:ascii="arial" w:hAnsi="arial"/>
+          <w:sz w:val="24"/>
+          <w:szCs w:val="24"/>
+        </w:rPr>
+      </w:pPr>
+      <w:r>
+        <w:rPr>
+          <w:rFonts w:cs="Aileron" w:ascii="arial" w:hAnsi="arial"/>
+          <w:color w:val="000000"/>
+          <w:sz w:val="24"/>
+          <w:szCs w:val="24"/>
+        </w:rPr>
+        <w:t>Le système affiche un message d’erreur si le propriétaire n’a pas d’animaux enregistrés.</w:t>
+      </w:r>
+    </w:p>
+    <w:p>
+      <w:pPr>
+        <w:pStyle w:val="NormalWeb"/>
+        <w:widowControl/>
+        <w:numPr>
+          <w:ilvl w:val="0"/>
+          <w:numId w:val="0"/>
+        </w:numPr>
+        <w:shd w:fill="FFFFFF"/>
+        <w:bidi w:val="0"/>
+        <w:spacing w:lineRule="auto" w:line="240" w:before="0" w:after="45"/>
+        <w:ind w:left="1080" w:hanging="0"/>
+        <w:jc w:val="left"/>
+        <w:rPr>
+          <w:rFonts w:cs="Aileron"/>
+          <w:color w:val="000000"/>
+        </w:rPr>
+      </w:pPr>
+      <w:r>
+        <w:rPr>
+          <w:rFonts w:ascii="arial" w:hAnsi="arial"/>
+          <w:sz w:val="24"/>
+          <w:szCs w:val="24"/>
+        </w:rPr>
+      </w:r>
+    </w:p>
+    <w:p>
+      <w:pPr>
+        <w:pStyle w:val="Normal"/>
+        <w:jc w:val="left"/>
+        <w:rPr>
+          <w:rFonts w:ascii="arial" w:hAnsi="arial" w:cs="Arial"/>
+          <w:b w:val="false"/>
+          <w:b w:val="false"/>
+          <w:bCs w:val="false"/>
+          <w:color w:val="000000"/>
+          <w:sz w:val="24"/>
+          <w:szCs w:val="24"/>
+        </w:rPr>
+      </w:pPr>
+      <w:r>
+        <w:rPr>
+          <w:rFonts w:cs="Arial" w:ascii="arial" w:hAnsi="arial"/>
+          <w:b w:val="false"/>
+          <w:bCs w:val="false"/>
+          <w:color w:val="000000"/>
+          <w:sz w:val="24"/>
+          <w:szCs w:val="24"/>
+        </w:rPr>
+        <w:t xml:space="preserve">Le diagramme de séquence système ci-dessous représente les échanges entre l’acteur Owner (propriétaire) et le système : </w:t>
+      </w:r>
+    </w:p>
+    <w:p>
+      <w:pPr>
+        <w:pStyle w:val="Normal"/>
+        <w:jc w:val="left"/>
+        <w:rPr>
+          <w:rFonts w:ascii="arial" w:hAnsi="arial" w:cs="Arial"/>
+          <w:b/>
+          <w:b/>
+          <w:color w:val="FF0000"/>
+          <w:sz w:val="24"/>
+          <w:szCs w:val="24"/>
+        </w:rPr>
+      </w:pPr>
+      <w:r>
+        <w:rPr>
+          <w:rFonts w:cs="Arial" w:ascii="arial" w:hAnsi="arial"/>
+          <w:b/>
+          <w:color w:val="FF0000"/>
+          <w:sz w:val="24"/>
+          <w:szCs w:val="24"/>
+        </w:rPr>
+      </w:r>
+    </w:p>
+    <w:p>
+      <w:pPr>
         <w:pStyle w:val="Normal"/>
         <w:jc w:val="center"/>
         <w:rPr>
@@ -4352,16 +5015,1745 @@
       <w:pPr>
         <w:pStyle w:val="Normal"/>
         <w:jc w:val="center"/>
-        <w:rPr/>
-      </w:pPr>
-      <w:r>
-        <w:rPr>
-          <w:rFonts w:cs="Arial" w:ascii="Arial" w:hAnsi="Arial"/>
+        <w:rPr>
+          <w:rFonts w:ascii="Arial" w:hAnsi="Arial" w:cs="Arial"/>
+          <w:b/>
           <w:b/>
           <w:color w:val="FF0000"/>
           <w:sz w:val="30"/>
           <w:szCs w:val="30"/>
         </w:rPr>
+      </w:pPr>
+      <w:r>
+        <w:rPr>
+          <w:rFonts w:cs="Arial" w:ascii="Arial" w:hAnsi="Arial"/>
+          <w:b/>
+          <w:color w:val="FF0000"/>
+          <w:sz w:val="30"/>
+          <w:szCs w:val="30"/>
+        </w:rPr>
+        <mc:AlternateContent>
+          <mc:Choice Requires="wps">
+            <w:drawing>
+              <wp:inline distT="0" distB="0" distL="0" distR="0">
+                <wp:extent cx="6615430" cy="2988945"/>
+                <wp:effectExtent l="0" t="0" r="0" b="0"/>
+                <wp:docPr id="15" name=""/>
+                <a:graphic xmlns:a="http://schemas.openxmlformats.org/drawingml/2006/main">
+                  <a:graphicData uri="http://schemas.openxmlformats.org/drawingml/2006/picture">
+                    <pic:pic xmlns:pic="http://schemas.openxmlformats.org/drawingml/2006/picture">
+                      <pic:nvPicPr>
+                        <pic:cNvPr id="0" name="" descr=""/>
+                        <pic:cNvPicPr/>
+                      </pic:nvPicPr>
+                      <pic:blipFill>
+                        <a:blip r:embed="rId10"/>
+                        <a:stretch/>
+                      </pic:blipFill>
+                      <pic:spPr>
+                        <a:xfrm>
+                          <a:off x="0" y="0"/>
+                          <a:ext cx="6614640" cy="2988360"/>
+                        </a:xfrm>
+                        <a:prstGeom prst="rect">
+                          <a:avLst/>
+                        </a:prstGeom>
+                        <a:ln>
+                          <a:noFill/>
+                        </a:ln>
+                      </pic:spPr>
+                    </pic:pic>
+                  </a:graphicData>
+                </a:graphic>
+              </wp:inline>
+            </w:drawing>
+          </mc:Choice>
+          <mc:Fallback>
+            <w:pict>
+              <v:rect id="shape_0" stroked="f" style="position:absolute;margin-left:0pt;margin-top:-235.35pt;width:520.8pt;height:235.25pt;mso-position-vertical:top">
+                <v:imagedata r:id="rId10" o:detectmouseclick="t"/>
+                <w10:wrap type="none"/>
+                <v:stroke color="#3465a4" joinstyle="round" endcap="flat"/>
+              </v:rect>
+            </w:pict>
+          </mc:Fallback>
+        </mc:AlternateContent>
+      </w:r>
+    </w:p>
+    <w:p>
+      <w:pPr>
+        <w:pStyle w:val="Normal"/>
+        <w:jc w:val="center"/>
+        <w:rPr>
+          <w:rFonts w:ascii="Arial" w:hAnsi="Arial" w:cs="Arial"/>
+          <w:b/>
+          <w:b/>
+          <w:color w:val="FF0000"/>
+          <w:sz w:val="30"/>
+          <w:szCs w:val="30"/>
+        </w:rPr>
+      </w:pPr>
+      <w:r>
+        <w:rPr>
+          <w:rFonts w:cs="Arial" w:ascii="Arial" w:hAnsi="Arial"/>
+          <w:b/>
+          <w:color w:val="FF0000"/>
+          <w:sz w:val="30"/>
+          <w:szCs w:val="30"/>
+        </w:rPr>
+      </w:r>
+    </w:p>
+    <w:p>
+      <w:pPr>
+        <w:pStyle w:val="Normal"/>
+        <w:jc w:val="center"/>
+        <w:rPr>
+          <w:rFonts w:ascii="Arial" w:hAnsi="Arial" w:cs="Arial"/>
+          <w:b/>
+          <w:b/>
+          <w:color w:val="FF0000"/>
+          <w:sz w:val="30"/>
+          <w:szCs w:val="30"/>
+        </w:rPr>
+      </w:pPr>
+      <w:r>
+        <w:rPr>
+          <w:rFonts w:cs="Arial" w:ascii="Arial" w:hAnsi="Arial"/>
+          <w:b/>
+          <w:color w:val="FF0000"/>
+          <w:sz w:val="30"/>
+          <w:szCs w:val="30"/>
+        </w:rPr>
+      </w:r>
+    </w:p>
+    <w:p>
+      <w:pPr>
+        <w:pStyle w:val="Normal"/>
+        <w:jc w:val="center"/>
+        <w:rPr>
+          <w:rFonts w:ascii="Arial" w:hAnsi="Arial" w:cs="Arial"/>
+          <w:b/>
+          <w:b/>
+          <w:color w:val="FF0000"/>
+          <w:sz w:val="30"/>
+          <w:szCs w:val="30"/>
+        </w:rPr>
+      </w:pPr>
+      <w:r>
+        <w:rPr>
+          <w:rFonts w:cs="Arial" w:ascii="Arial" w:hAnsi="Arial"/>
+          <w:b/>
+          <w:color w:val="FF0000"/>
+          <w:sz w:val="30"/>
+          <w:szCs w:val="30"/>
+        </w:rPr>
+      </w:r>
+    </w:p>
+    <w:p>
+      <w:pPr>
+        <w:pStyle w:val="Normal"/>
+        <w:jc w:val="center"/>
+        <w:rPr>
+          <w:rFonts w:ascii="Arial" w:hAnsi="Arial" w:cs="Arial"/>
+          <w:b/>
+          <w:b/>
+          <w:color w:val="FF0000"/>
+          <w:sz w:val="30"/>
+          <w:szCs w:val="30"/>
+        </w:rPr>
+      </w:pPr>
+      <w:r>
+        <w:rPr>
+          <w:rFonts w:cs="Arial" w:ascii="Arial" w:hAnsi="Arial"/>
+          <w:b/>
+          <w:color w:val="FF0000"/>
+          <w:sz w:val="30"/>
+          <w:szCs w:val="30"/>
+        </w:rPr>
+      </w:r>
+    </w:p>
+    <w:p>
+      <w:pPr>
+        <w:pStyle w:val="Normal"/>
+        <w:jc w:val="center"/>
+        <w:rPr/>
+      </w:pPr>
+      <w:r>
+        <w:rPr>
+          <w:rFonts w:cs="Arial" w:ascii="Arial" w:hAnsi="Arial"/>
+          <w:b/>
+          <w:color w:val="000000"/>
+          <w:sz w:val="30"/>
+          <w:szCs w:val="30"/>
+        </w:rPr>
+        <w:t>Supprimer un animal</w:t>
+      </w:r>
+    </w:p>
+    <w:p>
+      <w:pPr>
+        <w:pStyle w:val="Normal"/>
+        <w:widowControl/>
+        <w:suppressAutoHyphens w:val="true"/>
+        <w:bidi w:val="0"/>
+        <w:spacing w:lineRule="auto" w:line="256" w:before="0" w:after="160"/>
+        <w:jc w:val="left"/>
+        <w:rPr>
+          <w:rFonts w:ascii="aria" w:hAnsi="aria"/>
+          <w:sz w:val="24"/>
+          <w:szCs w:val="24"/>
+        </w:rPr>
+      </w:pPr>
+      <w:r>
+        <w:rPr>
+          <w:rFonts w:ascii="aria" w:hAnsi="aria"/>
+          <w:b/>
+          <w:sz w:val="24"/>
+          <w:szCs w:val="24"/>
+        </w:rPr>
+        <w:t xml:space="preserve">Acteur : </w:t>
+      </w:r>
+      <w:r>
+        <w:rPr>
+          <w:rFonts w:ascii="aria" w:hAnsi="aria"/>
+          <w:sz w:val="24"/>
+          <w:szCs w:val="24"/>
+        </w:rPr>
+        <w:t>Owner (propriétaire d’un animal)</w:t>
+      </w:r>
+    </w:p>
+    <w:p>
+      <w:pPr>
+        <w:pStyle w:val="Normal"/>
+        <w:widowControl/>
+        <w:suppressAutoHyphens w:val="true"/>
+        <w:bidi w:val="0"/>
+        <w:spacing w:lineRule="auto" w:line="256" w:before="0" w:after="160"/>
+        <w:jc w:val="left"/>
+        <w:rPr>
+          <w:rFonts w:ascii="aria" w:hAnsi="aria"/>
+          <w:sz w:val="24"/>
+          <w:szCs w:val="24"/>
+        </w:rPr>
+      </w:pPr>
+      <w:r>
+        <w:rPr>
+          <w:rFonts w:ascii="aria" w:hAnsi="aria"/>
+          <w:b/>
+          <w:sz w:val="24"/>
+          <w:szCs w:val="24"/>
+        </w:rPr>
+        <w:t>Description :</w:t>
+      </w:r>
+      <w:r>
+        <w:rPr>
+          <w:rFonts w:ascii="aria" w:hAnsi="aria"/>
+          <w:sz w:val="24"/>
+          <w:szCs w:val="24"/>
+        </w:rPr>
+        <w:t xml:space="preserve">  Un propriétaire (owner) qui s’est au préalablement connecté à l’application « WhereIsMyPet » grâce à ces identifiants de connexion peut supprimer un animal lui appartenant.</w:t>
+      </w:r>
+    </w:p>
+    <w:p>
+      <w:pPr>
+        <w:pStyle w:val="Normal"/>
+        <w:widowControl/>
+        <w:suppressAutoHyphens w:val="true"/>
+        <w:bidi w:val="0"/>
+        <w:spacing w:lineRule="auto" w:line="256" w:before="0" w:after="160"/>
+        <w:jc w:val="left"/>
+        <w:rPr>
+          <w:rFonts w:ascii="aria" w:hAnsi="aria"/>
+          <w:sz w:val="24"/>
+          <w:szCs w:val="24"/>
+        </w:rPr>
+      </w:pPr>
+      <w:r>
+        <w:rPr>
+          <w:rFonts w:ascii="aria" w:hAnsi="aria"/>
+          <w:sz w:val="24"/>
+          <w:szCs w:val="24"/>
+        </w:rPr>
+        <w:t>Pour ce faire, il doit afficher la page listant tous ces animaux puis sélectionner le ou les animaux à supprimer. Une fois sélectionné, il doit cliquer sur le bouton de validation « Supprimer mes animaux », cette action provoquera la suppression des animaux qu’il aura sélectionné.</w:t>
+      </w:r>
+    </w:p>
+    <w:p>
+      <w:pPr>
+        <w:pStyle w:val="Normal"/>
+        <w:widowControl/>
+        <w:suppressAutoHyphens w:val="true"/>
+        <w:bidi w:val="0"/>
+        <w:spacing w:lineRule="auto" w:line="256" w:before="0" w:after="160"/>
+        <w:jc w:val="left"/>
+        <w:rPr>
+          <w:rFonts w:ascii="aria" w:hAnsi="aria"/>
+          <w:sz w:val="24"/>
+          <w:szCs w:val="24"/>
+        </w:rPr>
+      </w:pPr>
+      <w:r>
+        <w:rPr>
+          <w:rFonts w:ascii="aria" w:hAnsi="aria"/>
+          <w:b/>
+          <w:sz w:val="24"/>
+          <w:szCs w:val="24"/>
+        </w:rPr>
+        <w:t>Préconditions :</w:t>
+      </w:r>
+      <w:r>
+        <w:rPr>
+          <w:rFonts w:ascii="aria" w:hAnsi="aria"/>
+          <w:sz w:val="24"/>
+          <w:szCs w:val="24"/>
+        </w:rPr>
+        <w:t xml:space="preserve"> L’utilisateur doit être authentifié en tant que OWNER (propriétaire) et avoir déjà ajouté des animaux dans l’application.</w:t>
+      </w:r>
+    </w:p>
+    <w:p>
+      <w:pPr>
+        <w:pStyle w:val="Normal"/>
+        <w:widowControl/>
+        <w:suppressAutoHyphens w:val="true"/>
+        <w:bidi w:val="0"/>
+        <w:spacing w:lineRule="auto" w:line="256" w:before="0" w:after="160"/>
+        <w:jc w:val="left"/>
+        <w:rPr>
+          <w:rFonts w:ascii="aria" w:hAnsi="aria"/>
+          <w:sz w:val="24"/>
+          <w:szCs w:val="24"/>
+        </w:rPr>
+      </w:pPr>
+      <w:r>
+        <w:rPr>
+          <w:rFonts w:ascii="aria" w:hAnsi="aria"/>
+          <w:b/>
+          <w:sz w:val="24"/>
+          <w:szCs w:val="24"/>
+        </w:rPr>
+        <w:t>Démarrage :</w:t>
+      </w:r>
+      <w:r>
+        <w:rPr>
+          <w:rFonts w:ascii="aria" w:hAnsi="aria"/>
+          <w:sz w:val="24"/>
+          <w:szCs w:val="24"/>
+        </w:rPr>
+        <w:t xml:space="preserve"> L’utilisateur demande la page « Mes animaux ».</w:t>
+      </w:r>
+    </w:p>
+    <w:p>
+      <w:pPr>
+        <w:pStyle w:val="Normal"/>
+        <w:widowControl/>
+        <w:shd w:fill="FFFFFF"/>
+        <w:suppressAutoHyphens w:val="true"/>
+        <w:bidi w:val="0"/>
+        <w:spacing w:lineRule="auto" w:line="240" w:before="0" w:after="45"/>
+        <w:jc w:val="left"/>
+        <w:rPr>
+          <w:rFonts w:ascii="aria" w:hAnsi="aria"/>
+          <w:sz w:val="24"/>
+          <w:szCs w:val="24"/>
+        </w:rPr>
+      </w:pPr>
+      <w:r>
+        <w:rPr>
+          <w:rStyle w:val="Strong"/>
+          <w:rFonts w:eastAsia="0" w:cs="Arial" w:ascii="Arial" w:hAnsi="Arial"/>
+          <w:b w:val="false"/>
+          <w:bCs w:val="false"/>
+          <w:color w:val="000000"/>
+          <w:sz w:val="24"/>
+          <w:szCs w:val="24"/>
+          <w:u w:val="single"/>
+        </w:rPr>
+        <w:t xml:space="preserve">Flot </w:t>
+      </w:r>
+      <w:r>
+        <w:rPr>
+          <w:rStyle w:val="Strong"/>
+          <w:rFonts w:eastAsia="0" w:cs="Arial" w:ascii="Arial" w:hAnsi="Arial"/>
+          <w:b w:val="false"/>
+          <w:bCs w:val="false"/>
+          <w:color w:val="000000"/>
+          <w:sz w:val="24"/>
+          <w:szCs w:val="24"/>
+          <w:u w:val="single"/>
+        </w:rPr>
+        <w:t xml:space="preserve">nominal  </w:t>
+      </w:r>
+      <w:r>
+        <w:rPr>
+          <w:rStyle w:val="Strong"/>
+          <w:rFonts w:eastAsia="0" w:cs="Arial" w:ascii="Arial" w:hAnsi="Arial"/>
+          <w:b w:val="false"/>
+          <w:bCs w:val="false"/>
+          <w:color w:val="000000"/>
+          <w:sz w:val="24"/>
+          <w:szCs w:val="24"/>
+          <w:u w:val="single"/>
+        </w:rPr>
+        <w:t>:</w:t>
+      </w:r>
+    </w:p>
+    <w:p>
+      <w:pPr>
+        <w:pStyle w:val="NormalWeb"/>
+        <w:widowControl/>
+        <w:numPr>
+          <w:ilvl w:val="0"/>
+          <w:numId w:val="15"/>
+        </w:numPr>
+        <w:shd w:fill="FFFFFF"/>
+        <w:bidi w:val="0"/>
+        <w:spacing w:lineRule="auto" w:line="240" w:before="0" w:after="45"/>
+        <w:jc w:val="left"/>
+        <w:rPr>
+          <w:rFonts w:ascii="aria" w:hAnsi="aria"/>
+          <w:sz w:val="24"/>
+          <w:szCs w:val="24"/>
+        </w:rPr>
+      </w:pPr>
+      <w:r>
+        <w:rPr>
+          <w:rFonts w:cs="Aileron" w:ascii="aria" w:hAnsi="aria"/>
+          <w:color w:val="000000"/>
+          <w:sz w:val="24"/>
+          <w:szCs w:val="24"/>
+        </w:rPr>
+        <w:t>L’utilisateur demande la page « Mes animaux » ;</w:t>
+      </w:r>
+    </w:p>
+    <w:p>
+      <w:pPr>
+        <w:pStyle w:val="NormalWeb"/>
+        <w:widowControl/>
+        <w:numPr>
+          <w:ilvl w:val="0"/>
+          <w:numId w:val="15"/>
+        </w:numPr>
+        <w:shd w:fill="FFFFFF"/>
+        <w:bidi w:val="0"/>
+        <w:spacing w:lineRule="auto" w:line="240" w:before="0" w:after="45"/>
+        <w:jc w:val="left"/>
+        <w:rPr>
+          <w:rFonts w:ascii="aria" w:hAnsi="aria"/>
+          <w:sz w:val="24"/>
+          <w:szCs w:val="24"/>
+        </w:rPr>
+      </w:pPr>
+      <w:r>
+        <w:rPr>
+          <w:rFonts w:cs="Aileron" w:ascii="aria" w:hAnsi="aria"/>
+          <w:color w:val="000000"/>
+          <w:sz w:val="24"/>
+          <w:szCs w:val="24"/>
+        </w:rPr>
+        <w:t>Le système affiche la page ;</w:t>
+      </w:r>
+    </w:p>
+    <w:p>
+      <w:pPr>
+        <w:pStyle w:val="NormalWeb"/>
+        <w:widowControl/>
+        <w:numPr>
+          <w:ilvl w:val="0"/>
+          <w:numId w:val="15"/>
+        </w:numPr>
+        <w:shd w:fill="FFFFFF"/>
+        <w:bidi w:val="0"/>
+        <w:spacing w:lineRule="auto" w:line="240" w:before="0" w:after="45"/>
+        <w:jc w:val="left"/>
+        <w:rPr>
+          <w:rFonts w:ascii="aria" w:hAnsi="aria"/>
+          <w:sz w:val="24"/>
+          <w:szCs w:val="24"/>
+        </w:rPr>
+      </w:pPr>
+      <w:r>
+        <w:rPr>
+          <w:rFonts w:cs="Aileron" w:ascii="aria" w:hAnsi="aria"/>
+          <w:color w:val="000000"/>
+          <w:sz w:val="24"/>
+          <w:szCs w:val="24"/>
+        </w:rPr>
+        <w:t>L’utilisateur visualise ces animaux ;</w:t>
+      </w:r>
+    </w:p>
+    <w:p>
+      <w:pPr>
+        <w:pStyle w:val="NormalWeb"/>
+        <w:widowControl/>
+        <w:numPr>
+          <w:ilvl w:val="0"/>
+          <w:numId w:val="15"/>
+        </w:numPr>
+        <w:shd w:fill="FFFFFF"/>
+        <w:bidi w:val="0"/>
+        <w:spacing w:lineRule="auto" w:line="240" w:before="0" w:after="45"/>
+        <w:jc w:val="left"/>
+        <w:rPr>
+          <w:rFonts w:ascii="aria" w:hAnsi="aria"/>
+          <w:sz w:val="24"/>
+          <w:szCs w:val="24"/>
+        </w:rPr>
+      </w:pPr>
+      <w:r>
+        <w:rPr>
+          <w:rFonts w:cs="Aileron" w:ascii="aria" w:hAnsi="aria"/>
+          <w:color w:val="000000"/>
+          <w:sz w:val="24"/>
+          <w:szCs w:val="24"/>
+        </w:rPr>
+        <w:t>L’utilisateur sélection le ou les animaux à supprimer ;</w:t>
+      </w:r>
+    </w:p>
+    <w:p>
+      <w:pPr>
+        <w:pStyle w:val="NormalWeb"/>
+        <w:widowControl/>
+        <w:numPr>
+          <w:ilvl w:val="0"/>
+          <w:numId w:val="15"/>
+        </w:numPr>
+        <w:shd w:fill="FFFFFF"/>
+        <w:bidi w:val="0"/>
+        <w:spacing w:lineRule="auto" w:line="240" w:before="0" w:after="45"/>
+        <w:jc w:val="left"/>
+        <w:rPr>
+          <w:rFonts w:ascii="aria" w:hAnsi="aria"/>
+          <w:sz w:val="24"/>
+          <w:szCs w:val="24"/>
+        </w:rPr>
+      </w:pPr>
+      <w:r>
+        <w:rPr>
+          <w:rFonts w:cs="Aileron" w:ascii="aria" w:hAnsi="aria"/>
+          <w:color w:val="000000"/>
+          <w:sz w:val="24"/>
+          <w:szCs w:val="24"/>
+        </w:rPr>
+        <w:t>L’utilisateur valide sa sélection ;</w:t>
+      </w:r>
+    </w:p>
+    <w:p>
+      <w:pPr>
+        <w:pStyle w:val="NormalWeb"/>
+        <w:widowControl/>
+        <w:numPr>
+          <w:ilvl w:val="0"/>
+          <w:numId w:val="15"/>
+        </w:numPr>
+        <w:shd w:fill="FFFFFF"/>
+        <w:bidi w:val="0"/>
+        <w:spacing w:lineRule="auto" w:line="240" w:before="0" w:after="45"/>
+        <w:jc w:val="left"/>
+        <w:rPr>
+          <w:rFonts w:ascii="aria" w:hAnsi="aria"/>
+          <w:sz w:val="24"/>
+          <w:szCs w:val="24"/>
+        </w:rPr>
+      </w:pPr>
+      <w:r>
+        <w:rPr>
+          <w:rFonts w:cs="Aileron" w:ascii="aria" w:hAnsi="aria"/>
+          <w:color w:val="000000"/>
+          <w:sz w:val="24"/>
+          <w:szCs w:val="24"/>
+        </w:rPr>
+        <w:t>Le système traite la demande et supprime les animaux de la base de donnée. ;</w:t>
+      </w:r>
+    </w:p>
+    <w:p>
+      <w:pPr>
+        <w:pStyle w:val="NormalWeb"/>
+        <w:widowControl/>
+        <w:numPr>
+          <w:ilvl w:val="0"/>
+          <w:numId w:val="15"/>
+        </w:numPr>
+        <w:shd w:fill="FFFFFF"/>
+        <w:bidi w:val="0"/>
+        <w:spacing w:lineRule="auto" w:line="240" w:before="0" w:after="45"/>
+        <w:jc w:val="left"/>
+        <w:rPr>
+          <w:rFonts w:ascii="aria" w:hAnsi="aria"/>
+          <w:sz w:val="24"/>
+          <w:szCs w:val="24"/>
+        </w:rPr>
+      </w:pPr>
+      <w:r>
+        <w:rPr>
+          <w:rFonts w:cs="Aileron" w:ascii="aria" w:hAnsi="aria"/>
+          <w:color w:val="000000"/>
+          <w:sz w:val="24"/>
+          <w:szCs w:val="24"/>
+        </w:rPr>
+        <w:t>Le système affiche un message pour informer l’utilisateur que la suppression a été réalisée.</w:t>
+      </w:r>
+    </w:p>
+    <w:p>
+      <w:pPr>
+        <w:pStyle w:val="Normal"/>
+        <w:widowControl/>
+        <w:shd w:fill="FFFFFF"/>
+        <w:bidi w:val="0"/>
+        <w:spacing w:lineRule="auto" w:line="240" w:before="0" w:after="45"/>
+        <w:jc w:val="left"/>
+        <w:rPr/>
+      </w:pPr>
+      <w:r>
+        <w:rPr>
+          <w:rStyle w:val="Strong"/>
+          <w:rFonts w:eastAsia="0" w:cs="Arial" w:ascii="Arial" w:hAnsi="Arial"/>
+          <w:b w:val="false"/>
+          <w:bCs w:val="false"/>
+          <w:color w:val="000000"/>
+          <w:sz w:val="24"/>
+          <w:szCs w:val="24"/>
+          <w:u w:val="single"/>
+        </w:rPr>
+        <w:t xml:space="preserve">Flot </w:t>
+      </w:r>
+      <w:r>
+        <w:rPr>
+          <w:rStyle w:val="Strong"/>
+          <w:rFonts w:eastAsia="0" w:cs="Arial" w:ascii="Arial" w:hAnsi="Arial"/>
+          <w:b w:val="false"/>
+          <w:bCs w:val="false"/>
+          <w:color w:val="000000"/>
+          <w:sz w:val="24"/>
+          <w:szCs w:val="24"/>
+          <w:u w:val="single"/>
+        </w:rPr>
+        <w:t xml:space="preserve">alternatif </w:t>
+      </w:r>
+      <w:r>
+        <w:rPr>
+          <w:rStyle w:val="Strong"/>
+          <w:rFonts w:eastAsia="0" w:cs="Arial" w:ascii="Arial" w:hAnsi="Arial"/>
+          <w:b w:val="false"/>
+          <w:bCs w:val="false"/>
+          <w:color w:val="000000"/>
+          <w:sz w:val="24"/>
+          <w:szCs w:val="24"/>
+          <w:u w:val="single"/>
+        </w:rPr>
+        <w:t>:</w:t>
+      </w:r>
+    </w:p>
+    <w:p>
+      <w:pPr>
+        <w:pStyle w:val="NormalWeb"/>
+        <w:widowControl/>
+        <w:shd w:fill="FFFFFF"/>
+        <w:bidi w:val="0"/>
+        <w:spacing w:lineRule="auto" w:line="240" w:before="0" w:after="45"/>
+        <w:ind w:right="0" w:hanging="0"/>
+        <w:jc w:val="left"/>
+        <w:rPr/>
+      </w:pPr>
+      <w:r>
+        <w:rPr>
+          <w:rFonts w:cs="Aileron" w:ascii="aria" w:hAnsi="aria"/>
+          <w:color w:val="000000"/>
+          <w:sz w:val="24"/>
+          <w:szCs w:val="24"/>
+        </w:rPr>
+        <w:tab/>
+        <w:t>L</w:t>
+      </w:r>
+      <w:r>
+        <w:rPr>
+          <w:rFonts w:cs="Aileron" w:ascii="aria" w:hAnsi="aria"/>
+          <w:color w:val="000000"/>
+          <w:sz w:val="24"/>
+          <w:szCs w:val="24"/>
+        </w:rPr>
+        <w:t>e système affiche un message d’erreur si le propriétaire n’a pas d’animaux enregistrés.</w:t>
+      </w:r>
+    </w:p>
+    <w:p>
+      <w:pPr>
+        <w:pStyle w:val="NormalWeb"/>
+        <w:widowControl/>
+        <w:shd w:fill="FFFFFF"/>
+        <w:bidi w:val="0"/>
+        <w:spacing w:lineRule="auto" w:line="240" w:before="0" w:after="45"/>
+        <w:ind w:right="0" w:hanging="0"/>
+        <w:jc w:val="left"/>
+        <w:rPr>
+          <w:rFonts w:cs="Aileron"/>
+          <w:color w:val="000000"/>
+        </w:rPr>
+      </w:pPr>
+      <w:r>
+        <w:rPr>
+          <w:rFonts w:ascii="aria" w:hAnsi="aria"/>
+          <w:sz w:val="24"/>
+          <w:szCs w:val="24"/>
+        </w:rPr>
+      </w:r>
+    </w:p>
+    <w:p>
+      <w:pPr>
+        <w:pStyle w:val="Normal"/>
+        <w:jc w:val="left"/>
+        <w:rPr>
+          <w:rFonts w:ascii="aria" w:hAnsi="aria"/>
+          <w:b w:val="false"/>
+          <w:b w:val="false"/>
+          <w:bCs w:val="false"/>
+          <w:color w:val="000000"/>
+          <w:sz w:val="24"/>
+          <w:szCs w:val="24"/>
+        </w:rPr>
+      </w:pPr>
+      <w:r>
+        <w:rPr>
+          <w:rFonts w:cs="Arial" w:ascii="aria" w:hAnsi="aria"/>
+          <w:b w:val="false"/>
+          <w:bCs w:val="false"/>
+          <w:color w:val="000000"/>
+          <w:sz w:val="24"/>
+          <w:szCs w:val="24"/>
+        </w:rPr>
+        <w:t xml:space="preserve">Le diagramme de séquence système ci-dessous représente les échanges entre l’acteur Owner  (propriétaire) et le système : </w:t>
+      </w:r>
+    </w:p>
+    <w:p>
+      <w:pPr>
+        <w:pStyle w:val="Normal"/>
+        <w:jc w:val="left"/>
+        <w:rPr>
+          <w:rFonts w:ascii="aria" w:hAnsi="aria" w:cs="Arial"/>
+          <w:b w:val="false"/>
+          <w:b w:val="false"/>
+          <w:bCs w:val="false"/>
+          <w:color w:val="000000"/>
+          <w:sz w:val="24"/>
+          <w:szCs w:val="24"/>
+        </w:rPr>
+      </w:pPr>
+      <w:r>
+        <w:rPr>
+          <w:rFonts w:cs="Arial" w:ascii="aria" w:hAnsi="aria"/>
+          <w:b w:val="false"/>
+          <w:bCs w:val="false"/>
+          <w:color w:val="000000"/>
+          <w:sz w:val="24"/>
+          <w:szCs w:val="24"/>
+        </w:rPr>
+      </w:r>
+    </w:p>
+    <w:p>
+      <w:pPr>
+        <w:pStyle w:val="Normal"/>
+        <w:jc w:val="center"/>
+        <w:rPr>
+          <w:rFonts w:ascii="Arial" w:hAnsi="Arial" w:cs="Arial"/>
+          <w:b/>
+          <w:b/>
+          <w:color w:val="FF0000"/>
+          <w:sz w:val="30"/>
+          <w:szCs w:val="30"/>
+        </w:rPr>
+      </w:pPr>
+      <w:r>
+        <w:rPr>
+          <w:rFonts w:cs="Arial" w:ascii="Arial" w:hAnsi="Arial"/>
+          <w:b/>
+          <w:color w:val="FF0000"/>
+          <w:sz w:val="30"/>
+          <w:szCs w:val="30"/>
+        </w:rPr>
+        <mc:AlternateContent>
+          <mc:Choice Requires="wps">
+            <w:drawing>
+              <wp:inline distT="0" distB="0" distL="0" distR="0">
+                <wp:extent cx="6322060" cy="2747645"/>
+                <wp:effectExtent l="0" t="0" r="0" b="0"/>
+                <wp:docPr id="16" name=""/>
+                <a:graphic xmlns:a="http://schemas.openxmlformats.org/drawingml/2006/main">
+                  <a:graphicData uri="http://schemas.openxmlformats.org/drawingml/2006/picture">
+                    <pic:pic xmlns:pic="http://schemas.openxmlformats.org/drawingml/2006/picture">
+                      <pic:nvPicPr>
+                        <pic:cNvPr id="1" name="" descr=""/>
+                        <pic:cNvPicPr/>
+                      </pic:nvPicPr>
+                      <pic:blipFill>
+                        <a:blip r:embed="rId11"/>
+                        <a:stretch/>
+                      </pic:blipFill>
+                      <pic:spPr>
+                        <a:xfrm>
+                          <a:off x="0" y="0"/>
+                          <a:ext cx="6321600" cy="2747160"/>
+                        </a:xfrm>
+                        <a:prstGeom prst="rect">
+                          <a:avLst/>
+                        </a:prstGeom>
+                        <a:ln>
+                          <a:noFill/>
+                        </a:ln>
+                      </pic:spPr>
+                    </pic:pic>
+                  </a:graphicData>
+                </a:graphic>
+              </wp:inline>
+            </w:drawing>
+          </mc:Choice>
+          <mc:Fallback>
+            <w:pict>
+              <v:rect id="shape_0" stroked="f" style="position:absolute;margin-left:0pt;margin-top:-216.35pt;width:497.7pt;height:216.25pt;mso-position-vertical:top">
+                <v:imagedata r:id="rId11" o:detectmouseclick="t"/>
+                <w10:wrap type="none"/>
+                <v:stroke color="#3465a4" joinstyle="round" endcap="flat"/>
+              </v:rect>
+            </w:pict>
+          </mc:Fallback>
+        </mc:AlternateContent>
+      </w:r>
+    </w:p>
+    <w:p>
+      <w:pPr>
+        <w:pStyle w:val="Normal"/>
+        <w:jc w:val="center"/>
+        <w:rPr>
+          <w:rFonts w:ascii="Arial" w:hAnsi="Arial" w:cs="Arial"/>
+          <w:b/>
+          <w:b/>
+          <w:color w:val="FF0000"/>
+          <w:sz w:val="30"/>
+          <w:szCs w:val="30"/>
+        </w:rPr>
+      </w:pPr>
+      <w:r>
+        <w:rPr>
+          <w:rFonts w:cs="Arial" w:ascii="Arial" w:hAnsi="Arial"/>
+          <w:b/>
+          <w:color w:val="FF0000"/>
+          <w:sz w:val="30"/>
+          <w:szCs w:val="30"/>
+        </w:rPr>
+      </w:r>
+    </w:p>
+    <w:p>
+      <w:pPr>
+        <w:pStyle w:val="Normal"/>
+        <w:jc w:val="center"/>
+        <w:rPr>
+          <w:rFonts w:ascii="Arial" w:hAnsi="Arial" w:cs="Arial"/>
+          <w:b/>
+          <w:b/>
+          <w:color w:val="FF0000"/>
+          <w:sz w:val="30"/>
+          <w:szCs w:val="30"/>
+        </w:rPr>
+      </w:pPr>
+      <w:r>
+        <w:rPr>
+          <w:rFonts w:cs="Arial" w:ascii="Arial" w:hAnsi="Arial"/>
+          <w:b/>
+          <w:color w:val="FF0000"/>
+          <w:sz w:val="30"/>
+          <w:szCs w:val="30"/>
+        </w:rPr>
+      </w:r>
+    </w:p>
+    <w:p>
+      <w:pPr>
+        <w:pStyle w:val="Normal"/>
+        <w:jc w:val="center"/>
+        <w:rPr>
+          <w:rFonts w:ascii="Arial" w:hAnsi="Arial" w:cs="Arial"/>
+          <w:b/>
+          <w:b/>
+          <w:color w:val="FF0000"/>
+          <w:sz w:val="30"/>
+          <w:szCs w:val="30"/>
+        </w:rPr>
+      </w:pPr>
+      <w:r>
+        <w:rPr>
+          <w:rFonts w:cs="Arial" w:ascii="Arial" w:hAnsi="Arial"/>
+          <w:b/>
+          <w:color w:val="FF0000"/>
+          <w:sz w:val="30"/>
+          <w:szCs w:val="30"/>
+        </w:rPr>
+      </w:r>
+    </w:p>
+    <w:p>
+      <w:pPr>
+        <w:pStyle w:val="Normal"/>
+        <w:jc w:val="center"/>
+        <w:rPr>
+          <w:rFonts w:ascii="Arial" w:hAnsi="Arial" w:cs="Arial"/>
+          <w:b/>
+          <w:b/>
+          <w:color w:val="FF0000"/>
+          <w:sz w:val="30"/>
+          <w:szCs w:val="30"/>
+        </w:rPr>
+      </w:pPr>
+      <w:r>
+        <w:rPr>
+          <w:rFonts w:cs="Arial" w:ascii="Arial" w:hAnsi="Arial"/>
+          <w:b/>
+          <w:color w:val="FF0000"/>
+          <w:sz w:val="30"/>
+          <w:szCs w:val="30"/>
+        </w:rPr>
+      </w:r>
+    </w:p>
+    <w:p>
+      <w:pPr>
+        <w:pStyle w:val="Normal"/>
+        <w:jc w:val="center"/>
+        <w:rPr>
+          <w:rFonts w:ascii="Arial" w:hAnsi="Arial" w:cs="Arial"/>
+          <w:b/>
+          <w:b/>
+          <w:color w:val="FF0000"/>
+          <w:sz w:val="30"/>
+          <w:szCs w:val="30"/>
+        </w:rPr>
+      </w:pPr>
+      <w:r>
+        <w:rPr>
+          <w:rFonts w:cs="Arial" w:ascii="Arial" w:hAnsi="Arial"/>
+          <w:b/>
+          <w:color w:val="FF0000"/>
+          <w:sz w:val="30"/>
+          <w:szCs w:val="30"/>
+        </w:rPr>
+      </w:r>
+    </w:p>
+    <w:p>
+      <w:pPr>
+        <w:pStyle w:val="Normal"/>
+        <w:jc w:val="center"/>
+        <w:rPr>
+          <w:rFonts w:ascii="Arial" w:hAnsi="Arial" w:cs="Arial"/>
+          <w:b/>
+          <w:b/>
+          <w:color w:val="FF0000"/>
+          <w:sz w:val="30"/>
+          <w:szCs w:val="30"/>
+        </w:rPr>
+      </w:pPr>
+      <w:r>
+        <w:rPr>
+          <w:rFonts w:cs="Arial" w:ascii="Arial" w:hAnsi="Arial"/>
+          <w:b/>
+          <w:color w:val="FF0000"/>
+          <w:sz w:val="30"/>
+          <w:szCs w:val="30"/>
+        </w:rPr>
+      </w:r>
+    </w:p>
+    <w:p>
+      <w:pPr>
+        <w:pStyle w:val="Titre2"/>
+        <w:jc w:val="center"/>
+        <w:rPr>
+          <w:rFonts w:ascii="Ariakl" w:hAnsi="Ariakl"/>
+          <w:sz w:val="30"/>
+          <w:szCs w:val="30"/>
+        </w:rPr>
+      </w:pPr>
+      <w:r>
+        <w:rPr>
+          <w:rFonts w:cs="Arial" w:ascii="Ariakl" w:hAnsi="Ariakl"/>
+          <w:b/>
+          <w:color w:val="000000"/>
+          <w:sz w:val="30"/>
+          <w:szCs w:val="30"/>
+        </w:rPr>
+        <w:t>Animal retrouvé</w:t>
+      </w:r>
+    </w:p>
+    <w:p>
+      <w:pPr>
+        <w:pStyle w:val="Normal"/>
+        <w:widowControl/>
+        <w:suppressAutoHyphens w:val="true"/>
+        <w:bidi w:val="0"/>
+        <w:spacing w:lineRule="auto" w:line="256" w:before="0" w:after="160"/>
+        <w:jc w:val="left"/>
+        <w:rPr>
+          <w:rFonts w:ascii="arial" w:hAnsi="arial"/>
+          <w:sz w:val="24"/>
+          <w:szCs w:val="24"/>
+        </w:rPr>
+      </w:pPr>
+      <w:r>
+        <w:rPr>
+          <w:rFonts w:ascii="arial" w:hAnsi="arial"/>
+          <w:b/>
+          <w:sz w:val="24"/>
+          <w:szCs w:val="24"/>
+        </w:rPr>
+        <w:t xml:space="preserve">Acteur : </w:t>
+      </w:r>
+      <w:r>
+        <w:rPr>
+          <w:rFonts w:ascii="arial" w:hAnsi="arial"/>
+          <w:sz w:val="24"/>
+          <w:szCs w:val="24"/>
+        </w:rPr>
+        <w:t>Owner (propriétaire d’un animal)</w:t>
+      </w:r>
+    </w:p>
+    <w:p>
+      <w:pPr>
+        <w:pStyle w:val="Normal"/>
+        <w:widowControl/>
+        <w:suppressAutoHyphens w:val="true"/>
+        <w:bidi w:val="0"/>
+        <w:spacing w:lineRule="auto" w:line="256" w:before="0" w:after="160"/>
+        <w:jc w:val="left"/>
+        <w:rPr>
+          <w:rFonts w:ascii="arial" w:hAnsi="arial"/>
+          <w:sz w:val="24"/>
+          <w:szCs w:val="24"/>
+        </w:rPr>
+      </w:pPr>
+      <w:r>
+        <w:rPr>
+          <w:rFonts w:ascii="arial" w:hAnsi="arial"/>
+          <w:b/>
+          <w:sz w:val="24"/>
+          <w:szCs w:val="24"/>
+        </w:rPr>
+        <w:t>Description :</w:t>
+      </w:r>
+      <w:r>
+        <w:rPr>
+          <w:rFonts w:ascii="arial" w:hAnsi="arial"/>
+          <w:sz w:val="24"/>
+          <w:szCs w:val="24"/>
+        </w:rPr>
+        <w:t xml:space="preserve"> Un propriétaire (owner) qui s’est préalablement connecté à l’application « WhereIsMyPet » grâce à ces identifiants de connexion peut signaler qu’il a retrouvé son animal qui a été précédemment signalé perdu dans l’application.</w:t>
+      </w:r>
+    </w:p>
+    <w:p>
+      <w:pPr>
+        <w:pStyle w:val="Normal"/>
+        <w:widowControl/>
+        <w:suppressAutoHyphens w:val="true"/>
+        <w:bidi w:val="0"/>
+        <w:spacing w:lineRule="auto" w:line="256" w:before="0" w:after="160"/>
+        <w:jc w:val="left"/>
+        <w:rPr>
+          <w:rFonts w:ascii="arial" w:hAnsi="arial"/>
+          <w:sz w:val="24"/>
+          <w:szCs w:val="24"/>
+        </w:rPr>
+      </w:pPr>
+      <w:r>
+        <w:rPr>
+          <w:rFonts w:ascii="arial" w:hAnsi="arial"/>
+          <w:sz w:val="24"/>
+          <w:szCs w:val="24"/>
+        </w:rPr>
+        <w:t>Pour ce faire, le propriétaire doit se rendre sur la page « Mes animaux » où sont recensé tous ces animaux. Il doit sélectionner l’animal qu’il avait déclaré perdu et signaler grâce au bouton « </w:t>
+      </w:r>
+      <w:r>
+        <w:rPr>
+          <w:rFonts w:ascii="arial" w:hAnsi="arial"/>
+          <w:b/>
+          <w:sz w:val="24"/>
+          <w:szCs w:val="24"/>
+        </w:rPr>
+        <w:t>Animal retrouvé</w:t>
+      </w:r>
+      <w:r>
+        <w:rPr>
+          <w:rFonts w:ascii="arial" w:hAnsi="arial"/>
+          <w:sz w:val="24"/>
+          <w:szCs w:val="24"/>
+        </w:rPr>
+        <w:t> » qu’il a retrouvé son animal. Cette action va permettre au système de changer le statut de l’animal en « </w:t>
+      </w:r>
+      <w:r>
+        <w:rPr>
+          <w:rFonts w:ascii="arial" w:hAnsi="arial"/>
+          <w:b/>
+          <w:sz w:val="24"/>
+          <w:szCs w:val="24"/>
+        </w:rPr>
+        <w:t>RETROUVE</w:t>
+      </w:r>
+      <w:r>
+        <w:rPr>
+          <w:rFonts w:ascii="arial" w:hAnsi="arial"/>
+          <w:sz w:val="24"/>
+          <w:szCs w:val="24"/>
+        </w:rPr>
+        <w:t> »</w:t>
+      </w:r>
+    </w:p>
+    <w:p>
+      <w:pPr>
+        <w:pStyle w:val="Normal"/>
+        <w:widowControl/>
+        <w:shd w:fill="FFFFFF"/>
+        <w:suppressAutoHyphens w:val="true"/>
+        <w:bidi w:val="0"/>
+        <w:spacing w:lineRule="auto" w:line="240" w:before="0" w:after="45"/>
+        <w:jc w:val="left"/>
+        <w:rPr>
+          <w:rFonts w:ascii="aria" w:hAnsi="aria"/>
+          <w:sz w:val="24"/>
+          <w:szCs w:val="24"/>
+        </w:rPr>
+      </w:pPr>
+      <w:r>
+        <w:rPr>
+          <w:rStyle w:val="Strong"/>
+          <w:rFonts w:eastAsia="0" w:cs="Arial" w:ascii="Arial" w:hAnsi="Arial"/>
+          <w:b w:val="false"/>
+          <w:bCs w:val="false"/>
+          <w:color w:val="000000"/>
+          <w:sz w:val="24"/>
+          <w:szCs w:val="24"/>
+          <w:u w:val="single"/>
+        </w:rPr>
+        <w:t xml:space="preserve">Flot </w:t>
+      </w:r>
+      <w:r>
+        <w:rPr>
+          <w:rStyle w:val="Strong"/>
+          <w:rFonts w:eastAsia="0" w:cs="Arial" w:ascii="Arial" w:hAnsi="Arial"/>
+          <w:b w:val="false"/>
+          <w:bCs w:val="false"/>
+          <w:color w:val="000000"/>
+          <w:sz w:val="24"/>
+          <w:szCs w:val="24"/>
+          <w:u w:val="single"/>
+        </w:rPr>
+        <w:t xml:space="preserve">nominal  </w:t>
+      </w:r>
+      <w:r>
+        <w:rPr>
+          <w:rStyle w:val="Strong"/>
+          <w:rFonts w:eastAsia="0" w:cs="Arial" w:ascii="Arial" w:hAnsi="Arial"/>
+          <w:b w:val="false"/>
+          <w:bCs w:val="false"/>
+          <w:color w:val="000000"/>
+          <w:sz w:val="24"/>
+          <w:szCs w:val="24"/>
+          <w:u w:val="single"/>
+        </w:rPr>
+        <w:t>:</w:t>
+      </w:r>
+    </w:p>
+    <w:p>
+      <w:pPr>
+        <w:pStyle w:val="NormalWeb"/>
+        <w:widowControl/>
+        <w:numPr>
+          <w:ilvl w:val="0"/>
+          <w:numId w:val="16"/>
+        </w:numPr>
+        <w:shd w:fill="FFFFFF"/>
+        <w:bidi w:val="0"/>
+        <w:spacing w:lineRule="auto" w:line="240" w:before="0" w:after="45"/>
+        <w:ind w:left="720" w:right="0" w:hanging="360"/>
+        <w:jc w:val="left"/>
+        <w:rPr>
+          <w:rFonts w:ascii="arial" w:hAnsi="arial"/>
+          <w:sz w:val="24"/>
+          <w:szCs w:val="24"/>
+        </w:rPr>
+      </w:pPr>
+      <w:r>
+        <w:rPr>
+          <w:rFonts w:cs="Aileron" w:ascii="arial" w:hAnsi="arial"/>
+          <w:color w:val="000000"/>
+          <w:sz w:val="24"/>
+          <w:szCs w:val="24"/>
+        </w:rPr>
+        <w:t>L’utilisateur demande la page « Mes animaux » ;</w:t>
+      </w:r>
+    </w:p>
+    <w:p>
+      <w:pPr>
+        <w:pStyle w:val="NormalWeb"/>
+        <w:widowControl/>
+        <w:numPr>
+          <w:ilvl w:val="0"/>
+          <w:numId w:val="16"/>
+        </w:numPr>
+        <w:shd w:fill="FFFFFF"/>
+        <w:bidi w:val="0"/>
+        <w:spacing w:lineRule="auto" w:line="240" w:before="0" w:after="45"/>
+        <w:ind w:left="720" w:right="0" w:hanging="360"/>
+        <w:jc w:val="left"/>
+        <w:rPr>
+          <w:rFonts w:ascii="arial" w:hAnsi="arial"/>
+          <w:sz w:val="24"/>
+          <w:szCs w:val="24"/>
+        </w:rPr>
+      </w:pPr>
+      <w:r>
+        <w:rPr>
+          <w:rFonts w:cs="Aileron" w:ascii="arial" w:hAnsi="arial"/>
+          <w:color w:val="000000"/>
+          <w:sz w:val="24"/>
+          <w:szCs w:val="24"/>
+        </w:rPr>
+        <w:t>Le système affiche la page ;</w:t>
+      </w:r>
+    </w:p>
+    <w:p>
+      <w:pPr>
+        <w:pStyle w:val="NormalWeb"/>
+        <w:widowControl/>
+        <w:numPr>
+          <w:ilvl w:val="0"/>
+          <w:numId w:val="16"/>
+        </w:numPr>
+        <w:shd w:fill="FFFFFF"/>
+        <w:bidi w:val="0"/>
+        <w:spacing w:lineRule="auto" w:line="240" w:before="0" w:after="45"/>
+        <w:ind w:left="720" w:right="0" w:hanging="360"/>
+        <w:jc w:val="left"/>
+        <w:rPr>
+          <w:rFonts w:ascii="arial" w:hAnsi="arial"/>
+          <w:sz w:val="24"/>
+          <w:szCs w:val="24"/>
+        </w:rPr>
+      </w:pPr>
+      <w:r>
+        <w:rPr>
+          <w:rFonts w:cs="Aileron" w:ascii="arial" w:hAnsi="arial"/>
+          <w:color w:val="000000"/>
+          <w:sz w:val="24"/>
+          <w:szCs w:val="24"/>
+        </w:rPr>
+        <w:t>L’utilisateur visualise ces animaux ;</w:t>
+      </w:r>
+    </w:p>
+    <w:p>
+      <w:pPr>
+        <w:pStyle w:val="NormalWeb"/>
+        <w:widowControl/>
+        <w:numPr>
+          <w:ilvl w:val="0"/>
+          <w:numId w:val="16"/>
+        </w:numPr>
+        <w:shd w:fill="FFFFFF"/>
+        <w:bidi w:val="0"/>
+        <w:spacing w:lineRule="auto" w:line="240" w:before="0" w:after="45"/>
+        <w:ind w:left="720" w:right="0" w:hanging="360"/>
+        <w:jc w:val="left"/>
+        <w:rPr>
+          <w:rFonts w:ascii="arial" w:hAnsi="arial"/>
+          <w:sz w:val="24"/>
+          <w:szCs w:val="24"/>
+        </w:rPr>
+      </w:pPr>
+      <w:r>
+        <w:rPr>
+          <w:rFonts w:cs="Aileron" w:ascii="arial" w:hAnsi="arial"/>
+          <w:color w:val="000000"/>
+          <w:sz w:val="24"/>
+          <w:szCs w:val="24"/>
+        </w:rPr>
+        <w:t>L’utilisateur sélection l’animal retrouvé ;</w:t>
+      </w:r>
+    </w:p>
+    <w:p>
+      <w:pPr>
+        <w:pStyle w:val="NormalWeb"/>
+        <w:widowControl/>
+        <w:numPr>
+          <w:ilvl w:val="0"/>
+          <w:numId w:val="16"/>
+        </w:numPr>
+        <w:shd w:fill="FFFFFF"/>
+        <w:bidi w:val="0"/>
+        <w:spacing w:lineRule="auto" w:line="240" w:before="0" w:after="45"/>
+        <w:ind w:left="720" w:right="0" w:hanging="360"/>
+        <w:jc w:val="left"/>
+        <w:rPr>
+          <w:rFonts w:ascii="arial" w:hAnsi="arial"/>
+          <w:sz w:val="24"/>
+          <w:szCs w:val="24"/>
+        </w:rPr>
+      </w:pPr>
+      <w:r>
+        <w:rPr>
+          <w:rFonts w:cs="Aileron" w:ascii="arial" w:hAnsi="arial"/>
+          <w:color w:val="000000"/>
+          <w:sz w:val="24"/>
+          <w:szCs w:val="24"/>
+        </w:rPr>
+        <w:t>L’utilisateur valide sa sélection ;</w:t>
+      </w:r>
+    </w:p>
+    <w:p>
+      <w:pPr>
+        <w:pStyle w:val="NormalWeb"/>
+        <w:widowControl/>
+        <w:numPr>
+          <w:ilvl w:val="0"/>
+          <w:numId w:val="16"/>
+        </w:numPr>
+        <w:shd w:fill="FFFFFF"/>
+        <w:bidi w:val="0"/>
+        <w:spacing w:lineRule="auto" w:line="240" w:before="0" w:after="45"/>
+        <w:ind w:left="720" w:right="0" w:hanging="360"/>
+        <w:jc w:val="left"/>
+        <w:rPr>
+          <w:rFonts w:ascii="arial" w:hAnsi="arial"/>
+          <w:sz w:val="24"/>
+          <w:szCs w:val="24"/>
+        </w:rPr>
+      </w:pPr>
+      <w:r>
+        <w:rPr>
+          <w:rFonts w:cs="Aileron" w:ascii="arial" w:hAnsi="arial"/>
+          <w:color w:val="000000"/>
+          <w:sz w:val="24"/>
+          <w:szCs w:val="24"/>
+        </w:rPr>
+        <w:t>Le système traite la demande et change le statut de l’animal en « RETROUVE » ;</w:t>
+      </w:r>
+    </w:p>
+    <w:p>
+      <w:pPr>
+        <w:pStyle w:val="NormalWeb"/>
+        <w:widowControl/>
+        <w:numPr>
+          <w:ilvl w:val="0"/>
+          <w:numId w:val="16"/>
+        </w:numPr>
+        <w:shd w:fill="FFFFFF"/>
+        <w:bidi w:val="0"/>
+        <w:spacing w:lineRule="auto" w:line="240" w:before="0" w:after="45"/>
+        <w:ind w:left="720" w:right="0" w:hanging="360"/>
+        <w:jc w:val="left"/>
+        <w:rPr>
+          <w:rFonts w:ascii="arial" w:hAnsi="arial"/>
+          <w:sz w:val="24"/>
+          <w:szCs w:val="24"/>
+        </w:rPr>
+      </w:pPr>
+      <w:r>
+        <w:rPr>
+          <w:rFonts w:cs="Aileron" w:ascii="arial" w:hAnsi="arial"/>
+          <w:color w:val="000000"/>
+          <w:sz w:val="24"/>
+          <w:szCs w:val="24"/>
+        </w:rPr>
+        <w:t>Le système affiche un message pour informer l’utilisateur que la demande a été correctement effectuée.</w:t>
+      </w:r>
+    </w:p>
+    <w:p>
+      <w:pPr>
+        <w:pStyle w:val="NormalWeb"/>
+        <w:widowControl/>
+        <w:shd w:fill="FFFFFF"/>
+        <w:bidi w:val="0"/>
+        <w:spacing w:lineRule="auto" w:line="240" w:before="0" w:after="45"/>
+        <w:ind w:left="720" w:right="0" w:hanging="0"/>
+        <w:jc w:val="left"/>
+        <w:rPr>
+          <w:rFonts w:ascii="arial" w:hAnsi="arial"/>
+          <w:b/>
+          <w:b/>
+          <w:sz w:val="24"/>
+          <w:szCs w:val="24"/>
+        </w:rPr>
+      </w:pPr>
+      <w:r>
+        <w:rPr>
+          <w:rFonts w:ascii="arial" w:hAnsi="arial"/>
+          <w:b/>
+          <w:sz w:val="24"/>
+          <w:szCs w:val="24"/>
+        </w:rPr>
+      </w:r>
+    </w:p>
+    <w:p>
+      <w:pPr>
+        <w:pStyle w:val="Normal"/>
+        <w:widowControl/>
+        <w:shd w:fill="FFFFFF"/>
+        <w:suppressAutoHyphens w:val="true"/>
+        <w:bidi w:val="0"/>
+        <w:spacing w:lineRule="auto" w:line="240" w:before="0" w:after="45"/>
+        <w:jc w:val="left"/>
+        <w:rPr>
+          <w:rFonts w:ascii="aria" w:hAnsi="aria"/>
+          <w:sz w:val="24"/>
+          <w:szCs w:val="24"/>
+        </w:rPr>
+      </w:pPr>
+      <w:r>
+        <w:rPr>
+          <w:rStyle w:val="Strong"/>
+          <w:rFonts w:eastAsia="0" w:cs="Arial" w:ascii="Arial" w:hAnsi="Arial"/>
+          <w:b w:val="false"/>
+          <w:bCs w:val="false"/>
+          <w:color w:val="000000"/>
+          <w:sz w:val="24"/>
+          <w:szCs w:val="24"/>
+          <w:u w:val="single"/>
+        </w:rPr>
+        <w:t xml:space="preserve">Flot </w:t>
+      </w:r>
+      <w:r>
+        <w:rPr>
+          <w:rStyle w:val="Strong"/>
+          <w:rFonts w:eastAsia="0" w:cs="Arial" w:ascii="Arial" w:hAnsi="Arial"/>
+          <w:b w:val="false"/>
+          <w:bCs w:val="false"/>
+          <w:color w:val="000000"/>
+          <w:sz w:val="24"/>
+          <w:szCs w:val="24"/>
+          <w:u w:val="single"/>
+        </w:rPr>
+        <w:t>alternatif</w:t>
+      </w:r>
+      <w:r>
+        <w:rPr>
+          <w:rStyle w:val="Strong"/>
+          <w:rFonts w:eastAsia="0" w:cs="Arial" w:ascii="Arial" w:hAnsi="Arial"/>
+          <w:b w:val="false"/>
+          <w:bCs w:val="false"/>
+          <w:color w:val="000000"/>
+          <w:sz w:val="24"/>
+          <w:szCs w:val="24"/>
+          <w:u w:val="single"/>
+        </w:rPr>
+        <w:t xml:space="preserve">  </w:t>
+      </w:r>
+      <w:r>
+        <w:rPr>
+          <w:rStyle w:val="Strong"/>
+          <w:rFonts w:eastAsia="0" w:cs="Arial" w:ascii="Arial" w:hAnsi="Arial"/>
+          <w:b w:val="false"/>
+          <w:bCs w:val="false"/>
+          <w:color w:val="000000"/>
+          <w:sz w:val="24"/>
+          <w:szCs w:val="24"/>
+          <w:u w:val="single"/>
+        </w:rPr>
+        <w:t>:</w:t>
+      </w:r>
+    </w:p>
+    <w:p>
+      <w:pPr>
+        <w:pStyle w:val="NormalWeb"/>
+        <w:widowControl/>
+        <w:numPr>
+          <w:ilvl w:val="0"/>
+          <w:numId w:val="17"/>
+        </w:numPr>
+        <w:shd w:fill="FFFFFF"/>
+        <w:bidi w:val="0"/>
+        <w:spacing w:lineRule="auto" w:line="240" w:before="0" w:after="45"/>
+        <w:ind w:left="720" w:right="0" w:hanging="360"/>
+        <w:jc w:val="left"/>
+        <w:rPr>
+          <w:b w:val="false"/>
+          <w:b w:val="false"/>
+        </w:rPr>
+      </w:pPr>
+      <w:r>
+        <w:rPr>
+          <w:rStyle w:val="Strong"/>
+          <w:rFonts w:eastAsia="0" w:cs="Aileron" w:ascii="arial" w:hAnsi="arial"/>
+          <w:b w:val="false"/>
+          <w:color w:val="000000"/>
+          <w:sz w:val="24"/>
+          <w:szCs w:val="24"/>
+        </w:rPr>
+        <w:t>Aucun animal n’a été signalé perdu précédemment. Le propriétaire ne peut pas signaler qu’un animal a été retrouvé.</w:t>
+      </w:r>
+    </w:p>
+    <w:p>
+      <w:pPr>
+        <w:pStyle w:val="NormalWeb"/>
+        <w:widowControl/>
+        <w:numPr>
+          <w:ilvl w:val="0"/>
+          <w:numId w:val="17"/>
+        </w:numPr>
+        <w:shd w:fill="FFFFFF"/>
+        <w:bidi w:val="0"/>
+        <w:spacing w:lineRule="auto" w:line="240" w:before="0" w:after="45"/>
+        <w:ind w:left="720" w:right="0" w:hanging="360"/>
+        <w:jc w:val="left"/>
+        <w:rPr/>
+      </w:pPr>
+      <w:r>
+        <w:rPr>
+          <w:rStyle w:val="Strong"/>
+          <w:rFonts w:eastAsia="0" w:cs="Aileron" w:ascii="arial" w:hAnsi="arial"/>
+          <w:b w:val="false"/>
+          <w:color w:val="000000"/>
+          <w:sz w:val="24"/>
+          <w:szCs w:val="24"/>
+        </w:rPr>
+        <w:t>L’utilisateur n’a aucun animal.</w:t>
+      </w:r>
+    </w:p>
+    <w:p>
+      <w:pPr>
+        <w:pStyle w:val="NormalWeb"/>
+        <w:widowControl/>
+        <w:shd w:fill="FFFFFF"/>
+        <w:bidi w:val="0"/>
+        <w:spacing w:lineRule="auto" w:line="240" w:before="0" w:after="45"/>
+        <w:ind w:left="720" w:right="0" w:hanging="360"/>
+        <w:jc w:val="left"/>
+        <w:rPr>
+          <w:rStyle w:val="Strong"/>
+          <w:rFonts w:ascii="arial" w:hAnsi="arial" w:eastAsia="0" w:cs="Aileron"/>
+          <w:b w:val="false"/>
+          <w:b w:val="false"/>
+          <w:color w:val="000000"/>
+          <w:sz w:val="24"/>
+          <w:szCs w:val="24"/>
+        </w:rPr>
+      </w:pPr>
+      <w:r>
+        <w:rPr/>
+      </w:r>
+    </w:p>
+    <w:p>
+      <w:pPr>
+        <w:pStyle w:val="Normal"/>
+        <w:jc w:val="left"/>
+        <w:rPr>
+          <w:rFonts w:ascii="arial" w:hAnsi="arial" w:cs="Arial"/>
+          <w:b w:val="false"/>
+          <w:b w:val="false"/>
+          <w:bCs w:val="false"/>
+          <w:color w:val="000000"/>
+          <w:sz w:val="24"/>
+          <w:szCs w:val="24"/>
+        </w:rPr>
+      </w:pPr>
+      <w:r>
+        <w:rPr>
+          <w:rFonts w:cs="Arial" w:ascii="arial" w:hAnsi="arial"/>
+          <w:b w:val="false"/>
+          <w:bCs w:val="false"/>
+          <w:color w:val="000000"/>
+          <w:sz w:val="24"/>
+          <w:szCs w:val="24"/>
+        </w:rPr>
+        <w:t xml:space="preserve">Le diagramme de séquence système ci-dessous représente les échanges entre l’acteur Owner  (propriétaire) et le système : </w:t>
+      </w:r>
+    </w:p>
+    <w:p>
+      <w:pPr>
+        <w:pStyle w:val="Normal"/>
+        <w:jc w:val="left"/>
+        <w:rPr>
+          <w:rFonts w:ascii="arial" w:hAnsi="arial" w:cs="Arial"/>
+          <w:b w:val="false"/>
+          <w:b w:val="false"/>
+          <w:bCs w:val="false"/>
+          <w:color w:val="000000"/>
+          <w:sz w:val="24"/>
+          <w:szCs w:val="24"/>
+        </w:rPr>
+      </w:pPr>
+      <w:r>
+        <w:rPr>
+          <w:rFonts w:cs="Arial" w:ascii="arial" w:hAnsi="arial"/>
+          <w:b w:val="false"/>
+          <w:bCs w:val="false"/>
+          <w:color w:val="000000"/>
+          <w:sz w:val="24"/>
+          <w:szCs w:val="24"/>
+        </w:rPr>
+      </w:r>
+    </w:p>
+    <w:p>
+      <w:pPr>
+        <w:pStyle w:val="Normal"/>
+        <w:jc w:val="left"/>
+        <w:rPr>
+          <w:rFonts w:ascii="arial" w:hAnsi="arial" w:cs="Arial"/>
+          <w:b w:val="false"/>
+          <w:b w:val="false"/>
+          <w:bCs w:val="false"/>
+          <w:color w:val="000000"/>
+          <w:sz w:val="24"/>
+          <w:szCs w:val="24"/>
+        </w:rPr>
+      </w:pPr>
+      <w:r>
+        <w:rPr>
+          <w:rFonts w:cs="Arial" w:ascii="arial" w:hAnsi="arial"/>
+          <w:b w:val="false"/>
+          <w:bCs w:val="false"/>
+          <w:color w:val="000000"/>
+          <w:sz w:val="24"/>
+          <w:szCs w:val="24"/>
+        </w:rPr>
+        <mc:AlternateContent>
+          <mc:Choice Requires="wps">
+            <w:drawing>
+              <wp:inline distT="0" distB="0" distL="0" distR="0">
+                <wp:extent cx="6985000" cy="3510280"/>
+                <wp:effectExtent l="0" t="0" r="0" b="0"/>
+                <wp:docPr id="17" name=""/>
+                <a:graphic xmlns:a="http://schemas.openxmlformats.org/drawingml/2006/main">
+                  <a:graphicData uri="http://schemas.openxmlformats.org/drawingml/2006/picture">
+                    <pic:pic xmlns:pic="http://schemas.openxmlformats.org/drawingml/2006/picture">
+                      <pic:nvPicPr>
+                        <pic:cNvPr id="2" name="" descr=""/>
+                        <pic:cNvPicPr/>
+                      </pic:nvPicPr>
+                      <pic:blipFill>
+                        <a:blip r:embed="rId12"/>
+                        <a:stretch/>
+                      </pic:blipFill>
+                      <pic:spPr>
+                        <a:xfrm>
+                          <a:off x="0" y="0"/>
+                          <a:ext cx="6984360" cy="3509640"/>
+                        </a:xfrm>
+                        <a:prstGeom prst="rect">
+                          <a:avLst/>
+                        </a:prstGeom>
+                        <a:ln>
+                          <a:noFill/>
+                        </a:ln>
+                      </pic:spPr>
+                    </pic:pic>
+                  </a:graphicData>
+                </a:graphic>
+              </wp:inline>
+            </w:drawing>
+          </mc:Choice>
+          <mc:Fallback>
+            <w:pict>
+              <v:rect id="shape_0" stroked="f" style="position:absolute;margin-left:0pt;margin-top:-270.4pt;width:549.9pt;height:276.3pt">
+                <v:imagedata r:id="rId12" o:detectmouseclick="t"/>
+                <w10:wrap type="none"/>
+                <v:stroke color="#3465a4" joinstyle="round" endcap="flat"/>
+              </v:rect>
+            </w:pict>
+          </mc:Fallback>
+        </mc:AlternateContent>
+      </w:r>
+    </w:p>
+    <w:p>
+      <w:pPr>
+        <w:pStyle w:val="Normal"/>
+        <w:jc w:val="center"/>
+        <w:rPr>
+          <w:rFonts w:ascii="arial" w:hAnsi="arial" w:cs="Arial"/>
+          <w:b/>
+          <w:b/>
+          <w:color w:val="FF0000"/>
+          <w:sz w:val="24"/>
+          <w:szCs w:val="24"/>
+        </w:rPr>
+      </w:pPr>
+      <w:r>
+        <w:rPr>
+          <w:rFonts w:cs="Arial" w:ascii="arial" w:hAnsi="arial"/>
+          <w:b/>
+          <w:color w:val="FF0000"/>
+          <w:sz w:val="24"/>
+          <w:szCs w:val="24"/>
+        </w:rPr>
+      </w:r>
+    </w:p>
+    <w:p>
+      <w:pPr>
+        <w:pStyle w:val="Normal"/>
+        <w:jc w:val="center"/>
+        <w:rPr>
+          <w:rFonts w:ascii="arial" w:hAnsi="arial" w:cs="Arial"/>
+          <w:b/>
+          <w:b/>
+          <w:color w:val="FF0000"/>
+          <w:sz w:val="24"/>
+          <w:szCs w:val="24"/>
+        </w:rPr>
+      </w:pPr>
+      <w:r>
+        <w:rPr>
+          <w:rFonts w:cs="Arial" w:ascii="arial" w:hAnsi="arial"/>
+          <w:b/>
+          <w:color w:val="FF0000"/>
+          <w:sz w:val="24"/>
+          <w:szCs w:val="24"/>
+        </w:rPr>
+      </w:r>
+    </w:p>
+    <w:p>
+      <w:pPr>
+        <w:pStyle w:val="Normal"/>
+        <w:jc w:val="center"/>
+        <w:rPr>
+          <w:rFonts w:ascii="arial" w:hAnsi="arial" w:cs="Arial"/>
+          <w:b/>
+          <w:b/>
+          <w:color w:val="FF0000"/>
+          <w:sz w:val="24"/>
+          <w:szCs w:val="24"/>
+        </w:rPr>
+      </w:pPr>
+      <w:r>
+        <w:rPr>
+          <w:rFonts w:cs="Arial" w:ascii="arial" w:hAnsi="arial"/>
+          <w:b/>
+          <w:color w:val="FF0000"/>
+          <w:sz w:val="24"/>
+          <w:szCs w:val="24"/>
+        </w:rPr>
+      </w:r>
+    </w:p>
+    <w:p>
+      <w:pPr>
+        <w:pStyle w:val="Normal"/>
+        <w:jc w:val="center"/>
+        <w:rPr>
+          <w:rFonts w:ascii="arial" w:hAnsi="arial" w:cs="Arial"/>
+          <w:b/>
+          <w:b/>
+          <w:color w:val="FF0000"/>
+          <w:sz w:val="24"/>
+          <w:szCs w:val="24"/>
+        </w:rPr>
+      </w:pPr>
+      <w:r>
+        <w:rPr>
+          <w:rFonts w:cs="Arial" w:ascii="arial" w:hAnsi="arial"/>
+          <w:b/>
+          <w:color w:val="FF0000"/>
+          <w:sz w:val="24"/>
+          <w:szCs w:val="24"/>
+        </w:rPr>
+      </w:r>
+    </w:p>
+    <w:p>
+      <w:pPr>
+        <w:pStyle w:val="Normal"/>
+        <w:jc w:val="center"/>
+        <w:rPr/>
+      </w:pPr>
+      <w:r>
+        <w:rPr>
+          <w:rFonts w:cs="Arial" w:ascii="Arial" w:hAnsi="Arial"/>
+          <w:b/>
+          <w:color w:val="FF0000"/>
+          <w:sz w:val="30"/>
+          <w:szCs w:val="30"/>
+        </w:rPr>
         <w:t>Partie 7 : Mockup / Design</w:t>
       </w:r>
     </w:p>
@@ -4436,10 +6828,10 @@
       <w:r>
         <w:rPr/>
         <w:drawing>
-          <wp:inline distT="0" distB="1270" distL="0" distR="0">
+          <wp:inline distT="0" distB="0" distL="0" distR="0">
             <wp:extent cx="7315200" cy="2932430"/>
             <wp:effectExtent l="0" t="0" r="0" b="0"/>
-            <wp:docPr id="15" name="Image 19" descr=""/>
+            <wp:docPr id="18" name="Image 19" descr=""/>
             <wp:cNvGraphicFramePr>
               <a:graphicFrameLocks xmlns:a="http://schemas.openxmlformats.org/drawingml/2006/main" noChangeAspect="1"/>
             </wp:cNvGraphicFramePr>
@@ -4447,13 +6839,13 @@
               <a:graphicData uri="http://schemas.openxmlformats.org/drawingml/2006/picture">
                 <pic:pic xmlns:pic="http://schemas.openxmlformats.org/drawingml/2006/picture">
                   <pic:nvPicPr>
-                    <pic:cNvPr id="15" name="Image 19" descr=""/>
+                    <pic:cNvPr id="18" name="Image 19" descr=""/>
                     <pic:cNvPicPr>
                       <a:picLocks noChangeAspect="1" noChangeArrowheads="1"/>
                     </pic:cNvPicPr>
                   </pic:nvPicPr>
                   <pic:blipFill>
-                    <a:blip r:embed="rId10"/>
+                    <a:blip r:embed="rId13"/>
                     <a:stretch>
                       <a:fillRect/>
                     </a:stretch>
@@ -4528,7 +6920,7 @@
           <wp:inline distT="0" distB="0" distL="0" distR="0">
             <wp:extent cx="7315200" cy="4020185"/>
             <wp:effectExtent l="0" t="0" r="0" b="0"/>
-            <wp:docPr id="16" name="Image 13" descr=""/>
+            <wp:docPr id="19" name="Image 13" descr=""/>
             <wp:cNvGraphicFramePr>
               <a:graphicFrameLocks xmlns:a="http://schemas.openxmlformats.org/drawingml/2006/main" noChangeAspect="1"/>
             </wp:cNvGraphicFramePr>
@@ -4536,13 +6928,13 @@
               <a:graphicData uri="http://schemas.openxmlformats.org/drawingml/2006/picture">
                 <pic:pic xmlns:pic="http://schemas.openxmlformats.org/drawingml/2006/picture">
                   <pic:nvPicPr>
-                    <pic:cNvPr id="16" name="Image 13" descr=""/>
+                    <pic:cNvPr id="19" name="Image 13" descr=""/>
                     <pic:cNvPicPr>
                       <a:picLocks noChangeAspect="1" noChangeArrowheads="1"/>
                     </pic:cNvPicPr>
                   </pic:nvPicPr>
                   <pic:blipFill>
-                    <a:blip r:embed="rId11"/>
+                    <a:blip r:embed="rId14"/>
                     <a:stretch>
                       <a:fillRect/>
                     </a:stretch>
@@ -4683,7 +7075,7 @@
           <wp:inline distT="0" distB="0" distL="0" distR="0">
             <wp:extent cx="7315200" cy="4572000"/>
             <wp:effectExtent l="0" t="0" r="0" b="0"/>
-            <wp:docPr id="17" name="Image 14" descr=""/>
+            <wp:docPr id="20" name="Image 14" descr=""/>
             <wp:cNvGraphicFramePr>
               <a:graphicFrameLocks xmlns:a="http://schemas.openxmlformats.org/drawingml/2006/main" noChangeAspect="1"/>
             </wp:cNvGraphicFramePr>
@@ -4691,13 +7083,13 @@
               <a:graphicData uri="http://schemas.openxmlformats.org/drawingml/2006/picture">
                 <pic:pic xmlns:pic="http://schemas.openxmlformats.org/drawingml/2006/picture">
                   <pic:nvPicPr>
-                    <pic:cNvPr id="17" name="Image 14" descr=""/>
+                    <pic:cNvPr id="20" name="Image 14" descr=""/>
                     <pic:cNvPicPr>
                       <a:picLocks noChangeAspect="1" noChangeArrowheads="1"/>
                     </pic:cNvPicPr>
                   </pic:nvPicPr>
                   <pic:blipFill>
-                    <a:blip r:embed="rId12"/>
+                    <a:blip r:embed="rId15"/>
                     <a:stretch>
                       <a:fillRect/>
                     </a:stretch>
@@ -4765,10 +7157,10 @@
       <w:r>
         <w:rPr/>
         <w:drawing>
-          <wp:inline distT="0" distB="1270" distL="0" distR="0">
+          <wp:inline distT="0" distB="0" distL="0" distR="0">
             <wp:extent cx="7315200" cy="4304030"/>
             <wp:effectExtent l="0" t="0" r="0" b="0"/>
-            <wp:docPr id="18" name="Image 20" descr=""/>
+            <wp:docPr id="21" name="Image 20" descr=""/>
             <wp:cNvGraphicFramePr>
               <a:graphicFrameLocks xmlns:a="http://schemas.openxmlformats.org/drawingml/2006/main" noChangeAspect="1"/>
             </wp:cNvGraphicFramePr>
@@ -4776,13 +7168,13 @@
               <a:graphicData uri="http://schemas.openxmlformats.org/drawingml/2006/picture">
                 <pic:pic xmlns:pic="http://schemas.openxmlformats.org/drawingml/2006/picture">
                   <pic:nvPicPr>
-                    <pic:cNvPr id="18" name="Image 20" descr=""/>
+                    <pic:cNvPr id="21" name="Image 20" descr=""/>
                     <pic:cNvPicPr>
                       <a:picLocks noChangeAspect="1" noChangeArrowheads="1"/>
                     </pic:cNvPicPr>
                   </pic:nvPicPr>
                   <pic:blipFill>
-                    <a:blip r:embed="rId13"/>
+                    <a:blip r:embed="rId16"/>
                     <a:stretch>
                       <a:fillRect/>
                     </a:stretch>
@@ -4850,10 +7242,10 @@
       <w:r>
         <w:rPr/>
         <w:drawing>
-          <wp:inline distT="0" distB="3810" distL="0" distR="0">
+          <wp:inline distT="0" distB="0" distL="0" distR="0">
             <wp:extent cx="6652260" cy="4587875"/>
             <wp:effectExtent l="0" t="0" r="0" b="0"/>
-            <wp:docPr id="19" name="Image 16" descr=""/>
+            <wp:docPr id="22" name="Image 16" descr=""/>
             <wp:cNvGraphicFramePr>
               <a:graphicFrameLocks xmlns:a="http://schemas.openxmlformats.org/drawingml/2006/main" noChangeAspect="1"/>
             </wp:cNvGraphicFramePr>
@@ -4861,13 +7253,13 @@
               <a:graphicData uri="http://schemas.openxmlformats.org/drawingml/2006/picture">
                 <pic:pic xmlns:pic="http://schemas.openxmlformats.org/drawingml/2006/picture">
                   <pic:nvPicPr>
-                    <pic:cNvPr id="19" name="Image 16" descr=""/>
+                    <pic:cNvPr id="22" name="Image 16" descr=""/>
                     <pic:cNvPicPr>
                       <a:picLocks noChangeAspect="1" noChangeArrowheads="1"/>
                     </pic:cNvPicPr>
                   </pic:nvPicPr>
                   <pic:blipFill>
-                    <a:blip r:embed="rId14"/>
+                    <a:blip r:embed="rId17"/>
                     <a:stretch>
                       <a:fillRect/>
                     </a:stretch>
@@ -4935,10 +7327,10 @@
       <w:r>
         <w:rPr/>
         <w:drawing>
-          <wp:inline distT="0" distB="1270" distL="0" distR="3175">
+          <wp:inline distT="0" distB="0" distL="0" distR="0">
             <wp:extent cx="6379210" cy="4399280"/>
             <wp:effectExtent l="0" t="0" r="0" b="0"/>
-            <wp:docPr id="20" name="Image 18" descr=""/>
+            <wp:docPr id="23" name="Image 18" descr=""/>
             <wp:cNvGraphicFramePr>
               <a:graphicFrameLocks xmlns:a="http://schemas.openxmlformats.org/drawingml/2006/main" noChangeAspect="1"/>
             </wp:cNvGraphicFramePr>
@@ -4946,13 +7338,13 @@
               <a:graphicData uri="http://schemas.openxmlformats.org/drawingml/2006/picture">
                 <pic:pic xmlns:pic="http://schemas.openxmlformats.org/drawingml/2006/picture">
                   <pic:nvPicPr>
-                    <pic:cNvPr id="20" name="Image 18" descr=""/>
+                    <pic:cNvPr id="23" name="Image 18" descr=""/>
                     <pic:cNvPicPr>
                       <a:picLocks noChangeAspect="1" noChangeArrowheads="1"/>
                     </pic:cNvPicPr>
                   </pic:nvPicPr>
                   <pic:blipFill>
-                    <a:blip r:embed="rId15"/>
+                    <a:blip r:embed="rId18"/>
                     <a:stretch>
                       <a:fillRect/>
                     </a:stretch>
@@ -4974,8 +7366,8 @@
       </w:r>
     </w:p>
     <w:sectPr>
-      <w:headerReference w:type="default" r:id="rId16"/>
-      <w:footerReference w:type="default" r:id="rId17"/>
+      <w:headerReference w:type="default" r:id="rId19"/>
+      <w:footerReference w:type="default" r:id="rId20"/>
       <w:type w:val="nextPage"/>
       <w:pgSz w:w="11906" w:h="16817"/>
       <w:pgMar w:left="181" w:right="198" w:header="227" w:top="284" w:footer="284" w:bottom="341" w:gutter="0"/>
@@ -5208,7 +7600,6 @@
         </w:tabs>
         <w:ind w:left="1080" w:hanging="360"/>
       </w:pPr>
-      <w:rPr/>
     </w:lvl>
     <w:lvl w:ilvl="2">
       <w:start w:val="1"/>
@@ -5221,7 +7612,6 @@
         </w:tabs>
         <w:ind w:left="1440" w:hanging="360"/>
       </w:pPr>
-      <w:rPr/>
     </w:lvl>
     <w:lvl w:ilvl="3">
       <w:start w:val="1"/>
@@ -5234,7 +7624,6 @@
         </w:tabs>
         <w:ind w:left="1800" w:hanging="360"/>
       </w:pPr>
-      <w:rPr/>
     </w:lvl>
     <w:lvl w:ilvl="4">
       <w:start w:val="1"/>
@@ -5247,7 +7636,6 @@
         </w:tabs>
         <w:ind w:left="2160" w:hanging="360"/>
       </w:pPr>
-      <w:rPr/>
     </w:lvl>
     <w:lvl w:ilvl="5">
       <w:start w:val="1"/>
@@ -5260,7 +7648,6 @@
         </w:tabs>
         <w:ind w:left="2520" w:hanging="360"/>
       </w:pPr>
-      <w:rPr/>
     </w:lvl>
     <w:lvl w:ilvl="6">
       <w:start w:val="1"/>
@@ -5273,7 +7660,6 @@
         </w:tabs>
         <w:ind w:left="2880" w:hanging="360"/>
       </w:pPr>
-      <w:rPr/>
     </w:lvl>
     <w:lvl w:ilvl="7">
       <w:start w:val="1"/>
@@ -5286,7 +7672,6 @@
         </w:tabs>
         <w:ind w:left="3240" w:hanging="360"/>
       </w:pPr>
-      <w:rPr/>
     </w:lvl>
     <w:lvl w:ilvl="8">
       <w:start w:val="1"/>
@@ -5299,7 +7684,6 @@
         </w:tabs>
         <w:ind w:left="3600" w:hanging="360"/>
       </w:pPr>
-      <w:rPr/>
     </w:lvl>
   </w:abstractNum>
   <w:abstractNum w:abstractNumId="4">
@@ -5326,7 +7710,6 @@
         </w:tabs>
         <w:ind w:left="1080" w:hanging="360"/>
       </w:pPr>
-      <w:rPr/>
     </w:lvl>
     <w:lvl w:ilvl="2">
       <w:start w:val="1"/>
@@ -5339,7 +7722,6 @@
         </w:tabs>
         <w:ind w:left="1440" w:hanging="360"/>
       </w:pPr>
-      <w:rPr/>
     </w:lvl>
     <w:lvl w:ilvl="3">
       <w:start w:val="1"/>
@@ -5352,7 +7734,6 @@
         </w:tabs>
         <w:ind w:left="1800" w:hanging="360"/>
       </w:pPr>
-      <w:rPr/>
     </w:lvl>
     <w:lvl w:ilvl="4">
       <w:start w:val="1"/>
@@ -5365,7 +7746,6 @@
         </w:tabs>
         <w:ind w:left="2160" w:hanging="360"/>
       </w:pPr>
-      <w:rPr/>
     </w:lvl>
     <w:lvl w:ilvl="5">
       <w:start w:val="1"/>
@@ -5378,7 +7758,6 @@
         </w:tabs>
         <w:ind w:left="2520" w:hanging="360"/>
       </w:pPr>
-      <w:rPr/>
     </w:lvl>
     <w:lvl w:ilvl="6">
       <w:start w:val="1"/>
@@ -5391,7 +7770,6 @@
         </w:tabs>
         <w:ind w:left="2880" w:hanging="360"/>
       </w:pPr>
-      <w:rPr/>
     </w:lvl>
     <w:lvl w:ilvl="7">
       <w:start w:val="1"/>
@@ -5404,7 +7782,6 @@
         </w:tabs>
         <w:ind w:left="3240" w:hanging="360"/>
       </w:pPr>
-      <w:rPr/>
     </w:lvl>
     <w:lvl w:ilvl="8">
       <w:start w:val="1"/>
@@ -5417,7 +7794,6 @@
         </w:tabs>
         <w:ind w:left="3600" w:hanging="360"/>
       </w:pPr>
-      <w:rPr/>
     </w:lvl>
   </w:abstractNum>
   <w:abstractNum w:abstractNumId="5">
@@ -5554,7 +7930,6 @@
         </w:tabs>
         <w:ind w:left="1080" w:hanging="360"/>
       </w:pPr>
-      <w:rPr/>
     </w:lvl>
     <w:lvl w:ilvl="2">
       <w:start w:val="1"/>
@@ -5567,7 +7942,6 @@
         </w:tabs>
         <w:ind w:left="1440" w:hanging="360"/>
       </w:pPr>
-      <w:rPr/>
     </w:lvl>
     <w:lvl w:ilvl="3">
       <w:start w:val="1"/>
@@ -5580,7 +7954,6 @@
         </w:tabs>
         <w:ind w:left="1800" w:hanging="360"/>
       </w:pPr>
-      <w:rPr/>
     </w:lvl>
     <w:lvl w:ilvl="4">
       <w:start w:val="1"/>
@@ -5593,7 +7966,6 @@
         </w:tabs>
         <w:ind w:left="2160" w:hanging="360"/>
       </w:pPr>
-      <w:rPr/>
     </w:lvl>
     <w:lvl w:ilvl="5">
       <w:start w:val="1"/>
@@ -5606,7 +7978,6 @@
         </w:tabs>
         <w:ind w:left="2520" w:hanging="360"/>
       </w:pPr>
-      <w:rPr/>
     </w:lvl>
     <w:lvl w:ilvl="6">
       <w:start w:val="1"/>
@@ -5619,7 +7990,6 @@
         </w:tabs>
         <w:ind w:left="2880" w:hanging="360"/>
       </w:pPr>
-      <w:rPr/>
     </w:lvl>
     <w:lvl w:ilvl="7">
       <w:start w:val="1"/>
@@ -5632,7 +8002,6 @@
         </w:tabs>
         <w:ind w:left="3240" w:hanging="360"/>
       </w:pPr>
-      <w:rPr/>
     </w:lvl>
     <w:lvl w:ilvl="8">
       <w:start w:val="1"/>
@@ -5645,7 +8014,6 @@
         </w:tabs>
         <w:ind w:left="3600" w:hanging="360"/>
       </w:pPr>
-      <w:rPr/>
     </w:lvl>
   </w:abstractNum>
   <w:abstractNum w:abstractNumId="7">
@@ -5892,7 +8260,6 @@
         </w:tabs>
         <w:ind w:left="1080" w:hanging="360"/>
       </w:pPr>
-      <w:rPr/>
     </w:lvl>
     <w:lvl w:ilvl="2">
       <w:start w:val="1"/>
@@ -5905,7 +8272,6 @@
         </w:tabs>
         <w:ind w:left="1440" w:hanging="360"/>
       </w:pPr>
-      <w:rPr/>
     </w:lvl>
     <w:lvl w:ilvl="3">
       <w:start w:val="1"/>
@@ -5918,7 +8284,6 @@
         </w:tabs>
         <w:ind w:left="1800" w:hanging="360"/>
       </w:pPr>
-      <w:rPr/>
     </w:lvl>
     <w:lvl w:ilvl="4">
       <w:start w:val="1"/>
@@ -5931,7 +8296,6 @@
         </w:tabs>
         <w:ind w:left="2160" w:hanging="360"/>
       </w:pPr>
-      <w:rPr/>
     </w:lvl>
     <w:lvl w:ilvl="5">
       <w:start w:val="1"/>
@@ -5944,7 +8308,6 @@
         </w:tabs>
         <w:ind w:left="2520" w:hanging="360"/>
       </w:pPr>
-      <w:rPr/>
     </w:lvl>
     <w:lvl w:ilvl="6">
       <w:start w:val="1"/>
@@ -5957,7 +8320,6 @@
         </w:tabs>
         <w:ind w:left="2880" w:hanging="360"/>
       </w:pPr>
-      <w:rPr/>
     </w:lvl>
     <w:lvl w:ilvl="7">
       <w:start w:val="1"/>
@@ -5970,7 +8332,6 @@
         </w:tabs>
         <w:ind w:left="3240" w:hanging="360"/>
       </w:pPr>
-      <w:rPr/>
     </w:lvl>
     <w:lvl w:ilvl="8">
       <w:start w:val="1"/>
@@ -5983,7 +8344,6 @@
         </w:tabs>
         <w:ind w:left="3600" w:hanging="360"/>
       </w:pPr>
-      <w:rPr/>
     </w:lvl>
   </w:abstractNum>
   <w:abstractNum w:abstractNumId="10">
@@ -6010,7 +8370,6 @@
         </w:tabs>
         <w:ind w:left="1080" w:hanging="360"/>
       </w:pPr>
-      <w:rPr/>
     </w:lvl>
     <w:lvl w:ilvl="2">
       <w:start w:val="1"/>
@@ -6023,7 +8382,6 @@
         </w:tabs>
         <w:ind w:left="1440" w:hanging="360"/>
       </w:pPr>
-      <w:rPr/>
     </w:lvl>
     <w:lvl w:ilvl="3">
       <w:start w:val="1"/>
@@ -6036,7 +8394,6 @@
         </w:tabs>
         <w:ind w:left="1800" w:hanging="360"/>
       </w:pPr>
-      <w:rPr/>
     </w:lvl>
     <w:lvl w:ilvl="4">
       <w:start w:val="1"/>
@@ -6049,7 +8406,6 @@
         </w:tabs>
         <w:ind w:left="2160" w:hanging="360"/>
       </w:pPr>
-      <w:rPr/>
     </w:lvl>
     <w:lvl w:ilvl="5">
       <w:start w:val="1"/>
@@ -6062,7 +8418,6 @@
         </w:tabs>
         <w:ind w:left="2520" w:hanging="360"/>
       </w:pPr>
-      <w:rPr/>
     </w:lvl>
     <w:lvl w:ilvl="6">
       <w:start w:val="1"/>
@@ -6075,7 +8430,6 @@
         </w:tabs>
         <w:ind w:left="2880" w:hanging="360"/>
       </w:pPr>
-      <w:rPr/>
     </w:lvl>
     <w:lvl w:ilvl="7">
       <w:start w:val="1"/>
@@ -6088,7 +8442,6 @@
         </w:tabs>
         <w:ind w:left="3240" w:hanging="360"/>
       </w:pPr>
-      <w:rPr/>
     </w:lvl>
     <w:lvl w:ilvl="8">
       <w:start w:val="1"/>
@@ -6101,7 +8454,6 @@
         </w:tabs>
         <w:ind w:left="3600" w:hanging="360"/>
       </w:pPr>
-      <w:rPr/>
     </w:lvl>
   </w:abstractNum>
   <w:abstractNum w:abstractNumId="11">
@@ -6128,7 +8480,6 @@
         </w:tabs>
         <w:ind w:left="1080" w:hanging="360"/>
       </w:pPr>
-      <w:rPr/>
     </w:lvl>
     <w:lvl w:ilvl="2">
       <w:start w:val="1"/>
@@ -6141,7 +8492,6 @@
         </w:tabs>
         <w:ind w:left="1440" w:hanging="360"/>
       </w:pPr>
-      <w:rPr/>
     </w:lvl>
     <w:lvl w:ilvl="3">
       <w:start w:val="1"/>
@@ -6154,7 +8504,6 @@
         </w:tabs>
         <w:ind w:left="1800" w:hanging="360"/>
       </w:pPr>
-      <w:rPr/>
     </w:lvl>
     <w:lvl w:ilvl="4">
       <w:start w:val="1"/>
@@ -6167,7 +8516,6 @@
         </w:tabs>
         <w:ind w:left="2160" w:hanging="360"/>
       </w:pPr>
-      <w:rPr/>
     </w:lvl>
     <w:lvl w:ilvl="5">
       <w:start w:val="1"/>
@@ -6180,7 +8528,6 @@
         </w:tabs>
         <w:ind w:left="2520" w:hanging="360"/>
       </w:pPr>
-      <w:rPr/>
     </w:lvl>
     <w:lvl w:ilvl="6">
       <w:start w:val="1"/>
@@ -6193,7 +8540,6 @@
         </w:tabs>
         <w:ind w:left="2880" w:hanging="360"/>
       </w:pPr>
-      <w:rPr/>
     </w:lvl>
     <w:lvl w:ilvl="7">
       <w:start w:val="1"/>
@@ -6206,7 +8552,6 @@
         </w:tabs>
         <w:ind w:left="3240" w:hanging="360"/>
       </w:pPr>
-      <w:rPr/>
     </w:lvl>
     <w:lvl w:ilvl="8">
       <w:start w:val="1"/>
@@ -6219,7 +8564,6 @@
         </w:tabs>
         <w:ind w:left="3600" w:hanging="360"/>
       </w:pPr>
-      <w:rPr/>
     </w:lvl>
   </w:abstractNum>
   <w:abstractNum w:abstractNumId="12">
@@ -6333,6 +8677,580 @@
     </w:lvl>
   </w:abstractNum>
   <w:abstractNum w:abstractNumId="13">
+    <w:lvl w:ilvl="0">
+      <w:start w:val="1"/>
+      <w:numFmt w:val="decimal"/>
+      <w:lvlText w:val="%1)"/>
+      <w:lvlJc w:val="left"/>
+      <w:pPr>
+        <w:tabs>
+          <w:tab w:val="num" w:pos="1080"/>
+        </w:tabs>
+        <w:ind w:left="1080" w:hanging="360"/>
+      </w:pPr>
+    </w:lvl>
+    <w:lvl w:ilvl="1">
+      <w:start w:val="1"/>
+      <w:numFmt w:val="decimal"/>
+      <w:lvlText w:val="%2."/>
+      <w:lvlJc w:val="left"/>
+      <w:pPr>
+        <w:tabs>
+          <w:tab w:val="num" w:pos="1440"/>
+        </w:tabs>
+        <w:ind w:left="1440" w:hanging="360"/>
+      </w:pPr>
+      <w:rPr/>
+    </w:lvl>
+    <w:lvl w:ilvl="2">
+      <w:start w:val="1"/>
+      <w:numFmt w:val="decimal"/>
+      <w:lvlText w:val="%3."/>
+      <w:lvlJc w:val="left"/>
+      <w:pPr>
+        <w:tabs>
+          <w:tab w:val="num" w:pos="1800"/>
+        </w:tabs>
+        <w:ind w:left="1800" w:hanging="360"/>
+      </w:pPr>
+      <w:rPr/>
+    </w:lvl>
+    <w:lvl w:ilvl="3">
+      <w:start w:val="1"/>
+      <w:numFmt w:val="decimal"/>
+      <w:lvlText w:val="%4."/>
+      <w:lvlJc w:val="left"/>
+      <w:pPr>
+        <w:tabs>
+          <w:tab w:val="num" w:pos="2160"/>
+        </w:tabs>
+        <w:ind w:left="2160" w:hanging="360"/>
+      </w:pPr>
+      <w:rPr/>
+    </w:lvl>
+    <w:lvl w:ilvl="4">
+      <w:start w:val="1"/>
+      <w:numFmt w:val="decimal"/>
+      <w:lvlText w:val="%5."/>
+      <w:lvlJc w:val="left"/>
+      <w:pPr>
+        <w:tabs>
+          <w:tab w:val="num" w:pos="2520"/>
+        </w:tabs>
+        <w:ind w:left="2520" w:hanging="360"/>
+      </w:pPr>
+      <w:rPr/>
+    </w:lvl>
+    <w:lvl w:ilvl="5">
+      <w:start w:val="1"/>
+      <w:numFmt w:val="decimal"/>
+      <w:lvlText w:val="%6."/>
+      <w:lvlJc w:val="left"/>
+      <w:pPr>
+        <w:tabs>
+          <w:tab w:val="num" w:pos="2880"/>
+        </w:tabs>
+        <w:ind w:left="2880" w:hanging="360"/>
+      </w:pPr>
+      <w:rPr/>
+    </w:lvl>
+    <w:lvl w:ilvl="6">
+      <w:start w:val="1"/>
+      <w:numFmt w:val="decimal"/>
+      <w:lvlText w:val="%7."/>
+      <w:lvlJc w:val="left"/>
+      <w:pPr>
+        <w:tabs>
+          <w:tab w:val="num" w:pos="3240"/>
+        </w:tabs>
+        <w:ind w:left="3240" w:hanging="360"/>
+      </w:pPr>
+      <w:rPr/>
+    </w:lvl>
+    <w:lvl w:ilvl="7">
+      <w:start w:val="1"/>
+      <w:numFmt w:val="decimal"/>
+      <w:lvlText w:val="%8."/>
+      <w:lvlJc w:val="left"/>
+      <w:pPr>
+        <w:tabs>
+          <w:tab w:val="num" w:pos="3600"/>
+        </w:tabs>
+        <w:ind w:left="3600" w:hanging="360"/>
+      </w:pPr>
+      <w:rPr/>
+    </w:lvl>
+    <w:lvl w:ilvl="8">
+      <w:start w:val="1"/>
+      <w:numFmt w:val="decimal"/>
+      <w:lvlText w:val="%9."/>
+      <w:lvlJc w:val="left"/>
+      <w:pPr>
+        <w:tabs>
+          <w:tab w:val="num" w:pos="3960"/>
+        </w:tabs>
+        <w:ind w:left="3960" w:hanging="360"/>
+      </w:pPr>
+      <w:rPr/>
+    </w:lvl>
+  </w:abstractNum>
+  <w:abstractNum w:abstractNumId="14">
+    <w:lvl w:ilvl="0">
+      <w:start w:val="1"/>
+      <w:numFmt w:val="decimal"/>
+      <w:lvlText w:val="%1)"/>
+      <w:lvlJc w:val="left"/>
+      <w:pPr>
+        <w:tabs>
+          <w:tab w:val="num" w:pos="1080"/>
+        </w:tabs>
+        <w:ind w:left="1080" w:hanging="360"/>
+      </w:pPr>
+    </w:lvl>
+    <w:lvl w:ilvl="1">
+      <w:start w:val="1"/>
+      <w:numFmt w:val="decimal"/>
+      <w:lvlText w:val="%2."/>
+      <w:lvlJc w:val="left"/>
+      <w:pPr>
+        <w:tabs>
+          <w:tab w:val="num" w:pos="1440"/>
+        </w:tabs>
+        <w:ind w:left="1440" w:hanging="360"/>
+      </w:pPr>
+      <w:rPr/>
+    </w:lvl>
+    <w:lvl w:ilvl="2">
+      <w:start w:val="1"/>
+      <w:numFmt w:val="decimal"/>
+      <w:lvlText w:val="%3."/>
+      <w:lvlJc w:val="left"/>
+      <w:pPr>
+        <w:tabs>
+          <w:tab w:val="num" w:pos="1800"/>
+        </w:tabs>
+        <w:ind w:left="1800" w:hanging="360"/>
+      </w:pPr>
+      <w:rPr/>
+    </w:lvl>
+    <w:lvl w:ilvl="3">
+      <w:start w:val="1"/>
+      <w:numFmt w:val="decimal"/>
+      <w:lvlText w:val="%4."/>
+      <w:lvlJc w:val="left"/>
+      <w:pPr>
+        <w:tabs>
+          <w:tab w:val="num" w:pos="2160"/>
+        </w:tabs>
+        <w:ind w:left="2160" w:hanging="360"/>
+      </w:pPr>
+      <w:rPr/>
+    </w:lvl>
+    <w:lvl w:ilvl="4">
+      <w:start w:val="1"/>
+      <w:numFmt w:val="decimal"/>
+      <w:lvlText w:val="%5."/>
+      <w:lvlJc w:val="left"/>
+      <w:pPr>
+        <w:tabs>
+          <w:tab w:val="num" w:pos="2520"/>
+        </w:tabs>
+        <w:ind w:left="2520" w:hanging="360"/>
+      </w:pPr>
+      <w:rPr/>
+    </w:lvl>
+    <w:lvl w:ilvl="5">
+      <w:start w:val="1"/>
+      <w:numFmt w:val="decimal"/>
+      <w:lvlText w:val="%6."/>
+      <w:lvlJc w:val="left"/>
+      <w:pPr>
+        <w:tabs>
+          <w:tab w:val="num" w:pos="2880"/>
+        </w:tabs>
+        <w:ind w:left="2880" w:hanging="360"/>
+      </w:pPr>
+      <w:rPr/>
+    </w:lvl>
+    <w:lvl w:ilvl="6">
+      <w:start w:val="1"/>
+      <w:numFmt w:val="decimal"/>
+      <w:lvlText w:val="%7."/>
+      <w:lvlJc w:val="left"/>
+      <w:pPr>
+        <w:tabs>
+          <w:tab w:val="num" w:pos="3240"/>
+        </w:tabs>
+        <w:ind w:left="3240" w:hanging="360"/>
+      </w:pPr>
+      <w:rPr/>
+    </w:lvl>
+    <w:lvl w:ilvl="7">
+      <w:start w:val="1"/>
+      <w:numFmt w:val="decimal"/>
+      <w:lvlText w:val="%8."/>
+      <w:lvlJc w:val="left"/>
+      <w:pPr>
+        <w:tabs>
+          <w:tab w:val="num" w:pos="3600"/>
+        </w:tabs>
+        <w:ind w:left="3600" w:hanging="360"/>
+      </w:pPr>
+      <w:rPr/>
+    </w:lvl>
+    <w:lvl w:ilvl="8">
+      <w:start w:val="1"/>
+      <w:numFmt w:val="decimal"/>
+      <w:lvlText w:val="%9."/>
+      <w:lvlJc w:val="left"/>
+      <w:pPr>
+        <w:tabs>
+          <w:tab w:val="num" w:pos="3960"/>
+        </w:tabs>
+        <w:ind w:left="3960" w:hanging="360"/>
+      </w:pPr>
+      <w:rPr/>
+    </w:lvl>
+  </w:abstractNum>
+  <w:abstractNum w:abstractNumId="15">
+    <w:lvl w:ilvl="0">
+      <w:start w:val="1"/>
+      <w:numFmt w:val="decimal"/>
+      <w:lvlText w:val="%1)"/>
+      <w:lvlJc w:val="left"/>
+      <w:pPr>
+        <w:tabs>
+          <w:tab w:val="num" w:pos="1080"/>
+        </w:tabs>
+        <w:ind w:left="1080" w:hanging="360"/>
+      </w:pPr>
+    </w:lvl>
+    <w:lvl w:ilvl="1">
+      <w:start w:val="1"/>
+      <w:numFmt w:val="decimal"/>
+      <w:lvlText w:val="%2."/>
+      <w:lvlJc w:val="left"/>
+      <w:pPr>
+        <w:tabs>
+          <w:tab w:val="num" w:pos="1440"/>
+        </w:tabs>
+        <w:ind w:left="1440" w:hanging="360"/>
+      </w:pPr>
+      <w:rPr/>
+    </w:lvl>
+    <w:lvl w:ilvl="2">
+      <w:start w:val="1"/>
+      <w:numFmt w:val="decimal"/>
+      <w:lvlText w:val="%3."/>
+      <w:lvlJc w:val="left"/>
+      <w:pPr>
+        <w:tabs>
+          <w:tab w:val="num" w:pos="1800"/>
+        </w:tabs>
+        <w:ind w:left="1800" w:hanging="360"/>
+      </w:pPr>
+      <w:rPr/>
+    </w:lvl>
+    <w:lvl w:ilvl="3">
+      <w:start w:val="1"/>
+      <w:numFmt w:val="decimal"/>
+      <w:lvlText w:val="%4."/>
+      <w:lvlJc w:val="left"/>
+      <w:pPr>
+        <w:tabs>
+          <w:tab w:val="num" w:pos="2160"/>
+        </w:tabs>
+        <w:ind w:left="2160" w:hanging="360"/>
+      </w:pPr>
+      <w:rPr/>
+    </w:lvl>
+    <w:lvl w:ilvl="4">
+      <w:start w:val="1"/>
+      <w:numFmt w:val="decimal"/>
+      <w:lvlText w:val="%5."/>
+      <w:lvlJc w:val="left"/>
+      <w:pPr>
+        <w:tabs>
+          <w:tab w:val="num" w:pos="2520"/>
+        </w:tabs>
+        <w:ind w:left="2520" w:hanging="360"/>
+      </w:pPr>
+      <w:rPr/>
+    </w:lvl>
+    <w:lvl w:ilvl="5">
+      <w:start w:val="1"/>
+      <w:numFmt w:val="decimal"/>
+      <w:lvlText w:val="%6."/>
+      <w:lvlJc w:val="left"/>
+      <w:pPr>
+        <w:tabs>
+          <w:tab w:val="num" w:pos="2880"/>
+        </w:tabs>
+        <w:ind w:left="2880" w:hanging="360"/>
+      </w:pPr>
+      <w:rPr/>
+    </w:lvl>
+    <w:lvl w:ilvl="6">
+      <w:start w:val="1"/>
+      <w:numFmt w:val="decimal"/>
+      <w:lvlText w:val="%7."/>
+      <w:lvlJc w:val="left"/>
+      <w:pPr>
+        <w:tabs>
+          <w:tab w:val="num" w:pos="3240"/>
+        </w:tabs>
+        <w:ind w:left="3240" w:hanging="360"/>
+      </w:pPr>
+      <w:rPr/>
+    </w:lvl>
+    <w:lvl w:ilvl="7">
+      <w:start w:val="1"/>
+      <w:numFmt w:val="decimal"/>
+      <w:lvlText w:val="%8."/>
+      <w:lvlJc w:val="left"/>
+      <w:pPr>
+        <w:tabs>
+          <w:tab w:val="num" w:pos="3600"/>
+        </w:tabs>
+        <w:ind w:left="3600" w:hanging="360"/>
+      </w:pPr>
+      <w:rPr/>
+    </w:lvl>
+    <w:lvl w:ilvl="8">
+      <w:start w:val="1"/>
+      <w:numFmt w:val="decimal"/>
+      <w:lvlText w:val="%9."/>
+      <w:lvlJc w:val="left"/>
+      <w:pPr>
+        <w:tabs>
+          <w:tab w:val="num" w:pos="3960"/>
+        </w:tabs>
+        <w:ind w:left="3960" w:hanging="360"/>
+      </w:pPr>
+      <w:rPr/>
+    </w:lvl>
+  </w:abstractNum>
+  <w:abstractNum w:abstractNumId="16">
+    <w:lvl w:ilvl="0">
+      <w:start w:val="1"/>
+      <w:numFmt w:val="decimal"/>
+      <w:lvlText w:val="%1)"/>
+      <w:lvlJc w:val="left"/>
+      <w:pPr>
+        <w:tabs>
+          <w:tab w:val="num" w:pos="720"/>
+        </w:tabs>
+        <w:ind w:left="720" w:hanging="360"/>
+      </w:pPr>
+    </w:lvl>
+    <w:lvl w:ilvl="1">
+      <w:start w:val="1"/>
+      <w:numFmt w:val="decimal"/>
+      <w:lvlText w:val="%2)"/>
+      <w:lvlJc w:val="left"/>
+      <w:pPr>
+        <w:tabs>
+          <w:tab w:val="num" w:pos="1080"/>
+        </w:tabs>
+        <w:ind w:left="1080" w:hanging="360"/>
+      </w:pPr>
+    </w:lvl>
+    <w:lvl w:ilvl="2">
+      <w:start w:val="1"/>
+      <w:numFmt w:val="decimal"/>
+      <w:lvlText w:val="%3)"/>
+      <w:lvlJc w:val="left"/>
+      <w:pPr>
+        <w:tabs>
+          <w:tab w:val="num" w:pos="1440"/>
+        </w:tabs>
+        <w:ind w:left="1440" w:hanging="360"/>
+      </w:pPr>
+    </w:lvl>
+    <w:lvl w:ilvl="3">
+      <w:start w:val="1"/>
+      <w:numFmt w:val="decimal"/>
+      <w:lvlText w:val="%4)"/>
+      <w:lvlJc w:val="left"/>
+      <w:pPr>
+        <w:tabs>
+          <w:tab w:val="num" w:pos="1800"/>
+        </w:tabs>
+        <w:ind w:left="1800" w:hanging="360"/>
+      </w:pPr>
+    </w:lvl>
+    <w:lvl w:ilvl="4">
+      <w:start w:val="1"/>
+      <w:numFmt w:val="decimal"/>
+      <w:lvlText w:val="%5)"/>
+      <w:lvlJc w:val="left"/>
+      <w:pPr>
+        <w:tabs>
+          <w:tab w:val="num" w:pos="2160"/>
+        </w:tabs>
+        <w:ind w:left="2160" w:hanging="360"/>
+      </w:pPr>
+    </w:lvl>
+    <w:lvl w:ilvl="5">
+      <w:start w:val="1"/>
+      <w:numFmt w:val="decimal"/>
+      <w:lvlText w:val="%6)"/>
+      <w:lvlJc w:val="left"/>
+      <w:pPr>
+        <w:tabs>
+          <w:tab w:val="num" w:pos="2520"/>
+        </w:tabs>
+        <w:ind w:left="2520" w:hanging="360"/>
+      </w:pPr>
+    </w:lvl>
+    <w:lvl w:ilvl="6">
+      <w:start w:val="1"/>
+      <w:numFmt w:val="decimal"/>
+      <w:lvlText w:val="%7)"/>
+      <w:lvlJc w:val="left"/>
+      <w:pPr>
+        <w:tabs>
+          <w:tab w:val="num" w:pos="2880"/>
+        </w:tabs>
+        <w:ind w:left="2880" w:hanging="360"/>
+      </w:pPr>
+    </w:lvl>
+    <w:lvl w:ilvl="7">
+      <w:start w:val="1"/>
+      <w:numFmt w:val="decimal"/>
+      <w:lvlText w:val="%8)"/>
+      <w:lvlJc w:val="left"/>
+      <w:pPr>
+        <w:tabs>
+          <w:tab w:val="num" w:pos="3240"/>
+        </w:tabs>
+        <w:ind w:left="3240" w:hanging="360"/>
+      </w:pPr>
+    </w:lvl>
+    <w:lvl w:ilvl="8">
+      <w:start w:val="1"/>
+      <w:numFmt w:val="decimal"/>
+      <w:lvlText w:val="%9)"/>
+      <w:lvlJc w:val="left"/>
+      <w:pPr>
+        <w:tabs>
+          <w:tab w:val="num" w:pos="3600"/>
+        </w:tabs>
+        <w:ind w:left="3600" w:hanging="360"/>
+      </w:pPr>
+    </w:lvl>
+  </w:abstractNum>
+  <w:abstractNum w:abstractNumId="17">
+    <w:lvl w:ilvl="0">
+      <w:start w:val="1"/>
+      <w:numFmt w:val="decimal"/>
+      <w:lvlText w:val="%1)"/>
+      <w:lvlJc w:val="left"/>
+      <w:pPr>
+        <w:tabs>
+          <w:tab w:val="num" w:pos="720"/>
+        </w:tabs>
+        <w:ind w:left="720" w:hanging="360"/>
+      </w:pPr>
+    </w:lvl>
+    <w:lvl w:ilvl="1">
+      <w:start w:val="1"/>
+      <w:numFmt w:val="decimal"/>
+      <w:lvlText w:val="%2)"/>
+      <w:lvlJc w:val="left"/>
+      <w:pPr>
+        <w:tabs>
+          <w:tab w:val="num" w:pos="1080"/>
+        </w:tabs>
+        <w:ind w:left="1080" w:hanging="360"/>
+      </w:pPr>
+    </w:lvl>
+    <w:lvl w:ilvl="2">
+      <w:start w:val="1"/>
+      <w:numFmt w:val="decimal"/>
+      <w:lvlText w:val="%3)"/>
+      <w:lvlJc w:val="left"/>
+      <w:pPr>
+        <w:tabs>
+          <w:tab w:val="num" w:pos="1440"/>
+        </w:tabs>
+        <w:ind w:left="1440" w:hanging="360"/>
+      </w:pPr>
+    </w:lvl>
+    <w:lvl w:ilvl="3">
+      <w:start w:val="1"/>
+      <w:numFmt w:val="decimal"/>
+      <w:lvlText w:val="%4)"/>
+      <w:lvlJc w:val="left"/>
+      <w:pPr>
+        <w:tabs>
+          <w:tab w:val="num" w:pos="1800"/>
+        </w:tabs>
+        <w:ind w:left="1800" w:hanging="360"/>
+      </w:pPr>
+    </w:lvl>
+    <w:lvl w:ilvl="4">
+      <w:start w:val="1"/>
+      <w:numFmt w:val="decimal"/>
+      <w:lvlText w:val="%5)"/>
+      <w:lvlJc w:val="left"/>
+      <w:pPr>
+        <w:tabs>
+          <w:tab w:val="num" w:pos="2160"/>
+        </w:tabs>
+        <w:ind w:left="2160" w:hanging="360"/>
+      </w:pPr>
+    </w:lvl>
+    <w:lvl w:ilvl="5">
+      <w:start w:val="1"/>
+      <w:numFmt w:val="decimal"/>
+      <w:lvlText w:val="%6)"/>
+      <w:lvlJc w:val="left"/>
+      <w:pPr>
+        <w:tabs>
+          <w:tab w:val="num" w:pos="2520"/>
+        </w:tabs>
+        <w:ind w:left="2520" w:hanging="360"/>
+      </w:pPr>
+    </w:lvl>
+    <w:lvl w:ilvl="6">
+      <w:start w:val="1"/>
+      <w:numFmt w:val="decimal"/>
+      <w:lvlText w:val="%7)"/>
+      <w:lvlJc w:val="left"/>
+      <w:pPr>
+        <w:tabs>
+          <w:tab w:val="num" w:pos="2880"/>
+        </w:tabs>
+        <w:ind w:left="2880" w:hanging="360"/>
+      </w:pPr>
+    </w:lvl>
+    <w:lvl w:ilvl="7">
+      <w:start w:val="1"/>
+      <w:numFmt w:val="decimal"/>
+      <w:lvlText w:val="%8)"/>
+      <w:lvlJc w:val="left"/>
+      <w:pPr>
+        <w:tabs>
+          <w:tab w:val="num" w:pos="3240"/>
+        </w:tabs>
+        <w:ind w:left="3240" w:hanging="360"/>
+      </w:pPr>
+    </w:lvl>
+    <w:lvl w:ilvl="8">
+      <w:start w:val="1"/>
+      <w:numFmt w:val="decimal"/>
+      <w:lvlText w:val="%9)"/>
+      <w:lvlJc w:val="left"/>
+      <w:pPr>
+        <w:tabs>
+          <w:tab w:val="num" w:pos="3600"/>
+        </w:tabs>
+        <w:ind w:left="3600" w:hanging="360"/>
+      </w:pPr>
+    </w:lvl>
+  </w:abstractNum>
+  <w:abstractNum w:abstractNumId="18">
     <w:lvl w:ilvl="0">
       <w:start w:val="1"/>
       <w:numFmt w:val="none"/>
@@ -6463,6 +9381,21 @@
   <w:num w:numId="13">
     <w:abstractNumId w:val="13"/>
   </w:num>
+  <w:num w:numId="14">
+    <w:abstractNumId w:val="14"/>
+  </w:num>
+  <w:num w:numId="15">
+    <w:abstractNumId w:val="15"/>
+  </w:num>
+  <w:num w:numId="16">
+    <w:abstractNumId w:val="16"/>
+  </w:num>
+  <w:num w:numId="17">
+    <w:abstractNumId w:val="17"/>
+  </w:num>
+  <w:num w:numId="18">
+    <w:abstractNumId w:val="18"/>
+  </w:num>
 </w:numbering>
 </file>
 
@@ -6472,7 +9405,6 @@
     <w:rPrDefault>
       <w:rPr>
         <w:rFonts w:ascii="Cambria" w:hAnsi="Cambria" w:eastAsia="ＭＳ 明朝" w:cs="" w:asciiTheme="minorHAnsi" w:cstheme="minorBidi" w:eastAsiaTheme="minorEastAsia" w:hAnsiTheme="minorHAnsi"/>
-        <w:sz w:val="24"/>
         <w:szCs w:val="24"/>
         <w:lang w:val="fr-FR" w:eastAsia="fr-FR" w:bidi="ar-SA"/>
       </w:rPr>
@@ -6860,11 +9792,18 @@
     </w:pPr>
     <w:rPr>
       <w:rFonts w:ascii="Cambria" w:hAnsi="Cambria" w:eastAsia="ＭＳ 明朝" w:cs="" w:asciiTheme="minorHAnsi" w:cstheme="minorBidi" w:eastAsiaTheme="minorEastAsia" w:hAnsiTheme="minorHAnsi"/>
-      <w:color w:val="auto"/>
+      <w:color w:val="00000A"/>
       <w:sz w:val="24"/>
       <w:szCs w:val="24"/>
       <w:lang w:val="fr-FR" w:eastAsia="fr-FR" w:bidi="ar-SA"/>
     </w:rPr>
+  </w:style>
+  <w:style w:type="paragraph" w:styleId="Titre2">
+    <w:name w:val="Heading 2"/>
+    <w:basedOn w:val="Titre"/>
+    <w:qFormat/>
+    <w:pPr/>
+    <w:rPr/>
   </w:style>
   <w:style w:type="character" w:styleId="DefaultParagraphFont" w:default="1">
     <w:name w:val="Default Paragraph Font"/>
@@ -6909,6 +9848,112 @@
     <w:name w:val="Caractères de numérotation"/>
     <w:qFormat/>
     <w:rPr/>
+  </w:style>
+  <w:style w:type="character" w:styleId="ListLabel9">
+    <w:name w:val="ListLabel 9"/>
+    <w:qFormat/>
+    <w:rPr>
+      <w:sz w:val="20"/>
+    </w:rPr>
+  </w:style>
+  <w:style w:type="character" w:styleId="ListLabel8">
+    <w:name w:val="ListLabel 8"/>
+    <w:qFormat/>
+    <w:rPr>
+      <w:sz w:val="20"/>
+    </w:rPr>
+  </w:style>
+  <w:style w:type="character" w:styleId="ListLabel7">
+    <w:name w:val="ListLabel 7"/>
+    <w:qFormat/>
+    <w:rPr>
+      <w:sz w:val="20"/>
+    </w:rPr>
+  </w:style>
+  <w:style w:type="character" w:styleId="ListLabel6">
+    <w:name w:val="ListLabel 6"/>
+    <w:qFormat/>
+    <w:rPr>
+      <w:sz w:val="20"/>
+    </w:rPr>
+  </w:style>
+  <w:style w:type="character" w:styleId="ListLabel5">
+    <w:name w:val="ListLabel 5"/>
+    <w:qFormat/>
+    <w:rPr>
+      <w:sz w:val="20"/>
+    </w:rPr>
+  </w:style>
+  <w:style w:type="character" w:styleId="ListLabel4">
+    <w:name w:val="ListLabel 4"/>
+    <w:qFormat/>
+    <w:rPr>
+      <w:sz w:val="20"/>
+    </w:rPr>
+  </w:style>
+  <w:style w:type="character" w:styleId="ListLabel3">
+    <w:name w:val="ListLabel 3"/>
+    <w:qFormat/>
+    <w:rPr>
+      <w:sz w:val="20"/>
+    </w:rPr>
+  </w:style>
+  <w:style w:type="character" w:styleId="ListLabel2">
+    <w:name w:val="ListLabel 2"/>
+    <w:qFormat/>
+    <w:rPr>
+      <w:sz w:val="20"/>
+    </w:rPr>
+  </w:style>
+  <w:style w:type="character" w:styleId="ListLabel1">
+    <w:name w:val="ListLabel 1"/>
+    <w:qFormat/>
+    <w:rPr>
+      <w:sz w:val="20"/>
+    </w:rPr>
+  </w:style>
+  <w:style w:type="character" w:styleId="Strong">
+    <w:name w:val="Strong"/>
+    <w:qFormat/>
+    <w:rPr>
+      <w:b/>
+    </w:rPr>
+  </w:style>
+  <w:style w:type="character" w:styleId="Titre2Car">
+    <w:name w:val="Titre 2 Car"/>
+    <w:qFormat/>
+    <w:rPr>
+      <w:rFonts w:ascii="Calibri Light" w:hAnsi="Calibri Light" w:eastAsia="0"/>
+      <w:color w:val="2E74B5"/>
+      <w:sz w:val="26"/>
+    </w:rPr>
+  </w:style>
+  <w:style w:type="character" w:styleId="SoustitreCar">
+    <w:name w:val="Sous-titre Car"/>
+    <w:qFormat/>
+    <w:rPr>
+      <w:rFonts w:eastAsia="0"/>
+      <w:color w:val="5A5A5A"/>
+      <w:spacing w:val="15"/>
+    </w:rPr>
+  </w:style>
+  <w:style w:type="character" w:styleId="TitreCar">
+    <w:name w:val="Titre Car"/>
+    <w:qFormat/>
+    <w:rPr>
+      <w:rFonts w:ascii="Calibri Light" w:hAnsi="Calibri Light" w:eastAsia="0"/>
+      <w:spacing w:val="-10"/>
+      <w:sz w:val="56"/>
+    </w:rPr>
+  </w:style>
+  <w:style w:type="character" w:styleId="Titre1Car">
+    <w:name w:val="Titre 1 Car"/>
+    <w:qFormat/>
+    <w:rPr>
+      <w:rFonts w:ascii="Calibri Light" w:hAnsi="Calibri Light" w:eastAsia="0"/>
+      <w:color w:val="2E74B5"/>
+      <w:sz w:val="32"/>
+    </w:rPr>
   </w:style>
   <w:style w:type="paragraph" w:styleId="Titre">
     <w:name w:val="Titre"/>
@@ -7033,6 +10078,22 @@
     <w:qFormat/>
     <w:pPr/>
     <w:rPr/>
+  </w:style>
+  <w:style w:type="paragraph" w:styleId="NormalWeb">
+    <w:name w:val="Normal (Web)"/>
+    <w:basedOn w:val="Normal"/>
+    <w:qFormat/>
+    <w:pPr>
+      <w:widowControl/>
+      <w:bidi w:val="0"/>
+      <w:spacing w:lineRule="auto" w:line="240" w:before="280" w:after="280"/>
+      <w:jc w:val="left"/>
+    </w:pPr>
+    <w:rPr>
+      <w:rFonts w:ascii="Times New Roman" w:hAnsi="Times New Roman" w:eastAsia="Times New Roman"/>
+      <w:sz w:val="24"/>
+      <w:lang w:eastAsia="fr-FR"/>
+    </w:rPr>
   </w:style>
   <w:style w:type="numbering" w:styleId="NoList" w:default="1">
     <w:name w:val="No List"/>

--- a/dossier_conception-whereismypet.docx
+++ b/dossier_conception-whereismypet.docx
@@ -552,7 +552,7 @@
     <w:tbl>
       <w:tblPr>
         <w:tblStyle w:val="Grilledutableau"/>
-        <w:tblW w:w="11512" w:type="dxa"/>
+        <w:tblW w:w="11505" w:type="dxa"/>
         <w:jc w:val="left"/>
         <w:tblInd w:w="0" w:type="dxa"/>
         <w:tblCellMar>
@@ -564,15 +564,15 @@
         <w:tblLook w:val="04a0" w:noVBand="1" w:noHBand="0" w:lastColumn="0" w:firstColumn="1" w:lastRow="0" w:firstRow="1"/>
       </w:tblPr>
       <w:tblGrid>
-        <w:gridCol w:w="3837"/>
-        <w:gridCol w:w="3837"/>
-        <w:gridCol w:w="3838"/>
+        <w:gridCol w:w="5100"/>
+        <w:gridCol w:w="1425"/>
+        <w:gridCol w:w="4980"/>
       </w:tblGrid>
       <w:tr>
         <w:trPr/>
         <w:tc>
           <w:tcPr>
-            <w:tcW w:w="3837" w:type="dxa"/>
+            <w:tcW w:w="5100" w:type="dxa"/>
             <w:tcBorders>
               <w:top w:val="nil"/>
               <w:left w:val="nil"/>
@@ -601,7 +601,7 @@
         </w:tc>
         <w:tc>
           <w:tcPr>
-            <w:tcW w:w="3837" w:type="dxa"/>
+            <w:tcW w:w="1425" w:type="dxa"/>
             <w:tcBorders>
               <w:top w:val="nil"/>
               <w:left w:val="nil"/>
@@ -621,16 +621,13 @@
               </w:rPr>
             </w:pPr>
             <w:r>
-              <w:rPr>
-                <w:rFonts w:cs="Arial" w:ascii="Arial" w:hAnsi="Arial"/>
-              </w:rPr>
-              <w:t>Partie 1</w:t>
+              <w:rPr/>
             </w:r>
           </w:p>
         </w:tc>
         <w:tc>
           <w:tcPr>
-            <w:tcW w:w="3838" w:type="dxa"/>
+            <w:tcW w:w="4980" w:type="dxa"/>
             <w:tcBorders>
               <w:top w:val="nil"/>
               <w:left w:val="nil"/>
@@ -644,15 +641,14 @@
           <w:p>
             <w:pPr>
               <w:pStyle w:val="Normal"/>
-              <w:rPr>
-                <w:rFonts w:ascii="Arial" w:hAnsi="Arial" w:cs="Arial"/>
-              </w:rPr>
+              <w:jc w:val="left"/>
+              <w:rPr/>
             </w:pPr>
             <w:r>
               <w:rPr>
                 <w:rFonts w:cs="Arial" w:ascii="Arial" w:hAnsi="Arial"/>
               </w:rPr>
-              <w:t>3</w:t>
+              <w:t>Partie 1</w:t>
             </w:r>
           </w:p>
         </w:tc>
@@ -661,7 +657,7 @@
         <w:trPr/>
         <w:tc>
           <w:tcPr>
-            <w:tcW w:w="3837" w:type="dxa"/>
+            <w:tcW w:w="5100" w:type="dxa"/>
             <w:tcBorders>
               <w:top w:val="nil"/>
               <w:left w:val="nil"/>
@@ -690,7 +686,7 @@
         </w:tc>
         <w:tc>
           <w:tcPr>
-            <w:tcW w:w="3837" w:type="dxa"/>
+            <w:tcW w:w="1425" w:type="dxa"/>
             <w:tcBorders>
               <w:top w:val="nil"/>
               <w:left w:val="nil"/>
@@ -710,16 +706,13 @@
               </w:rPr>
             </w:pPr>
             <w:r>
-              <w:rPr>
-                <w:rFonts w:cs="Arial" w:ascii="Arial" w:hAnsi="Arial"/>
-              </w:rPr>
-              <w:t>Partie 2</w:t>
+              <w:rPr/>
             </w:r>
           </w:p>
         </w:tc>
         <w:tc>
           <w:tcPr>
-            <w:tcW w:w="3838" w:type="dxa"/>
+            <w:tcW w:w="4980" w:type="dxa"/>
             <w:tcBorders>
               <w:top w:val="nil"/>
               <w:left w:val="nil"/>
@@ -733,15 +726,14 @@
           <w:p>
             <w:pPr>
               <w:pStyle w:val="Normal"/>
-              <w:rPr>
-                <w:rFonts w:ascii="Arial" w:hAnsi="Arial" w:cs="Arial"/>
-              </w:rPr>
+              <w:jc w:val="left"/>
+              <w:rPr/>
             </w:pPr>
             <w:r>
               <w:rPr>
                 <w:rFonts w:cs="Arial" w:ascii="Arial" w:hAnsi="Arial"/>
               </w:rPr>
-              <w:t>4</w:t>
+              <w:t>Partie 2</w:t>
             </w:r>
           </w:p>
         </w:tc>
@@ -750,7 +742,7 @@
         <w:trPr/>
         <w:tc>
           <w:tcPr>
-            <w:tcW w:w="3837" w:type="dxa"/>
+            <w:tcW w:w="5100" w:type="dxa"/>
             <w:tcBorders>
               <w:top w:val="nil"/>
               <w:left w:val="nil"/>
@@ -765,21 +757,19 @@
             <w:pPr>
               <w:pStyle w:val="Normal"/>
               <w:jc w:val="right"/>
-              <w:rPr>
-                <w:rFonts w:ascii="Arial" w:hAnsi="Arial" w:cs="Arial"/>
-              </w:rPr>
+              <w:rPr/>
             </w:pPr>
             <w:r>
               <w:rPr>
                 <w:rFonts w:cs="Arial" w:ascii="Arial" w:hAnsi="Arial"/>
               </w:rPr>
-              <w:t>MLD / MCD</w:t>
+              <w:t>MLD</w:t>
             </w:r>
           </w:p>
         </w:tc>
         <w:tc>
           <w:tcPr>
-            <w:tcW w:w="3837" w:type="dxa"/>
+            <w:tcW w:w="1425" w:type="dxa"/>
             <w:tcBorders>
               <w:top w:val="nil"/>
               <w:left w:val="nil"/>
@@ -799,16 +789,13 @@
               </w:rPr>
             </w:pPr>
             <w:r>
-              <w:rPr>
-                <w:rFonts w:cs="Arial" w:ascii="Arial" w:hAnsi="Arial"/>
-              </w:rPr>
-              <w:t>Partie 3</w:t>
+              <w:rPr/>
             </w:r>
           </w:p>
         </w:tc>
         <w:tc>
           <w:tcPr>
-            <w:tcW w:w="3838" w:type="dxa"/>
+            <w:tcW w:w="4980" w:type="dxa"/>
             <w:tcBorders>
               <w:top w:val="nil"/>
               <w:left w:val="nil"/>
@@ -822,15 +809,14 @@
           <w:p>
             <w:pPr>
               <w:pStyle w:val="Normal"/>
-              <w:rPr>
-                <w:rFonts w:ascii="Arial" w:hAnsi="Arial" w:cs="Arial"/>
-              </w:rPr>
+              <w:jc w:val="left"/>
+              <w:rPr/>
             </w:pPr>
             <w:r>
               <w:rPr>
                 <w:rFonts w:cs="Arial" w:ascii="Arial" w:hAnsi="Arial"/>
               </w:rPr>
-              <w:t>5</w:t>
+              <w:t>Partie 3</w:t>
             </w:r>
           </w:p>
         </w:tc>
@@ -839,7 +825,7 @@
         <w:trPr/>
         <w:tc>
           <w:tcPr>
-            <w:tcW w:w="3837" w:type="dxa"/>
+            <w:tcW w:w="5100" w:type="dxa"/>
             <w:tcBorders>
               <w:top w:val="nil"/>
               <w:left w:val="nil"/>
@@ -868,7 +854,7 @@
         </w:tc>
         <w:tc>
           <w:tcPr>
-            <w:tcW w:w="3837" w:type="dxa"/>
+            <w:tcW w:w="1425" w:type="dxa"/>
             <w:tcBorders>
               <w:top w:val="nil"/>
               <w:left w:val="nil"/>
@@ -888,16 +874,13 @@
               </w:rPr>
             </w:pPr>
             <w:r>
-              <w:rPr>
-                <w:rFonts w:cs="Arial" w:ascii="Arial" w:hAnsi="Arial"/>
-              </w:rPr>
-              <w:t>Partie 4</w:t>
+              <w:rPr/>
             </w:r>
           </w:p>
         </w:tc>
         <w:tc>
           <w:tcPr>
-            <w:tcW w:w="3838" w:type="dxa"/>
+            <w:tcW w:w="4980" w:type="dxa"/>
             <w:tcBorders>
               <w:top w:val="nil"/>
               <w:left w:val="nil"/>
@@ -911,15 +894,14 @@
           <w:p>
             <w:pPr>
               <w:pStyle w:val="Normal"/>
-              <w:rPr>
-                <w:rFonts w:ascii="Arial" w:hAnsi="Arial" w:cs="Arial"/>
-              </w:rPr>
+              <w:jc w:val="left"/>
+              <w:rPr/>
             </w:pPr>
             <w:r>
               <w:rPr>
                 <w:rFonts w:cs="Arial" w:ascii="Arial" w:hAnsi="Arial"/>
               </w:rPr>
-              <w:t>6</w:t>
+              <w:t>Partie 4</w:t>
             </w:r>
           </w:p>
         </w:tc>
@@ -928,7 +910,7 @@
         <w:trPr/>
         <w:tc>
           <w:tcPr>
-            <w:tcW w:w="3837" w:type="dxa"/>
+            <w:tcW w:w="5100" w:type="dxa"/>
             <w:tcBorders>
               <w:top w:val="nil"/>
               <w:left w:val="nil"/>
@@ -957,7 +939,7 @@
         </w:tc>
         <w:tc>
           <w:tcPr>
-            <w:tcW w:w="3837" w:type="dxa"/>
+            <w:tcW w:w="1425" w:type="dxa"/>
             <w:tcBorders>
               <w:top w:val="nil"/>
               <w:left w:val="nil"/>
@@ -977,16 +959,13 @@
               </w:rPr>
             </w:pPr>
             <w:r>
-              <w:rPr>
-                <w:rFonts w:cs="Arial" w:ascii="Arial" w:hAnsi="Arial"/>
-              </w:rPr>
-              <w:t>Partie 5</w:t>
+              <w:rPr/>
             </w:r>
           </w:p>
         </w:tc>
         <w:tc>
           <w:tcPr>
-            <w:tcW w:w="3838" w:type="dxa"/>
+            <w:tcW w:w="4980" w:type="dxa"/>
             <w:tcBorders>
               <w:top w:val="nil"/>
               <w:left w:val="nil"/>
@@ -1000,15 +979,14 @@
           <w:p>
             <w:pPr>
               <w:pStyle w:val="Normal"/>
-              <w:rPr>
-                <w:rFonts w:ascii="Arial" w:hAnsi="Arial" w:cs="Arial"/>
-              </w:rPr>
+              <w:jc w:val="left"/>
+              <w:rPr/>
             </w:pPr>
             <w:r>
               <w:rPr>
                 <w:rFonts w:cs="Arial" w:ascii="Arial" w:hAnsi="Arial"/>
               </w:rPr>
-              <w:t>7</w:t>
+              <w:t>Partie 5</w:t>
             </w:r>
           </w:p>
         </w:tc>
@@ -1017,7 +995,7 @@
         <w:trPr/>
         <w:tc>
           <w:tcPr>
-            <w:tcW w:w="3837" w:type="dxa"/>
+            <w:tcW w:w="5100" w:type="dxa"/>
             <w:tcBorders>
               <w:top w:val="nil"/>
               <w:left w:val="nil"/>
@@ -1046,7 +1024,7 @@
         </w:tc>
         <w:tc>
           <w:tcPr>
-            <w:tcW w:w="3837" w:type="dxa"/>
+            <w:tcW w:w="1425" w:type="dxa"/>
             <w:tcBorders>
               <w:top w:val="nil"/>
               <w:left w:val="nil"/>
@@ -1066,16 +1044,13 @@
               </w:rPr>
             </w:pPr>
             <w:r>
-              <w:rPr>
-                <w:rFonts w:cs="Arial" w:ascii="Arial" w:hAnsi="Arial"/>
-              </w:rPr>
-              <w:t>Partie 6</w:t>
+              <w:rPr/>
             </w:r>
           </w:p>
         </w:tc>
         <w:tc>
           <w:tcPr>
-            <w:tcW w:w="3838" w:type="dxa"/>
+            <w:tcW w:w="4980" w:type="dxa"/>
             <w:tcBorders>
               <w:top w:val="nil"/>
               <w:left w:val="nil"/>
@@ -1089,14 +1064,14 @@
           <w:p>
             <w:pPr>
               <w:pStyle w:val="Normal"/>
-              <w:rPr>
-                <w:rFonts w:ascii="Arial" w:hAnsi="Arial" w:cs="Arial"/>
-              </w:rPr>
+              <w:jc w:val="left"/>
+              <w:rPr/>
             </w:pPr>
             <w:r>
               <w:rPr>
                 <w:rFonts w:cs="Arial" w:ascii="Arial" w:hAnsi="Arial"/>
               </w:rPr>
+              <w:t>Partie 6</w:t>
             </w:r>
           </w:p>
         </w:tc>
@@ -1105,7 +1080,7 @@
         <w:trPr/>
         <w:tc>
           <w:tcPr>
-            <w:tcW w:w="3837" w:type="dxa"/>
+            <w:tcW w:w="5100" w:type="dxa"/>
             <w:tcBorders>
               <w:top w:val="nil"/>
               <w:left w:val="nil"/>
@@ -1134,7 +1109,7 @@
         </w:tc>
         <w:tc>
           <w:tcPr>
-            <w:tcW w:w="3837" w:type="dxa"/>
+            <w:tcW w:w="1425" w:type="dxa"/>
             <w:tcBorders>
               <w:top w:val="nil"/>
               <w:left w:val="nil"/>
@@ -1154,16 +1129,13 @@
               </w:rPr>
             </w:pPr>
             <w:r>
-              <w:rPr>
-                <w:rFonts w:cs="Arial" w:ascii="Arial" w:hAnsi="Arial"/>
-              </w:rPr>
-              <w:t>Partie 7</w:t>
+              <w:rPr/>
             </w:r>
           </w:p>
         </w:tc>
         <w:tc>
           <w:tcPr>
-            <w:tcW w:w="3838" w:type="dxa"/>
+            <w:tcW w:w="4980" w:type="dxa"/>
             <w:tcBorders>
               <w:top w:val="nil"/>
               <w:left w:val="nil"/>
@@ -1177,14 +1149,14 @@
           <w:p>
             <w:pPr>
               <w:pStyle w:val="Normal"/>
-              <w:rPr>
-                <w:rFonts w:ascii="Arial" w:hAnsi="Arial" w:cs="Arial"/>
-              </w:rPr>
+              <w:jc w:val="left"/>
+              <w:rPr/>
             </w:pPr>
             <w:r>
               <w:rPr>
                 <w:rFonts w:cs="Arial" w:ascii="Arial" w:hAnsi="Arial"/>
               </w:rPr>
+              <w:t>Partie 7</w:t>
             </w:r>
           </w:p>
         </w:tc>
@@ -1238,44 +1210,155 @@
           <w:szCs w:val="30"/>
         </w:rPr>
       </w:r>
-      <w:r>
-        <w:br w:type="page"/>
-      </w:r>
     </w:p>
     <w:p>
       <w:pPr>
         <w:pStyle w:val="Normal"/>
         <w:rPr>
           <w:rFonts w:ascii="Arial" w:hAnsi="Arial" w:cs="Arial"/>
-          <w:b/>
+          <w:b w:val="false"/>
+          <w:b w:val="false"/>
+          <w:bCs w:val="false"/>
+          <w:color w:val="000000"/>
+          <w:sz w:val="20"/>
+          <w:szCs w:val="20"/>
+        </w:rPr>
+      </w:pPr>
+      <w:r>
+        <w:rPr>
+          <w:rFonts w:cs="Arial" w:ascii="Arial" w:hAnsi="Arial"/>
+          <w:b w:val="false"/>
+          <w:bCs w:val="false"/>
+          <w:color w:val="000000"/>
+          <w:sz w:val="20"/>
+          <w:szCs w:val="20"/>
+        </w:rPr>
+        <w:t>Notre application va permettre à des propriétaires de retrouver leurs animaux perdus grâce à la communauté « WhereIsMyPet ».</w:t>
+      </w:r>
+    </w:p>
+    <w:p>
+      <w:pPr>
+        <w:pStyle w:val="Normal"/>
+        <w:rPr>
+          <w:rFonts w:ascii="Arial" w:hAnsi="Arial" w:cs="Arial"/>
+          <w:b w:val="false"/>
+          <w:b w:val="false"/>
+          <w:bCs w:val="false"/>
+          <w:color w:val="000000"/>
+          <w:sz w:val="20"/>
+          <w:szCs w:val="20"/>
+        </w:rPr>
+      </w:pPr>
+      <w:r>
+        <w:rPr>
+          <w:rFonts w:cs="Arial" w:ascii="Arial" w:hAnsi="Arial"/>
+          <w:b w:val="false"/>
+          <w:bCs w:val="false"/>
+          <w:color w:val="000000"/>
+          <w:sz w:val="20"/>
+          <w:szCs w:val="20"/>
+        </w:rPr>
+        <w:t xml:space="preserve">Pour ce faire, les propriétaires doivent s’inscrire et enregistrer leurs animaux dans l’application. </w:t>
+      </w:r>
+    </w:p>
+    <w:p>
+      <w:pPr>
+        <w:pStyle w:val="Normal"/>
+        <w:rPr/>
+      </w:pPr>
+      <w:r>
+        <w:rPr>
+          <w:rFonts w:cs="Arial" w:ascii="Arial" w:hAnsi="Arial"/>
+          <w:b w:val="false"/>
+          <w:bCs w:val="false"/>
+          <w:color w:val="000000"/>
+          <w:sz w:val="20"/>
+          <w:szCs w:val="20"/>
+        </w:rPr>
+        <w:t>Si malencontreusement un des animaux s’égare et qu’un utilisateur X de l’application retrouve l’animal il peut scanner à l’aide de son smartphone, muni de la technologie NFC,  le collier de l’animal où se trouve un badge NFC. Ce badge NFC est programmé avec un identifiant unique permettant de retrouver le propriétaire de l’animal.</w:t>
+      </w:r>
+    </w:p>
+    <w:p>
+      <w:pPr>
+        <w:pStyle w:val="Normal"/>
+        <w:rPr>
+          <w:rFonts w:ascii="Arial" w:hAnsi="Arial" w:cs="Arial"/>
+          <w:b w:val="false"/>
+          <w:b w:val="false"/>
+          <w:bCs w:val="false"/>
+          <w:color w:val="000000"/>
+          <w:sz w:val="20"/>
+          <w:szCs w:val="20"/>
+        </w:rPr>
+      </w:pPr>
+      <w:r>
+        <w:rPr/>
+      </w:r>
+    </w:p>
+    <w:p>
+      <w:pPr>
+        <w:pStyle w:val="Normal"/>
+        <w:rPr>
+          <w:rFonts w:ascii="Arial" w:hAnsi="Arial" w:cs="Arial"/>
+          <w:b w:val="false"/>
+          <w:b w:val="false"/>
+          <w:bCs w:val="false"/>
+          <w:color w:val="000000"/>
+          <w:sz w:val="20"/>
+          <w:szCs w:val="20"/>
+        </w:rPr>
+      </w:pPr>
+      <w:r>
+        <w:rPr/>
+      </w:r>
+    </w:p>
+    <w:p>
+      <w:pPr>
+        <w:pStyle w:val="Normal"/>
+        <w:jc w:val="center"/>
+        <w:rPr/>
+      </w:pPr>
+      <w:r>
+        <w:rPr>
+          <w:rFonts w:cs="Arial" w:ascii="Arial" w:hAnsi="Arial"/>
           <w:b/>
           <w:color w:val="FF0000"/>
           <w:sz w:val="30"/>
           <w:szCs w:val="30"/>
         </w:rPr>
-      </w:pPr>
-      <w:r>
-        <w:rPr>
-          <w:rFonts w:cs="Arial" w:ascii="Arial" w:hAnsi="Arial"/>
+        <w:t>Partie 2 : Composantes</w:t>
+      </w:r>
+    </w:p>
+    <w:p>
+      <w:pPr>
+        <w:pStyle w:val="Normal"/>
+        <w:rPr>
+          <w:rFonts w:ascii="Arial" w:hAnsi="Arial" w:cs="Arial"/>
+          <w:b/>
           <w:b/>
           <w:color w:val="FF0000"/>
           <w:sz w:val="30"/>
           <w:szCs w:val="30"/>
         </w:rPr>
-      </w:r>
-    </w:p>
-    <w:p>
-      <w:pPr>
-        <w:pStyle w:val="Normal"/>
-        <w:jc w:val="center"/>
-        <w:rPr>
-          <w:rFonts w:ascii="Arial" w:hAnsi="Arial" w:cs="Arial"/>
-          <w:b/>
+      </w:pPr>
+      <w:r>
+        <w:rPr>
+          <w:rFonts w:cs="Arial" w:ascii="Arial" w:hAnsi="Arial"/>
           <w:b/>
           <w:color w:val="FF0000"/>
           <w:sz w:val="30"/>
           <w:szCs w:val="30"/>
         </w:rPr>
+      </w:r>
+      <w:r>
+        <w:br w:type="page"/>
+      </w:r>
+    </w:p>
+    <w:p>
+      <w:pPr>
+        <w:pStyle w:val="Normal"/>
+        <w:jc w:val="center"/>
+        <w:rPr/>
       </w:pPr>
       <w:r>
         <w:rPr>
@@ -1285,7 +1368,7 @@
           <w:sz w:val="30"/>
           <w:szCs w:val="30"/>
         </w:rPr>
-        <w:t>Partie 2 : Composantes</w:t>
+        <w:t xml:space="preserve">Partie 3 : MLD </w:t>
       </w:r>
     </w:p>
     <w:p>
@@ -1293,133 +1376,38 @@
         <w:pStyle w:val="Normal"/>
         <w:rPr>
           <w:rFonts w:ascii="Arial" w:hAnsi="Arial" w:cs="Arial"/>
-          <w:b/>
-          <w:b/>
-          <w:color w:val="FF0000"/>
-          <w:sz w:val="30"/>
-          <w:szCs w:val="30"/>
-        </w:rPr>
-      </w:pPr>
-      <w:r>
-        <w:rPr>
-          <w:rFonts w:cs="Arial" w:ascii="Arial" w:hAnsi="Arial"/>
-          <w:b/>
-          <w:color w:val="FF0000"/>
-          <w:sz w:val="30"/>
-          <w:szCs w:val="30"/>
-        </w:rPr>
-      </w:r>
-      <w:r>
-        <w:br w:type="page"/>
-      </w:r>
-    </w:p>
-    <w:p>
-      <w:pPr>
-        <w:pStyle w:val="Normal"/>
-        <w:jc w:val="center"/>
+        </w:rPr>
+      </w:pPr>
+      <w:r>
+        <w:rPr>
+          <w:rFonts w:cs="Arial" w:ascii="Arial" w:hAnsi="Arial"/>
+        </w:rPr>
+      </w:r>
+    </w:p>
+    <w:p>
+      <w:pPr>
+        <w:pStyle w:val="Normal"/>
         <w:rPr>
           <w:rFonts w:ascii="Arial" w:hAnsi="Arial" w:cs="Arial"/>
-          <w:b/>
-          <w:b/>
-          <w:color w:val="FF0000"/>
-          <w:sz w:val="30"/>
-          <w:szCs w:val="30"/>
-        </w:rPr>
-      </w:pPr>
-      <w:r>
-        <w:rPr>
-          <w:rFonts w:cs="Arial" w:ascii="Arial" w:hAnsi="Arial"/>
-          <w:b/>
-          <w:color w:val="FF0000"/>
-          <w:sz w:val="30"/>
-          <w:szCs w:val="30"/>
-        </w:rPr>
-        <w:t>Partie 3 : MLD / MCD</w:t>
-      </w:r>
-    </w:p>
-    <w:p>
-      <w:pPr>
-        <w:pStyle w:val="Normal"/>
-        <w:rPr>
-          <w:rFonts w:ascii="Arial" w:hAnsi="Arial" w:cs="Arial"/>
-        </w:rPr>
-      </w:pPr>
-      <w:r>
-        <w:rPr>
-          <w:rFonts w:cs="Arial" w:ascii="Arial" w:hAnsi="Arial"/>
-        </w:rPr>
-      </w:r>
-      <w:r>
-        <w:br w:type="page"/>
-      </w:r>
-    </w:p>
-    <w:p>
-      <w:pPr>
-        <w:pStyle w:val="Normal"/>
-        <w:jc w:val="center"/>
-        <w:rPr>
-          <w:rFonts w:ascii="Arial" w:hAnsi="Arial" w:cs="Arial"/>
-          <w:b/>
-          <w:b/>
-          <w:color w:val="FF0000"/>
-          <w:sz w:val="30"/>
-          <w:szCs w:val="30"/>
-        </w:rPr>
-      </w:pPr>
-      <w:r>
-        <w:rPr>
-          <w:rFonts w:cs="Arial" w:ascii="Arial" w:hAnsi="Arial"/>
-          <w:b/>
-          <w:color w:val="FF0000"/>
-          <w:sz w:val="30"/>
-          <w:szCs w:val="30"/>
-        </w:rPr>
-        <w:t>Partie 4 : User Cases</w:t>
-      </w:r>
-    </w:p>
-    <w:p>
-      <w:pPr>
-        <w:pStyle w:val="Normal"/>
-        <w:jc w:val="center"/>
-        <w:rPr>
-          <w:rFonts w:ascii="Arial" w:hAnsi="Arial" w:cs="Arial"/>
-          <w:b/>
-          <w:b/>
-          <w:color w:val="FF0000"/>
-          <w:sz w:val="30"/>
-          <w:szCs w:val="30"/>
-        </w:rPr>
-      </w:pPr>
-      <w:r>
-        <w:rPr>
-          <w:rFonts w:cs="Arial" w:ascii="Arial" w:hAnsi="Arial"/>
-          <w:b/>
-          <w:color w:val="FF0000"/>
-          <w:sz w:val="30"/>
-          <w:szCs w:val="30"/>
-        </w:rPr>
-      </w:r>
-    </w:p>
-    <w:p>
-      <w:pPr>
-        <w:pStyle w:val="Normal"/>
-        <w:jc w:val="center"/>
-        <w:rPr>
-          <w:rFonts w:ascii="Arial" w:hAnsi="Arial" w:cs="Arial"/>
-          <w:b/>
-          <w:b/>
-          <w:color w:val="FF0000"/>
-          <w:sz w:val="30"/>
-          <w:szCs w:val="30"/>
-        </w:rPr>
-      </w:pPr>
-      <w:r>
-        <w:rPr/>
+        </w:rPr>
+      </w:pPr>
+      <w:r>
+        <w:rPr>
+          <w:rFonts w:cs="Arial" w:ascii="Arial" w:hAnsi="Arial"/>
+        </w:rPr>
         <w:drawing>
-          <wp:inline distT="0" distB="0" distL="0" distR="0">
-            <wp:extent cx="6440170" cy="4650740"/>
+          <wp:anchor behindDoc="0" distT="0" distB="0" distL="0" distR="0" simplePos="0" locked="0" layoutInCell="1" allowOverlap="1" relativeHeight="25">
+            <wp:simplePos x="0" y="0"/>
+            <wp:positionH relativeFrom="column">
+              <wp:align>center</wp:align>
+            </wp:positionH>
+            <wp:positionV relativeFrom="paragraph">
+              <wp:posOffset>635</wp:posOffset>
+            </wp:positionV>
+            <wp:extent cx="5533390" cy="6630035"/>
             <wp:effectExtent l="0" t="0" r="0" b="0"/>
-            <wp:docPr id="8" name="Image 4" descr=""/>
+            <wp:wrapSquare wrapText="largest"/>
+            <wp:docPr id="8" name="Image2" descr=""/>
             <wp:cNvGraphicFramePr>
               <a:graphicFrameLocks xmlns:a="http://schemas.openxmlformats.org/drawingml/2006/main" noChangeAspect="1"/>
             </wp:cNvGraphicFramePr>
@@ -1427,13 +1415,117 @@
               <a:graphicData uri="http://schemas.openxmlformats.org/drawingml/2006/picture">
                 <pic:pic xmlns:pic="http://schemas.openxmlformats.org/drawingml/2006/picture">
                   <pic:nvPicPr>
-                    <pic:cNvPr id="8" name="Image 4" descr=""/>
+                    <pic:cNvPr id="8" name="Image2" descr=""/>
                     <pic:cNvPicPr>
                       <a:picLocks noChangeAspect="1" noChangeArrowheads="1"/>
                     </pic:cNvPicPr>
                   </pic:nvPicPr>
                   <pic:blipFill>
                     <a:blip r:embed="rId3"/>
+                    <a:stretch>
+                      <a:fillRect/>
+                    </a:stretch>
+                  </pic:blipFill>
+                  <pic:spPr bwMode="auto">
+                    <a:xfrm>
+                      <a:off x="0" y="0"/>
+                      <a:ext cx="5533390" cy="6630035"/>
+                    </a:xfrm>
+                    <a:prstGeom prst="rect">
+                      <a:avLst/>
+                    </a:prstGeom>
+                  </pic:spPr>
+                </pic:pic>
+              </a:graphicData>
+            </a:graphic>
+          </wp:anchor>
+        </w:drawing>
+      </w:r>
+      <w:r>
+        <w:br w:type="page"/>
+      </w:r>
+    </w:p>
+    <w:p>
+      <w:pPr>
+        <w:pStyle w:val="Normal"/>
+        <w:jc w:val="center"/>
+        <w:rPr>
+          <w:rFonts w:ascii="Arial" w:hAnsi="Arial" w:cs="Arial"/>
+          <w:b/>
+          <w:b/>
+          <w:color w:val="FF0000"/>
+          <w:sz w:val="30"/>
+          <w:szCs w:val="30"/>
+        </w:rPr>
+      </w:pPr>
+      <w:r>
+        <w:rPr>
+          <w:rFonts w:cs="Arial" w:ascii="Arial" w:hAnsi="Arial"/>
+          <w:b/>
+          <w:color w:val="FF0000"/>
+          <w:sz w:val="30"/>
+          <w:szCs w:val="30"/>
+        </w:rPr>
+        <w:t>Partie 4 : User Cases</w:t>
+      </w:r>
+    </w:p>
+    <w:p>
+      <w:pPr>
+        <w:pStyle w:val="Normal"/>
+        <w:jc w:val="center"/>
+        <w:rPr>
+          <w:rFonts w:ascii="Arial" w:hAnsi="Arial" w:cs="Arial"/>
+          <w:b/>
+          <w:b/>
+          <w:color w:val="FF0000"/>
+          <w:sz w:val="30"/>
+          <w:szCs w:val="30"/>
+        </w:rPr>
+      </w:pPr>
+      <w:r>
+        <w:rPr>
+          <w:rFonts w:cs="Arial" w:ascii="Arial" w:hAnsi="Arial"/>
+          <w:b/>
+          <w:color w:val="FF0000"/>
+          <w:sz w:val="30"/>
+          <w:szCs w:val="30"/>
+        </w:rPr>
+      </w:r>
+    </w:p>
+    <w:p>
+      <w:pPr>
+        <w:pStyle w:val="Normal"/>
+        <w:jc w:val="center"/>
+        <w:rPr>
+          <w:rFonts w:ascii="Arial" w:hAnsi="Arial" w:cs="Arial"/>
+          <w:b/>
+          <w:b/>
+          <w:color w:val="FF0000"/>
+          <w:sz w:val="30"/>
+          <w:szCs w:val="30"/>
+        </w:rPr>
+      </w:pPr>
+      <w:r>
+        <w:rPr/>
+        <w:drawing>
+          <wp:inline distT="0" distB="0" distL="0" distR="0">
+            <wp:extent cx="6440170" cy="4650740"/>
+            <wp:effectExtent l="0" t="0" r="0" b="0"/>
+            <wp:docPr id="9" name="Image 4" descr=""/>
+            <wp:cNvGraphicFramePr>
+              <a:graphicFrameLocks xmlns:a="http://schemas.openxmlformats.org/drawingml/2006/main" noChangeAspect="1"/>
+            </wp:cNvGraphicFramePr>
+            <a:graphic xmlns:a="http://schemas.openxmlformats.org/drawingml/2006/main">
+              <a:graphicData uri="http://schemas.openxmlformats.org/drawingml/2006/picture">
+                <pic:pic xmlns:pic="http://schemas.openxmlformats.org/drawingml/2006/picture">
+                  <pic:nvPicPr>
+                    <pic:cNvPr id="9" name="Image 4" descr=""/>
+                    <pic:cNvPicPr>
+                      <a:picLocks noChangeAspect="1" noChangeArrowheads="1"/>
+                    </pic:cNvPicPr>
+                  </pic:nvPicPr>
+                  <pic:blipFill>
+                    <a:blip r:embed="rId4"/>
                     <a:stretch>
                       <a:fillRect/>
                     </a:stretch>
@@ -1553,7 +1645,7 @@
           <wp:inline distT="0" distB="0" distL="0" distR="0">
             <wp:extent cx="7063105" cy="5565140"/>
             <wp:effectExtent l="0" t="0" r="0" b="0"/>
-            <wp:docPr id="9" name="Image 6" descr=""/>
+            <wp:docPr id="10" name="Image 6" descr=""/>
             <wp:cNvGraphicFramePr>
               <a:graphicFrameLocks xmlns:a="http://schemas.openxmlformats.org/drawingml/2006/main" noChangeAspect="1"/>
             </wp:cNvGraphicFramePr>
@@ -1561,13 +1653,13 @@
               <a:graphicData uri="http://schemas.openxmlformats.org/drawingml/2006/picture">
                 <pic:pic xmlns:pic="http://schemas.openxmlformats.org/drawingml/2006/picture">
                   <pic:nvPicPr>
-                    <pic:cNvPr id="9" name="Image 6" descr=""/>
+                    <pic:cNvPr id="10" name="Image 6" descr=""/>
                     <pic:cNvPicPr>
                       <a:picLocks noChangeAspect="1" noChangeArrowheads="1"/>
                     </pic:cNvPicPr>
                   </pic:nvPicPr>
                   <pic:blipFill>
-                    <a:blip r:embed="rId4"/>
+                    <a:blip r:embed="rId5"/>
                     <a:stretch>
                       <a:fillRect/>
                     </a:stretch>
@@ -1660,54 +1752,290 @@
     <w:p>
       <w:pPr>
         <w:pStyle w:val="Normal"/>
-        <w:jc w:val="center"/>
-        <w:rPr>
-          <w:rFonts w:ascii="Arial" w:hAnsi="Arial" w:cs="Arial"/>
-          <w:b/>
-          <w:b/>
-        </w:rPr>
-      </w:pPr>
-      <w:r>
-        <w:rPr>
-          <w:rFonts w:cs="Arial" w:ascii="Arial" w:hAnsi="Arial"/>
-          <w:b/>
-        </w:rPr>
-      </w:r>
-    </w:p>
-    <w:p>
-      <w:pPr>
-        <w:pStyle w:val="Normal"/>
+        <w:widowControl/>
+        <w:suppressAutoHyphens w:val="true"/>
+        <w:bidi w:val="0"/>
+        <w:spacing w:lineRule="auto" w:line="256" w:before="0" w:after="160"/>
         <w:jc w:val="left"/>
         <w:rPr>
-          <w:b w:val="false"/>
+          <w:rFonts w:ascii="arial" w:hAnsi="arial"/>
+          <w:sz w:val="20"/>
+          <w:szCs w:val="20"/>
+        </w:rPr>
+      </w:pPr>
+      <w:r>
+        <w:rPr>
+          <w:rFonts w:ascii="arial" w:hAnsi="arial"/>
+          <w:b/>
+          <w:sz w:val="20"/>
+          <w:szCs w:val="20"/>
+        </w:rPr>
+        <w:t>Acteur :</w:t>
+      </w:r>
+      <w:r>
+        <w:rPr>
+          <w:rFonts w:ascii="arial" w:hAnsi="arial"/>
+          <w:sz w:val="20"/>
+          <w:szCs w:val="20"/>
+        </w:rPr>
+        <w:t xml:space="preserve"> </w:t>
+      </w:r>
+      <w:r>
+        <w:rPr>
+          <w:rFonts w:ascii="arial" w:hAnsi="arial"/>
+          <w:sz w:val="20"/>
+          <w:szCs w:val="20"/>
+        </w:rPr>
+        <w:t>User</w:t>
+      </w:r>
+    </w:p>
+    <w:p>
+      <w:pPr>
+        <w:pStyle w:val="Normal"/>
+        <w:widowControl/>
+        <w:suppressAutoHyphens w:val="true"/>
+        <w:bidi w:val="0"/>
+        <w:spacing w:lineRule="auto" w:line="256" w:before="0" w:after="160"/>
+        <w:jc w:val="left"/>
+        <w:rPr>
+          <w:rFonts w:ascii="arial" w:hAnsi="arial"/>
+          <w:sz w:val="20"/>
+          <w:szCs w:val="20"/>
+        </w:rPr>
+      </w:pPr>
+      <w:r>
+        <w:rPr>
+          <w:rFonts w:ascii="arial" w:hAnsi="arial"/>
+          <w:b/>
+          <w:sz w:val="20"/>
+          <w:szCs w:val="20"/>
+        </w:rPr>
+        <w:t>Description :</w:t>
+      </w:r>
+      <w:r>
+        <w:rPr>
+          <w:rFonts w:ascii="arial" w:hAnsi="arial"/>
+          <w:sz w:val="20"/>
+          <w:szCs w:val="20"/>
+        </w:rPr>
+        <w:t xml:space="preserve"> Un </w:t>
+      </w:r>
+      <w:r>
+        <w:rPr>
+          <w:rFonts w:ascii="arial" w:hAnsi="arial"/>
+          <w:sz w:val="20"/>
+          <w:szCs w:val="20"/>
+        </w:rPr>
+        <w:t xml:space="preserve">utilisateur </w:t>
+      </w:r>
+      <w:r>
+        <w:rPr>
+          <w:rFonts w:ascii="arial" w:hAnsi="arial"/>
+          <w:sz w:val="20"/>
+          <w:szCs w:val="20"/>
+        </w:rPr>
+        <w:t xml:space="preserve">qui s’est au préalablement </w:t>
+      </w:r>
+      <w:r>
+        <w:rPr>
+          <w:rFonts w:ascii="arial" w:hAnsi="arial"/>
+          <w:sz w:val="20"/>
+          <w:szCs w:val="20"/>
+        </w:rPr>
+        <w:t>inscrit à</w:t>
+      </w:r>
+      <w:r>
+        <w:rPr>
+          <w:rFonts w:ascii="arial" w:hAnsi="arial"/>
+          <w:sz w:val="20"/>
+          <w:szCs w:val="20"/>
+        </w:rPr>
+        <w:t xml:space="preserve"> l’application « WhereIsMyPet » grâce à ces </w:t>
+      </w:r>
+      <w:r>
+        <w:rPr>
+          <w:rFonts w:ascii="arial" w:hAnsi="arial"/>
+          <w:sz w:val="20"/>
+          <w:szCs w:val="20"/>
+        </w:rPr>
+        <w:t xml:space="preserve">informations, </w:t>
+      </w:r>
+      <w:r>
+        <w:rPr>
+          <w:rFonts w:ascii="arial" w:hAnsi="arial"/>
+          <w:sz w:val="20"/>
+          <w:szCs w:val="20"/>
+        </w:rPr>
+        <w:t xml:space="preserve">peut </w:t>
+      </w:r>
+      <w:r>
+        <w:rPr>
+          <w:rFonts w:ascii="arial" w:hAnsi="arial"/>
+          <w:sz w:val="20"/>
+          <w:szCs w:val="20"/>
+        </w:rPr>
+        <w:t>se connecter à l’application et accéder à des fonctionnalités</w:t>
+      </w:r>
+      <w:r>
+        <w:rPr>
+          <w:rFonts w:ascii="arial" w:hAnsi="arial"/>
+          <w:sz w:val="20"/>
+          <w:szCs w:val="20"/>
+        </w:rPr>
+        <w:t xml:space="preserve">. </w:t>
+      </w:r>
+    </w:p>
+    <w:p>
+      <w:pPr>
+        <w:pStyle w:val="Normal"/>
+        <w:widowControl/>
+        <w:suppressAutoHyphens w:val="true"/>
+        <w:bidi w:val="0"/>
+        <w:spacing w:lineRule="auto" w:line="256" w:before="0" w:after="160"/>
+        <w:jc w:val="left"/>
+        <w:rPr>
+          <w:rFonts w:ascii="arial" w:hAnsi="arial"/>
+          <w:sz w:val="20"/>
+          <w:szCs w:val="20"/>
+        </w:rPr>
+      </w:pPr>
+      <w:r>
+        <w:rPr>
+          <w:rFonts w:ascii="arial" w:hAnsi="arial"/>
+          <w:sz w:val="20"/>
+          <w:szCs w:val="20"/>
+        </w:rPr>
+        <w:t xml:space="preserve">Pour ce faire, il doit se rendre sur la </w:t>
+      </w:r>
+      <w:r>
+        <w:rPr>
+          <w:rFonts w:ascii="arial" w:hAnsi="arial"/>
+          <w:sz w:val="20"/>
+          <w:szCs w:val="20"/>
+        </w:rPr>
+        <w:t>barre de navigation de l’application et cliquer sur l’onglet « Connexion » et remplir le champs « Identifiant » et « Mot de passe »</w:t>
+      </w:r>
+      <w:r>
+        <w:rPr>
+          <w:rFonts w:ascii="arial" w:hAnsi="arial"/>
+          <w:sz w:val="20"/>
+          <w:szCs w:val="20"/>
+        </w:rPr>
+        <w:t>.</w:t>
+      </w:r>
+    </w:p>
+    <w:p>
+      <w:pPr>
+        <w:pStyle w:val="Normal"/>
+        <w:widowControl/>
+        <w:suppressAutoHyphens w:val="true"/>
+        <w:bidi w:val="0"/>
+        <w:spacing w:lineRule="auto" w:line="256" w:before="0" w:after="160"/>
+        <w:jc w:val="left"/>
+        <w:rPr>
+          <w:rFonts w:ascii="arial" w:hAnsi="arial"/>
+          <w:sz w:val="20"/>
+          <w:szCs w:val="20"/>
+        </w:rPr>
+      </w:pPr>
+      <w:r>
+        <w:rPr>
+          <w:rFonts w:ascii="arial" w:hAnsi="arial"/>
+          <w:sz w:val="20"/>
+          <w:szCs w:val="20"/>
+        </w:rPr>
+        <w:t>La validation aura pour conséquence l</w:t>
+      </w:r>
+      <w:r>
+        <w:rPr>
+          <w:rFonts w:ascii="arial" w:hAnsi="arial"/>
+          <w:sz w:val="20"/>
+          <w:szCs w:val="20"/>
+        </w:rPr>
+        <w:t>a vérification de son « Identifiant » et « Mot de passe », si ce dernier ce trouve bien dans la base de données des utilisateurs.</w:t>
+      </w:r>
+    </w:p>
+    <w:p>
+      <w:pPr>
+        <w:pStyle w:val="Normal"/>
+        <w:widowControl/>
+        <w:suppressAutoHyphens w:val="true"/>
+        <w:bidi w:val="0"/>
+        <w:spacing w:lineRule="auto" w:line="256" w:before="0" w:after="160"/>
+        <w:jc w:val="left"/>
+        <w:rPr>
+          <w:rFonts w:ascii="arial" w:hAnsi="arial"/>
+          <w:sz w:val="20"/>
+          <w:szCs w:val="20"/>
+        </w:rPr>
+      </w:pPr>
+      <w:r>
+        <w:rPr>
+          <w:rFonts w:ascii="arial" w:hAnsi="arial"/>
+          <w:b/>
+          <w:sz w:val="20"/>
+          <w:szCs w:val="20"/>
+        </w:rPr>
+        <w:t>Préconditions :</w:t>
+      </w:r>
+      <w:r>
+        <w:rPr>
+          <w:rFonts w:ascii="arial" w:hAnsi="arial"/>
+          <w:sz w:val="20"/>
+          <w:szCs w:val="20"/>
+        </w:rPr>
+        <w:t xml:space="preserve"> L’utilisateur doit être </w:t>
+      </w:r>
+      <w:r>
+        <w:rPr>
+          <w:rFonts w:ascii="arial" w:hAnsi="arial"/>
+          <w:sz w:val="20"/>
+          <w:szCs w:val="20"/>
+        </w:rPr>
+        <w:t>inscrit.</w:t>
+      </w:r>
+    </w:p>
+    <w:p>
+      <w:pPr>
+        <w:pStyle w:val="Normal"/>
+        <w:widowControl/>
+        <w:suppressAutoHyphens w:val="true"/>
+        <w:bidi w:val="0"/>
+        <w:spacing w:lineRule="auto" w:line="256" w:before="0" w:after="160"/>
+        <w:jc w:val="left"/>
+        <w:rPr>
+          <w:sz w:val="20"/>
+          <w:szCs w:val="20"/>
+        </w:rPr>
+      </w:pPr>
+      <w:r>
+        <w:rPr>
+          <w:rFonts w:cs="Arial" w:ascii="arial" w:hAnsi="arial"/>
+          <w:b/>
+          <w:sz w:val="20"/>
+          <w:szCs w:val="20"/>
+        </w:rPr>
+        <w:t xml:space="preserve">Démarrage : </w:t>
+      </w:r>
+      <w:r>
+        <w:rPr>
+          <w:rFonts w:cs="Arial" w:ascii="arial" w:hAnsi="arial"/>
           <w:b w:val="false"/>
           <w:bCs w:val="false"/>
-        </w:rPr>
-      </w:pPr>
-      <w:r>
-        <w:rPr>
-          <w:rFonts w:cs="Arial" w:ascii="Arial" w:hAnsi="Arial"/>
+          <w:sz w:val="20"/>
+          <w:szCs w:val="20"/>
+        </w:rPr>
+        <w:t xml:space="preserve">L’utilisateur </w:t>
+      </w:r>
+      <w:r>
+        <w:rPr>
+          <w:rFonts w:cs="Arial" w:ascii="arial" w:hAnsi="arial"/>
           <w:b w:val="false"/>
           <w:bCs w:val="false"/>
-        </w:rPr>
-        <w:t>Permettre à un utilisateur inscrit de se connecter à l’application.</w:t>
-      </w:r>
-    </w:p>
-    <w:p>
-      <w:pPr>
-        <w:pStyle w:val="Normal"/>
-        <w:jc w:val="center"/>
-        <w:rPr>
-          <w:rFonts w:ascii="Arial" w:hAnsi="Arial" w:cs="Arial"/>
-          <w:b/>
-          <w:b/>
-        </w:rPr>
-      </w:pPr>
-      <w:r>
-        <w:rPr>
-          <w:rFonts w:cs="Arial" w:ascii="Arial" w:hAnsi="Arial"/>
-          <w:b/>
-        </w:rPr>
+          <w:sz w:val="20"/>
+          <w:szCs w:val="20"/>
+        </w:rPr>
+        <w:t>clique sur le bouton « Connexion ».</w:t>
       </w:r>
     </w:p>
     <w:p>
@@ -1721,6 +2049,8 @@
       <w:r>
         <w:rPr>
           <w:rFonts w:cs="Arial" w:ascii="Arial" w:hAnsi="Arial"/>
+          <w:sz w:val="20"/>
+          <w:szCs w:val="20"/>
           <w:u w:val="single"/>
         </w:rPr>
         <w:t>Flot nominal :</w:t>
@@ -1731,11 +2061,15 @@
         <w:pStyle w:val="Normal"/>
         <w:rPr>
           <w:rFonts w:ascii="Arial" w:hAnsi="Arial" w:cs="Arial"/>
-        </w:rPr>
-      </w:pPr>
-      <w:r>
-        <w:rPr>
-          <w:rFonts w:cs="Arial" w:ascii="Arial" w:hAnsi="Arial"/>
+          <w:sz w:val="20"/>
+          <w:szCs w:val="20"/>
+        </w:rPr>
+      </w:pPr>
+      <w:r>
+        <w:rPr>
+          <w:rFonts w:cs="Arial" w:ascii="Arial" w:hAnsi="Arial"/>
+          <w:sz w:val="20"/>
+          <w:szCs w:val="20"/>
         </w:rPr>
       </w:r>
     </w:p>
@@ -1753,6 +2087,8 @@
       <w:r>
         <w:rPr>
           <w:rFonts w:cs="Arial" w:ascii="Arial" w:hAnsi="Arial"/>
+          <w:sz w:val="20"/>
+          <w:szCs w:val="20"/>
         </w:rPr>
         <w:t>Utilisateur : se rend sur l’application.</w:t>
       </w:r>
@@ -1771,6 +2107,8 @@
       <w:r>
         <w:rPr>
           <w:rFonts w:cs="Arial" w:ascii="Arial" w:hAnsi="Arial"/>
+          <w:sz w:val="20"/>
+          <w:szCs w:val="20"/>
         </w:rPr>
         <w:t>Utilisateur : clique sur le bouton connexion sur l’interface de l’application.</w:t>
       </w:r>
@@ -1789,6 +2127,8 @@
       <w:r>
         <w:rPr>
           <w:rFonts w:cs="Arial" w:ascii="Arial" w:hAnsi="Arial"/>
+          <w:sz w:val="20"/>
+          <w:szCs w:val="20"/>
         </w:rPr>
         <w:t>Utilisateur : rempli les champs sur l’interface de l’application.</w:t>
       </w:r>
@@ -1807,6 +2147,8 @@
       <w:r>
         <w:rPr>
           <w:rFonts w:cs="Arial" w:ascii="Arial" w:hAnsi="Arial"/>
+          <w:sz w:val="20"/>
+          <w:szCs w:val="20"/>
         </w:rPr>
         <w:t>Interface : transmission des données au système.</w:t>
       </w:r>
@@ -1825,6 +2167,8 @@
       <w:r>
         <w:rPr>
           <w:rFonts w:cs="Arial" w:ascii="Arial" w:hAnsi="Arial"/>
+          <w:sz w:val="20"/>
+          <w:szCs w:val="20"/>
         </w:rPr>
         <w:t>Système : vérification des données envoyer par l’interface saisies par l’utilisateur.</w:t>
       </w:r>
@@ -1843,6 +2187,8 @@
       <w:r>
         <w:rPr>
           <w:rFonts w:cs="Arial" w:ascii="Arial" w:hAnsi="Arial"/>
+          <w:sz w:val="20"/>
+          <w:szCs w:val="20"/>
         </w:rPr>
         <w:t>Système : accepte la connexion de l’utilisateur.</w:t>
       </w:r>
@@ -1855,23 +2201,32 @@
           <w:rFonts w:ascii="Arial" w:hAnsi="Arial" w:cs="Arial"/>
           <w:b/>
           <w:b/>
-        </w:rPr>
-      </w:pPr>
-      <w:r>
-        <w:rPr>
-          <w:rFonts w:cs="Arial" w:ascii="Arial" w:hAnsi="Arial"/>
-          <w:b/>
-        </w:rPr>
-      </w:r>
-    </w:p>
-    <w:p>
-      <w:pPr>
-        <w:pStyle w:val="Normal"/>
-        <w:rPr/>
-      </w:pPr>
-      <w:r>
-        <w:rPr>
-          <w:rFonts w:cs="Arial" w:ascii="Arial" w:hAnsi="Arial"/>
+          <w:sz w:val="20"/>
+          <w:szCs w:val="20"/>
+        </w:rPr>
+      </w:pPr>
+      <w:r>
+        <w:rPr>
+          <w:rFonts w:cs="Arial" w:ascii="Arial" w:hAnsi="Arial"/>
+          <w:b/>
+          <w:sz w:val="20"/>
+          <w:szCs w:val="20"/>
+        </w:rPr>
+      </w:r>
+    </w:p>
+    <w:p>
+      <w:pPr>
+        <w:pStyle w:val="Normal"/>
+        <w:rPr>
+          <w:sz w:val="20"/>
+          <w:szCs w:val="20"/>
+        </w:rPr>
+      </w:pPr>
+      <w:r>
+        <w:rPr>
+          <w:rFonts w:cs="Arial" w:ascii="Arial" w:hAnsi="Arial"/>
+          <w:sz w:val="20"/>
+          <w:szCs w:val="20"/>
           <w:u w:val="single"/>
         </w:rPr>
         <w:t xml:space="preserve">Flot </w:t>
@@ -1879,6 +2234,8 @@
       <w:r>
         <w:rPr>
           <w:rFonts w:cs="Arial" w:ascii="Arial" w:hAnsi="Arial"/>
+          <w:sz w:val="20"/>
+          <w:szCs w:val="20"/>
           <w:u w:val="single"/>
         </w:rPr>
         <w:t>a</w:t>
@@ -1886,6 +2243,8 @@
       <w:r>
         <w:rPr>
           <w:rFonts w:cs="Arial" w:ascii="Arial" w:hAnsi="Arial"/>
+          <w:sz w:val="20"/>
+          <w:szCs w:val="20"/>
           <w:u w:val="single"/>
         </w:rPr>
         <w:t>lternatif :</w:t>
@@ -1896,11 +2255,15 @@
         <w:pStyle w:val="Normal"/>
         <w:rPr>
           <w:rFonts w:ascii="Arial" w:hAnsi="Arial" w:cs="Arial"/>
-        </w:rPr>
-      </w:pPr>
-      <w:r>
-        <w:rPr>
-          <w:rFonts w:cs="Arial" w:ascii="Arial" w:hAnsi="Arial"/>
+          <w:sz w:val="20"/>
+          <w:szCs w:val="20"/>
+        </w:rPr>
+      </w:pPr>
+      <w:r>
+        <w:rPr>
+          <w:rFonts w:cs="Arial" w:ascii="Arial" w:hAnsi="Arial"/>
+          <w:sz w:val="20"/>
+          <w:szCs w:val="20"/>
         </w:rPr>
       </w:r>
     </w:p>
@@ -1914,6 +2277,8 @@
       <w:r>
         <w:rPr>
           <w:rFonts w:cs="Arial" w:ascii="Arial" w:hAnsi="Arial"/>
+          <w:sz w:val="20"/>
+          <w:szCs w:val="20"/>
         </w:rPr>
         <w:t>Connexion refusée :</w:t>
       </w:r>
@@ -1925,13 +2290,17 @@
           <w:ilvl w:val="0"/>
           <w:numId w:val="2"/>
         </w:numPr>
-        <w:rPr>
-          <w:rFonts w:ascii="Arial" w:hAnsi="Arial" w:cs="Arial"/>
-        </w:rPr>
-      </w:pPr>
-      <w:r>
-        <w:rPr>
-          <w:rFonts w:cs="Arial" w:ascii="Arial" w:hAnsi="Arial"/>
+        <w:jc w:val="left"/>
+        <w:rPr>
+          <w:sz w:val="20"/>
+          <w:szCs w:val="20"/>
+        </w:rPr>
+      </w:pPr>
+      <w:r>
+        <w:rPr>
+          <w:rFonts w:cs="Arial" w:ascii="Arial" w:hAnsi="Arial"/>
+          <w:sz w:val="20"/>
+          <w:szCs w:val="20"/>
         </w:rPr>
         <w:t>Système : transmet un message d’erreur vers l’interface.</w:t>
       </w:r>
@@ -1943,50 +2312,56 @@
           <w:ilvl w:val="0"/>
           <w:numId w:val="2"/>
         </w:numPr>
+        <w:jc w:val="left"/>
+        <w:rPr>
+          <w:sz w:val="20"/>
+          <w:szCs w:val="20"/>
+        </w:rPr>
+      </w:pPr>
+      <w:r>
+        <w:rPr>
+          <w:rFonts w:cs="Arial" w:ascii="Arial" w:hAnsi="Arial"/>
+          <w:sz w:val="20"/>
+          <w:szCs w:val="20"/>
+        </w:rPr>
+        <w:t>Interface : affiche le message d’erreur.</w:t>
+      </w:r>
+    </w:p>
+    <w:p>
+      <w:pPr>
+        <w:pStyle w:val="ListParagraph"/>
+        <w:numPr>
+          <w:ilvl w:val="0"/>
+          <w:numId w:val="0"/>
+        </w:numPr>
+        <w:ind w:left="1785" w:hanging="0"/>
+        <w:jc w:val="center"/>
         <w:rPr>
           <w:rFonts w:ascii="Arial" w:hAnsi="Arial" w:cs="Arial"/>
         </w:rPr>
       </w:pPr>
       <w:r>
-        <w:rPr>
-          <w:rFonts w:cs="Arial" w:ascii="Arial" w:hAnsi="Arial"/>
-        </w:rPr>
-        <w:t>Interface : affiche le message d’erreur.</w:t>
-      </w:r>
-    </w:p>
-    <w:p>
-      <w:pPr>
-        <w:pStyle w:val="Normal"/>
-        <w:rPr>
-          <w:rFonts w:ascii="Arial" w:hAnsi="Arial" w:cs="Arial"/>
-          <w:b/>
-          <w:b/>
-        </w:rPr>
-      </w:pPr>
-      <w:r>
-        <w:rPr>
-          <w:rFonts w:cs="Arial" w:ascii="Arial" w:hAnsi="Arial"/>
-          <w:b/>
-        </w:rPr>
-      </w:r>
-    </w:p>
-    <w:p>
-      <w:pPr>
-        <w:pStyle w:val="Normal"/>
+        <w:rPr/>
+      </w:r>
+    </w:p>
+    <w:p>
+      <w:pPr>
+        <w:pStyle w:val="ListParagraph"/>
+        <w:numPr>
+          <w:ilvl w:val="0"/>
+          <w:numId w:val="0"/>
+        </w:numPr>
+        <w:ind w:left="1785" w:hanging="0"/>
         <w:jc w:val="center"/>
-        <w:rPr>
-          <w:rFonts w:ascii="Arial" w:hAnsi="Arial" w:cs="Arial"/>
-          <w:b/>
-          <w:b/>
-        </w:rPr>
+        <w:rPr/>
       </w:pPr>
       <w:r>
         <w:rPr/>
         <w:drawing>
           <wp:inline distT="0" distB="0" distL="0" distR="0">
-            <wp:extent cx="4937125" cy="5046345"/>
+            <wp:extent cx="5146675" cy="4945380"/>
             <wp:effectExtent l="0" t="0" r="0" b="0"/>
-            <wp:docPr id="10" name="Image 21" descr=""/>
+            <wp:docPr id="11" name="Image 21" descr=""/>
             <wp:cNvGraphicFramePr>
               <a:graphicFrameLocks xmlns:a="http://schemas.openxmlformats.org/drawingml/2006/main" noChangeAspect="1"/>
             </wp:cNvGraphicFramePr>
@@ -1994,623 +2369,7 @@
               <a:graphicData uri="http://schemas.openxmlformats.org/drawingml/2006/picture">
                 <pic:pic xmlns:pic="http://schemas.openxmlformats.org/drawingml/2006/picture">
                   <pic:nvPicPr>
-                    <pic:cNvPr id="10" name="Image 21" descr=""/>
-                    <pic:cNvPicPr>
-                      <a:picLocks noChangeAspect="1" noChangeArrowheads="1"/>
-                    </pic:cNvPicPr>
-                  </pic:nvPicPr>
-                  <pic:blipFill>
-                    <a:blip r:embed="rId5"/>
-                    <a:stretch>
-                      <a:fillRect/>
-                    </a:stretch>
-                  </pic:blipFill>
-                  <pic:spPr bwMode="auto">
-                    <a:xfrm>
-                      <a:off x="0" y="0"/>
-                      <a:ext cx="4937125" cy="5046345"/>
-                    </a:xfrm>
-                    <a:prstGeom prst="rect">
-                      <a:avLst/>
-                    </a:prstGeom>
-                  </pic:spPr>
-                </pic:pic>
-              </a:graphicData>
-            </a:graphic>
-          </wp:inline>
-        </w:drawing>
-      </w:r>
-    </w:p>
-    <w:p>
-      <w:pPr>
-        <w:pStyle w:val="Normal"/>
-        <w:rPr>
-          <w:rFonts w:ascii="Arial" w:hAnsi="Arial" w:cs="Arial"/>
-        </w:rPr>
-      </w:pPr>
-      <w:r>
-        <w:rPr>
-          <w:rFonts w:cs="Arial" w:ascii="Arial" w:hAnsi="Arial"/>
-        </w:rPr>
-      </w:r>
-    </w:p>
-    <w:p>
-      <w:pPr>
-        <w:pStyle w:val="Normal"/>
-        <w:jc w:val="center"/>
-        <w:rPr>
-          <w:rFonts w:ascii="Arial" w:hAnsi="Arial" w:cs="Arial"/>
-          <w:b/>
-          <w:b/>
-        </w:rPr>
-      </w:pPr>
-      <w:r>
-        <w:rPr>
-          <w:rFonts w:cs="Arial" w:ascii="Arial" w:hAnsi="Arial"/>
-          <w:b/>
-        </w:rPr>
-      </w:r>
-    </w:p>
-    <w:p>
-      <w:pPr>
-        <w:pStyle w:val="Normal"/>
-        <w:jc w:val="center"/>
-        <w:rPr>
-          <w:rFonts w:ascii="Arial" w:hAnsi="Arial" w:cs="Arial"/>
-          <w:b/>
-          <w:b/>
-        </w:rPr>
-      </w:pPr>
-      <w:r>
-        <w:rPr>
-          <w:rFonts w:cs="Arial" w:ascii="Arial" w:hAnsi="Arial"/>
-          <w:b/>
-        </w:rPr>
-      </w:r>
-    </w:p>
-    <w:p>
-      <w:pPr>
-        <w:pStyle w:val="Normal"/>
-        <w:jc w:val="center"/>
-        <w:rPr>
-          <w:rFonts w:ascii="Arial" w:hAnsi="Arial" w:cs="Arial"/>
-          <w:b/>
-          <w:b/>
-        </w:rPr>
-      </w:pPr>
-      <w:r>
-        <w:rPr>
-          <w:rFonts w:cs="Arial" w:ascii="Arial" w:hAnsi="Arial"/>
-          <w:b/>
-        </w:rPr>
-      </w:r>
-    </w:p>
-    <w:p>
-      <w:pPr>
-        <w:pStyle w:val="Normal"/>
-        <w:jc w:val="center"/>
-        <w:rPr>
-          <w:rFonts w:ascii="Arial" w:hAnsi="Arial" w:cs="Arial"/>
-          <w:b/>
-          <w:b/>
-        </w:rPr>
-      </w:pPr>
-      <w:r>
-        <w:rPr>
-          <w:rFonts w:cs="Arial" w:ascii="Arial" w:hAnsi="Arial"/>
-          <w:b/>
-        </w:rPr>
-      </w:r>
-    </w:p>
-    <w:p>
-      <w:pPr>
-        <w:pStyle w:val="Normal"/>
-        <w:jc w:val="center"/>
-        <w:rPr>
-          <w:rFonts w:ascii="Arial" w:hAnsi="Arial" w:cs="Arial"/>
-          <w:b/>
-          <w:b/>
-          <w:sz w:val="30"/>
-          <w:szCs w:val="30"/>
-        </w:rPr>
-      </w:pPr>
-      <w:r>
-        <w:rPr/>
-      </w:r>
-    </w:p>
-    <w:p>
-      <w:pPr>
-        <w:pStyle w:val="Normal"/>
-        <w:jc w:val="center"/>
-        <w:rPr/>
-      </w:pPr>
-      <w:bookmarkStart w:id="2" w:name="_GoBack"/>
-      <w:bookmarkEnd w:id="2"/>
-      <w:r>
-        <w:rPr>
-          <w:rFonts w:cs="Arial" w:ascii="Arial" w:hAnsi="Arial"/>
-          <w:b/>
-          <w:sz w:val="30"/>
-          <w:szCs w:val="30"/>
-        </w:rPr>
-        <w:t>Ajout d’un animal</w:t>
-      </w:r>
-    </w:p>
-    <w:p>
-      <w:pPr>
-        <w:pStyle w:val="Normal"/>
-        <w:jc w:val="center"/>
-        <w:rPr>
-          <w:rFonts w:ascii="Arial" w:hAnsi="Arial" w:cs="Arial"/>
-          <w:b/>
-          <w:b/>
-          <w:color w:val="FF0000"/>
-          <w:sz w:val="30"/>
-          <w:szCs w:val="30"/>
-        </w:rPr>
-      </w:pPr>
-      <w:r>
-        <w:rPr>
-          <w:rFonts w:cs="Arial" w:ascii="Arial" w:hAnsi="Arial"/>
-          <w:b/>
-          <w:color w:val="FF0000"/>
-          <w:sz w:val="30"/>
-          <w:szCs w:val="30"/>
-        </w:rPr>
-      </w:r>
-    </w:p>
-    <w:p>
-      <w:pPr>
-        <w:pStyle w:val="Normal"/>
-        <w:jc w:val="left"/>
-        <w:rPr>
-          <w:b w:val="false"/>
-          <w:b w:val="false"/>
-          <w:bCs w:val="false"/>
-        </w:rPr>
-      </w:pPr>
-      <w:r>
-        <w:rPr>
-          <w:rFonts w:cs="Arial" w:ascii="Arial" w:hAnsi="Arial"/>
-          <w:b w:val="false"/>
-          <w:bCs w:val="false"/>
-        </w:rPr>
-        <w:t>Permettre à un utilisateur étant propriétaire d’animaux, de pouvoir ajouter un nouvel animal dans sa liste sur l’application.</w:t>
-      </w:r>
-    </w:p>
-    <w:p>
-      <w:pPr>
-        <w:pStyle w:val="Normal"/>
-        <w:jc w:val="center"/>
-        <w:rPr>
-          <w:rFonts w:ascii="Arial" w:hAnsi="Arial" w:cs="Arial"/>
-          <w:b/>
-          <w:b/>
-        </w:rPr>
-      </w:pPr>
-      <w:r>
-        <w:rPr>
-          <w:rFonts w:cs="Arial" w:ascii="Arial" w:hAnsi="Arial"/>
-          <w:b/>
-        </w:rPr>
-      </w:r>
-    </w:p>
-    <w:p>
-      <w:pPr>
-        <w:pStyle w:val="Normal"/>
-        <w:rPr/>
-      </w:pPr>
-      <w:r>
-        <w:rPr>
-          <w:rFonts w:cs="Arial" w:ascii="Arial" w:hAnsi="Arial"/>
-          <w:u w:val="single"/>
-        </w:rPr>
-        <w:t>Flot nominal :</w:t>
-      </w:r>
-    </w:p>
-    <w:p>
-      <w:pPr>
-        <w:pStyle w:val="Normal"/>
-        <w:rPr>
-          <w:rFonts w:ascii="Arial" w:hAnsi="Arial" w:cs="Arial"/>
-        </w:rPr>
-      </w:pPr>
-      <w:r>
-        <w:rPr>
-          <w:rFonts w:cs="Arial" w:ascii="Arial" w:hAnsi="Arial"/>
-        </w:rPr>
-      </w:r>
-    </w:p>
-    <w:p>
-      <w:pPr>
-        <w:pStyle w:val="Normal"/>
-        <w:numPr>
-          <w:ilvl w:val="0"/>
-          <w:numId w:val="3"/>
-        </w:numPr>
-        <w:rPr>
-          <w:u w:val="none"/>
-        </w:rPr>
-      </w:pPr>
-      <w:r>
-        <w:rPr>
-          <w:rFonts w:cs="Arial" w:ascii="Arial" w:hAnsi="Arial"/>
-          <w:u w:val="none"/>
-        </w:rPr>
-        <w:t>Utilisateur : se rend sur l’application.</w:t>
-      </w:r>
-    </w:p>
-    <w:p>
-      <w:pPr>
-        <w:pStyle w:val="Normal"/>
-        <w:numPr>
-          <w:ilvl w:val="0"/>
-          <w:numId w:val="3"/>
-        </w:numPr>
-        <w:rPr>
-          <w:u w:val="none"/>
-        </w:rPr>
-      </w:pPr>
-      <w:r>
-        <w:rPr>
-          <w:rFonts w:cs="Arial" w:ascii="Arial" w:hAnsi="Arial"/>
-          <w:u w:val="none"/>
-        </w:rPr>
-        <w:t>Utilisateur : se connecter (Voir diagramme de séquence « Connexion »).</w:t>
-      </w:r>
-    </w:p>
-    <w:p>
-      <w:pPr>
-        <w:pStyle w:val="Normal"/>
-        <w:numPr>
-          <w:ilvl w:val="0"/>
-          <w:numId w:val="3"/>
-        </w:numPr>
-        <w:rPr>
-          <w:u w:val="none"/>
-        </w:rPr>
-      </w:pPr>
-      <w:r>
-        <w:rPr>
-          <w:rFonts w:cs="Arial" w:ascii="Arial" w:hAnsi="Arial"/>
-          <w:u w:val="none"/>
-        </w:rPr>
-        <w:t>Utilisateur : clique sur l’onglet « Mes animaux ».</w:t>
-      </w:r>
-    </w:p>
-    <w:p>
-      <w:pPr>
-        <w:pStyle w:val="Normal"/>
-        <w:numPr>
-          <w:ilvl w:val="0"/>
-          <w:numId w:val="3"/>
-        </w:numPr>
-        <w:rPr>
-          <w:u w:val="none"/>
-        </w:rPr>
-      </w:pPr>
-      <w:r>
-        <w:rPr>
-          <w:rFonts w:cs="Arial" w:ascii="Arial" w:hAnsi="Arial"/>
-          <w:u w:val="none"/>
-        </w:rPr>
-        <w:t>Utilisateur : clique sur le bouton « Ajouter ».</w:t>
-      </w:r>
-    </w:p>
-    <w:p>
-      <w:pPr>
-        <w:pStyle w:val="Normal"/>
-        <w:numPr>
-          <w:ilvl w:val="0"/>
-          <w:numId w:val="3"/>
-        </w:numPr>
-        <w:rPr>
-          <w:u w:val="none"/>
-        </w:rPr>
-      </w:pPr>
-      <w:r>
-        <w:rPr>
-          <w:rFonts w:cs="Arial" w:ascii="Arial" w:hAnsi="Arial"/>
-          <w:u w:val="none"/>
-        </w:rPr>
-        <w:t>Utilisateur : saisi les informations sur le formulaire.</w:t>
-      </w:r>
-    </w:p>
-    <w:p>
-      <w:pPr>
-        <w:pStyle w:val="Normal"/>
-        <w:numPr>
-          <w:ilvl w:val="0"/>
-          <w:numId w:val="3"/>
-        </w:numPr>
-        <w:rPr>
-          <w:u w:val="none"/>
-        </w:rPr>
-      </w:pPr>
-      <w:r>
-        <w:rPr>
-          <w:rFonts w:cs="Arial" w:ascii="Arial" w:hAnsi="Arial"/>
-          <w:u w:val="none"/>
-        </w:rPr>
-        <w:t>Interface : transmission des données au système.</w:t>
-      </w:r>
-    </w:p>
-    <w:p>
-      <w:pPr>
-        <w:pStyle w:val="ListParagraph"/>
-        <w:numPr>
-          <w:ilvl w:val="0"/>
-          <w:numId w:val="3"/>
-        </w:numPr>
-        <w:rPr/>
-      </w:pPr>
-      <w:r>
-        <w:rPr>
-          <w:rFonts w:cs="Arial" w:ascii="Arial" w:hAnsi="Arial"/>
-        </w:rPr>
-        <w:t>Système : vérification des données envoyer par l’interface saisies par l’utilisateur.</w:t>
-      </w:r>
-    </w:p>
-    <w:p>
-      <w:pPr>
-        <w:pStyle w:val="ListParagraph"/>
-        <w:numPr>
-          <w:ilvl w:val="0"/>
-          <w:numId w:val="3"/>
-        </w:numPr>
-        <w:rPr>
-          <w:u w:val="none"/>
-        </w:rPr>
-      </w:pPr>
-      <w:r>
-        <w:rPr>
-          <w:rFonts w:cs="Arial" w:ascii="Arial" w:hAnsi="Arial"/>
-          <w:u w:val="none"/>
-        </w:rPr>
-        <w:t>Base de données : ajoute les données du formulaire.</w:t>
-      </w:r>
-    </w:p>
-    <w:p>
-      <w:pPr>
-        <w:pStyle w:val="ListParagraph"/>
-        <w:numPr>
-          <w:ilvl w:val="0"/>
-          <w:numId w:val="3"/>
-        </w:numPr>
-        <w:rPr>
-          <w:u w:val="none"/>
-        </w:rPr>
-      </w:pPr>
-      <w:r>
-        <w:rPr>
-          <w:rFonts w:cs="Arial" w:ascii="Arial" w:hAnsi="Arial"/>
-          <w:u w:val="none"/>
-        </w:rPr>
-        <w:t>Système : Informe du succès de l’ajout de l’animal.</w:t>
-      </w:r>
-    </w:p>
-    <w:p>
-      <w:pPr>
-        <w:pStyle w:val="ListParagraph"/>
-        <w:numPr>
-          <w:ilvl w:val="0"/>
-          <w:numId w:val="3"/>
-        </w:numPr>
-        <w:rPr>
-          <w:u w:val="none"/>
-        </w:rPr>
-      </w:pPr>
-      <w:r>
-        <w:rPr>
-          <w:rFonts w:cs="Arial" w:ascii="Arial" w:hAnsi="Arial"/>
-          <w:u w:val="none"/>
-        </w:rPr>
-        <w:t xml:space="preserve"> </w:t>
-      </w:r>
-      <w:r>
-        <w:rPr>
-          <w:rFonts w:cs="Arial" w:ascii="Arial" w:hAnsi="Arial"/>
-          <w:u w:val="none"/>
-        </w:rPr>
-        <w:t>Interface : Affiche un message précisant l’ajout de l’animal.</w:t>
-      </w:r>
-    </w:p>
-    <w:p>
-      <w:pPr>
-        <w:pStyle w:val="ListParagraph"/>
-        <w:rPr>
-          <w:rFonts w:ascii="Arial" w:hAnsi="Arial" w:cs="Arial"/>
-        </w:rPr>
-      </w:pPr>
-      <w:r>
-        <w:rPr>
-          <w:rFonts w:cs="Arial" w:ascii="Arial" w:hAnsi="Arial"/>
-        </w:rPr>
-      </w:r>
-    </w:p>
-    <w:p>
-      <w:pPr>
-        <w:pStyle w:val="Normal"/>
-        <w:ind w:hanging="0"/>
-        <w:rPr/>
-      </w:pPr>
-      <w:r>
-        <w:rPr>
-          <w:rFonts w:cs="Arial" w:ascii="Arial" w:hAnsi="Arial"/>
-          <w:u w:val="single"/>
-        </w:rPr>
-        <w:t xml:space="preserve">Flot </w:t>
-      </w:r>
-      <w:r>
-        <w:rPr>
-          <w:rFonts w:cs="Arial" w:ascii="Arial" w:hAnsi="Arial"/>
-          <w:u w:val="single"/>
-        </w:rPr>
-        <w:t xml:space="preserve">alternatif </w:t>
-      </w:r>
-      <w:r>
-        <w:rPr>
-          <w:rFonts w:cs="Arial" w:ascii="Arial" w:hAnsi="Arial"/>
-          <w:u w:val="single"/>
-        </w:rPr>
-        <w:t>:</w:t>
-      </w:r>
-    </w:p>
-    <w:p>
-      <w:pPr>
-        <w:pStyle w:val="Normal"/>
-        <w:ind w:hanging="0"/>
-        <w:rPr>
-          <w:rFonts w:ascii="Arial" w:hAnsi="Arial" w:cs="Arial"/>
-        </w:rPr>
-      </w:pPr>
-      <w:r>
-        <w:rPr>
-          <w:rFonts w:cs="Arial" w:ascii="Arial" w:hAnsi="Arial"/>
-        </w:rPr>
-      </w:r>
-    </w:p>
-    <w:p>
-      <w:pPr>
-        <w:pStyle w:val="Normal"/>
-        <w:ind w:hanging="0"/>
-        <w:rPr>
-          <w:u w:val="none"/>
-        </w:rPr>
-      </w:pPr>
-      <w:r>
-        <w:rPr>
-          <w:rFonts w:cs="Arial" w:ascii="Arial" w:hAnsi="Arial"/>
-          <w:u w:val="none"/>
-        </w:rPr>
-        <w:t>Données invalides :</w:t>
-      </w:r>
-    </w:p>
-    <w:p>
-      <w:pPr>
-        <w:pStyle w:val="Normal"/>
-        <w:numPr>
-          <w:ilvl w:val="0"/>
-          <w:numId w:val="4"/>
-        </w:numPr>
-        <w:rPr>
-          <w:u w:val="none"/>
-        </w:rPr>
-      </w:pPr>
-      <w:r>
-        <w:rPr>
-          <w:rFonts w:cs="Arial" w:ascii="Arial" w:hAnsi="Arial"/>
-          <w:u w:val="none"/>
-        </w:rPr>
-        <w:t>Système : transmet un message d’erreur vers l’interface.</w:t>
-      </w:r>
-    </w:p>
-    <w:p>
-      <w:pPr>
-        <w:pStyle w:val="Normal"/>
-        <w:numPr>
-          <w:ilvl w:val="0"/>
-          <w:numId w:val="4"/>
-        </w:numPr>
-        <w:rPr>
-          <w:u w:val="none"/>
-        </w:rPr>
-      </w:pPr>
-      <w:r>
-        <w:rPr>
-          <w:rFonts w:cs="Arial" w:ascii="Arial" w:hAnsi="Arial"/>
-          <w:u w:val="none"/>
-        </w:rPr>
-        <w:t>Interface : affiche le message d’erreur.</w:t>
-      </w:r>
-    </w:p>
-    <w:p>
-      <w:pPr>
-        <w:pStyle w:val="Normal"/>
-        <w:rPr>
-          <w:rFonts w:ascii="Arial" w:hAnsi="Arial" w:cs="Arial"/>
-        </w:rPr>
-      </w:pPr>
-      <w:r>
-        <w:rPr>
-          <w:rFonts w:cs="Arial" w:ascii="Arial" w:hAnsi="Arial"/>
-        </w:rPr>
-      </w:r>
-    </w:p>
-    <w:p>
-      <w:pPr>
-        <w:pStyle w:val="Normal"/>
-        <w:rPr>
-          <w:u w:val="none"/>
-        </w:rPr>
-      </w:pPr>
-      <w:r>
-        <w:rPr>
-          <w:rFonts w:cs="Arial" w:ascii="Arial" w:hAnsi="Arial"/>
-          <w:u w:val="none"/>
-        </w:rPr>
-        <w:t>Animal déjà ajouté :</w:t>
-      </w:r>
-    </w:p>
-    <w:p>
-      <w:pPr>
-        <w:pStyle w:val="Normal"/>
-        <w:numPr>
-          <w:ilvl w:val="0"/>
-          <w:numId w:val="5"/>
-        </w:numPr>
-        <w:rPr>
-          <w:u w:val="none"/>
-        </w:rPr>
-      </w:pPr>
-      <w:r>
-        <w:rPr>
-          <w:rFonts w:cs="Arial" w:ascii="Arial" w:hAnsi="Arial"/>
-          <w:u w:val="none"/>
-        </w:rPr>
-        <w:t>Système : transmet un message d’erreur vers l’interface.</w:t>
-      </w:r>
-    </w:p>
-    <w:p>
-      <w:pPr>
-        <w:pStyle w:val="Normal"/>
-        <w:numPr>
-          <w:ilvl w:val="0"/>
-          <w:numId w:val="5"/>
-        </w:numPr>
-        <w:rPr>
-          <w:u w:val="none"/>
-        </w:rPr>
-      </w:pPr>
-      <w:r>
-        <w:rPr>
-          <w:rFonts w:cs="Arial" w:ascii="Arial" w:hAnsi="Arial"/>
-          <w:u w:val="none"/>
-        </w:rPr>
-        <w:t>Interface : affiche le message d’erreur.</w:t>
-      </w:r>
-    </w:p>
-    <w:p>
-      <w:pPr>
-        <w:pStyle w:val="Normal"/>
-        <w:jc w:val="center"/>
-        <w:rPr/>
-      </w:pPr>
-      <w:r>
-        <w:rPr/>
-        <w:drawing>
-          <wp:inline distT="0" distB="0" distL="0" distR="0">
-            <wp:extent cx="4744720" cy="4586605"/>
-            <wp:effectExtent l="0" t="0" r="0" b="0"/>
-            <wp:docPr id="11" name="Image 22" descr=""/>
-            <wp:cNvGraphicFramePr>
-              <a:graphicFrameLocks xmlns:a="http://schemas.openxmlformats.org/drawingml/2006/main" noChangeAspect="1"/>
-            </wp:cNvGraphicFramePr>
-            <a:graphic xmlns:a="http://schemas.openxmlformats.org/drawingml/2006/main">
-              <a:graphicData uri="http://schemas.openxmlformats.org/drawingml/2006/picture">
-                <pic:pic xmlns:pic="http://schemas.openxmlformats.org/drawingml/2006/picture">
-                  <pic:nvPicPr>
-                    <pic:cNvPr id="11" name="Image 22" descr=""/>
+                    <pic:cNvPr id="11" name="Image 21" descr=""/>
                     <pic:cNvPicPr>
                       <a:picLocks noChangeAspect="1" noChangeArrowheads="1"/>
                     </pic:cNvPicPr>
@@ -2624,7 +2383,7 @@
                   <pic:spPr bwMode="auto">
                     <a:xfrm>
                       <a:off x="0" y="0"/>
-                      <a:ext cx="4744720" cy="4586605"/>
+                      <a:ext cx="5146675" cy="4945380"/>
                     </a:xfrm>
                     <a:prstGeom prst="rect">
                       <a:avLst/>
@@ -2641,16 +2400,18 @@
       <w:pPr>
         <w:pStyle w:val="Normal"/>
         <w:jc w:val="center"/>
-        <w:rPr>
-          <w:rFonts w:ascii="Arial" w:hAnsi="Arial" w:cs="Arial"/>
-          <w:b/>
+        <w:rPr/>
+      </w:pPr>
+      <w:bookmarkStart w:id="2" w:name="_GoBack"/>
+      <w:bookmarkEnd w:id="2"/>
+      <w:r>
+        <w:rPr>
+          <w:rFonts w:cs="Arial" w:ascii="Arial" w:hAnsi="Arial"/>
           <w:b/>
           <w:sz w:val="30"/>
           <w:szCs w:val="30"/>
         </w:rPr>
-      </w:pPr>
-      <w:r>
-        <w:rPr/>
+        <w:t>Ajout d’un animal</w:t>
       </w:r>
     </w:p>
     <w:p>
@@ -2661,103 +2422,305 @@
           <w:rFonts w:ascii="Arial" w:hAnsi="Arial" w:cs="Arial"/>
           <w:b/>
           <w:b/>
+          <w:color w:val="FF0000"/>
           <w:sz w:val="30"/>
           <w:szCs w:val="30"/>
         </w:rPr>
       </w:pPr>
       <w:r>
-        <w:rPr/>
-      </w:r>
-    </w:p>
-    <w:p>
-      <w:pPr>
-        <w:pStyle w:val="Normal"/>
-        <w:jc w:val="center"/>
-        <w:rPr/>
-      </w:pPr>
-      <w:r>
-        <w:rPr>
-          <w:rFonts w:cs="Arial" w:ascii="Arial" w:hAnsi="Arial"/>
-          <w:b/>
+        <w:rPr>
+          <w:rFonts w:cs="Arial" w:ascii="Arial" w:hAnsi="Arial"/>
+          <w:b/>
+          <w:color w:val="FF0000"/>
           <w:sz w:val="30"/>
           <w:szCs w:val="30"/>
         </w:rPr>
-        <w:t>Inscription</w:t>
-      </w:r>
-    </w:p>
-    <w:p>
-      <w:pPr>
-        <w:pStyle w:val="Normal"/>
-        <w:jc w:val="center"/>
-        <w:rPr>
-          <w:rFonts w:ascii="Arial" w:hAnsi="Arial" w:cs="Arial"/>
-          <w:b/>
-          <w:b/>
-        </w:rPr>
-      </w:pPr>
-      <w:r>
-        <w:rPr>
-          <w:rFonts w:cs="Arial" w:ascii="Arial" w:hAnsi="Arial"/>
-          <w:b/>
-        </w:rPr>
-      </w:r>
-    </w:p>
-    <w:p>
-      <w:pPr>
-        <w:pStyle w:val="Normal"/>
+      </w:r>
+    </w:p>
+    <w:p>
+      <w:pPr>
+        <w:pStyle w:val="Normal"/>
+        <w:widowControl/>
+        <w:suppressAutoHyphens w:val="true"/>
+        <w:bidi w:val="0"/>
+        <w:spacing w:lineRule="auto" w:line="256" w:before="0" w:after="160"/>
         <w:jc w:val="left"/>
         <w:rPr>
-          <w:b w:val="false"/>
+          <w:rFonts w:ascii="arial" w:hAnsi="arial"/>
+          <w:sz w:val="20"/>
+          <w:szCs w:val="20"/>
+        </w:rPr>
+      </w:pPr>
+      <w:r>
+        <w:rPr>
+          <w:rFonts w:ascii="arial" w:hAnsi="arial"/>
+          <w:b/>
+          <w:sz w:val="20"/>
+          <w:szCs w:val="20"/>
+        </w:rPr>
+        <w:t>Acteur :</w:t>
+      </w:r>
+      <w:r>
+        <w:rPr>
+          <w:rFonts w:ascii="arial" w:hAnsi="arial"/>
+          <w:sz w:val="20"/>
+          <w:szCs w:val="20"/>
+        </w:rPr>
+        <w:t xml:space="preserve"> </w:t>
+      </w:r>
+      <w:r>
+        <w:rPr>
+          <w:rFonts w:ascii="arial" w:hAnsi="arial"/>
+          <w:sz w:val="20"/>
+          <w:szCs w:val="20"/>
+        </w:rPr>
+        <w:t>Owner / User</w:t>
+      </w:r>
+    </w:p>
+    <w:p>
+      <w:pPr>
+        <w:pStyle w:val="Normal"/>
+        <w:widowControl/>
+        <w:suppressAutoHyphens w:val="true"/>
+        <w:bidi w:val="0"/>
+        <w:spacing w:lineRule="auto" w:line="256" w:before="0" w:after="160"/>
+        <w:jc w:val="left"/>
+        <w:rPr>
+          <w:rFonts w:ascii="arial" w:hAnsi="arial"/>
+          <w:sz w:val="20"/>
+          <w:szCs w:val="20"/>
+        </w:rPr>
+      </w:pPr>
+      <w:r>
+        <w:rPr>
+          <w:rFonts w:ascii="arial" w:hAnsi="arial"/>
+          <w:b/>
+          <w:sz w:val="20"/>
+          <w:szCs w:val="20"/>
+        </w:rPr>
+        <w:t>Description :</w:t>
+      </w:r>
+      <w:r>
+        <w:rPr>
+          <w:rFonts w:ascii="arial" w:hAnsi="arial"/>
+          <w:sz w:val="20"/>
+          <w:szCs w:val="20"/>
+        </w:rPr>
+        <w:t xml:space="preserve"> Un </w:t>
+      </w:r>
+      <w:r>
+        <w:rPr>
+          <w:rFonts w:ascii="arial" w:hAnsi="arial"/>
+          <w:sz w:val="20"/>
+          <w:szCs w:val="20"/>
+        </w:rPr>
+        <w:t xml:space="preserve">utilisateur </w:t>
+      </w:r>
+      <w:r>
+        <w:rPr>
+          <w:rFonts w:ascii="arial" w:hAnsi="arial"/>
+          <w:sz w:val="20"/>
+          <w:szCs w:val="20"/>
+        </w:rPr>
+        <w:t xml:space="preserve">qui s’est au préalablement </w:t>
+      </w:r>
+      <w:r>
+        <w:rPr>
+          <w:rFonts w:ascii="arial" w:hAnsi="arial"/>
+          <w:sz w:val="20"/>
+          <w:szCs w:val="20"/>
+        </w:rPr>
+        <w:t>connecté à</w:t>
+      </w:r>
+      <w:r>
+        <w:rPr>
+          <w:rFonts w:ascii="arial" w:hAnsi="arial"/>
+          <w:sz w:val="20"/>
+          <w:szCs w:val="20"/>
+        </w:rPr>
+        <w:t xml:space="preserve"> l’application « WhereIsMyPet »,</w:t>
+      </w:r>
+      <w:r>
+        <w:rPr>
+          <w:rFonts w:ascii="arial" w:hAnsi="arial"/>
+          <w:sz w:val="20"/>
+          <w:szCs w:val="20"/>
+        </w:rPr>
+        <w:t xml:space="preserve"> peut accéder à la fonctionnalité d’ajout d’un animal.</w:t>
+      </w:r>
+    </w:p>
+    <w:p>
+      <w:pPr>
+        <w:pStyle w:val="Normal"/>
+        <w:widowControl/>
+        <w:suppressAutoHyphens w:val="true"/>
+        <w:bidi w:val="0"/>
+        <w:spacing w:lineRule="auto" w:line="256" w:before="0" w:after="160"/>
+        <w:jc w:val="left"/>
+        <w:rPr>
+          <w:rFonts w:ascii="arial" w:hAnsi="arial"/>
+          <w:sz w:val="20"/>
+          <w:szCs w:val="20"/>
+        </w:rPr>
+      </w:pPr>
+      <w:r>
+        <w:rPr>
+          <w:rFonts w:ascii="arial" w:hAnsi="arial"/>
+          <w:sz w:val="20"/>
+          <w:szCs w:val="20"/>
+        </w:rPr>
+        <w:t xml:space="preserve">Pour ce faire, il doit </w:t>
+      </w:r>
+      <w:r>
+        <w:rPr>
+          <w:rFonts w:ascii="arial" w:hAnsi="arial"/>
+          <w:sz w:val="20"/>
+          <w:szCs w:val="20"/>
+        </w:rPr>
+        <w:t>cliquer sur l’onglet «Mes animaux» et ensuite cliquer sur « Ajouter ».</w:t>
+      </w:r>
+    </w:p>
+    <w:p>
+      <w:pPr>
+        <w:pStyle w:val="Normal"/>
+        <w:widowControl/>
+        <w:suppressAutoHyphens w:val="true"/>
+        <w:bidi w:val="0"/>
+        <w:spacing w:lineRule="auto" w:line="256" w:before="0" w:after="160"/>
+        <w:jc w:val="left"/>
+        <w:rPr>
+          <w:rFonts w:ascii="arial" w:hAnsi="arial"/>
+          <w:sz w:val="20"/>
+          <w:szCs w:val="20"/>
+        </w:rPr>
+      </w:pPr>
+      <w:r>
+        <w:rPr>
+          <w:rFonts w:ascii="arial" w:hAnsi="arial"/>
+          <w:sz w:val="20"/>
+          <w:szCs w:val="20"/>
+        </w:rPr>
+        <w:t>Il doit ensuite remplir tous les champs concernant le nouvel animal de sa liste et cliquer sur « Envoyer ».</w:t>
+      </w:r>
+    </w:p>
+    <w:p>
+      <w:pPr>
+        <w:pStyle w:val="Normal"/>
+        <w:widowControl/>
+        <w:suppressAutoHyphens w:val="true"/>
+        <w:bidi w:val="0"/>
+        <w:spacing w:lineRule="auto" w:line="256" w:before="0" w:after="160"/>
+        <w:jc w:val="left"/>
+        <w:rPr>
+          <w:rFonts w:ascii="arial" w:hAnsi="arial"/>
+          <w:sz w:val="20"/>
+          <w:szCs w:val="20"/>
+        </w:rPr>
+      </w:pPr>
+      <w:r>
+        <w:rPr>
+          <w:rFonts w:ascii="arial" w:hAnsi="arial"/>
+          <w:b/>
+          <w:sz w:val="20"/>
+          <w:szCs w:val="20"/>
+        </w:rPr>
+        <w:t>Préconditions :</w:t>
+      </w:r>
+      <w:r>
+        <w:rPr>
+          <w:rFonts w:ascii="arial" w:hAnsi="arial"/>
+          <w:sz w:val="20"/>
+          <w:szCs w:val="20"/>
+        </w:rPr>
+        <w:t xml:space="preserve"> L’utilisateur doit être </w:t>
+      </w:r>
+      <w:r>
+        <w:rPr>
+          <w:rFonts w:ascii="arial" w:hAnsi="arial"/>
+          <w:sz w:val="20"/>
+          <w:szCs w:val="20"/>
+        </w:rPr>
+        <w:t>connecté.</w:t>
+      </w:r>
+    </w:p>
+    <w:p>
+      <w:pPr>
+        <w:pStyle w:val="Normal"/>
+        <w:widowControl/>
+        <w:suppressAutoHyphens w:val="true"/>
+        <w:bidi w:val="0"/>
+        <w:spacing w:lineRule="auto" w:line="256" w:before="0" w:after="160"/>
+        <w:jc w:val="left"/>
+        <w:rPr>
+          <w:sz w:val="20"/>
+          <w:szCs w:val="20"/>
+        </w:rPr>
+      </w:pPr>
+      <w:r>
+        <w:rPr>
+          <w:rFonts w:cs="Arial" w:ascii="arial" w:hAnsi="arial"/>
+          <w:b/>
+          <w:color w:val="000000"/>
+          <w:sz w:val="20"/>
+          <w:szCs w:val="20"/>
+        </w:rPr>
+        <w:t xml:space="preserve">Démarrage : </w:t>
+      </w:r>
+      <w:r>
+        <w:rPr>
+          <w:rFonts w:cs="Arial" w:ascii="arial" w:hAnsi="arial"/>
           <w:b w:val="false"/>
           <w:bCs w:val="false"/>
-        </w:rPr>
-      </w:pPr>
-      <w:r>
-        <w:rPr>
-          <w:rFonts w:cs="Arial" w:ascii="Arial" w:hAnsi="Arial"/>
+          <w:color w:val="000000"/>
+          <w:sz w:val="20"/>
+          <w:szCs w:val="20"/>
+        </w:rPr>
+        <w:t xml:space="preserve">L’utilisateur </w:t>
+      </w:r>
+      <w:r>
+        <w:rPr>
+          <w:rFonts w:cs="Arial" w:ascii="arial" w:hAnsi="arial"/>
           <w:b w:val="false"/>
           <w:bCs w:val="false"/>
-        </w:rPr>
-        <w:t>Permet à un internaute de s’inscrire sur l’application.</w:t>
-      </w:r>
-    </w:p>
-    <w:p>
-      <w:pPr>
-        <w:pStyle w:val="Normal"/>
-        <w:jc w:val="left"/>
+          <w:color w:val="000000"/>
+          <w:sz w:val="20"/>
+          <w:szCs w:val="20"/>
+        </w:rPr>
+        <w:t>clique sur le bouton «Mes animaux».</w:t>
+      </w:r>
+    </w:p>
+    <w:p>
+      <w:pPr>
+        <w:pStyle w:val="Normal"/>
+        <w:rPr>
+          <w:sz w:val="20"/>
+          <w:szCs w:val="20"/>
+        </w:rPr>
+      </w:pPr>
+      <w:r>
+        <w:rPr>
+          <w:rFonts w:cs="Arial" w:ascii="Arial" w:hAnsi="Arial"/>
+          <w:sz w:val="20"/>
+          <w:szCs w:val="20"/>
+          <w:u w:val="single"/>
+        </w:rPr>
+        <w:t>Flot nominal :</w:t>
+      </w:r>
+    </w:p>
+    <w:p>
+      <w:pPr>
+        <w:pStyle w:val="Normal"/>
         <w:rPr>
           <w:rFonts w:ascii="Arial" w:hAnsi="Arial" w:cs="Arial"/>
-        </w:rPr>
-      </w:pPr>
-      <w:r>
-        <w:rPr>
-          <w:rFonts w:cs="Arial" w:ascii="Arial" w:hAnsi="Arial"/>
-        </w:rPr>
-      </w:r>
-    </w:p>
-    <w:p>
-      <w:pPr>
-        <w:pStyle w:val="Normal"/>
-        <w:rPr/>
-      </w:pPr>
-      <w:r>
-        <w:rPr>
-          <w:rFonts w:cs="Arial" w:ascii="Arial" w:hAnsi="Arial"/>
-          <w:u w:val="single"/>
-        </w:rPr>
-        <w:t>Flot nominal :</w:t>
-      </w:r>
-    </w:p>
-    <w:p>
-      <w:pPr>
-        <w:pStyle w:val="Normal"/>
-        <w:rPr>
-          <w:rFonts w:ascii="Arial" w:hAnsi="Arial" w:cs="Arial"/>
-        </w:rPr>
-      </w:pPr>
-      <w:r>
-        <w:rPr>
-          <w:rFonts w:cs="Arial" w:ascii="Arial" w:hAnsi="Arial"/>
+          <w:sz w:val="20"/>
+          <w:szCs w:val="20"/>
+        </w:rPr>
+      </w:pPr>
+      <w:r>
+        <w:rPr>
+          <w:rFonts w:cs="Arial" w:ascii="Arial" w:hAnsi="Arial"/>
+          <w:sz w:val="20"/>
+          <w:szCs w:val="20"/>
         </w:rPr>
       </w:r>
     </w:p>
@@ -2766,7 +2729,7 @@
         <w:pStyle w:val="Normal"/>
         <w:numPr>
           <w:ilvl w:val="0"/>
-          <w:numId w:val="8"/>
+          <w:numId w:val="3"/>
         </w:numPr>
         <w:rPr>
           <w:u w:val="none"/>
@@ -2775,6 +2738,8 @@
       <w:r>
         <w:rPr>
           <w:rFonts w:cs="Arial" w:ascii="Arial" w:hAnsi="Arial"/>
+          <w:sz w:val="20"/>
+          <w:szCs w:val="20"/>
           <w:u w:val="none"/>
         </w:rPr>
         <w:t>Utilisateur : se rend sur l’application.</w:t>
@@ -2785,7 +2750,7 @@
         <w:pStyle w:val="Normal"/>
         <w:numPr>
           <w:ilvl w:val="0"/>
-          <w:numId w:val="8"/>
+          <w:numId w:val="3"/>
         </w:numPr>
         <w:rPr>
           <w:u w:val="none"/>
@@ -2794,9 +2759,11 @@
       <w:r>
         <w:rPr>
           <w:rFonts w:cs="Arial" w:ascii="Arial" w:hAnsi="Arial"/>
+          <w:sz w:val="20"/>
+          <w:szCs w:val="20"/>
           <w:u w:val="none"/>
         </w:rPr>
-        <w:t>Utilisateur : clique sur l’onglet «Inscription».</w:t>
+        <w:t>Utilisateur : se connecter (Voir diagramme de séquence « Connexion »).</w:t>
       </w:r>
     </w:p>
     <w:p>
@@ -2804,7 +2771,7 @@
         <w:pStyle w:val="Normal"/>
         <w:numPr>
           <w:ilvl w:val="0"/>
-          <w:numId w:val="8"/>
+          <w:numId w:val="3"/>
         </w:numPr>
         <w:rPr>
           <w:u w:val="none"/>
@@ -2813,9 +2780,11 @@
       <w:r>
         <w:rPr>
           <w:rFonts w:cs="Arial" w:ascii="Arial" w:hAnsi="Arial"/>
+          <w:sz w:val="20"/>
+          <w:szCs w:val="20"/>
           <w:u w:val="none"/>
         </w:rPr>
-        <w:t>Utilisateur : saisi les informations sur le formulaire.</w:t>
+        <w:t>Utilisateur : clique sur l’onglet « Mes animaux ».</w:t>
       </w:r>
     </w:p>
     <w:p>
@@ -2823,7 +2792,7 @@
         <w:pStyle w:val="Normal"/>
         <w:numPr>
           <w:ilvl w:val="0"/>
-          <w:numId w:val="8"/>
+          <w:numId w:val="3"/>
         </w:numPr>
         <w:rPr>
           <w:u w:val="none"/>
@@ -2832,6 +2801,50 @@
       <w:r>
         <w:rPr>
           <w:rFonts w:cs="Arial" w:ascii="Arial" w:hAnsi="Arial"/>
+          <w:sz w:val="20"/>
+          <w:szCs w:val="20"/>
+          <w:u w:val="none"/>
+        </w:rPr>
+        <w:t>Utilisateur : clique sur le bouton « Ajouter ».</w:t>
+      </w:r>
+    </w:p>
+    <w:p>
+      <w:pPr>
+        <w:pStyle w:val="Normal"/>
+        <w:numPr>
+          <w:ilvl w:val="0"/>
+          <w:numId w:val="3"/>
+        </w:numPr>
+        <w:rPr>
+          <w:u w:val="none"/>
+        </w:rPr>
+      </w:pPr>
+      <w:r>
+        <w:rPr>
+          <w:rFonts w:cs="Arial" w:ascii="Arial" w:hAnsi="Arial"/>
+          <w:sz w:val="20"/>
+          <w:szCs w:val="20"/>
+          <w:u w:val="none"/>
+        </w:rPr>
+        <w:t>Utilisateur : saisi les informations sur le formulaire.</w:t>
+      </w:r>
+    </w:p>
+    <w:p>
+      <w:pPr>
+        <w:pStyle w:val="Normal"/>
+        <w:numPr>
+          <w:ilvl w:val="0"/>
+          <w:numId w:val="3"/>
+        </w:numPr>
+        <w:rPr>
+          <w:u w:val="none"/>
+        </w:rPr>
+      </w:pPr>
+      <w:r>
+        <w:rPr>
+          <w:rFonts w:cs="Arial" w:ascii="Arial" w:hAnsi="Arial"/>
+          <w:sz w:val="20"/>
+          <w:szCs w:val="20"/>
           <w:u w:val="none"/>
         </w:rPr>
         <w:t>Interface : transmission des données au système.</w:t>
@@ -2842,13 +2855,18 @@
         <w:pStyle w:val="ListParagraph"/>
         <w:numPr>
           <w:ilvl w:val="0"/>
-          <w:numId w:val="8"/>
+          <w:numId w:val="3"/>
         </w:numPr>
-        <w:rPr/>
-      </w:pPr>
-      <w:r>
-        <w:rPr>
-          <w:rFonts w:cs="Arial" w:ascii="Arial" w:hAnsi="Arial"/>
+        <w:rPr>
+          <w:sz w:val="20"/>
+          <w:szCs w:val="20"/>
+        </w:rPr>
+      </w:pPr>
+      <w:r>
+        <w:rPr>
+          <w:rFonts w:cs="Arial" w:ascii="Arial" w:hAnsi="Arial"/>
+          <w:sz w:val="20"/>
+          <w:szCs w:val="20"/>
         </w:rPr>
         <w:t>Système : vérification des données envoyer par l’interface saisies par l’utilisateur.</w:t>
       </w:r>
@@ -2858,7 +2876,7 @@
         <w:pStyle w:val="ListParagraph"/>
         <w:numPr>
           <w:ilvl w:val="0"/>
-          <w:numId w:val="8"/>
+          <w:numId w:val="3"/>
         </w:numPr>
         <w:rPr>
           <w:u w:val="none"/>
@@ -2867,6 +2885,8 @@
       <w:r>
         <w:rPr>
           <w:rFonts w:cs="Arial" w:ascii="Arial" w:hAnsi="Arial"/>
+          <w:sz w:val="20"/>
+          <w:szCs w:val="20"/>
           <w:u w:val="none"/>
         </w:rPr>
         <w:t>Base de données : ajoute les données du formulaire.</w:t>
@@ -2877,7 +2897,7 @@
         <w:pStyle w:val="ListParagraph"/>
         <w:numPr>
           <w:ilvl w:val="0"/>
-          <w:numId w:val="8"/>
+          <w:numId w:val="3"/>
         </w:numPr>
         <w:rPr>
           <w:u w:val="none"/>
@@ -2886,9 +2906,11 @@
       <w:r>
         <w:rPr>
           <w:rFonts w:cs="Arial" w:ascii="Arial" w:hAnsi="Arial"/>
+          <w:sz w:val="20"/>
+          <w:szCs w:val="20"/>
           <w:u w:val="none"/>
         </w:rPr>
-        <w:t>Système : Informe du succès de l’inscription.</w:t>
+        <w:t>Système : Informe du succès de l’ajout de l’animal.</w:t>
       </w:r>
     </w:p>
     <w:p>
@@ -2896,7 +2918,7 @@
         <w:pStyle w:val="ListParagraph"/>
         <w:numPr>
           <w:ilvl w:val="0"/>
-          <w:numId w:val="8"/>
+          <w:numId w:val="3"/>
         </w:numPr>
         <w:rPr>
           <w:u w:val="none"/>
@@ -2905,9 +2927,20 @@
       <w:r>
         <w:rPr>
           <w:rFonts w:cs="Arial" w:ascii="Arial" w:hAnsi="Arial"/>
+          <w:sz w:val="20"/>
+          <w:szCs w:val="20"/>
           <w:u w:val="none"/>
         </w:rPr>
-        <w:t>Interface : Affiche un message précisant le succès de l’inscription.</w:t>
+        <w:t xml:space="preserve"> </w:t>
+      </w:r>
+      <w:r>
+        <w:rPr>
+          <w:rFonts w:cs="Arial" w:ascii="Arial" w:hAnsi="Arial"/>
+          <w:sz w:val="20"/>
+          <w:szCs w:val="20"/>
+          <w:u w:val="none"/>
+        </w:rPr>
+        <w:t>Interface : Affiche un message précisant l’ajout de l’animal.</w:t>
       </w:r>
     </w:p>
     <w:p>
@@ -2915,11 +2948,15 @@
         <w:pStyle w:val="ListParagraph"/>
         <w:rPr>
           <w:rFonts w:ascii="Arial" w:hAnsi="Arial" w:cs="Arial"/>
-        </w:rPr>
-      </w:pPr>
-      <w:r>
-        <w:rPr>
-          <w:rFonts w:cs="Arial" w:ascii="Arial" w:hAnsi="Arial"/>
+          <w:sz w:val="20"/>
+          <w:szCs w:val="20"/>
+        </w:rPr>
+      </w:pPr>
+      <w:r>
+        <w:rPr>
+          <w:rFonts w:cs="Arial" w:ascii="Arial" w:hAnsi="Arial"/>
+          <w:sz w:val="20"/>
+          <w:szCs w:val="20"/>
         </w:rPr>
       </w:r>
     </w:p>
@@ -2927,11 +2964,16 @@
       <w:pPr>
         <w:pStyle w:val="Normal"/>
         <w:ind w:hanging="0"/>
-        <w:rPr/>
-      </w:pPr>
-      <w:r>
-        <w:rPr>
-          <w:rFonts w:cs="Arial" w:ascii="Arial" w:hAnsi="Arial"/>
+        <w:rPr>
+          <w:sz w:val="20"/>
+          <w:szCs w:val="20"/>
+        </w:rPr>
+      </w:pPr>
+      <w:r>
+        <w:rPr>
+          <w:rFonts w:cs="Arial" w:ascii="Arial" w:hAnsi="Arial"/>
+          <w:sz w:val="20"/>
+          <w:szCs w:val="20"/>
           <w:u w:val="single"/>
         </w:rPr>
         <w:t xml:space="preserve">Flot </w:t>
@@ -2939,6 +2981,8 @@
       <w:r>
         <w:rPr>
           <w:rFonts w:cs="Arial" w:ascii="Arial" w:hAnsi="Arial"/>
+          <w:sz w:val="20"/>
+          <w:szCs w:val="20"/>
           <w:u w:val="single"/>
         </w:rPr>
         <w:t xml:space="preserve">alternatif </w:t>
@@ -2946,6 +2990,8 @@
       <w:r>
         <w:rPr>
           <w:rFonts w:cs="Arial" w:ascii="Arial" w:hAnsi="Arial"/>
+          <w:sz w:val="20"/>
+          <w:szCs w:val="20"/>
           <w:u w:val="single"/>
         </w:rPr>
         <w:t>:</w:t>
@@ -2957,11 +3003,15 @@
         <w:ind w:hanging="0"/>
         <w:rPr>
           <w:rFonts w:ascii="Arial" w:hAnsi="Arial" w:cs="Arial"/>
-        </w:rPr>
-      </w:pPr>
-      <w:r>
-        <w:rPr>
-          <w:rFonts w:cs="Arial" w:ascii="Arial" w:hAnsi="Arial"/>
+          <w:sz w:val="20"/>
+          <w:szCs w:val="20"/>
+        </w:rPr>
+      </w:pPr>
+      <w:r>
+        <w:rPr>
+          <w:rFonts w:cs="Arial" w:ascii="Arial" w:hAnsi="Arial"/>
+          <w:sz w:val="20"/>
+          <w:szCs w:val="20"/>
         </w:rPr>
       </w:r>
     </w:p>
@@ -2976,6 +3026,8 @@
       <w:r>
         <w:rPr>
           <w:rFonts w:cs="Arial" w:ascii="Arial" w:hAnsi="Arial"/>
+          <w:sz w:val="20"/>
+          <w:szCs w:val="20"/>
           <w:u w:val="none"/>
         </w:rPr>
         <w:t>Données invalides :</w:t>
@@ -2986,7 +3038,7 @@
         <w:pStyle w:val="Normal"/>
         <w:numPr>
           <w:ilvl w:val="0"/>
-          <w:numId w:val="6"/>
+          <w:numId w:val="4"/>
         </w:numPr>
         <w:rPr>
           <w:u w:val="none"/>
@@ -2995,6 +3047,8 @@
       <w:r>
         <w:rPr>
           <w:rFonts w:cs="Arial" w:ascii="Arial" w:hAnsi="Arial"/>
+          <w:sz w:val="20"/>
+          <w:szCs w:val="20"/>
           <w:u w:val="none"/>
         </w:rPr>
         <w:t>Système : transmet un message d’erreur vers l’interface.</w:t>
@@ -3005,7 +3059,7 @@
         <w:pStyle w:val="Normal"/>
         <w:numPr>
           <w:ilvl w:val="0"/>
-          <w:numId w:val="6"/>
+          <w:numId w:val="4"/>
         </w:numPr>
         <w:rPr>
           <w:u w:val="none"/>
@@ -3014,6 +3068,8 @@
       <w:r>
         <w:rPr>
           <w:rFonts w:cs="Arial" w:ascii="Arial" w:hAnsi="Arial"/>
+          <w:sz w:val="20"/>
+          <w:szCs w:val="20"/>
           <w:u w:val="none"/>
         </w:rPr>
         <w:t>Interface : affiche le message d’erreur.</w:t>
@@ -3024,11 +3080,15 @@
         <w:pStyle w:val="Normal"/>
         <w:rPr>
           <w:rFonts w:ascii="Arial" w:hAnsi="Arial" w:cs="Arial"/>
-        </w:rPr>
-      </w:pPr>
-      <w:r>
-        <w:rPr>
-          <w:rFonts w:cs="Arial" w:ascii="Arial" w:hAnsi="Arial"/>
+          <w:sz w:val="20"/>
+          <w:szCs w:val="20"/>
+        </w:rPr>
+      </w:pPr>
+      <w:r>
+        <w:rPr>
+          <w:rFonts w:cs="Arial" w:ascii="Arial" w:hAnsi="Arial"/>
+          <w:sz w:val="20"/>
+          <w:szCs w:val="20"/>
         </w:rPr>
       </w:r>
     </w:p>
@@ -3042,9 +3102,11 @@
       <w:r>
         <w:rPr>
           <w:rFonts w:cs="Arial" w:ascii="Arial" w:hAnsi="Arial"/>
+          <w:sz w:val="20"/>
+          <w:szCs w:val="20"/>
           <w:u w:val="none"/>
         </w:rPr>
-        <w:t>Utilisateur déjà existant :</w:t>
+        <w:t>Animal déjà ajouté :</w:t>
       </w:r>
     </w:p>
     <w:p>
@@ -3052,7 +3114,7 @@
         <w:pStyle w:val="Normal"/>
         <w:numPr>
           <w:ilvl w:val="0"/>
-          <w:numId w:val="7"/>
+          <w:numId w:val="5"/>
         </w:numPr>
         <w:rPr>
           <w:u w:val="none"/>
@@ -3061,6 +3123,8 @@
       <w:r>
         <w:rPr>
           <w:rFonts w:cs="Arial" w:ascii="Arial" w:hAnsi="Arial"/>
+          <w:sz w:val="20"/>
+          <w:szCs w:val="20"/>
           <w:u w:val="none"/>
         </w:rPr>
         <w:t>Système : transmet un message d’erreur vers l’interface.</w:t>
@@ -3071,24 +3135,38 @@
         <w:pStyle w:val="Normal"/>
         <w:numPr>
           <w:ilvl w:val="0"/>
-          <w:numId w:val="7"/>
+          <w:numId w:val="5"/>
         </w:numPr>
-        <w:jc w:val="left"/>
-        <w:rPr>
-          <w:b w:val="false"/>
-          <w:b w:val="false"/>
-          <w:bCs w:val="false"/>
+        <w:rPr>
+          <w:sz w:val="20"/>
+          <w:szCs w:val="20"/>
+        </w:rPr>
+      </w:pPr>
+      <w:r>
+        <w:rPr>
+          <w:rFonts w:cs="Arial" w:ascii="Arial" w:hAnsi="Arial"/>
+          <w:sz w:val="20"/>
+          <w:szCs w:val="20"/>
           <w:u w:val="none"/>
         </w:rPr>
-      </w:pPr>
-      <w:r>
-        <w:rPr>
-          <w:rFonts w:cs="Arial" w:ascii="Arial" w:hAnsi="Arial"/>
-          <w:b w:val="false"/>
-          <w:bCs w:val="false"/>
+        <w:t>Interface : affiche le message d’erreur.</w:t>
+      </w:r>
+    </w:p>
+    <w:p>
+      <w:pPr>
+        <w:pStyle w:val="Normal"/>
+        <w:numPr>
+          <w:ilvl w:val="0"/>
+          <w:numId w:val="0"/>
+        </w:numPr>
+        <w:ind w:left="720" w:hanging="0"/>
+        <w:rPr>
+          <w:rFonts w:ascii="Arial" w:hAnsi="Arial" w:cs="Arial"/>
           <w:u w:val="none"/>
         </w:rPr>
-        <w:t>Interface : affiche le message d’erreur.</w:t>
+      </w:pPr>
+      <w:r>
+        <w:rPr/>
       </w:r>
     </w:p>
     <w:p>
@@ -3101,9 +3179,9 @@
         <w:rPr/>
         <w:drawing>
           <wp:inline distT="0" distB="0" distL="0" distR="0">
-            <wp:extent cx="4869815" cy="4148455"/>
+            <wp:extent cx="5875655" cy="3775075"/>
             <wp:effectExtent l="0" t="0" r="0" b="0"/>
-            <wp:docPr id="12" name="Image 23" descr=""/>
+            <wp:docPr id="12" name="Image 22" descr=""/>
             <wp:cNvGraphicFramePr>
               <a:graphicFrameLocks xmlns:a="http://schemas.openxmlformats.org/drawingml/2006/main" noChangeAspect="1"/>
             </wp:cNvGraphicFramePr>
@@ -3111,7 +3189,7 @@
               <a:graphicData uri="http://schemas.openxmlformats.org/drawingml/2006/picture">
                 <pic:pic xmlns:pic="http://schemas.openxmlformats.org/drawingml/2006/picture">
                   <pic:nvPicPr>
-                    <pic:cNvPr id="12" name="Image 23" descr=""/>
+                    <pic:cNvPr id="12" name="Image 22" descr=""/>
                     <pic:cNvPicPr>
                       <a:picLocks noChangeAspect="1" noChangeArrowheads="1"/>
                     </pic:cNvPicPr>
@@ -3125,7 +3203,7 @@
                   <pic:spPr bwMode="auto">
                     <a:xfrm>
                       <a:off x="0" y="0"/>
-                      <a:ext cx="4869815" cy="4148455"/>
+                      <a:ext cx="5875655" cy="3775075"/>
                     </a:xfrm>
                     <a:prstGeom prst="rect">
                       <a:avLst/>
@@ -3146,81 +3224,12 @@
           <w:rFonts w:ascii="Arial" w:hAnsi="Arial" w:cs="Arial"/>
           <w:b/>
           <w:b/>
-        </w:rPr>
-      </w:pPr>
-      <w:r>
-        <w:rPr>
-          <w:rFonts w:cs="Arial" w:ascii="Arial" w:hAnsi="Arial"/>
-          <w:b/>
-        </w:rPr>
-      </w:r>
-    </w:p>
-    <w:p>
-      <w:pPr>
-        <w:pStyle w:val="Normal"/>
-        <w:jc w:val="center"/>
-        <w:rPr>
-          <w:rFonts w:ascii="Arial" w:hAnsi="Arial" w:cs="Arial"/>
-          <w:b/>
-          <w:b/>
-        </w:rPr>
-      </w:pPr>
-      <w:r>
-        <w:rPr>
-          <w:rFonts w:cs="Arial" w:ascii="Arial" w:hAnsi="Arial"/>
-          <w:b/>
-        </w:rPr>
-      </w:r>
-    </w:p>
-    <w:p>
-      <w:pPr>
-        <w:pStyle w:val="Normal"/>
-        <w:jc w:val="center"/>
-        <w:rPr>
-          <w:rFonts w:ascii="Arial" w:hAnsi="Arial" w:cs="Arial"/>
-          <w:b/>
-          <w:b/>
-        </w:rPr>
-      </w:pPr>
-      <w:r>
-        <w:rPr>
-          <w:rFonts w:cs="Arial" w:ascii="Arial" w:hAnsi="Arial"/>
-          <w:b/>
-        </w:rPr>
-      </w:r>
-    </w:p>
-    <w:p>
-      <w:pPr>
-        <w:pStyle w:val="Normal"/>
-        <w:jc w:val="center"/>
-        <w:rPr>
-          <w:rFonts w:ascii="Arial" w:hAnsi="Arial" w:cs="Arial"/>
-          <w:b/>
-          <w:b/>
-        </w:rPr>
-      </w:pPr>
-      <w:r>
-        <w:rPr>
-          <w:rFonts w:cs="Arial" w:ascii="Arial" w:hAnsi="Arial"/>
-          <w:b/>
-        </w:rPr>
-      </w:r>
-    </w:p>
-    <w:p>
-      <w:pPr>
-        <w:pStyle w:val="Normal"/>
-        <w:jc w:val="center"/>
-        <w:rPr>
-          <w:rFonts w:ascii="Arial" w:hAnsi="Arial" w:cs="Arial"/>
-          <w:b/>
-          <w:b/>
-        </w:rPr>
-      </w:pPr>
-      <w:r>
-        <w:rPr>
           <w:sz w:val="30"/>
           <w:szCs w:val="30"/>
         </w:rPr>
+      </w:pPr>
+      <w:r>
+        <w:rPr/>
       </w:r>
     </w:p>
     <w:p>
@@ -3231,13 +3240,12 @@
           <w:rFonts w:ascii="Arial" w:hAnsi="Arial" w:cs="Arial"/>
           <w:b/>
           <w:b/>
-        </w:rPr>
-      </w:pPr>
-      <w:r>
-        <w:rPr>
           <w:sz w:val="30"/>
           <w:szCs w:val="30"/>
         </w:rPr>
+      </w:pPr>
+      <w:r>
+        <w:rPr/>
       </w:r>
     </w:p>
     <w:p>
@@ -3248,24 +3256,19 @@
           <w:rFonts w:ascii="Arial" w:hAnsi="Arial" w:cs="Arial"/>
           <w:b/>
           <w:b/>
-        </w:rPr>
-      </w:pPr>
-      <w:r>
-        <w:rPr>
           <w:sz w:val="30"/>
           <w:szCs w:val="30"/>
         </w:rPr>
+      </w:pPr>
+      <w:r>
+        <w:rPr/>
       </w:r>
     </w:p>
     <w:p>
       <w:pPr>
         <w:pStyle w:val="Normal"/>
         <w:jc w:val="center"/>
-        <w:rPr>
-          <w:rFonts w:ascii="Arial" w:hAnsi="Arial" w:cs="Arial"/>
-          <w:b/>
-          <w:b/>
-        </w:rPr>
+        <w:rPr/>
       </w:pPr>
       <w:r>
         <w:rPr>
@@ -3274,7 +3277,7 @@
           <w:sz w:val="30"/>
           <w:szCs w:val="30"/>
         </w:rPr>
-        <w:t>Scanner un animal retrouvé</w:t>
+        <w:t>Inscription</w:t>
       </w:r>
     </w:p>
     <w:p>
@@ -3285,366 +3288,730 @@
           <w:rFonts w:ascii="Arial" w:hAnsi="Arial" w:cs="Arial"/>
           <w:b/>
           <w:b/>
-        </w:rPr>
-      </w:pPr>
-      <w:r>
-        <w:rPr>
-          <w:rFonts w:cs="Arial" w:ascii="Arial" w:hAnsi="Arial"/>
-          <w:b/>
-        </w:rPr>
-      </w:r>
-    </w:p>
-    <w:p>
-      <w:pPr>
-        <w:pStyle w:val="Normal"/>
+          <w:color w:val="FF0000"/>
+          <w:sz w:val="30"/>
+          <w:szCs w:val="30"/>
+        </w:rPr>
+      </w:pPr>
+      <w:r>
+        <w:rPr>
+          <w:rFonts w:cs="Arial" w:ascii="Arial" w:hAnsi="Arial"/>
+          <w:b/>
+          <w:color w:val="FF0000"/>
+          <w:sz w:val="30"/>
+          <w:szCs w:val="30"/>
+        </w:rPr>
+      </w:r>
+    </w:p>
+    <w:p>
+      <w:pPr>
+        <w:pStyle w:val="Normal"/>
+        <w:widowControl/>
+        <w:suppressAutoHyphens w:val="true"/>
+        <w:bidi w:val="0"/>
+        <w:spacing w:lineRule="auto" w:line="256" w:before="0" w:after="160"/>
         <w:jc w:val="left"/>
         <w:rPr>
+          <w:rFonts w:ascii="arial" w:hAnsi="arial"/>
+          <w:sz w:val="20"/>
+          <w:szCs w:val="20"/>
+        </w:rPr>
+      </w:pPr>
+      <w:r>
+        <w:rPr>
+          <w:rFonts w:ascii="arial" w:hAnsi="arial"/>
+          <w:b/>
+          <w:sz w:val="20"/>
+          <w:szCs w:val="20"/>
+        </w:rPr>
+        <w:t>Acteur :</w:t>
+      </w:r>
+      <w:r>
+        <w:rPr>
+          <w:rFonts w:ascii="arial" w:hAnsi="arial"/>
+          <w:sz w:val="20"/>
+          <w:szCs w:val="20"/>
+        </w:rPr>
+        <w:t xml:space="preserve"> </w:t>
+      </w:r>
+      <w:r>
+        <w:rPr>
+          <w:rFonts w:ascii="arial" w:hAnsi="arial"/>
+          <w:sz w:val="20"/>
+          <w:szCs w:val="20"/>
+        </w:rPr>
+        <w:t>Internaute</w:t>
+      </w:r>
+    </w:p>
+    <w:p>
+      <w:pPr>
+        <w:pStyle w:val="Normal"/>
+        <w:widowControl/>
+        <w:suppressAutoHyphens w:val="true"/>
+        <w:bidi w:val="0"/>
+        <w:spacing w:lineRule="auto" w:line="256" w:before="0" w:after="160"/>
+        <w:jc w:val="left"/>
+        <w:rPr>
+          <w:rFonts w:ascii="arial" w:hAnsi="arial"/>
+          <w:sz w:val="20"/>
+          <w:szCs w:val="20"/>
+        </w:rPr>
+      </w:pPr>
+      <w:r>
+        <w:rPr>
+          <w:rFonts w:ascii="arial" w:hAnsi="arial"/>
+          <w:b/>
+          <w:sz w:val="20"/>
+          <w:szCs w:val="20"/>
+        </w:rPr>
+        <w:t>Description :</w:t>
+      </w:r>
+      <w:r>
+        <w:rPr>
+          <w:rFonts w:ascii="arial" w:hAnsi="arial"/>
+          <w:sz w:val="20"/>
+          <w:szCs w:val="20"/>
+        </w:rPr>
+        <w:t xml:space="preserve"> Un </w:t>
+      </w:r>
+      <w:r>
+        <w:rPr>
+          <w:rFonts w:ascii="arial" w:hAnsi="arial"/>
+          <w:sz w:val="20"/>
+          <w:szCs w:val="20"/>
+        </w:rPr>
+        <w:t xml:space="preserve">utilisateur </w:t>
+      </w:r>
+      <w:r>
+        <w:rPr>
+          <w:rFonts w:ascii="arial" w:hAnsi="arial"/>
+          <w:sz w:val="20"/>
+          <w:szCs w:val="20"/>
+        </w:rPr>
+        <w:t xml:space="preserve">qui </w:t>
+      </w:r>
+      <w:r>
+        <w:rPr>
+          <w:rFonts w:ascii="arial" w:hAnsi="arial"/>
+          <w:sz w:val="20"/>
+          <w:szCs w:val="20"/>
+        </w:rPr>
+        <w:t>doit au</w:t>
+      </w:r>
+      <w:r>
+        <w:rPr>
+          <w:rFonts w:ascii="arial" w:hAnsi="arial"/>
+          <w:sz w:val="20"/>
+          <w:szCs w:val="20"/>
+        </w:rPr>
+        <w:t xml:space="preserve"> préalable </w:t>
+      </w:r>
+      <w:r>
+        <w:rPr>
+          <w:rFonts w:ascii="arial" w:hAnsi="arial"/>
+          <w:sz w:val="20"/>
+          <w:szCs w:val="20"/>
+        </w:rPr>
+        <w:t>se rendre sur</w:t>
+      </w:r>
+      <w:r>
+        <w:rPr>
+          <w:rFonts w:ascii="arial" w:hAnsi="arial"/>
+          <w:sz w:val="20"/>
+          <w:szCs w:val="20"/>
+        </w:rPr>
+        <w:t xml:space="preserve"> l’application « WhereIsMyPet ».</w:t>
+      </w:r>
+    </w:p>
+    <w:p>
+      <w:pPr>
+        <w:pStyle w:val="Normal"/>
+        <w:widowControl/>
+        <w:suppressAutoHyphens w:val="true"/>
+        <w:bidi w:val="0"/>
+        <w:spacing w:lineRule="auto" w:line="256" w:before="0" w:after="160"/>
+        <w:jc w:val="left"/>
+        <w:rPr>
+          <w:rFonts w:ascii="arial" w:hAnsi="arial"/>
+          <w:sz w:val="20"/>
+          <w:szCs w:val="20"/>
+        </w:rPr>
+      </w:pPr>
+      <w:r>
+        <w:rPr>
+          <w:rFonts w:ascii="arial" w:hAnsi="arial"/>
+          <w:sz w:val="20"/>
+          <w:szCs w:val="20"/>
+        </w:rPr>
+        <w:t>Pour ce faire, il doit se rendre sur l</w:t>
+      </w:r>
+      <w:r>
+        <w:rPr>
+          <w:rFonts w:ascii="arial" w:hAnsi="arial"/>
+          <w:sz w:val="20"/>
+          <w:szCs w:val="20"/>
+        </w:rPr>
+        <w:t>a barre de navigation de l’application et cliquer sur l’onglet «Inscription» et remplir le champs, et enfin cliquer sur le bouton « Envoyer ».</w:t>
+      </w:r>
+    </w:p>
+    <w:p>
+      <w:pPr>
+        <w:pStyle w:val="Normal"/>
+        <w:widowControl/>
+        <w:suppressAutoHyphens w:val="true"/>
+        <w:bidi w:val="0"/>
+        <w:spacing w:lineRule="auto" w:line="256" w:before="0" w:after="160"/>
+        <w:jc w:val="left"/>
+        <w:rPr>
+          <w:rFonts w:ascii="arial" w:hAnsi="arial"/>
+          <w:sz w:val="20"/>
+          <w:szCs w:val="20"/>
+        </w:rPr>
+      </w:pPr>
+      <w:r>
+        <w:rPr>
+          <w:rFonts w:ascii="arial" w:hAnsi="arial"/>
+          <w:sz w:val="20"/>
+          <w:szCs w:val="20"/>
+        </w:rPr>
+        <w:t>La validation de ses données aura pour conséquence l’inscription de l’internaute dans la base de données de l’application pour ensuite pouvoir se connecter et bénéficier de fonctionnalités.</w:t>
+      </w:r>
+    </w:p>
+    <w:p>
+      <w:pPr>
+        <w:pStyle w:val="Normal"/>
+        <w:widowControl/>
+        <w:suppressAutoHyphens w:val="true"/>
+        <w:bidi w:val="0"/>
+        <w:spacing w:lineRule="auto" w:line="256" w:before="0" w:after="160"/>
+        <w:jc w:val="left"/>
+        <w:rPr>
+          <w:rFonts w:ascii="arial" w:hAnsi="arial"/>
+          <w:sz w:val="20"/>
+          <w:szCs w:val="20"/>
+        </w:rPr>
+      </w:pPr>
+      <w:r>
+        <w:rPr>
+          <w:rFonts w:ascii="arial" w:hAnsi="arial"/>
+          <w:b/>
+          <w:sz w:val="20"/>
+          <w:szCs w:val="20"/>
+        </w:rPr>
+        <w:t>Préconditions :</w:t>
+      </w:r>
+      <w:r>
+        <w:rPr>
+          <w:rFonts w:ascii="arial" w:hAnsi="arial"/>
+          <w:sz w:val="20"/>
+          <w:szCs w:val="20"/>
+        </w:rPr>
+        <w:t xml:space="preserve"> L’utilisateur doit </w:t>
+      </w:r>
+      <w:r>
+        <w:rPr>
+          <w:rFonts w:ascii="arial" w:hAnsi="arial"/>
+          <w:sz w:val="20"/>
+          <w:szCs w:val="20"/>
+        </w:rPr>
+        <w:t>se rendre sur l’application.</w:t>
+      </w:r>
+    </w:p>
+    <w:p>
+      <w:pPr>
+        <w:pStyle w:val="Normal"/>
+        <w:widowControl/>
+        <w:suppressAutoHyphens w:val="true"/>
+        <w:bidi w:val="0"/>
+        <w:spacing w:lineRule="auto" w:line="256" w:before="0" w:after="160"/>
+        <w:jc w:val="left"/>
+        <w:rPr>
+          <w:sz w:val="20"/>
+          <w:szCs w:val="20"/>
+        </w:rPr>
+      </w:pPr>
+      <w:r>
+        <w:rPr>
+          <w:rFonts w:cs="Arial" w:ascii="arial" w:hAnsi="arial"/>
+          <w:b/>
+          <w:color w:val="000000"/>
+          <w:sz w:val="20"/>
+          <w:szCs w:val="20"/>
+        </w:rPr>
+        <w:t xml:space="preserve">Démarrage : </w:t>
+      </w:r>
+      <w:r>
+        <w:rPr>
+          <w:rFonts w:cs="Arial" w:ascii="arial" w:hAnsi="arial"/>
+          <w:b w:val="false"/>
+          <w:bCs w:val="false"/>
+          <w:color w:val="000000"/>
+          <w:sz w:val="20"/>
+          <w:szCs w:val="20"/>
+        </w:rPr>
+        <w:t xml:space="preserve">L’utilisateur </w:t>
+      </w:r>
+      <w:r>
+        <w:rPr>
+          <w:rFonts w:cs="Arial" w:ascii="arial" w:hAnsi="arial"/>
+          <w:b w:val="false"/>
+          <w:bCs w:val="false"/>
+          <w:color w:val="000000"/>
+          <w:sz w:val="20"/>
+          <w:szCs w:val="20"/>
+        </w:rPr>
+        <w:t>clique sur le bouton «Inscription».</w:t>
+      </w:r>
+    </w:p>
+    <w:p>
+      <w:pPr>
+        <w:pStyle w:val="Normal"/>
+        <w:rPr>
+          <w:sz w:val="20"/>
+          <w:szCs w:val="20"/>
+        </w:rPr>
+      </w:pPr>
+      <w:r>
+        <w:rPr>
+          <w:rFonts w:cs="Arial" w:ascii="Arial" w:hAnsi="Arial"/>
+          <w:sz w:val="20"/>
+          <w:szCs w:val="20"/>
+          <w:u w:val="single"/>
+        </w:rPr>
+        <w:t>Flot nominal :</w:t>
+      </w:r>
+    </w:p>
+    <w:p>
+      <w:pPr>
+        <w:pStyle w:val="Normal"/>
+        <w:rPr>
+          <w:rFonts w:ascii="Arial" w:hAnsi="Arial" w:cs="Arial"/>
+          <w:sz w:val="20"/>
+          <w:szCs w:val="20"/>
+        </w:rPr>
+      </w:pPr>
+      <w:r>
+        <w:rPr>
+          <w:rFonts w:cs="Arial" w:ascii="Arial" w:hAnsi="Arial"/>
+          <w:sz w:val="20"/>
+          <w:szCs w:val="20"/>
+        </w:rPr>
+      </w:r>
+    </w:p>
+    <w:p>
+      <w:pPr>
+        <w:pStyle w:val="Normal"/>
+        <w:numPr>
+          <w:ilvl w:val="0"/>
+          <w:numId w:val="8"/>
+        </w:numPr>
+        <w:rPr>
+          <w:u w:val="none"/>
+        </w:rPr>
+      </w:pPr>
+      <w:r>
+        <w:rPr>
+          <w:rFonts w:cs="Arial" w:ascii="Arial" w:hAnsi="Arial"/>
+          <w:sz w:val="20"/>
+          <w:szCs w:val="20"/>
+          <w:u w:val="none"/>
+        </w:rPr>
+        <w:t>Utilisateur : se rend sur l’application.</w:t>
+      </w:r>
+    </w:p>
+    <w:p>
+      <w:pPr>
+        <w:pStyle w:val="Normal"/>
+        <w:numPr>
+          <w:ilvl w:val="0"/>
+          <w:numId w:val="8"/>
+        </w:numPr>
+        <w:rPr>
+          <w:u w:val="none"/>
+        </w:rPr>
+      </w:pPr>
+      <w:r>
+        <w:rPr>
+          <w:rFonts w:cs="Arial" w:ascii="Arial" w:hAnsi="Arial"/>
+          <w:sz w:val="20"/>
+          <w:szCs w:val="20"/>
+          <w:u w:val="none"/>
+        </w:rPr>
+        <w:t>Utilisateur : clique sur l’onglet «Inscription».</w:t>
+      </w:r>
+    </w:p>
+    <w:p>
+      <w:pPr>
+        <w:pStyle w:val="Normal"/>
+        <w:numPr>
+          <w:ilvl w:val="0"/>
+          <w:numId w:val="8"/>
+        </w:numPr>
+        <w:rPr>
+          <w:u w:val="none"/>
+        </w:rPr>
+      </w:pPr>
+      <w:r>
+        <w:rPr>
+          <w:rFonts w:cs="Arial" w:ascii="Arial" w:hAnsi="Arial"/>
+          <w:sz w:val="20"/>
+          <w:szCs w:val="20"/>
+          <w:u w:val="none"/>
+        </w:rPr>
+        <w:t>Utilisateur : saisi les informations sur le formulaire.</w:t>
+      </w:r>
+    </w:p>
+    <w:p>
+      <w:pPr>
+        <w:pStyle w:val="Normal"/>
+        <w:numPr>
+          <w:ilvl w:val="0"/>
+          <w:numId w:val="8"/>
+        </w:numPr>
+        <w:rPr>
+          <w:u w:val="none"/>
+        </w:rPr>
+      </w:pPr>
+      <w:r>
+        <w:rPr>
+          <w:rFonts w:cs="Arial" w:ascii="Arial" w:hAnsi="Arial"/>
+          <w:sz w:val="20"/>
+          <w:szCs w:val="20"/>
+          <w:u w:val="none"/>
+        </w:rPr>
+        <w:t>Interface : transmission des données au système.</w:t>
+      </w:r>
+    </w:p>
+    <w:p>
+      <w:pPr>
+        <w:pStyle w:val="ListParagraph"/>
+        <w:numPr>
+          <w:ilvl w:val="0"/>
+          <w:numId w:val="8"/>
+        </w:numPr>
+        <w:rPr>
+          <w:sz w:val="20"/>
+          <w:szCs w:val="20"/>
+        </w:rPr>
+      </w:pPr>
+      <w:r>
+        <w:rPr>
+          <w:rFonts w:cs="Arial" w:ascii="Arial" w:hAnsi="Arial"/>
+          <w:sz w:val="20"/>
+          <w:szCs w:val="20"/>
+        </w:rPr>
+        <w:t>Système : vérification des données envoyer par l’interface saisies par l’utilisateur.</w:t>
+      </w:r>
+    </w:p>
+    <w:p>
+      <w:pPr>
+        <w:pStyle w:val="ListParagraph"/>
+        <w:numPr>
+          <w:ilvl w:val="0"/>
+          <w:numId w:val="8"/>
+        </w:numPr>
+        <w:rPr>
+          <w:u w:val="none"/>
+        </w:rPr>
+      </w:pPr>
+      <w:r>
+        <w:rPr>
+          <w:rFonts w:cs="Arial" w:ascii="Arial" w:hAnsi="Arial"/>
+          <w:sz w:val="20"/>
+          <w:szCs w:val="20"/>
+          <w:u w:val="none"/>
+        </w:rPr>
+        <w:t>Base de données : ajoute les données du formulaire.</w:t>
+      </w:r>
+    </w:p>
+    <w:p>
+      <w:pPr>
+        <w:pStyle w:val="ListParagraph"/>
+        <w:numPr>
+          <w:ilvl w:val="0"/>
+          <w:numId w:val="8"/>
+        </w:numPr>
+        <w:rPr>
+          <w:u w:val="none"/>
+        </w:rPr>
+      </w:pPr>
+      <w:r>
+        <w:rPr>
+          <w:rFonts w:cs="Arial" w:ascii="Arial" w:hAnsi="Arial"/>
+          <w:sz w:val="20"/>
+          <w:szCs w:val="20"/>
+          <w:u w:val="none"/>
+        </w:rPr>
+        <w:t>Système : Informe du succès de l’inscription.</w:t>
+      </w:r>
+    </w:p>
+    <w:p>
+      <w:pPr>
+        <w:pStyle w:val="ListParagraph"/>
+        <w:numPr>
+          <w:ilvl w:val="0"/>
+          <w:numId w:val="8"/>
+        </w:numPr>
+        <w:rPr>
+          <w:u w:val="none"/>
+        </w:rPr>
+      </w:pPr>
+      <w:r>
+        <w:rPr>
+          <w:rFonts w:cs="Arial" w:ascii="Arial" w:hAnsi="Arial"/>
+          <w:sz w:val="20"/>
+          <w:szCs w:val="20"/>
+          <w:u w:val="none"/>
+        </w:rPr>
+        <w:t>Interface : Affiche un message précisant le succès de l’inscription.</w:t>
+      </w:r>
+    </w:p>
+    <w:p>
+      <w:pPr>
+        <w:pStyle w:val="ListParagraph"/>
+        <w:rPr>
+          <w:rFonts w:ascii="Arial" w:hAnsi="Arial" w:cs="Arial"/>
+          <w:sz w:val="20"/>
+          <w:szCs w:val="20"/>
+        </w:rPr>
+      </w:pPr>
+      <w:r>
+        <w:rPr>
+          <w:rFonts w:cs="Arial" w:ascii="Arial" w:hAnsi="Arial"/>
+          <w:sz w:val="20"/>
+          <w:szCs w:val="20"/>
+        </w:rPr>
+      </w:r>
+    </w:p>
+    <w:p>
+      <w:pPr>
+        <w:pStyle w:val="Normal"/>
+        <w:ind w:hanging="0"/>
+        <w:rPr>
+          <w:sz w:val="20"/>
+          <w:szCs w:val="20"/>
+        </w:rPr>
+      </w:pPr>
+      <w:r>
+        <w:rPr>
+          <w:rFonts w:cs="Arial" w:ascii="Arial" w:hAnsi="Arial"/>
+          <w:sz w:val="20"/>
+          <w:szCs w:val="20"/>
+          <w:u w:val="single"/>
+        </w:rPr>
+        <w:t xml:space="preserve">Flot </w:t>
+      </w:r>
+      <w:r>
+        <w:rPr>
+          <w:rFonts w:cs="Arial" w:ascii="Arial" w:hAnsi="Arial"/>
+          <w:sz w:val="20"/>
+          <w:szCs w:val="20"/>
+          <w:u w:val="single"/>
+        </w:rPr>
+        <w:t xml:space="preserve">alternatif </w:t>
+      </w:r>
+      <w:r>
+        <w:rPr>
+          <w:rFonts w:cs="Arial" w:ascii="Arial" w:hAnsi="Arial"/>
+          <w:sz w:val="20"/>
+          <w:szCs w:val="20"/>
+          <w:u w:val="single"/>
+        </w:rPr>
+        <w:t>:</w:t>
+      </w:r>
+    </w:p>
+    <w:p>
+      <w:pPr>
+        <w:pStyle w:val="Normal"/>
+        <w:ind w:hanging="0"/>
+        <w:rPr>
+          <w:rFonts w:ascii="Arial" w:hAnsi="Arial" w:cs="Arial"/>
+          <w:sz w:val="20"/>
+          <w:szCs w:val="20"/>
+        </w:rPr>
+      </w:pPr>
+      <w:r>
+        <w:rPr>
+          <w:rFonts w:cs="Arial" w:ascii="Arial" w:hAnsi="Arial"/>
+          <w:sz w:val="20"/>
+          <w:szCs w:val="20"/>
+        </w:rPr>
+      </w:r>
+    </w:p>
+    <w:p>
+      <w:pPr>
+        <w:pStyle w:val="Normal"/>
+        <w:ind w:hanging="0"/>
+        <w:rPr>
+          <w:u w:val="none"/>
+        </w:rPr>
+      </w:pPr>
+      <w:r>
+        <w:rPr>
+          <w:rFonts w:cs="Arial" w:ascii="Arial" w:hAnsi="Arial"/>
+          <w:sz w:val="20"/>
+          <w:szCs w:val="20"/>
+          <w:u w:val="none"/>
+        </w:rPr>
+        <w:t>Données invalides :</w:t>
+      </w:r>
+    </w:p>
+    <w:p>
+      <w:pPr>
+        <w:pStyle w:val="Normal"/>
+        <w:numPr>
+          <w:ilvl w:val="0"/>
+          <w:numId w:val="6"/>
+        </w:numPr>
+        <w:rPr>
+          <w:u w:val="none"/>
+        </w:rPr>
+      </w:pPr>
+      <w:r>
+        <w:rPr>
+          <w:rFonts w:cs="Arial" w:ascii="Arial" w:hAnsi="Arial"/>
+          <w:sz w:val="20"/>
+          <w:szCs w:val="20"/>
+          <w:u w:val="none"/>
+        </w:rPr>
+        <w:t>Système : transmet un message d’erreur vers l’interface.</w:t>
+      </w:r>
+    </w:p>
+    <w:p>
+      <w:pPr>
+        <w:pStyle w:val="Normal"/>
+        <w:numPr>
+          <w:ilvl w:val="0"/>
+          <w:numId w:val="6"/>
+        </w:numPr>
+        <w:rPr>
+          <w:u w:val="none"/>
+        </w:rPr>
+      </w:pPr>
+      <w:r>
+        <w:rPr>
+          <w:rFonts w:cs="Arial" w:ascii="Arial" w:hAnsi="Arial"/>
+          <w:sz w:val="20"/>
+          <w:szCs w:val="20"/>
+          <w:u w:val="none"/>
+        </w:rPr>
+        <w:t>Interface : affiche le message d’erreur.</w:t>
+      </w:r>
+    </w:p>
+    <w:p>
+      <w:pPr>
+        <w:pStyle w:val="Normal"/>
+        <w:rPr>
+          <w:rFonts w:ascii="Arial" w:hAnsi="Arial" w:cs="Arial"/>
+          <w:sz w:val="20"/>
+          <w:szCs w:val="20"/>
+        </w:rPr>
+      </w:pPr>
+      <w:r>
+        <w:rPr>
+          <w:rFonts w:cs="Arial" w:ascii="Arial" w:hAnsi="Arial"/>
+          <w:sz w:val="20"/>
+          <w:szCs w:val="20"/>
+        </w:rPr>
+      </w:r>
+    </w:p>
+    <w:p>
+      <w:pPr>
+        <w:pStyle w:val="Normal"/>
+        <w:rPr>
+          <w:u w:val="none"/>
+        </w:rPr>
+      </w:pPr>
+      <w:r>
+        <w:rPr>
+          <w:rFonts w:cs="Arial" w:ascii="Arial" w:hAnsi="Arial"/>
+          <w:sz w:val="20"/>
+          <w:szCs w:val="20"/>
+          <w:u w:val="none"/>
+        </w:rPr>
+        <w:t>Utilisateur déjà existant :</w:t>
+      </w:r>
+    </w:p>
+    <w:p>
+      <w:pPr>
+        <w:pStyle w:val="Normal"/>
+        <w:numPr>
+          <w:ilvl w:val="0"/>
+          <w:numId w:val="7"/>
+        </w:numPr>
+        <w:rPr>
+          <w:u w:val="none"/>
+        </w:rPr>
+      </w:pPr>
+      <w:r>
+        <w:rPr>
+          <w:rFonts w:cs="Arial" w:ascii="Arial" w:hAnsi="Arial"/>
+          <w:sz w:val="20"/>
+          <w:szCs w:val="20"/>
+          <w:u w:val="none"/>
+        </w:rPr>
+        <w:t>Système : transmet un message d’erreur vers l’interface.</w:t>
+      </w:r>
+    </w:p>
+    <w:p>
+      <w:pPr>
+        <w:pStyle w:val="Normal"/>
+        <w:numPr>
+          <w:ilvl w:val="0"/>
+          <w:numId w:val="7"/>
+        </w:numPr>
+        <w:jc w:val="left"/>
+        <w:rPr>
+          <w:sz w:val="20"/>
+          <w:szCs w:val="20"/>
+        </w:rPr>
+      </w:pPr>
+      <w:r>
+        <w:rPr>
+          <w:rFonts w:cs="Arial" w:ascii="Arial" w:hAnsi="Arial"/>
+          <w:b w:val="false"/>
+          <w:bCs w:val="false"/>
+          <w:sz w:val="20"/>
+          <w:szCs w:val="20"/>
+          <w:u w:val="none"/>
+        </w:rPr>
+        <w:t>Interface : affiche le message d’erreur.</w:t>
+      </w:r>
+    </w:p>
+    <w:p>
+      <w:pPr>
+        <w:pStyle w:val="Normal"/>
+        <w:numPr>
+          <w:ilvl w:val="0"/>
+          <w:numId w:val="0"/>
+        </w:numPr>
+        <w:ind w:left="720" w:hanging="0"/>
+        <w:jc w:val="left"/>
+        <w:rPr>
+          <w:rFonts w:ascii="Arial" w:hAnsi="Arial" w:cs="Arial"/>
           <w:b w:val="false"/>
           <w:b w:val="false"/>
           <w:bCs w:val="false"/>
-        </w:rPr>
-      </w:pPr>
-      <w:r>
-        <w:rPr>
-          <w:rFonts w:cs="Arial" w:ascii="Arial" w:hAnsi="Arial"/>
-          <w:b w:val="false"/>
-          <w:bCs w:val="false"/>
-        </w:rPr>
-        <w:t>Permet à un utilisateur de signaler un animal retrouvé via son smartphone avec la technologie NFC.</w:t>
-      </w:r>
-    </w:p>
-    <w:p>
-      <w:pPr>
-        <w:pStyle w:val="Normal"/>
-        <w:jc w:val="left"/>
-        <w:rPr>
-          <w:rFonts w:ascii="Arial" w:hAnsi="Arial" w:cs="Arial"/>
-        </w:rPr>
-      </w:pPr>
-      <w:r>
-        <w:rPr>
-          <w:rFonts w:cs="Arial" w:ascii="Arial" w:hAnsi="Arial"/>
-        </w:rPr>
-      </w:r>
-    </w:p>
-    <w:p>
-      <w:pPr>
-        <w:pStyle w:val="Normal"/>
+          <w:u w:val="none"/>
+        </w:rPr>
+      </w:pPr>
+      <w:r>
         <w:rPr/>
-      </w:pPr>
-      <w:r>
-        <w:rPr>
-          <w:rFonts w:cs="Arial" w:ascii="Arial" w:hAnsi="Arial"/>
-          <w:u w:val="single"/>
-        </w:rPr>
-        <w:t>Flot nominal :</w:t>
-      </w:r>
-    </w:p>
-    <w:p>
-      <w:pPr>
-        <w:pStyle w:val="Normal"/>
-        <w:rPr>
-          <w:rFonts w:ascii="Arial" w:hAnsi="Arial" w:cs="Arial"/>
-        </w:rPr>
-      </w:pPr>
-      <w:r>
-        <w:rPr>
-          <w:rFonts w:cs="Arial" w:ascii="Arial" w:hAnsi="Arial"/>
-        </w:rPr>
-      </w:r>
-    </w:p>
-    <w:p>
-      <w:pPr>
-        <w:pStyle w:val="Normal"/>
-        <w:numPr>
-          <w:ilvl w:val="0"/>
-          <w:numId w:val="10"/>
-        </w:numPr>
-        <w:rPr>
-          <w:u w:val="none"/>
-        </w:rPr>
-      </w:pPr>
-      <w:r>
-        <w:rPr>
-          <w:rFonts w:cs="Arial" w:ascii="Arial" w:hAnsi="Arial"/>
-          <w:u w:val="none"/>
-        </w:rPr>
-        <w:t>Utilisateur : se rend sur l’application.</w:t>
-      </w:r>
-    </w:p>
-    <w:p>
-      <w:pPr>
-        <w:pStyle w:val="Normal"/>
-        <w:numPr>
-          <w:ilvl w:val="0"/>
-          <w:numId w:val="10"/>
-        </w:numPr>
-        <w:rPr>
-          <w:u w:val="none"/>
-        </w:rPr>
-      </w:pPr>
-      <w:r>
-        <w:rPr>
-          <w:rFonts w:cs="Arial" w:ascii="Arial" w:hAnsi="Arial"/>
-          <w:u w:val="none"/>
-        </w:rPr>
-        <w:t>Utilisateur : clique sur l’onglet «Scanner un animal».</w:t>
-      </w:r>
-    </w:p>
-    <w:p>
-      <w:pPr>
-        <w:pStyle w:val="Normal"/>
-        <w:numPr>
-          <w:ilvl w:val="0"/>
-          <w:numId w:val="10"/>
-        </w:numPr>
-        <w:rPr>
-          <w:u w:val="none"/>
-        </w:rPr>
-      </w:pPr>
-      <w:r>
-        <w:rPr>
-          <w:rFonts w:cs="Arial" w:ascii="Arial" w:hAnsi="Arial"/>
-          <w:u w:val="none"/>
-        </w:rPr>
-        <w:t>Utilisateur : approche son smartphone vers le collier/capteur de l’animal.</w:t>
-      </w:r>
-    </w:p>
-    <w:p>
-      <w:pPr>
-        <w:pStyle w:val="Normal"/>
-        <w:numPr>
-          <w:ilvl w:val="0"/>
-          <w:numId w:val="10"/>
-        </w:numPr>
-        <w:rPr>
-          <w:u w:val="none"/>
-        </w:rPr>
-      </w:pPr>
-      <w:r>
-        <w:rPr>
-          <w:rFonts w:cs="Arial" w:ascii="Arial" w:hAnsi="Arial"/>
-          <w:u w:val="none"/>
-        </w:rPr>
-        <w:t>Interface : transmission des données au système.</w:t>
-      </w:r>
-    </w:p>
-    <w:p>
-      <w:pPr>
-        <w:pStyle w:val="ListParagraph"/>
-        <w:numPr>
-          <w:ilvl w:val="0"/>
-          <w:numId w:val="10"/>
-        </w:numPr>
+      </w:r>
+    </w:p>
+    <w:p>
+      <w:pPr>
+        <w:pStyle w:val="Normal"/>
+        <w:jc w:val="center"/>
         <w:rPr/>
-      </w:pPr>
-      <w:r>
-        <w:rPr>
-          <w:rFonts w:cs="Arial" w:ascii="Arial" w:hAnsi="Arial"/>
-        </w:rPr>
-        <w:t>Système : vérification des données envoyer par l’interface saisies par l’utilisateur.</w:t>
-      </w:r>
-    </w:p>
-    <w:p>
-      <w:pPr>
-        <w:pStyle w:val="ListParagraph"/>
-        <w:numPr>
-          <w:ilvl w:val="0"/>
-          <w:numId w:val="10"/>
-        </w:numPr>
-        <w:rPr>
-          <w:u w:val="none"/>
-        </w:rPr>
-      </w:pPr>
-      <w:r>
-        <w:rPr>
-          <w:rFonts w:cs="Arial" w:ascii="Arial" w:hAnsi="Arial"/>
-          <w:u w:val="none"/>
-        </w:rPr>
-        <w:t>Base de données : modification des informations de l’animal sur son status (suppression de sa clé étrangère dans la table « Lost » et des données correspondantes).</w:t>
-      </w:r>
-    </w:p>
-    <w:p>
-      <w:pPr>
-        <w:pStyle w:val="ListParagraph"/>
-        <w:numPr>
-          <w:ilvl w:val="0"/>
-          <w:numId w:val="10"/>
-        </w:numPr>
-        <w:rPr>
-          <w:u w:val="none"/>
-        </w:rPr>
-      </w:pPr>
-      <w:r>
-        <w:rPr>
-          <w:rFonts w:cs="Arial" w:ascii="Arial" w:hAnsi="Arial"/>
-          <w:u w:val="none"/>
-        </w:rPr>
-        <w:t>Système : Informe de la mise à jour des données de l’animal.</w:t>
-      </w:r>
-    </w:p>
-    <w:p>
-      <w:pPr>
-        <w:pStyle w:val="ListParagraph"/>
-        <w:numPr>
-          <w:ilvl w:val="0"/>
-          <w:numId w:val="10"/>
-        </w:numPr>
-        <w:rPr>
-          <w:u w:val="none"/>
-        </w:rPr>
-      </w:pPr>
-      <w:r>
-        <w:rPr>
-          <w:rFonts w:cs="Arial" w:ascii="Arial" w:hAnsi="Arial"/>
-          <w:u w:val="none"/>
-        </w:rPr>
-        <w:t>Interface : Affiche un message précisant que l’animal a été retrouvé au propriétaire.</w:t>
-      </w:r>
-    </w:p>
-    <w:p>
-      <w:pPr>
-        <w:pStyle w:val="ListParagraph"/>
-        <w:rPr>
-          <w:rFonts w:ascii="Arial" w:hAnsi="Arial" w:cs="Arial"/>
-        </w:rPr>
-      </w:pPr>
-      <w:r>
-        <w:rPr>
-          <w:rFonts w:cs="Arial" w:ascii="Arial" w:hAnsi="Arial"/>
-        </w:rPr>
-      </w:r>
-    </w:p>
-    <w:p>
-      <w:pPr>
-        <w:pStyle w:val="Normal"/>
-        <w:ind w:hanging="0"/>
-        <w:rPr/>
-      </w:pPr>
-      <w:r>
-        <w:rPr>
-          <w:rFonts w:cs="Arial" w:ascii="Arial" w:hAnsi="Arial"/>
-          <w:u w:val="single"/>
-        </w:rPr>
-        <w:t xml:space="preserve">Flot </w:t>
-      </w:r>
-      <w:r>
-        <w:rPr>
-          <w:rFonts w:cs="Arial" w:ascii="Arial" w:hAnsi="Arial"/>
-          <w:u w:val="single"/>
-        </w:rPr>
-        <w:t xml:space="preserve">alternatif </w:t>
-      </w:r>
-      <w:r>
-        <w:rPr>
-          <w:rFonts w:cs="Arial" w:ascii="Arial" w:hAnsi="Arial"/>
-          <w:u w:val="single"/>
-        </w:rPr>
-        <w:t>:</w:t>
-      </w:r>
-    </w:p>
-    <w:p>
-      <w:pPr>
-        <w:pStyle w:val="Normal"/>
-        <w:ind w:hanging="0"/>
-        <w:rPr>
-          <w:rFonts w:ascii="Arial" w:hAnsi="Arial" w:cs="Arial"/>
-        </w:rPr>
-      </w:pPr>
-      <w:r>
-        <w:rPr>
-          <w:rFonts w:cs="Arial" w:ascii="Arial" w:hAnsi="Arial"/>
-        </w:rPr>
-      </w:r>
-    </w:p>
-    <w:p>
-      <w:pPr>
-        <w:pStyle w:val="Normal"/>
-        <w:ind w:hanging="0"/>
-        <w:rPr>
-          <w:u w:val="none"/>
-        </w:rPr>
-      </w:pPr>
-      <w:r>
-        <w:rPr>
-          <w:rFonts w:cs="Arial" w:ascii="Arial" w:hAnsi="Arial"/>
-          <w:u w:val="none"/>
-        </w:rPr>
-        <w:t>Animal non reconnu :</w:t>
-      </w:r>
-    </w:p>
-    <w:p>
-      <w:pPr>
-        <w:pStyle w:val="Normal"/>
-        <w:numPr>
-          <w:ilvl w:val="0"/>
-          <w:numId w:val="9"/>
-        </w:numPr>
-        <w:rPr>
-          <w:u w:val="none"/>
-        </w:rPr>
-      </w:pPr>
-      <w:r>
-        <w:rPr>
-          <w:rFonts w:cs="Arial" w:ascii="Arial" w:hAnsi="Arial"/>
-          <w:u w:val="none"/>
-        </w:rPr>
-        <w:t>Système : transmet un message d’erreur vers l’interface.</w:t>
-      </w:r>
-    </w:p>
-    <w:p>
-      <w:pPr>
-        <w:pStyle w:val="Normal"/>
-        <w:numPr>
-          <w:ilvl w:val="0"/>
-          <w:numId w:val="9"/>
-        </w:numPr>
-        <w:rPr>
-          <w:u w:val="none"/>
-        </w:rPr>
-      </w:pPr>
-      <w:r>
-        <w:rPr>
-          <w:rFonts w:cs="Arial" w:ascii="Arial" w:hAnsi="Arial"/>
-          <w:u w:val="none"/>
-        </w:rPr>
-        <w:t>Interface : affiche le message d’erreur.</w:t>
-      </w:r>
-    </w:p>
-    <w:p>
-      <w:pPr>
-        <w:pStyle w:val="Normal"/>
-        <w:jc w:val="center"/>
-        <w:rPr>
-          <w:rFonts w:ascii="Arial" w:hAnsi="Arial" w:cs="Arial"/>
-          <w:b/>
-          <w:b/>
-        </w:rPr>
-      </w:pPr>
-      <w:r>
-        <w:rPr>
-          <w:rFonts w:cs="Arial" w:ascii="Arial" w:hAnsi="Arial"/>
-          <w:b/>
-        </w:rPr>
-      </w:r>
-    </w:p>
-    <w:p>
-      <w:pPr>
-        <w:pStyle w:val="Normal"/>
-        <w:jc w:val="center"/>
-        <w:rPr>
-          <w:rFonts w:ascii="Arial" w:hAnsi="Arial" w:cs="Arial"/>
-          <w:b/>
-          <w:b/>
-        </w:rPr>
       </w:pPr>
       <w:r>
         <w:rPr/>
         <w:drawing>
           <wp:inline distT="0" distB="0" distL="0" distR="0">
-            <wp:extent cx="5372100" cy="4608195"/>
+            <wp:extent cx="4817110" cy="4239260"/>
             <wp:effectExtent l="0" t="0" r="0" b="0"/>
-            <wp:docPr id="13" name="Image 24" descr=""/>
+            <wp:docPr id="13" name="Image 23" descr=""/>
             <wp:cNvGraphicFramePr>
               <a:graphicFrameLocks xmlns:a="http://schemas.openxmlformats.org/drawingml/2006/main" noChangeAspect="1"/>
             </wp:cNvGraphicFramePr>
@@ -3652,13 +4019,724 @@
               <a:graphicData uri="http://schemas.openxmlformats.org/drawingml/2006/picture">
                 <pic:pic xmlns:pic="http://schemas.openxmlformats.org/drawingml/2006/picture">
                   <pic:nvPicPr>
-                    <pic:cNvPr id="13" name="Image 24" descr=""/>
+                    <pic:cNvPr id="13" name="Image 23" descr=""/>
                     <pic:cNvPicPr>
                       <a:picLocks noChangeAspect="1" noChangeArrowheads="1"/>
                     </pic:cNvPicPr>
                   </pic:nvPicPr>
                   <pic:blipFill>
                     <a:blip r:embed="rId8"/>
+                    <a:stretch>
+                      <a:fillRect/>
+                    </a:stretch>
+                  </pic:blipFill>
+                  <pic:spPr bwMode="auto">
+                    <a:xfrm>
+                      <a:off x="0" y="0"/>
+                      <a:ext cx="4817110" cy="4239260"/>
+                    </a:xfrm>
+                    <a:prstGeom prst="rect">
+                      <a:avLst/>
+                    </a:prstGeom>
+                  </pic:spPr>
+                </pic:pic>
+              </a:graphicData>
+            </a:graphic>
+          </wp:inline>
+        </w:drawing>
+      </w:r>
+    </w:p>
+    <w:p>
+      <w:pPr>
+        <w:pStyle w:val="Normal"/>
+        <w:jc w:val="center"/>
+        <w:rPr>
+          <w:rFonts w:ascii="Arial" w:hAnsi="Arial" w:cs="Arial"/>
+          <w:b/>
+          <w:b/>
+        </w:rPr>
+      </w:pPr>
+      <w:r>
+        <w:rPr>
+          <w:rFonts w:cs="Arial" w:ascii="Arial" w:hAnsi="Arial"/>
+          <w:b/>
+        </w:rPr>
+      </w:r>
+    </w:p>
+    <w:p>
+      <w:pPr>
+        <w:pStyle w:val="Normal"/>
+        <w:jc w:val="center"/>
+        <w:rPr/>
+      </w:pPr>
+      <w:r>
+        <w:rPr>
+          <w:rFonts w:cs="Arial" w:ascii="Arial" w:hAnsi="Arial"/>
+          <w:b/>
+          <w:sz w:val="30"/>
+          <w:szCs w:val="30"/>
+        </w:rPr>
+        <w:t>Scanner un animal retrouvé</w:t>
+      </w:r>
+    </w:p>
+    <w:p>
+      <w:pPr>
+        <w:pStyle w:val="Normal"/>
+        <w:jc w:val="center"/>
+        <w:rPr>
+          <w:rFonts w:ascii="Arial" w:hAnsi="Arial" w:cs="Arial"/>
+          <w:b/>
+          <w:b/>
+          <w:color w:val="FF0000"/>
+          <w:sz w:val="30"/>
+          <w:szCs w:val="30"/>
+        </w:rPr>
+      </w:pPr>
+      <w:r>
+        <w:rPr>
+          <w:rFonts w:cs="Arial" w:ascii="Arial" w:hAnsi="Arial"/>
+          <w:b/>
+          <w:color w:val="FF0000"/>
+          <w:sz w:val="30"/>
+          <w:szCs w:val="30"/>
+        </w:rPr>
+      </w:r>
+    </w:p>
+    <w:p>
+      <w:pPr>
+        <w:pStyle w:val="Normal"/>
+        <w:widowControl/>
+        <w:suppressAutoHyphens w:val="true"/>
+        <w:bidi w:val="0"/>
+        <w:spacing w:lineRule="auto" w:line="256" w:before="0" w:after="160"/>
+        <w:jc w:val="left"/>
+        <w:rPr>
+          <w:rFonts w:ascii="arial" w:hAnsi="arial"/>
+          <w:sz w:val="20"/>
+          <w:szCs w:val="20"/>
+        </w:rPr>
+      </w:pPr>
+      <w:r>
+        <w:rPr>
+          <w:rFonts w:ascii="arial" w:hAnsi="arial"/>
+          <w:b/>
+          <w:sz w:val="20"/>
+          <w:szCs w:val="20"/>
+        </w:rPr>
+        <w:t>Acteur :</w:t>
+      </w:r>
+      <w:r>
+        <w:rPr>
+          <w:rFonts w:ascii="arial" w:hAnsi="arial"/>
+          <w:sz w:val="20"/>
+          <w:szCs w:val="20"/>
+        </w:rPr>
+        <w:t xml:space="preserve"> </w:t>
+      </w:r>
+      <w:r>
+        <w:rPr>
+          <w:rFonts w:ascii="arial" w:hAnsi="arial"/>
+          <w:sz w:val="20"/>
+          <w:szCs w:val="20"/>
+        </w:rPr>
+        <w:t>Owner / User</w:t>
+      </w:r>
+    </w:p>
+    <w:p>
+      <w:pPr>
+        <w:pStyle w:val="Normal"/>
+        <w:widowControl/>
+        <w:suppressAutoHyphens w:val="true"/>
+        <w:bidi w:val="0"/>
+        <w:spacing w:lineRule="auto" w:line="256" w:before="0" w:after="160"/>
+        <w:jc w:val="left"/>
+        <w:rPr>
+          <w:rFonts w:ascii="arial" w:hAnsi="arial"/>
+          <w:sz w:val="20"/>
+          <w:szCs w:val="20"/>
+        </w:rPr>
+      </w:pPr>
+      <w:r>
+        <w:rPr>
+          <w:rFonts w:ascii="arial" w:hAnsi="arial"/>
+          <w:b/>
+          <w:sz w:val="20"/>
+          <w:szCs w:val="20"/>
+        </w:rPr>
+        <w:t>Description :</w:t>
+      </w:r>
+      <w:r>
+        <w:rPr>
+          <w:rFonts w:ascii="arial" w:hAnsi="arial"/>
+          <w:sz w:val="20"/>
+          <w:szCs w:val="20"/>
+        </w:rPr>
+        <w:t xml:space="preserve"> Un </w:t>
+      </w:r>
+      <w:r>
+        <w:rPr>
+          <w:rFonts w:ascii="arial" w:hAnsi="arial"/>
+          <w:sz w:val="20"/>
+          <w:szCs w:val="20"/>
+        </w:rPr>
+        <w:t xml:space="preserve">utilisateur </w:t>
+      </w:r>
+      <w:r>
+        <w:rPr>
+          <w:rFonts w:ascii="arial" w:hAnsi="arial"/>
+          <w:sz w:val="20"/>
+          <w:szCs w:val="20"/>
+        </w:rPr>
+        <w:t xml:space="preserve">qui s’est au préalablement </w:t>
+      </w:r>
+      <w:r>
+        <w:rPr>
+          <w:rFonts w:ascii="arial" w:hAnsi="arial"/>
+          <w:sz w:val="20"/>
+          <w:szCs w:val="20"/>
+        </w:rPr>
+        <w:t>connecté à</w:t>
+      </w:r>
+      <w:r>
+        <w:rPr>
+          <w:rFonts w:ascii="arial" w:hAnsi="arial"/>
+          <w:sz w:val="20"/>
+          <w:szCs w:val="20"/>
+        </w:rPr>
+        <w:t xml:space="preserve"> l’application « WhereIsMyPet »,</w:t>
+      </w:r>
+      <w:r>
+        <w:rPr>
+          <w:rFonts w:ascii="arial" w:hAnsi="arial"/>
+          <w:sz w:val="20"/>
+          <w:szCs w:val="20"/>
+        </w:rPr>
+        <w:t xml:space="preserve"> peut accéder à la fonctionnalité de scanner un animal retrouvé.</w:t>
+      </w:r>
+    </w:p>
+    <w:p>
+      <w:pPr>
+        <w:pStyle w:val="Normal"/>
+        <w:widowControl/>
+        <w:suppressAutoHyphens w:val="true"/>
+        <w:bidi w:val="0"/>
+        <w:spacing w:lineRule="auto" w:line="256" w:before="0" w:after="160"/>
+        <w:jc w:val="left"/>
+        <w:rPr>
+          <w:rFonts w:ascii="arial" w:hAnsi="arial"/>
+          <w:sz w:val="20"/>
+          <w:szCs w:val="20"/>
+        </w:rPr>
+      </w:pPr>
+      <w:r>
+        <w:rPr>
+          <w:rFonts w:ascii="arial" w:hAnsi="arial"/>
+          <w:sz w:val="20"/>
+          <w:szCs w:val="20"/>
+        </w:rPr>
+        <w:t xml:space="preserve">Pour ce faire, il doit </w:t>
+      </w:r>
+      <w:r>
+        <w:rPr>
+          <w:rFonts w:ascii="arial" w:hAnsi="arial"/>
+          <w:sz w:val="20"/>
+          <w:szCs w:val="20"/>
+        </w:rPr>
+        <w:t>cliquer sur le bouton «Scanner» au pied de la page de l’application.</w:t>
+      </w:r>
+    </w:p>
+    <w:p>
+      <w:pPr>
+        <w:pStyle w:val="Normal"/>
+        <w:widowControl/>
+        <w:suppressAutoHyphens w:val="true"/>
+        <w:bidi w:val="0"/>
+        <w:spacing w:lineRule="auto" w:line="256" w:before="0" w:after="160"/>
+        <w:jc w:val="left"/>
+        <w:rPr>
+          <w:rFonts w:ascii="arial" w:hAnsi="arial"/>
+          <w:sz w:val="20"/>
+          <w:szCs w:val="20"/>
+        </w:rPr>
+      </w:pPr>
+      <w:r>
+        <w:rPr>
+          <w:rFonts w:ascii="arial" w:hAnsi="arial"/>
+          <w:sz w:val="20"/>
+          <w:szCs w:val="20"/>
+        </w:rPr>
+        <w:t>Il doit ensuite approcher son smartphone équipé de la technologie NFC vers le collier de l’animal. Si l’animal est reconnu par le système, un message d’alerte est envoyé au propriétaire de l’animal et le statut de l’animal passe de « Disparu » à « Normal ».</w:t>
+      </w:r>
+    </w:p>
+    <w:p>
+      <w:pPr>
+        <w:pStyle w:val="Normal"/>
+        <w:widowControl/>
+        <w:suppressAutoHyphens w:val="true"/>
+        <w:bidi w:val="0"/>
+        <w:spacing w:lineRule="auto" w:line="256" w:before="0" w:after="160"/>
+        <w:jc w:val="left"/>
+        <w:rPr>
+          <w:rFonts w:ascii="arial" w:hAnsi="arial"/>
+          <w:sz w:val="20"/>
+          <w:szCs w:val="20"/>
+        </w:rPr>
+      </w:pPr>
+      <w:r>
+        <w:rPr>
+          <w:rFonts w:ascii="arial" w:hAnsi="arial"/>
+          <w:b/>
+          <w:sz w:val="20"/>
+          <w:szCs w:val="20"/>
+        </w:rPr>
+        <w:t>Préconditions :</w:t>
+      </w:r>
+      <w:r>
+        <w:rPr>
+          <w:rFonts w:ascii="arial" w:hAnsi="arial"/>
+          <w:sz w:val="20"/>
+          <w:szCs w:val="20"/>
+        </w:rPr>
+        <w:t xml:space="preserve"> L’utilisateur doit être </w:t>
+      </w:r>
+      <w:r>
+        <w:rPr>
+          <w:rFonts w:ascii="arial" w:hAnsi="arial"/>
+          <w:sz w:val="20"/>
+          <w:szCs w:val="20"/>
+        </w:rPr>
+        <w:t>connecté.</w:t>
+      </w:r>
+    </w:p>
+    <w:p>
+      <w:pPr>
+        <w:pStyle w:val="Normal"/>
+        <w:widowControl/>
+        <w:suppressAutoHyphens w:val="true"/>
+        <w:bidi w:val="0"/>
+        <w:spacing w:lineRule="auto" w:line="256" w:before="0" w:after="160"/>
+        <w:jc w:val="left"/>
+        <w:rPr>
+          <w:sz w:val="20"/>
+          <w:szCs w:val="20"/>
+        </w:rPr>
+      </w:pPr>
+      <w:r>
+        <w:rPr>
+          <w:rFonts w:cs="Arial" w:ascii="arial" w:hAnsi="arial"/>
+          <w:b/>
+          <w:color w:val="000000"/>
+          <w:sz w:val="20"/>
+          <w:szCs w:val="20"/>
+        </w:rPr>
+        <w:t xml:space="preserve">Démarrage : </w:t>
+      </w:r>
+      <w:r>
+        <w:rPr>
+          <w:rFonts w:cs="Arial" w:ascii="arial" w:hAnsi="arial"/>
+          <w:b w:val="false"/>
+          <w:bCs w:val="false"/>
+          <w:color w:val="000000"/>
+          <w:sz w:val="20"/>
+          <w:szCs w:val="20"/>
+        </w:rPr>
+        <w:t xml:space="preserve">L’utilisateur </w:t>
+      </w:r>
+      <w:r>
+        <w:rPr>
+          <w:rFonts w:cs="Arial" w:ascii="arial" w:hAnsi="arial"/>
+          <w:b w:val="false"/>
+          <w:bCs w:val="false"/>
+          <w:color w:val="000000"/>
+          <w:sz w:val="20"/>
+          <w:szCs w:val="20"/>
+        </w:rPr>
+        <w:t>clique sur le bouton «Scanner».</w:t>
+      </w:r>
+    </w:p>
+    <w:p>
+      <w:pPr>
+        <w:pStyle w:val="Normal"/>
+        <w:rPr>
+          <w:sz w:val="20"/>
+          <w:szCs w:val="20"/>
+        </w:rPr>
+      </w:pPr>
+      <w:r>
+        <w:rPr>
+          <w:rFonts w:cs="Arial" w:ascii="Arial" w:hAnsi="Arial"/>
+          <w:sz w:val="20"/>
+          <w:szCs w:val="20"/>
+          <w:u w:val="single"/>
+        </w:rPr>
+        <w:t>Flot nominal :</w:t>
+      </w:r>
+    </w:p>
+    <w:p>
+      <w:pPr>
+        <w:pStyle w:val="Normal"/>
+        <w:rPr>
+          <w:rFonts w:ascii="Arial" w:hAnsi="Arial" w:cs="Arial"/>
+          <w:sz w:val="20"/>
+          <w:szCs w:val="20"/>
+        </w:rPr>
+      </w:pPr>
+      <w:r>
+        <w:rPr>
+          <w:rFonts w:cs="Arial" w:ascii="Arial" w:hAnsi="Arial"/>
+          <w:sz w:val="20"/>
+          <w:szCs w:val="20"/>
+        </w:rPr>
+      </w:r>
+    </w:p>
+    <w:p>
+      <w:pPr>
+        <w:pStyle w:val="Normal"/>
+        <w:numPr>
+          <w:ilvl w:val="0"/>
+          <w:numId w:val="10"/>
+        </w:numPr>
+        <w:rPr>
+          <w:u w:val="none"/>
+        </w:rPr>
+      </w:pPr>
+      <w:r>
+        <w:rPr>
+          <w:rFonts w:cs="Arial" w:ascii="Arial" w:hAnsi="Arial"/>
+          <w:sz w:val="20"/>
+          <w:szCs w:val="20"/>
+          <w:u w:val="none"/>
+        </w:rPr>
+        <w:t>Utilisateur : se rend sur l’application.</w:t>
+      </w:r>
+    </w:p>
+    <w:p>
+      <w:pPr>
+        <w:pStyle w:val="Normal"/>
+        <w:numPr>
+          <w:ilvl w:val="0"/>
+          <w:numId w:val="10"/>
+        </w:numPr>
+        <w:rPr>
+          <w:u w:val="none"/>
+        </w:rPr>
+      </w:pPr>
+      <w:r>
+        <w:rPr>
+          <w:rFonts w:cs="Arial" w:ascii="Arial" w:hAnsi="Arial"/>
+          <w:sz w:val="20"/>
+          <w:szCs w:val="20"/>
+          <w:u w:val="none"/>
+        </w:rPr>
+        <w:t>Utilisateur : clique sur l’onglet «Scanner un animal».</w:t>
+      </w:r>
+    </w:p>
+    <w:p>
+      <w:pPr>
+        <w:pStyle w:val="Normal"/>
+        <w:numPr>
+          <w:ilvl w:val="0"/>
+          <w:numId w:val="10"/>
+        </w:numPr>
+        <w:rPr>
+          <w:u w:val="none"/>
+        </w:rPr>
+      </w:pPr>
+      <w:r>
+        <w:rPr>
+          <w:rFonts w:cs="Arial" w:ascii="Arial" w:hAnsi="Arial"/>
+          <w:sz w:val="20"/>
+          <w:szCs w:val="20"/>
+          <w:u w:val="none"/>
+        </w:rPr>
+        <w:t>Utilisateur : approche son smartphone vers le collier/capteur de l’animal.</w:t>
+      </w:r>
+    </w:p>
+    <w:p>
+      <w:pPr>
+        <w:pStyle w:val="Normal"/>
+        <w:numPr>
+          <w:ilvl w:val="0"/>
+          <w:numId w:val="10"/>
+        </w:numPr>
+        <w:rPr>
+          <w:u w:val="none"/>
+        </w:rPr>
+      </w:pPr>
+      <w:r>
+        <w:rPr>
+          <w:rFonts w:cs="Arial" w:ascii="Arial" w:hAnsi="Arial"/>
+          <w:sz w:val="20"/>
+          <w:szCs w:val="20"/>
+          <w:u w:val="none"/>
+        </w:rPr>
+        <w:t>Interface : transmission des données au système.</w:t>
+      </w:r>
+    </w:p>
+    <w:p>
+      <w:pPr>
+        <w:pStyle w:val="ListParagraph"/>
+        <w:numPr>
+          <w:ilvl w:val="0"/>
+          <w:numId w:val="10"/>
+        </w:numPr>
+        <w:rPr>
+          <w:sz w:val="20"/>
+          <w:szCs w:val="20"/>
+        </w:rPr>
+      </w:pPr>
+      <w:r>
+        <w:rPr>
+          <w:rFonts w:cs="Arial" w:ascii="Arial" w:hAnsi="Arial"/>
+          <w:sz w:val="20"/>
+          <w:szCs w:val="20"/>
+        </w:rPr>
+        <w:t>Système : vérification des données envoyer par l’interface saisies par l’utilisateur.</w:t>
+      </w:r>
+    </w:p>
+    <w:p>
+      <w:pPr>
+        <w:pStyle w:val="ListParagraph"/>
+        <w:numPr>
+          <w:ilvl w:val="0"/>
+          <w:numId w:val="10"/>
+        </w:numPr>
+        <w:rPr>
+          <w:u w:val="none"/>
+        </w:rPr>
+      </w:pPr>
+      <w:r>
+        <w:rPr>
+          <w:rFonts w:cs="Arial" w:ascii="Arial" w:hAnsi="Arial"/>
+          <w:sz w:val="20"/>
+          <w:szCs w:val="20"/>
+          <w:u w:val="none"/>
+        </w:rPr>
+        <w:t>Base de données : modification des informations de l’animal sur son status (suppression de sa clé étrangère dans la table « Lost » et des données correspondantes).</w:t>
+      </w:r>
+    </w:p>
+    <w:p>
+      <w:pPr>
+        <w:pStyle w:val="ListParagraph"/>
+        <w:numPr>
+          <w:ilvl w:val="0"/>
+          <w:numId w:val="10"/>
+        </w:numPr>
+        <w:rPr>
+          <w:u w:val="none"/>
+        </w:rPr>
+      </w:pPr>
+      <w:r>
+        <w:rPr>
+          <w:rFonts w:cs="Arial" w:ascii="Arial" w:hAnsi="Arial"/>
+          <w:sz w:val="20"/>
+          <w:szCs w:val="20"/>
+          <w:u w:val="none"/>
+        </w:rPr>
+        <w:t>Système : Informe de la mise à jour des données de l’animal.</w:t>
+      </w:r>
+    </w:p>
+    <w:p>
+      <w:pPr>
+        <w:pStyle w:val="ListParagraph"/>
+        <w:numPr>
+          <w:ilvl w:val="0"/>
+          <w:numId w:val="10"/>
+        </w:numPr>
+        <w:rPr>
+          <w:u w:val="none"/>
+        </w:rPr>
+      </w:pPr>
+      <w:r>
+        <w:rPr>
+          <w:rFonts w:cs="Arial" w:ascii="Arial" w:hAnsi="Arial"/>
+          <w:sz w:val="20"/>
+          <w:szCs w:val="20"/>
+          <w:u w:val="none"/>
+        </w:rPr>
+        <w:t>Interface : Affiche un message précisant que l’animal a été retrouvé au propriétaire.</w:t>
+      </w:r>
+    </w:p>
+    <w:p>
+      <w:pPr>
+        <w:pStyle w:val="ListParagraph"/>
+        <w:rPr>
+          <w:rFonts w:ascii="Arial" w:hAnsi="Arial" w:cs="Arial"/>
+          <w:sz w:val="20"/>
+          <w:szCs w:val="20"/>
+        </w:rPr>
+      </w:pPr>
+      <w:r>
+        <w:rPr>
+          <w:rFonts w:cs="Arial" w:ascii="Arial" w:hAnsi="Arial"/>
+          <w:sz w:val="20"/>
+          <w:szCs w:val="20"/>
+        </w:rPr>
+      </w:r>
+    </w:p>
+    <w:p>
+      <w:pPr>
+        <w:pStyle w:val="Normal"/>
+        <w:ind w:hanging="0"/>
+        <w:rPr>
+          <w:sz w:val="20"/>
+          <w:szCs w:val="20"/>
+        </w:rPr>
+      </w:pPr>
+      <w:r>
+        <w:rPr>
+          <w:rFonts w:cs="Arial" w:ascii="Arial" w:hAnsi="Arial"/>
+          <w:sz w:val="20"/>
+          <w:szCs w:val="20"/>
+          <w:u w:val="single"/>
+        </w:rPr>
+        <w:t xml:space="preserve">Flot </w:t>
+      </w:r>
+      <w:r>
+        <w:rPr>
+          <w:rFonts w:cs="Arial" w:ascii="Arial" w:hAnsi="Arial"/>
+          <w:sz w:val="20"/>
+          <w:szCs w:val="20"/>
+          <w:u w:val="single"/>
+        </w:rPr>
+        <w:t xml:space="preserve">alternatif </w:t>
+      </w:r>
+      <w:r>
+        <w:rPr>
+          <w:rFonts w:cs="Arial" w:ascii="Arial" w:hAnsi="Arial"/>
+          <w:sz w:val="20"/>
+          <w:szCs w:val="20"/>
+          <w:u w:val="single"/>
+        </w:rPr>
+        <w:t>:</w:t>
+      </w:r>
+    </w:p>
+    <w:p>
+      <w:pPr>
+        <w:pStyle w:val="Normal"/>
+        <w:ind w:hanging="0"/>
+        <w:rPr>
+          <w:rFonts w:ascii="Arial" w:hAnsi="Arial" w:cs="Arial"/>
+          <w:sz w:val="20"/>
+          <w:szCs w:val="20"/>
+        </w:rPr>
+      </w:pPr>
+      <w:r>
+        <w:rPr>
+          <w:rFonts w:cs="Arial" w:ascii="Arial" w:hAnsi="Arial"/>
+          <w:sz w:val="20"/>
+          <w:szCs w:val="20"/>
+        </w:rPr>
+      </w:r>
+    </w:p>
+    <w:p>
+      <w:pPr>
+        <w:pStyle w:val="Normal"/>
+        <w:ind w:hanging="0"/>
+        <w:rPr>
+          <w:u w:val="none"/>
+        </w:rPr>
+      </w:pPr>
+      <w:r>
+        <w:rPr>
+          <w:rFonts w:cs="Arial" w:ascii="Arial" w:hAnsi="Arial"/>
+          <w:sz w:val="20"/>
+          <w:szCs w:val="20"/>
+          <w:u w:val="none"/>
+        </w:rPr>
+        <w:t>Animal non reconnu :</w:t>
+      </w:r>
+    </w:p>
+    <w:p>
+      <w:pPr>
+        <w:pStyle w:val="Normal"/>
+        <w:numPr>
+          <w:ilvl w:val="0"/>
+          <w:numId w:val="9"/>
+        </w:numPr>
+        <w:rPr>
+          <w:u w:val="none"/>
+        </w:rPr>
+      </w:pPr>
+      <w:r>
+        <w:rPr>
+          <w:rFonts w:cs="Arial" w:ascii="Arial" w:hAnsi="Arial"/>
+          <w:sz w:val="20"/>
+          <w:szCs w:val="20"/>
+          <w:u w:val="none"/>
+        </w:rPr>
+        <w:t>Système : transmet un message d’erreur vers l’interface.</w:t>
+      </w:r>
+    </w:p>
+    <w:p>
+      <w:pPr>
+        <w:pStyle w:val="Normal"/>
+        <w:numPr>
+          <w:ilvl w:val="0"/>
+          <w:numId w:val="9"/>
+        </w:numPr>
+        <w:rPr>
+          <w:u w:val="none"/>
+        </w:rPr>
+      </w:pPr>
+      <w:r>
+        <w:rPr>
+          <w:rFonts w:cs="Arial" w:ascii="Arial" w:hAnsi="Arial"/>
+          <w:sz w:val="20"/>
+          <w:szCs w:val="20"/>
+          <w:u w:val="none"/>
+        </w:rPr>
+        <w:t>Interface : affiche le message d’erreur.</w:t>
+      </w:r>
+    </w:p>
+    <w:p>
+      <w:pPr>
+        <w:pStyle w:val="Normal"/>
+        <w:jc w:val="center"/>
+        <w:rPr>
+          <w:rFonts w:ascii="Arial" w:hAnsi="Arial" w:cs="Arial"/>
+          <w:b/>
+          <w:b/>
+        </w:rPr>
+      </w:pPr>
+      <w:r>
+        <w:rPr>
+          <w:rFonts w:cs="Arial" w:ascii="Arial" w:hAnsi="Arial"/>
+          <w:b/>
+        </w:rPr>
+      </w:r>
+    </w:p>
+    <w:p>
+      <w:pPr>
+        <w:pStyle w:val="Normal"/>
+        <w:jc w:val="center"/>
+        <w:rPr>
+          <w:rFonts w:ascii="Arial" w:hAnsi="Arial" w:cs="Arial"/>
+          <w:b/>
+          <w:b/>
+        </w:rPr>
+      </w:pPr>
+      <w:r>
+        <w:rPr/>
+        <w:drawing>
+          <wp:inline distT="0" distB="0" distL="0" distR="0">
+            <wp:extent cx="5372100" cy="4608195"/>
+            <wp:effectExtent l="0" t="0" r="0" b="0"/>
+            <wp:docPr id="14" name="Image 24" descr=""/>
+            <wp:cNvGraphicFramePr>
+              <a:graphicFrameLocks xmlns:a="http://schemas.openxmlformats.org/drawingml/2006/main" noChangeAspect="1"/>
+            </wp:cNvGraphicFramePr>
+            <a:graphic xmlns:a="http://schemas.openxmlformats.org/drawingml/2006/main">
+              <a:graphicData uri="http://schemas.openxmlformats.org/drawingml/2006/picture">
+                <pic:pic xmlns:pic="http://schemas.openxmlformats.org/drawingml/2006/picture">
+                  <pic:nvPicPr>
+                    <pic:cNvPr id="14" name="Image 24" descr=""/>
+                    <pic:cNvPicPr>
+                      <a:picLocks noChangeAspect="1" noChangeArrowheads="1"/>
+                    </pic:cNvPicPr>
+                  </pic:nvPicPr>
+                  <pic:blipFill>
+                    <a:blip r:embed="rId9"/>
                     <a:stretch>
                       <a:fillRect/>
                     </a:stretch>
@@ -3687,39 +4765,46 @@
           <w:rFonts w:ascii="Arial" w:hAnsi="Arial" w:cs="Arial"/>
           <w:b/>
           <w:b/>
-          <w:color w:val="FF0000"/>
+        </w:rPr>
+      </w:pPr>
+      <w:r>
+        <w:rPr>
           <w:sz w:val="30"/>
           <w:szCs w:val="30"/>
         </w:rPr>
-      </w:pPr>
-      <w:r>
-        <w:rPr>
-          <w:rFonts w:cs="Arial" w:ascii="Arial" w:hAnsi="Arial"/>
-          <w:b/>
-          <w:color w:val="FF0000"/>
+      </w:r>
+    </w:p>
+    <w:p>
+      <w:pPr>
+        <w:pStyle w:val="Normal"/>
+        <w:jc w:val="center"/>
+        <w:rPr>
           <w:sz w:val="30"/>
           <w:szCs w:val="30"/>
         </w:rPr>
-      </w:r>
-    </w:p>
-    <w:p>
-      <w:pPr>
-        <w:pStyle w:val="Normal"/>
-        <w:jc w:val="center"/>
-        <w:rPr>
-          <w:rFonts w:ascii="Arial" w:hAnsi="Arial" w:cs="Arial"/>
-          <w:b/>
-          <w:b/>
-          <w:color w:val="FF0000"/>
+      </w:pPr>
+      <w:r>
+        <w:rPr>
+          <w:rFonts w:cs="Arial" w:ascii="Arial" w:hAnsi="Arial"/>
+          <w:b/>
           <w:sz w:val="30"/>
           <w:szCs w:val="30"/>
         </w:rPr>
-      </w:pPr>
-      <w:r>
-        <w:rPr>
-          <w:rFonts w:cs="Arial" w:ascii="Arial" w:hAnsi="Arial"/>
-          <w:b/>
-          <w:color w:val="FF0000"/>
+        <w:t>Mise-à-jour de la fiche d’un animal</w:t>
+      </w:r>
+    </w:p>
+    <w:p>
+      <w:pPr>
+        <w:pStyle w:val="Normal"/>
+        <w:jc w:val="center"/>
+        <w:rPr>
+          <w:rFonts w:ascii="Arial" w:hAnsi="Arial" w:cs="Arial"/>
+          <w:b/>
+          <w:b/>
+        </w:rPr>
+      </w:pPr>
+      <w:r>
+        <w:rPr>
           <w:sz w:val="30"/>
           <w:szCs w:val="30"/>
         </w:rPr>
@@ -3728,214 +4813,287 @@
     <w:p>
       <w:pPr>
         <w:pStyle w:val="Normal"/>
-        <w:rPr>
-          <w:rFonts w:ascii="Arial" w:hAnsi="Arial" w:cs="Arial"/>
-          <w:b/>
-          <w:b/>
-          <w:color w:val="FF0000"/>
-          <w:sz w:val="30"/>
-          <w:szCs w:val="30"/>
-        </w:rPr>
-      </w:pPr>
-      <w:r>
-        <w:rPr>
-          <w:rFonts w:cs="Arial" w:ascii="Arial" w:hAnsi="Arial"/>
-          <w:b/>
-          <w:color w:val="FF0000"/>
-          <w:sz w:val="30"/>
-          <w:szCs w:val="30"/>
-        </w:rPr>
-      </w:r>
-    </w:p>
-    <w:p>
-      <w:pPr>
-        <w:pStyle w:val="Normal"/>
-        <w:rPr>
-          <w:rFonts w:ascii="Arial" w:hAnsi="Arial" w:cs="Arial"/>
-          <w:b/>
-          <w:b/>
-          <w:color w:val="FF0000"/>
-          <w:sz w:val="30"/>
-          <w:szCs w:val="30"/>
-        </w:rPr>
-      </w:pPr>
-      <w:r>
-        <w:rPr>
-          <w:rFonts w:cs="Arial" w:ascii="Arial" w:hAnsi="Arial"/>
-          <w:b/>
-          <w:color w:val="FF0000"/>
-          <w:sz w:val="30"/>
-          <w:szCs w:val="30"/>
-        </w:rPr>
-      </w:r>
-    </w:p>
-    <w:p>
-      <w:pPr>
-        <w:pStyle w:val="Normal"/>
-        <w:rPr>
-          <w:rFonts w:ascii="Arial" w:hAnsi="Arial" w:cs="Arial"/>
-          <w:b/>
-          <w:b/>
-          <w:color w:val="FF0000"/>
-          <w:sz w:val="30"/>
-          <w:szCs w:val="30"/>
-        </w:rPr>
-      </w:pPr>
-      <w:r>
-        <w:rPr>
-          <w:rFonts w:cs="Arial" w:ascii="Arial" w:hAnsi="Arial"/>
-          <w:b/>
-          <w:color w:val="FF0000"/>
-          <w:sz w:val="30"/>
-          <w:szCs w:val="30"/>
-        </w:rPr>
-      </w:r>
-    </w:p>
-    <w:p>
-      <w:pPr>
-        <w:pStyle w:val="Normal"/>
-        <w:rPr>
-          <w:rFonts w:ascii="Arial" w:hAnsi="Arial" w:cs="Arial"/>
-          <w:b/>
-          <w:b/>
-          <w:color w:val="FF0000"/>
-          <w:sz w:val="30"/>
-          <w:szCs w:val="30"/>
-        </w:rPr>
-      </w:pPr>
-      <w:r>
-        <w:rPr>
-          <w:rFonts w:cs="Arial" w:ascii="Arial" w:hAnsi="Arial"/>
-          <w:b/>
-          <w:color w:val="FF0000"/>
-          <w:sz w:val="30"/>
-          <w:szCs w:val="30"/>
-        </w:rPr>
-      </w:r>
-    </w:p>
-    <w:p>
-      <w:pPr>
-        <w:pStyle w:val="Normal"/>
-        <w:rPr>
-          <w:rFonts w:ascii="Arial" w:hAnsi="Arial" w:cs="Arial"/>
-          <w:b/>
-          <w:b/>
-          <w:color w:val="FF0000"/>
-          <w:sz w:val="30"/>
-          <w:szCs w:val="30"/>
-        </w:rPr>
-      </w:pPr>
-      <w:r>
-        <w:rPr>
-          <w:rFonts w:cs="Arial" w:ascii="Arial" w:hAnsi="Arial"/>
-          <w:b/>
-          <w:color w:val="FF0000"/>
-          <w:sz w:val="30"/>
-          <w:szCs w:val="30"/>
-        </w:rPr>
-      </w:r>
-    </w:p>
-    <w:p>
-      <w:pPr>
-        <w:pStyle w:val="Normal"/>
-        <w:jc w:val="center"/>
-        <w:rPr>
-          <w:sz w:val="30"/>
-          <w:szCs w:val="30"/>
-        </w:rPr>
-      </w:pPr>
-      <w:r>
-        <w:rPr>
-          <w:rFonts w:cs="Arial" w:ascii="Arial" w:hAnsi="Arial"/>
-          <w:b/>
-          <w:sz w:val="30"/>
-          <w:szCs w:val="30"/>
-        </w:rPr>
-        <w:t>Mise-à-jour de la fiche d’un animal</w:t>
-      </w:r>
-    </w:p>
-    <w:p>
-      <w:pPr>
-        <w:pStyle w:val="Normal"/>
-        <w:jc w:val="center"/>
-        <w:rPr>
-          <w:rFonts w:ascii="Arial" w:hAnsi="Arial" w:cs="Arial"/>
-          <w:b/>
-          <w:b/>
-          <w:color w:val="FF0000"/>
-          <w:sz w:val="30"/>
-          <w:szCs w:val="30"/>
-        </w:rPr>
-      </w:pPr>
-      <w:r>
-        <w:rPr>
-          <w:rFonts w:cs="Arial" w:ascii="Arial" w:hAnsi="Arial"/>
-          <w:b/>
-          <w:color w:val="FF0000"/>
-          <w:sz w:val="30"/>
-          <w:szCs w:val="30"/>
-        </w:rPr>
-      </w:r>
-    </w:p>
-    <w:p>
-      <w:pPr>
-        <w:pStyle w:val="Normal"/>
+        <w:widowControl/>
+        <w:suppressAutoHyphens w:val="true"/>
+        <w:bidi w:val="0"/>
+        <w:spacing w:lineRule="auto" w:line="256" w:before="0" w:after="160"/>
         <w:jc w:val="left"/>
         <w:rPr>
-          <w:b w:val="false"/>
+          <w:rFonts w:ascii="arial" w:hAnsi="arial"/>
+          <w:sz w:val="20"/>
+          <w:szCs w:val="20"/>
+        </w:rPr>
+      </w:pPr>
+      <w:r>
+        <w:rPr>
+          <w:rFonts w:ascii="arial" w:hAnsi="arial"/>
+          <w:b/>
+          <w:sz w:val="20"/>
+          <w:szCs w:val="20"/>
+        </w:rPr>
+        <w:t>Acteur :</w:t>
+      </w:r>
+      <w:r>
+        <w:rPr>
+          <w:rFonts w:ascii="arial" w:hAnsi="arial"/>
+          <w:sz w:val="20"/>
+          <w:szCs w:val="20"/>
+        </w:rPr>
+        <w:t xml:space="preserve"> </w:t>
+      </w:r>
+      <w:r>
+        <w:rPr>
+          <w:rFonts w:ascii="arial" w:hAnsi="arial"/>
+          <w:sz w:val="20"/>
+          <w:szCs w:val="20"/>
+        </w:rPr>
+        <w:t>Owner (propriétaire d’un animal)</w:t>
+      </w:r>
+    </w:p>
+    <w:p>
+      <w:pPr>
+        <w:pStyle w:val="Normal"/>
+        <w:widowControl/>
+        <w:suppressAutoHyphens w:val="true"/>
+        <w:bidi w:val="0"/>
+        <w:spacing w:lineRule="auto" w:line="256" w:before="0" w:after="160"/>
+        <w:jc w:val="left"/>
+        <w:rPr>
+          <w:rFonts w:ascii="arial" w:hAnsi="arial"/>
+          <w:sz w:val="20"/>
+          <w:szCs w:val="20"/>
+        </w:rPr>
+      </w:pPr>
+      <w:r>
+        <w:rPr>
+          <w:rFonts w:ascii="arial" w:hAnsi="arial"/>
+          <w:b/>
+          <w:sz w:val="20"/>
+          <w:szCs w:val="20"/>
+        </w:rPr>
+        <w:t>Description :</w:t>
+      </w:r>
+      <w:r>
+        <w:rPr>
+          <w:rFonts w:ascii="arial" w:hAnsi="arial"/>
+          <w:sz w:val="20"/>
+          <w:szCs w:val="20"/>
+        </w:rPr>
+        <w:t xml:space="preserve"> Un </w:t>
+      </w:r>
+      <w:r>
+        <w:rPr>
+          <w:rFonts w:ascii="arial" w:hAnsi="arial"/>
+          <w:sz w:val="20"/>
+          <w:szCs w:val="20"/>
+        </w:rPr>
+        <w:t xml:space="preserve">utilisateur </w:t>
+      </w:r>
+      <w:r>
+        <w:rPr>
+          <w:rFonts w:ascii="arial" w:hAnsi="arial"/>
+          <w:sz w:val="20"/>
+          <w:szCs w:val="20"/>
+        </w:rPr>
+        <w:t xml:space="preserve">qui s’est au préalablement </w:t>
+      </w:r>
+      <w:r>
+        <w:rPr>
+          <w:rFonts w:ascii="arial" w:hAnsi="arial"/>
+          <w:sz w:val="20"/>
+          <w:szCs w:val="20"/>
+        </w:rPr>
+        <w:t>connecté à</w:t>
+      </w:r>
+      <w:r>
+        <w:rPr>
+          <w:rFonts w:ascii="arial" w:hAnsi="arial"/>
+          <w:sz w:val="20"/>
+          <w:szCs w:val="20"/>
+        </w:rPr>
+        <w:t xml:space="preserve"> l’application « WhereIsMyPet »,</w:t>
+      </w:r>
+      <w:r>
+        <w:rPr>
+          <w:rFonts w:ascii="arial" w:hAnsi="arial"/>
+          <w:sz w:val="20"/>
+          <w:szCs w:val="20"/>
+        </w:rPr>
+        <w:t xml:space="preserve"> peut accéder à la fonctionnalité de mettre à jour la fiche d’un animal déjà ajouté dans sa liste visible dans « Mes animaux ».</w:t>
+      </w:r>
+    </w:p>
+    <w:p>
+      <w:pPr>
+        <w:pStyle w:val="Normal"/>
+        <w:widowControl/>
+        <w:suppressAutoHyphens w:val="true"/>
+        <w:bidi w:val="0"/>
+        <w:spacing w:lineRule="auto" w:line="256" w:before="0" w:after="160"/>
+        <w:jc w:val="left"/>
+        <w:rPr>
+          <w:rFonts w:ascii="arial" w:hAnsi="arial"/>
+          <w:sz w:val="20"/>
+          <w:szCs w:val="20"/>
+        </w:rPr>
+      </w:pPr>
+      <w:r>
+        <w:rPr>
+          <w:rFonts w:ascii="arial" w:hAnsi="arial"/>
+          <w:sz w:val="20"/>
+          <w:szCs w:val="20"/>
+        </w:rPr>
+        <w:t xml:space="preserve">Pour ce faire, il doit </w:t>
+      </w:r>
+      <w:r>
+        <w:rPr>
+          <w:rFonts w:ascii="arial" w:hAnsi="arial"/>
+          <w:sz w:val="20"/>
+          <w:szCs w:val="20"/>
+        </w:rPr>
+        <w:t>cliquer sur le bouton «Mes animaux»,puis cliquer sur l’animal concerné par les modifications, et modifier les champs sujets à la mise-à-jour, puis cliquer sur le bouton « Modifier ».</w:t>
+      </w:r>
+    </w:p>
+    <w:p>
+      <w:pPr>
+        <w:pStyle w:val="Normal"/>
+        <w:widowControl/>
+        <w:suppressAutoHyphens w:val="true"/>
+        <w:bidi w:val="0"/>
+        <w:spacing w:lineRule="auto" w:line="256" w:before="0" w:after="160"/>
+        <w:jc w:val="left"/>
+        <w:rPr>
+          <w:rFonts w:ascii="arial" w:hAnsi="arial"/>
+          <w:sz w:val="20"/>
+          <w:szCs w:val="20"/>
+        </w:rPr>
+      </w:pPr>
+      <w:r>
+        <w:rPr>
+          <w:rFonts w:ascii="arial" w:hAnsi="arial"/>
+          <w:sz w:val="20"/>
+          <w:szCs w:val="20"/>
+        </w:rPr>
+        <w:t>Si les informations son validées, les données de cet animal seront modifier dans la base de données.</w:t>
+      </w:r>
+    </w:p>
+    <w:p>
+      <w:pPr>
+        <w:pStyle w:val="Normal"/>
+        <w:widowControl/>
+        <w:suppressAutoHyphens w:val="true"/>
+        <w:bidi w:val="0"/>
+        <w:spacing w:lineRule="auto" w:line="256" w:before="0" w:after="160"/>
+        <w:jc w:val="left"/>
+        <w:rPr>
+          <w:rFonts w:ascii="arial" w:hAnsi="arial"/>
+          <w:sz w:val="20"/>
+          <w:szCs w:val="20"/>
+        </w:rPr>
+      </w:pPr>
+      <w:r>
+        <w:rPr>
+          <w:rFonts w:ascii="arial" w:hAnsi="arial"/>
+          <w:b/>
+          <w:sz w:val="20"/>
+          <w:szCs w:val="20"/>
+        </w:rPr>
+        <w:t>Préconditions :</w:t>
+      </w:r>
+      <w:r>
+        <w:rPr>
+          <w:rFonts w:ascii="arial" w:hAnsi="arial"/>
+          <w:sz w:val="20"/>
+          <w:szCs w:val="20"/>
+        </w:rPr>
+        <w:t xml:space="preserve"> L’utilisateur doit être </w:t>
+      </w:r>
+      <w:r>
+        <w:rPr>
+          <w:rFonts w:ascii="arial" w:hAnsi="arial"/>
+          <w:sz w:val="20"/>
+          <w:szCs w:val="20"/>
+        </w:rPr>
+        <w:t>connecté.</w:t>
+      </w:r>
+    </w:p>
+    <w:p>
+      <w:pPr>
+        <w:pStyle w:val="Normal"/>
+        <w:widowControl/>
+        <w:suppressAutoHyphens w:val="true"/>
+        <w:bidi w:val="0"/>
+        <w:spacing w:lineRule="auto" w:line="256" w:before="0" w:after="160"/>
+        <w:jc w:val="left"/>
+        <w:rPr>
+          <w:sz w:val="20"/>
+          <w:szCs w:val="20"/>
+        </w:rPr>
+      </w:pPr>
+      <w:r>
+        <w:rPr>
+          <w:rFonts w:cs="Arial" w:ascii="arial" w:hAnsi="arial"/>
+          <w:b/>
+          <w:color w:val="000000"/>
+          <w:sz w:val="20"/>
+          <w:szCs w:val="20"/>
+        </w:rPr>
+        <w:t xml:space="preserve">Démarrage : </w:t>
+      </w:r>
+      <w:r>
+        <w:rPr>
+          <w:rFonts w:cs="Arial" w:ascii="arial" w:hAnsi="arial"/>
           <w:b w:val="false"/>
           <w:bCs w:val="false"/>
-        </w:rPr>
-      </w:pPr>
-      <w:r>
-        <w:rPr>
-          <w:rFonts w:cs="Arial" w:ascii="Arial" w:hAnsi="Arial"/>
+          <w:color w:val="000000"/>
+          <w:sz w:val="20"/>
+          <w:szCs w:val="20"/>
+        </w:rPr>
+        <w:t xml:space="preserve">L’utilisateur </w:t>
+      </w:r>
+      <w:r>
+        <w:rPr>
+          <w:rFonts w:cs="Arial" w:ascii="arial" w:hAnsi="arial"/>
           <w:b w:val="false"/>
           <w:bCs w:val="false"/>
-        </w:rPr>
-        <w:t>Permettre à un utilisateur étant propriétaire d’animaux, de pouvoir modifier les informations d’un animal dans sa liste sur l’application.</w:t>
-      </w:r>
-    </w:p>
-    <w:p>
-      <w:pPr>
-        <w:pStyle w:val="Normal"/>
-        <w:jc w:val="center"/>
+          <w:color w:val="000000"/>
+          <w:sz w:val="20"/>
+          <w:szCs w:val="20"/>
+        </w:rPr>
+        <w:t>clique sur le bouton «Mes animaux».</w:t>
+      </w:r>
+    </w:p>
+    <w:p>
+      <w:pPr>
+        <w:pStyle w:val="Normal"/>
+        <w:rPr>
+          <w:sz w:val="20"/>
+          <w:szCs w:val="20"/>
+        </w:rPr>
+      </w:pPr>
+      <w:r>
+        <w:rPr>
+          <w:rFonts w:cs="Arial" w:ascii="Arial" w:hAnsi="Arial"/>
+          <w:sz w:val="20"/>
+          <w:szCs w:val="20"/>
+          <w:u w:val="single"/>
+        </w:rPr>
+        <w:t>Flot nominal :</w:t>
+      </w:r>
+    </w:p>
+    <w:p>
+      <w:pPr>
+        <w:pStyle w:val="Normal"/>
         <w:rPr>
           <w:rFonts w:ascii="Arial" w:hAnsi="Arial" w:cs="Arial"/>
-          <w:b/>
-          <w:b/>
-        </w:rPr>
-      </w:pPr>
-      <w:r>
-        <w:rPr>
-          <w:rFonts w:cs="Arial" w:ascii="Arial" w:hAnsi="Arial"/>
-          <w:b/>
-        </w:rPr>
-      </w:r>
-    </w:p>
-    <w:p>
-      <w:pPr>
-        <w:pStyle w:val="Normal"/>
-        <w:rPr/>
-      </w:pPr>
-      <w:r>
-        <w:rPr>
-          <w:rFonts w:cs="Arial" w:ascii="Arial" w:hAnsi="Arial"/>
-          <w:u w:val="single"/>
-        </w:rPr>
-        <w:t>Flot nominal :</w:t>
-      </w:r>
-    </w:p>
-    <w:p>
-      <w:pPr>
-        <w:pStyle w:val="Normal"/>
-        <w:rPr>
-          <w:rFonts w:ascii="Arial" w:hAnsi="Arial" w:cs="Arial"/>
-        </w:rPr>
-      </w:pPr>
-      <w:r>
-        <w:rPr>
-          <w:rFonts w:cs="Arial" w:ascii="Arial" w:hAnsi="Arial"/>
+          <w:sz w:val="20"/>
+          <w:szCs w:val="20"/>
+        </w:rPr>
+      </w:pPr>
+      <w:r>
+        <w:rPr>
+          <w:rFonts w:cs="Arial" w:ascii="Arial" w:hAnsi="Arial"/>
+          <w:sz w:val="20"/>
+          <w:szCs w:val="20"/>
         </w:rPr>
       </w:r>
     </w:p>
@@ -3953,6 +5111,8 @@
       <w:r>
         <w:rPr>
           <w:rFonts w:cs="Arial" w:ascii="Arial" w:hAnsi="Arial"/>
+          <w:sz w:val="20"/>
+          <w:szCs w:val="20"/>
           <w:u w:val="none"/>
         </w:rPr>
         <w:t>Utilisateur : se rend sur l’application.</w:t>
@@ -3972,6 +5132,8 @@
       <w:r>
         <w:rPr>
           <w:rFonts w:cs="Arial" w:ascii="Arial" w:hAnsi="Arial"/>
+          <w:sz w:val="20"/>
+          <w:szCs w:val="20"/>
           <w:u w:val="none"/>
         </w:rPr>
         <w:t>Utilisateur : se connecter (Voir diagramme de séquence « Connexion »).</w:t>
@@ -3991,6 +5153,8 @@
       <w:r>
         <w:rPr>
           <w:rFonts w:cs="Arial" w:ascii="Arial" w:hAnsi="Arial"/>
+          <w:sz w:val="20"/>
+          <w:szCs w:val="20"/>
           <w:u w:val="none"/>
         </w:rPr>
         <w:t>Utilisateur : clique sur l’onglet « Mes animaux ».</w:t>
@@ -4010,6 +5174,8 @@
       <w:r>
         <w:rPr>
           <w:rFonts w:cs="Arial" w:ascii="Arial" w:hAnsi="Arial"/>
+          <w:sz w:val="20"/>
+          <w:szCs w:val="20"/>
           <w:u w:val="none"/>
         </w:rPr>
         <w:t>Utilisateur : sélectionne un animal.</w:t>
@@ -4029,6 +5195,8 @@
       <w:r>
         <w:rPr>
           <w:rFonts w:cs="Arial" w:ascii="Arial" w:hAnsi="Arial"/>
+          <w:sz w:val="20"/>
+          <w:szCs w:val="20"/>
           <w:u w:val="none"/>
         </w:rPr>
         <w:t>Utilisateur : saisi les informations à modifier sur le formulaire.</w:t>
@@ -4048,6 +5216,8 @@
       <w:r>
         <w:rPr>
           <w:rFonts w:cs="Arial" w:ascii="Arial" w:hAnsi="Arial"/>
+          <w:sz w:val="20"/>
+          <w:szCs w:val="20"/>
           <w:u w:val="none"/>
         </w:rPr>
         <w:t>Interface : transmission des données au système.</w:t>
@@ -4060,11 +5230,16 @@
           <w:ilvl w:val="0"/>
           <w:numId w:val="12"/>
         </w:numPr>
-        <w:rPr/>
-      </w:pPr>
-      <w:r>
-        <w:rPr>
-          <w:rFonts w:cs="Arial" w:ascii="Arial" w:hAnsi="Arial"/>
+        <w:rPr>
+          <w:sz w:val="20"/>
+          <w:szCs w:val="20"/>
+        </w:rPr>
+      </w:pPr>
+      <w:r>
+        <w:rPr>
+          <w:rFonts w:cs="Arial" w:ascii="Arial" w:hAnsi="Arial"/>
+          <w:sz w:val="20"/>
+          <w:szCs w:val="20"/>
         </w:rPr>
         <w:t>Système : vérification des données envoyer par l’interface saisies par l’utilisateur.</w:t>
       </w:r>
@@ -4083,6 +5258,8 @@
       <w:r>
         <w:rPr>
           <w:rFonts w:cs="Arial" w:ascii="Arial" w:hAnsi="Arial"/>
+          <w:sz w:val="20"/>
+          <w:szCs w:val="20"/>
           <w:u w:val="none"/>
         </w:rPr>
         <w:t>Base de données : ajoute les données du formulaire.</w:t>
@@ -4102,6 +5279,8 @@
       <w:r>
         <w:rPr>
           <w:rFonts w:cs="Arial" w:ascii="Arial" w:hAnsi="Arial"/>
+          <w:sz w:val="20"/>
+          <w:szCs w:val="20"/>
           <w:u w:val="none"/>
         </w:rPr>
         <w:t>Système : Informe du succès de l</w:t>
@@ -4111,6 +5290,8 @@
       <w:r>
         <w:rPr>
           <w:rFonts w:cs="Arial" w:ascii="Arial" w:hAnsi="Arial"/>
+          <w:sz w:val="20"/>
+          <w:szCs w:val="20"/>
           <w:u w:val="none"/>
         </w:rPr>
         <w:t>a modification des informations de l’animal.</w:t>
@@ -4130,6 +5311,8 @@
       <w:r>
         <w:rPr>
           <w:rFonts w:cs="Arial" w:ascii="Arial" w:hAnsi="Arial"/>
+          <w:sz w:val="20"/>
+          <w:szCs w:val="20"/>
           <w:u w:val="none"/>
         </w:rPr>
         <w:t xml:space="preserve"> </w:t>
@@ -4137,6 +5320,8 @@
       <w:r>
         <w:rPr>
           <w:rFonts w:cs="Arial" w:ascii="Arial" w:hAnsi="Arial"/>
+          <w:sz w:val="20"/>
+          <w:szCs w:val="20"/>
           <w:u w:val="none"/>
         </w:rPr>
         <w:t>Interface : Affiche un message précisant la modification des informations de l’animal.</w:t>
@@ -4147,11 +5332,15 @@
         <w:pStyle w:val="ListParagraph"/>
         <w:rPr>
           <w:rFonts w:ascii="Arial" w:hAnsi="Arial" w:cs="Arial"/>
-        </w:rPr>
-      </w:pPr>
-      <w:r>
-        <w:rPr>
-          <w:rFonts w:cs="Arial" w:ascii="Arial" w:hAnsi="Arial"/>
+          <w:sz w:val="20"/>
+          <w:szCs w:val="20"/>
+        </w:rPr>
+      </w:pPr>
+      <w:r>
+        <w:rPr>
+          <w:rFonts w:cs="Arial" w:ascii="Arial" w:hAnsi="Arial"/>
+          <w:sz w:val="20"/>
+          <w:szCs w:val="20"/>
         </w:rPr>
       </w:r>
     </w:p>
@@ -4159,11 +5348,16 @@
       <w:pPr>
         <w:pStyle w:val="Normal"/>
         <w:ind w:hanging="0"/>
-        <w:rPr/>
-      </w:pPr>
-      <w:r>
-        <w:rPr>
-          <w:rFonts w:cs="Arial" w:ascii="Arial" w:hAnsi="Arial"/>
+        <w:rPr>
+          <w:sz w:val="20"/>
+          <w:szCs w:val="20"/>
+        </w:rPr>
+      </w:pPr>
+      <w:r>
+        <w:rPr>
+          <w:rFonts w:cs="Arial" w:ascii="Arial" w:hAnsi="Arial"/>
+          <w:sz w:val="20"/>
+          <w:szCs w:val="20"/>
           <w:u w:val="single"/>
         </w:rPr>
         <w:t xml:space="preserve">Flot </w:t>
@@ -4171,6 +5365,8 @@
       <w:r>
         <w:rPr>
           <w:rFonts w:cs="Arial" w:ascii="Arial" w:hAnsi="Arial"/>
+          <w:sz w:val="20"/>
+          <w:szCs w:val="20"/>
           <w:u w:val="single"/>
         </w:rPr>
         <w:t>alternatif</w:t>
@@ -4178,6 +5374,8 @@
       <w:r>
         <w:rPr>
           <w:rFonts w:cs="Arial" w:ascii="Arial" w:hAnsi="Arial"/>
+          <w:sz w:val="20"/>
+          <w:szCs w:val="20"/>
           <w:u w:val="single"/>
         </w:rPr>
         <w:t>:</w:t>
@@ -4189,11 +5387,15 @@
         <w:ind w:hanging="0"/>
         <w:rPr>
           <w:rFonts w:ascii="Arial" w:hAnsi="Arial" w:cs="Arial"/>
-        </w:rPr>
-      </w:pPr>
-      <w:r>
-        <w:rPr>
-          <w:rFonts w:cs="Arial" w:ascii="Arial" w:hAnsi="Arial"/>
+          <w:sz w:val="20"/>
+          <w:szCs w:val="20"/>
+        </w:rPr>
+      </w:pPr>
+      <w:r>
+        <w:rPr>
+          <w:rFonts w:cs="Arial" w:ascii="Arial" w:hAnsi="Arial"/>
+          <w:sz w:val="20"/>
+          <w:szCs w:val="20"/>
         </w:rPr>
       </w:r>
     </w:p>
@@ -4208,6 +5410,8 @@
       <w:r>
         <w:rPr>
           <w:rFonts w:cs="Arial" w:ascii="Arial" w:hAnsi="Arial"/>
+          <w:sz w:val="20"/>
+          <w:szCs w:val="20"/>
           <w:u w:val="none"/>
         </w:rPr>
         <w:t>Données invalides :</w:t>
@@ -4227,6 +5431,8 @@
       <w:r>
         <w:rPr>
           <w:rFonts w:cs="Arial" w:ascii="Arial" w:hAnsi="Arial"/>
+          <w:sz w:val="20"/>
+          <w:szCs w:val="20"/>
           <w:u w:val="none"/>
         </w:rPr>
         <w:t>Système : transmet un message d’erreur vers l’interface.</w:t>
@@ -4246,6 +5452,8 @@
       <w:r>
         <w:rPr>
           <w:rFonts w:cs="Arial" w:ascii="Arial" w:hAnsi="Arial"/>
+          <w:sz w:val="20"/>
+          <w:szCs w:val="20"/>
           <w:u w:val="none"/>
         </w:rPr>
         <w:t>Interface : affiche le message d’erreur.</w:t>
@@ -4294,7 +5502,7 @@
           <wp:inline distT="0" distB="0" distL="0" distR="0">
             <wp:extent cx="4993005" cy="4752975"/>
             <wp:effectExtent l="0" t="0" r="0" b="0"/>
-            <wp:docPr id="14" name="Image 25" descr=""/>
+            <wp:docPr id="15" name="Image 25" descr=""/>
             <wp:cNvGraphicFramePr>
               <a:graphicFrameLocks xmlns:a="http://schemas.openxmlformats.org/drawingml/2006/main" noChangeAspect="1"/>
             </wp:cNvGraphicFramePr>
@@ -4302,13 +5510,13 @@
               <a:graphicData uri="http://schemas.openxmlformats.org/drawingml/2006/picture">
                 <pic:pic xmlns:pic="http://schemas.openxmlformats.org/drawingml/2006/picture">
                   <pic:nvPicPr>
-                    <pic:cNvPr id="14" name="Image 25" descr=""/>
+                    <pic:cNvPr id="15" name="Image 25" descr=""/>
                     <pic:cNvPicPr>
                       <a:picLocks noChangeAspect="1" noChangeArrowheads="1"/>
                     </pic:cNvPicPr>
                   </pic:nvPicPr>
                   <pic:blipFill>
-                    <a:blip r:embed="rId9"/>
+                    <a:blip r:embed="rId10"/>
                     <a:stretch>
                       <a:fillRect/>
                     </a:stretch>
@@ -4331,52 +5539,6 @@
     </w:p>
     <w:p>
       <w:pPr>
-        <w:pStyle w:val="Normal"/>
-        <w:jc w:val="center"/>
-        <w:rPr>
-          <w:rFonts w:ascii="Arial" w:hAnsi="Arial" w:cs="Arial"/>
-          <w:b/>
-          <w:b/>
-          <w:color w:val="FF0000"/>
-          <w:sz w:val="30"/>
-          <w:szCs w:val="30"/>
-        </w:rPr>
-      </w:pPr>
-      <w:r>
-        <w:rPr>
-          <w:rFonts w:cs="Arial" w:ascii="Arial" w:hAnsi="Arial"/>
-          <w:b/>
-          <w:color w:val="FF0000"/>
-          <w:sz w:val="30"/>
-          <w:szCs w:val="30"/>
-        </w:rPr>
-      </w:r>
-    </w:p>
-    <w:p>
-      <w:pPr>
-        <w:pStyle w:val="Normal"/>
-        <w:jc w:val="center"/>
-        <w:rPr>
-          <w:rFonts w:ascii="Arial" w:hAnsi="Arial" w:cs="Arial"/>
-          <w:b/>
-          <w:b/>
-          <w:color w:val="FF0000"/>
-          <w:sz w:val="30"/>
-          <w:szCs w:val="30"/>
-        </w:rPr>
-      </w:pPr>
-      <w:r>
-        <w:rPr>
-          <w:rFonts w:cs="Arial" w:ascii="Arial" w:hAnsi="Arial"/>
-          <w:b/>
-          <w:color w:val="FF0000"/>
-          <w:sz w:val="30"/>
-          <w:szCs w:val="30"/>
-        </w:rPr>
-      </w:r>
-    </w:p>
-    <w:p>
-      <w:pPr>
         <w:pStyle w:val="Titre2"/>
         <w:jc w:val="center"/>
         <w:rPr>
@@ -4404,18 +5566,24 @@
         <w:jc w:val="left"/>
         <w:rPr>
           <w:rFonts w:ascii="arial" w:hAnsi="arial"/>
-        </w:rPr>
-      </w:pPr>
-      <w:r>
-        <w:rPr>
-          <w:rFonts w:ascii="arial" w:hAnsi="arial"/>
-          <w:b/>
+          <w:sz w:val="20"/>
+          <w:szCs w:val="20"/>
+        </w:rPr>
+      </w:pPr>
+      <w:r>
+        <w:rPr>
+          <w:rFonts w:ascii="arial" w:hAnsi="arial"/>
+          <w:b/>
+          <w:sz w:val="20"/>
+          <w:szCs w:val="20"/>
         </w:rPr>
         <w:t>Acteur :</w:t>
       </w:r>
       <w:r>
         <w:rPr>
           <w:rFonts w:ascii="arial" w:hAnsi="arial"/>
+          <w:sz w:val="20"/>
+          <w:szCs w:val="20"/>
         </w:rPr>
         <w:t xml:space="preserve"> Owner (propriétaire d’un animal)</w:t>
       </w:r>
@@ -4430,18 +5598,24 @@
         <w:jc w:val="left"/>
         <w:rPr>
           <w:rFonts w:ascii="arial" w:hAnsi="arial"/>
-        </w:rPr>
-      </w:pPr>
-      <w:r>
-        <w:rPr>
-          <w:rFonts w:ascii="arial" w:hAnsi="arial"/>
-          <w:b/>
+          <w:sz w:val="20"/>
+          <w:szCs w:val="20"/>
+        </w:rPr>
+      </w:pPr>
+      <w:r>
+        <w:rPr>
+          <w:rFonts w:ascii="arial" w:hAnsi="arial"/>
+          <w:b/>
+          <w:sz w:val="20"/>
+          <w:szCs w:val="20"/>
         </w:rPr>
         <w:t>Description :</w:t>
       </w:r>
       <w:r>
         <w:rPr>
           <w:rFonts w:ascii="arial" w:hAnsi="arial"/>
+          <w:sz w:val="20"/>
+          <w:szCs w:val="20"/>
         </w:rPr>
         <w:t xml:space="preserve"> Un propriétaire (owner) qui s’est au préalablement connecté à l’application « WhereIsMyPet » grâce à ces identifiants de connexion peut signaler perdu un animal lui appartenant. </w:t>
       </w:r>
@@ -4456,17 +5630,23 @@
         <w:jc w:val="left"/>
         <w:rPr>
           <w:rFonts w:ascii="arial" w:hAnsi="arial"/>
-        </w:rPr>
-      </w:pPr>
-      <w:r>
-        <w:rPr>
-          <w:rFonts w:ascii="arial" w:hAnsi="arial"/>
+          <w:sz w:val="20"/>
+          <w:szCs w:val="20"/>
+        </w:rPr>
+      </w:pPr>
+      <w:r>
+        <w:rPr>
+          <w:rFonts w:ascii="arial" w:hAnsi="arial"/>
+          <w:sz w:val="20"/>
+          <w:szCs w:val="20"/>
         </w:rPr>
         <w:t xml:space="preserve"> </w:t>
       </w:r>
       <w:r>
         <w:rPr>
           <w:rFonts w:ascii="arial" w:hAnsi="arial"/>
+          <w:sz w:val="20"/>
+          <w:szCs w:val="20"/>
         </w:rPr>
         <w:t>Pour ce faire, il doit se rendre sur la page listant ces animaux de compagnies, sélectionner dans la liste un animal puis valider son choix en cliquant sur le bouton « </w:t>
       </w:r>
@@ -4474,12 +5654,16 @@
         <w:rPr>
           <w:rFonts w:ascii="arial" w:hAnsi="arial"/>
           <w:b/>
+          <w:sz w:val="20"/>
+          <w:szCs w:val="20"/>
         </w:rPr>
         <w:t>Signaler mon animal perdu</w:t>
       </w:r>
       <w:r>
         <w:rPr>
           <w:rFonts w:ascii="arial" w:hAnsi="arial"/>
+          <w:sz w:val="20"/>
+          <w:szCs w:val="20"/>
         </w:rPr>
         <w:t> ».</w:t>
       </w:r>
@@ -4494,11 +5678,15 @@
         <w:jc w:val="left"/>
         <w:rPr>
           <w:rFonts w:ascii="arial" w:hAnsi="arial"/>
-        </w:rPr>
-      </w:pPr>
-      <w:r>
-        <w:rPr>
-          <w:rFonts w:ascii="arial" w:hAnsi="arial"/>
+          <w:sz w:val="20"/>
+          <w:szCs w:val="20"/>
+        </w:rPr>
+      </w:pPr>
+      <w:r>
+        <w:rPr>
+          <w:rFonts w:ascii="arial" w:hAnsi="arial"/>
+          <w:sz w:val="20"/>
+          <w:szCs w:val="20"/>
         </w:rPr>
         <w:t>La validation aura pour conséquence l’ajout d’un nouveau champ dans la table « </w:t>
       </w:r>
@@ -4506,12 +5694,16 @@
         <w:rPr>
           <w:rFonts w:ascii="arial" w:hAnsi="arial"/>
           <w:b/>
+          <w:sz w:val="20"/>
+          <w:szCs w:val="20"/>
         </w:rPr>
         <w:t>Lost</w:t>
       </w:r>
       <w:r>
         <w:rPr>
           <w:rFonts w:ascii="arial" w:hAnsi="arial"/>
+          <w:sz w:val="20"/>
+          <w:szCs w:val="20"/>
         </w:rPr>
         <w:t xml:space="preserve"> » </w:t>
       </w:r>
@@ -4526,18 +5718,24 @@
         <w:jc w:val="left"/>
         <w:rPr>
           <w:rFonts w:ascii="arial" w:hAnsi="arial"/>
-        </w:rPr>
-      </w:pPr>
-      <w:r>
-        <w:rPr>
-          <w:rFonts w:ascii="arial" w:hAnsi="arial"/>
-          <w:b/>
+          <w:sz w:val="20"/>
+          <w:szCs w:val="20"/>
+        </w:rPr>
+      </w:pPr>
+      <w:r>
+        <w:rPr>
+          <w:rFonts w:ascii="arial" w:hAnsi="arial"/>
+          <w:b/>
+          <w:sz w:val="20"/>
+          <w:szCs w:val="20"/>
         </w:rPr>
         <w:t>Préconditions :</w:t>
       </w:r>
       <w:r>
         <w:rPr>
           <w:rFonts w:ascii="arial" w:hAnsi="arial"/>
+          <w:sz w:val="20"/>
+          <w:szCs w:val="20"/>
         </w:rPr>
         <w:t xml:space="preserve"> L’utilisateur doit être authentifié en tant que OWNER (propriétaire) et avoir déjà ajouté des animaux dans l’application.</w:t>
       </w:r>
@@ -4552,18 +5750,24 @@
         <w:jc w:val="left"/>
         <w:rPr>
           <w:rFonts w:ascii="arial" w:hAnsi="arial"/>
-        </w:rPr>
-      </w:pPr>
-      <w:r>
-        <w:rPr>
-          <w:rFonts w:ascii="arial" w:hAnsi="arial"/>
-          <w:b/>
+          <w:sz w:val="20"/>
+          <w:szCs w:val="20"/>
+        </w:rPr>
+      </w:pPr>
+      <w:r>
+        <w:rPr>
+          <w:rFonts w:ascii="arial" w:hAnsi="arial"/>
+          <w:b/>
+          <w:sz w:val="20"/>
+          <w:szCs w:val="20"/>
         </w:rPr>
         <w:t>Démarrage :</w:t>
       </w:r>
       <w:r>
         <w:rPr>
           <w:rFonts w:ascii="arial" w:hAnsi="arial"/>
+          <w:sz w:val="20"/>
+          <w:szCs w:val="20"/>
         </w:rPr>
         <w:t xml:space="preserve"> L’utilisateur demande la page « Mes animaux ».</w:t>
       </w:r>
@@ -4585,8 +5789,8 @@
           <w:b w:val="false"/>
           <w:bCs w:val="false"/>
           <w:color w:val="000000"/>
-          <w:sz w:val="24"/>
-          <w:szCs w:val="24"/>
+          <w:sz w:val="20"/>
+          <w:szCs w:val="20"/>
           <w:u w:val="single"/>
         </w:rPr>
         <w:t>Flot nominal :</w:t>
@@ -4606,16 +5810,16 @@
         <w:jc w:val="left"/>
         <w:rPr>
           <w:rFonts w:ascii="arial" w:hAnsi="arial"/>
-          <w:sz w:val="24"/>
-          <w:szCs w:val="24"/>
+          <w:sz w:val="20"/>
+          <w:szCs w:val="20"/>
         </w:rPr>
       </w:pPr>
       <w:r>
         <w:rPr>
           <w:rFonts w:cs="Aileron" w:ascii="arial" w:hAnsi="arial"/>
           <w:color w:val="000000"/>
-          <w:sz w:val="24"/>
-          <w:szCs w:val="24"/>
+          <w:sz w:val="20"/>
+          <w:szCs w:val="20"/>
         </w:rPr>
         <w:t>L’utilisateur demande la page « Mes animaux » ;</w:t>
       </w:r>
@@ -4634,16 +5838,16 @@
         <w:jc w:val="left"/>
         <w:rPr>
           <w:rFonts w:ascii="arial" w:hAnsi="arial"/>
-          <w:sz w:val="24"/>
-          <w:szCs w:val="24"/>
+          <w:sz w:val="20"/>
+          <w:szCs w:val="20"/>
         </w:rPr>
       </w:pPr>
       <w:r>
         <w:rPr>
           <w:rFonts w:cs="Aileron" w:ascii="arial" w:hAnsi="arial"/>
           <w:color w:val="000000"/>
-          <w:sz w:val="24"/>
-          <w:szCs w:val="24"/>
+          <w:sz w:val="20"/>
+          <w:szCs w:val="20"/>
         </w:rPr>
         <w:t>Le système affiche la page ;</w:t>
       </w:r>
@@ -4662,16 +5866,16 @@
         <w:jc w:val="left"/>
         <w:rPr>
           <w:rFonts w:ascii="arial" w:hAnsi="arial"/>
-          <w:sz w:val="24"/>
-          <w:szCs w:val="24"/>
+          <w:sz w:val="20"/>
+          <w:szCs w:val="20"/>
         </w:rPr>
       </w:pPr>
       <w:r>
         <w:rPr>
           <w:rFonts w:cs="Aileron" w:ascii="arial" w:hAnsi="arial"/>
           <w:color w:val="000000"/>
-          <w:sz w:val="24"/>
-          <w:szCs w:val="24"/>
+          <w:sz w:val="20"/>
+          <w:szCs w:val="20"/>
         </w:rPr>
         <w:t>L’utilisateur visualise ces animaux ;</w:t>
       </w:r>
@@ -4690,16 +5894,16 @@
         <w:jc w:val="left"/>
         <w:rPr>
           <w:rFonts w:ascii="arial" w:hAnsi="arial"/>
-          <w:sz w:val="24"/>
-          <w:szCs w:val="24"/>
+          <w:sz w:val="20"/>
+          <w:szCs w:val="20"/>
         </w:rPr>
       </w:pPr>
       <w:r>
         <w:rPr>
           <w:rFonts w:cs="Aileron" w:ascii="arial" w:hAnsi="arial"/>
           <w:color w:val="000000"/>
-          <w:sz w:val="24"/>
-          <w:szCs w:val="24"/>
+          <w:sz w:val="20"/>
+          <w:szCs w:val="20"/>
         </w:rPr>
         <w:t>L’utilisateur sélection l’animal qu’il a perdu ;</w:t>
       </w:r>
@@ -4718,16 +5922,16 @@
         <w:jc w:val="left"/>
         <w:rPr>
           <w:rFonts w:ascii="arial" w:hAnsi="arial"/>
-          <w:sz w:val="24"/>
-          <w:szCs w:val="24"/>
+          <w:sz w:val="20"/>
+          <w:szCs w:val="20"/>
         </w:rPr>
       </w:pPr>
       <w:r>
         <w:rPr>
           <w:rFonts w:cs="Aileron" w:ascii="arial" w:hAnsi="arial"/>
           <w:color w:val="000000"/>
-          <w:sz w:val="24"/>
-          <w:szCs w:val="24"/>
+          <w:sz w:val="20"/>
+          <w:szCs w:val="20"/>
         </w:rPr>
         <w:t>L’utilisateur valide sa sélection ;</w:t>
       </w:r>
@@ -4746,16 +5950,16 @@
         <w:jc w:val="left"/>
         <w:rPr>
           <w:rFonts w:ascii="arial" w:hAnsi="arial"/>
-          <w:sz w:val="24"/>
-          <w:szCs w:val="24"/>
+          <w:sz w:val="20"/>
+          <w:szCs w:val="20"/>
         </w:rPr>
       </w:pPr>
       <w:r>
         <w:rPr>
           <w:rFonts w:cs="Aileron" w:ascii="arial" w:hAnsi="arial"/>
           <w:color w:val="000000"/>
-          <w:sz w:val="24"/>
-          <w:szCs w:val="24"/>
+          <w:sz w:val="20"/>
+          <w:szCs w:val="20"/>
         </w:rPr>
         <w:t>Le système met à jour le statut de l’animal sélectionné en « PERDU » ;</w:t>
       </w:r>
@@ -4774,16 +5978,16 @@
         <w:jc w:val="left"/>
         <w:rPr>
           <w:rFonts w:ascii="arial" w:hAnsi="arial"/>
-          <w:sz w:val="24"/>
-          <w:szCs w:val="24"/>
+          <w:sz w:val="20"/>
+          <w:szCs w:val="20"/>
         </w:rPr>
       </w:pPr>
       <w:r>
         <w:rPr>
           <w:rFonts w:cs="Aileron" w:ascii="arial" w:hAnsi="arial"/>
           <w:color w:val="000000"/>
-          <w:sz w:val="24"/>
-          <w:szCs w:val="24"/>
+          <w:sz w:val="20"/>
+          <w:szCs w:val="20"/>
         </w:rPr>
         <w:t>Le système affiche un message pour informer l’utilisateur que la demande a été prise en compte.</w:t>
       </w:r>
@@ -4799,16 +6003,16 @@
         <w:rPr>
           <w:rFonts w:ascii="arial" w:hAnsi="arial" w:cs="Aileron"/>
           <w:color w:val="000000"/>
-          <w:sz w:val="24"/>
-          <w:szCs w:val="24"/>
+          <w:sz w:val="20"/>
+          <w:szCs w:val="20"/>
         </w:rPr>
       </w:pPr>
       <w:r>
         <w:rPr>
           <w:rFonts w:cs="Aileron" w:ascii="arial" w:hAnsi="arial"/>
           <w:color w:val="000000"/>
-          <w:sz w:val="24"/>
-          <w:szCs w:val="24"/>
+          <w:sz w:val="20"/>
+          <w:szCs w:val="20"/>
         </w:rPr>
       </w:r>
     </w:p>
@@ -4829,8 +6033,8 @@
           <w:b w:val="false"/>
           <w:bCs w:val="false"/>
           <w:color w:val="000000"/>
-          <w:sz w:val="24"/>
-          <w:szCs w:val="24"/>
+          <w:sz w:val="20"/>
+          <w:szCs w:val="20"/>
           <w:u w:val="single"/>
         </w:rPr>
         <w:t xml:space="preserve">Flot </w:t>
@@ -4842,8 +6046,8 @@
           <w:b w:val="false"/>
           <w:bCs w:val="false"/>
           <w:color w:val="000000"/>
-          <w:sz w:val="24"/>
-          <w:szCs w:val="24"/>
+          <w:sz w:val="20"/>
+          <w:szCs w:val="20"/>
           <w:u w:val="single"/>
         </w:rPr>
         <w:t xml:space="preserve">alternatif </w:t>
@@ -4855,8 +6059,8 @@
           <w:b w:val="false"/>
           <w:bCs w:val="false"/>
           <w:color w:val="000000"/>
-          <w:sz w:val="24"/>
-          <w:szCs w:val="24"/>
+          <w:sz w:val="20"/>
+          <w:szCs w:val="20"/>
           <w:u w:val="single"/>
         </w:rPr>
         <w:t>:</w:t>
@@ -4866,26 +6070,22 @@
       <w:pPr>
         <w:pStyle w:val="NormalWeb"/>
         <w:widowControl/>
-        <w:numPr>
-          <w:ilvl w:val="0"/>
-          <w:numId w:val="14"/>
-        </w:numPr>
         <w:shd w:fill="FFFFFF"/>
         <w:bidi w:val="0"/>
         <w:spacing w:lineRule="auto" w:line="240" w:before="0" w:after="45"/>
         <w:jc w:val="left"/>
         <w:rPr>
           <w:rFonts w:ascii="arial" w:hAnsi="arial"/>
-          <w:sz w:val="24"/>
-          <w:szCs w:val="24"/>
+          <w:sz w:val="20"/>
+          <w:szCs w:val="20"/>
         </w:rPr>
       </w:pPr>
       <w:r>
         <w:rPr>
           <w:rFonts w:cs="Aileron" w:ascii="arial" w:hAnsi="arial"/>
           <w:color w:val="000000"/>
-          <w:sz w:val="24"/>
-          <w:szCs w:val="24"/>
+          <w:sz w:val="20"/>
+          <w:szCs w:val="20"/>
         </w:rPr>
         <w:t>Le système affiche un message d’erreur si le propriétaire n’a pas d’animaux enregistrés.</w:t>
       </w:r>
@@ -4911,8 +6111,8 @@
       <w:r>
         <w:rPr>
           <w:rFonts w:ascii="arial" w:hAnsi="arial"/>
-          <w:sz w:val="24"/>
-          <w:szCs w:val="24"/>
+          <w:sz w:val="20"/>
+          <w:szCs w:val="20"/>
         </w:rPr>
       </w:r>
     </w:p>
@@ -4926,8 +6126,8 @@
           <w:b w:val="false"/>
           <w:bCs w:val="false"/>
           <w:color w:val="000000"/>
-          <w:sz w:val="24"/>
-          <w:szCs w:val="24"/>
+          <w:sz w:val="20"/>
+          <w:szCs w:val="20"/>
         </w:rPr>
       </w:pPr>
       <w:r>
@@ -4936,8 +6136,8 @@
           <w:b w:val="false"/>
           <w:bCs w:val="false"/>
           <w:color w:val="000000"/>
-          <w:sz w:val="24"/>
-          <w:szCs w:val="24"/>
+          <w:sz w:val="20"/>
+          <w:szCs w:val="20"/>
         </w:rPr>
         <w:t xml:space="preserve">Le diagramme de séquence système ci-dessous représente les échanges entre l’acteur Owner (propriétaire) et le système : </w:t>
       </w:r>
@@ -5038,7 +6238,7 @@
               <wp:inline distT="0" distB="0" distL="0" distR="0">
                 <wp:extent cx="6615430" cy="2988945"/>
                 <wp:effectExtent l="0" t="0" r="0" b="0"/>
-                <wp:docPr id="15" name=""/>
+                <wp:docPr id="16" name=""/>
                 <a:graphic xmlns:a="http://schemas.openxmlformats.org/drawingml/2006/main">
                   <a:graphicData uri="http://schemas.openxmlformats.org/drawingml/2006/picture">
                     <pic:pic xmlns:pic="http://schemas.openxmlformats.org/drawingml/2006/picture">
@@ -5047,7 +6247,7 @@
                         <pic:cNvPicPr/>
                       </pic:nvPicPr>
                       <pic:blipFill>
-                        <a:blip r:embed="rId10"/>
+                        <a:blip r:embed="rId11"/>
                         <a:stretch/>
                       </pic:blipFill>
                       <pic:spPr>
@@ -5071,7 +6271,7 @@
           <mc:Fallback>
             <w:pict>
               <v:rect id="shape_0" stroked="f" style="position:absolute;margin-left:0pt;margin-top:-235.35pt;width:520.8pt;height:235.25pt;mso-position-vertical:top">
-                <v:imagedata r:id="rId10" o:detectmouseclick="t"/>
+                <v:imagedata r:id="rId11" o:detectmouseclick="t"/>
                 <w10:wrap type="none"/>
                 <v:stroke color="#3465a4" joinstyle="round" endcap="flat"/>
               </v:rect>
@@ -5176,6 +6376,98 @@
       <w:pPr>
         <w:pStyle w:val="Normal"/>
         <w:jc w:val="center"/>
+        <w:rPr>
+          <w:rFonts w:ascii="Arial" w:hAnsi="Arial" w:cs="Arial"/>
+          <w:b/>
+          <w:b/>
+          <w:color w:val="FF0000"/>
+          <w:sz w:val="30"/>
+          <w:szCs w:val="30"/>
+        </w:rPr>
+      </w:pPr>
+      <w:r>
+        <w:rPr>
+          <w:rFonts w:cs="Arial" w:ascii="Arial" w:hAnsi="Arial"/>
+          <w:b/>
+          <w:color w:val="FF0000"/>
+          <w:sz w:val="30"/>
+          <w:szCs w:val="30"/>
+        </w:rPr>
+      </w:r>
+    </w:p>
+    <w:p>
+      <w:pPr>
+        <w:pStyle w:val="Normal"/>
+        <w:jc w:val="center"/>
+        <w:rPr>
+          <w:rFonts w:ascii="Arial" w:hAnsi="Arial" w:cs="Arial"/>
+          <w:b/>
+          <w:b/>
+          <w:color w:val="FF0000"/>
+          <w:sz w:val="30"/>
+          <w:szCs w:val="30"/>
+        </w:rPr>
+      </w:pPr>
+      <w:r>
+        <w:rPr>
+          <w:rFonts w:cs="Arial" w:ascii="Arial" w:hAnsi="Arial"/>
+          <w:b/>
+          <w:color w:val="FF0000"/>
+          <w:sz w:val="30"/>
+          <w:szCs w:val="30"/>
+        </w:rPr>
+      </w:r>
+    </w:p>
+    <w:p>
+      <w:pPr>
+        <w:pStyle w:val="Normal"/>
+        <w:jc w:val="center"/>
+        <w:rPr>
+          <w:rFonts w:ascii="Arial" w:hAnsi="Arial" w:cs="Arial"/>
+          <w:b/>
+          <w:b/>
+          <w:color w:val="FF0000"/>
+          <w:sz w:val="30"/>
+          <w:szCs w:val="30"/>
+        </w:rPr>
+      </w:pPr>
+      <w:r>
+        <w:rPr>
+          <w:rFonts w:cs="Arial" w:ascii="Arial" w:hAnsi="Arial"/>
+          <w:b/>
+          <w:color w:val="FF0000"/>
+          <w:sz w:val="30"/>
+          <w:szCs w:val="30"/>
+        </w:rPr>
+      </w:r>
+    </w:p>
+    <w:p>
+      <w:pPr>
+        <w:pStyle w:val="Normal"/>
+        <w:jc w:val="center"/>
+        <w:rPr>
+          <w:rFonts w:ascii="Arial" w:hAnsi="Arial" w:cs="Arial"/>
+          <w:b/>
+          <w:b/>
+          <w:color w:val="FF0000"/>
+          <w:sz w:val="30"/>
+          <w:szCs w:val="30"/>
+        </w:rPr>
+      </w:pPr>
+      <w:r>
+        <w:rPr>
+          <w:rFonts w:cs="Arial" w:ascii="Arial" w:hAnsi="Arial"/>
+          <w:b/>
+          <w:color w:val="FF0000"/>
+          <w:sz w:val="30"/>
+          <w:szCs w:val="30"/>
+        </w:rPr>
+      </w:r>
+    </w:p>
+    <w:p>
+      <w:pPr>
+        <w:pStyle w:val="Normal"/>
+        <w:jc w:val="center"/>
         <w:rPr/>
       </w:pPr>
       <w:r>
@@ -5187,6 +6479,23 @@
           <w:szCs w:val="30"/>
         </w:rPr>
         <w:t>Supprimer un animal</w:t>
+      </w:r>
+    </w:p>
+    <w:p>
+      <w:pPr>
+        <w:pStyle w:val="Normal"/>
+        <w:jc w:val="center"/>
+        <w:rPr>
+          <w:rFonts w:ascii="Arial" w:hAnsi="Arial" w:cs="Arial"/>
+          <w:b/>
+          <w:b/>
+          <w:color w:val="000000"/>
+          <w:sz w:val="30"/>
+          <w:szCs w:val="30"/>
+        </w:rPr>
+      </w:pPr>
+      <w:r>
+        <w:rPr/>
       </w:r>
     </w:p>
     <w:p>
@@ -5199,24 +6508,24 @@
         <w:jc w:val="left"/>
         <w:rPr>
           <w:rFonts w:ascii="aria" w:hAnsi="aria"/>
-          <w:sz w:val="24"/>
-          <w:szCs w:val="24"/>
+          <w:sz w:val="20"/>
+          <w:szCs w:val="20"/>
         </w:rPr>
       </w:pPr>
       <w:r>
         <w:rPr>
           <w:rFonts w:ascii="aria" w:hAnsi="aria"/>
           <w:b/>
-          <w:sz w:val="24"/>
-          <w:szCs w:val="24"/>
+          <w:sz w:val="20"/>
+          <w:szCs w:val="20"/>
         </w:rPr>
         <w:t xml:space="preserve">Acteur : </w:t>
       </w:r>
       <w:r>
         <w:rPr>
           <w:rFonts w:ascii="aria" w:hAnsi="aria"/>
-          <w:sz w:val="24"/>
-          <w:szCs w:val="24"/>
+          <w:sz w:val="20"/>
+          <w:szCs w:val="20"/>
         </w:rPr>
         <w:t>Owner (propriétaire d’un animal)</w:t>
       </w:r>
@@ -5231,24 +6540,24 @@
         <w:jc w:val="left"/>
         <w:rPr>
           <w:rFonts w:ascii="aria" w:hAnsi="aria"/>
-          <w:sz w:val="24"/>
-          <w:szCs w:val="24"/>
+          <w:sz w:val="20"/>
+          <w:szCs w:val="20"/>
         </w:rPr>
       </w:pPr>
       <w:r>
         <w:rPr>
           <w:rFonts w:ascii="aria" w:hAnsi="aria"/>
           <w:b/>
-          <w:sz w:val="24"/>
-          <w:szCs w:val="24"/>
+          <w:sz w:val="20"/>
+          <w:szCs w:val="20"/>
         </w:rPr>
         <w:t>Description :</w:t>
       </w:r>
       <w:r>
         <w:rPr>
           <w:rFonts w:ascii="aria" w:hAnsi="aria"/>
-          <w:sz w:val="24"/>
-          <w:szCs w:val="24"/>
+          <w:sz w:val="20"/>
+          <w:szCs w:val="20"/>
         </w:rPr>
         <w:t xml:space="preserve">  Un propriétaire (owner) qui s’est au préalablement connecté à l’application « WhereIsMyPet » grâce à ces identifiants de connexion peut supprimer un animal lui appartenant.</w:t>
       </w:r>
@@ -5263,15 +6572,15 @@
         <w:jc w:val="left"/>
         <w:rPr>
           <w:rFonts w:ascii="aria" w:hAnsi="aria"/>
-          <w:sz w:val="24"/>
-          <w:szCs w:val="24"/>
+          <w:sz w:val="20"/>
+          <w:szCs w:val="20"/>
         </w:rPr>
       </w:pPr>
       <w:r>
         <w:rPr>
           <w:rFonts w:ascii="aria" w:hAnsi="aria"/>
-          <w:sz w:val="24"/>
-          <w:szCs w:val="24"/>
+          <w:sz w:val="20"/>
+          <w:szCs w:val="20"/>
         </w:rPr>
         <w:t>Pour ce faire, il doit afficher la page listant tous ces animaux puis sélectionner le ou les animaux à supprimer. Une fois sélectionné, il doit cliquer sur le bouton de validation « Supprimer mes animaux », cette action provoquera la suppression des animaux qu’il aura sélectionné.</w:t>
       </w:r>
@@ -5286,24 +6595,24 @@
         <w:jc w:val="left"/>
         <w:rPr>
           <w:rFonts w:ascii="aria" w:hAnsi="aria"/>
-          <w:sz w:val="24"/>
-          <w:szCs w:val="24"/>
+          <w:sz w:val="20"/>
+          <w:szCs w:val="20"/>
         </w:rPr>
       </w:pPr>
       <w:r>
         <w:rPr>
           <w:rFonts w:ascii="aria" w:hAnsi="aria"/>
           <w:b/>
-          <w:sz w:val="24"/>
-          <w:szCs w:val="24"/>
+          <w:sz w:val="20"/>
+          <w:szCs w:val="20"/>
         </w:rPr>
         <w:t>Préconditions :</w:t>
       </w:r>
       <w:r>
         <w:rPr>
           <w:rFonts w:ascii="aria" w:hAnsi="aria"/>
-          <w:sz w:val="24"/>
-          <w:szCs w:val="24"/>
+          <w:sz w:val="20"/>
+          <w:szCs w:val="20"/>
         </w:rPr>
         <w:t xml:space="preserve"> L’utilisateur doit être authentifié en tant que OWNER (propriétaire) et avoir déjà ajouté des animaux dans l’application.</w:t>
       </w:r>
@@ -5318,24 +6627,24 @@
         <w:jc w:val="left"/>
         <w:rPr>
           <w:rFonts w:ascii="aria" w:hAnsi="aria"/>
-          <w:sz w:val="24"/>
-          <w:szCs w:val="24"/>
+          <w:sz w:val="20"/>
+          <w:szCs w:val="20"/>
         </w:rPr>
       </w:pPr>
       <w:r>
         <w:rPr>
           <w:rFonts w:ascii="aria" w:hAnsi="aria"/>
           <w:b/>
-          <w:sz w:val="24"/>
-          <w:szCs w:val="24"/>
+          <w:sz w:val="20"/>
+          <w:szCs w:val="20"/>
         </w:rPr>
         <w:t>Démarrage :</w:t>
       </w:r>
       <w:r>
         <w:rPr>
           <w:rFonts w:ascii="aria" w:hAnsi="aria"/>
-          <w:sz w:val="24"/>
-          <w:szCs w:val="24"/>
+          <w:sz w:val="20"/>
+          <w:szCs w:val="20"/>
         </w:rPr>
         <w:t xml:space="preserve"> L’utilisateur demande la page « Mes animaux ».</w:t>
       </w:r>
@@ -5362,8 +6671,8 @@
           <w:b w:val="false"/>
           <w:bCs w:val="false"/>
           <w:color w:val="000000"/>
-          <w:sz w:val="24"/>
-          <w:szCs w:val="24"/>
+          <w:sz w:val="20"/>
+          <w:szCs w:val="20"/>
           <w:u w:val="single"/>
         </w:rPr>
         <w:t xml:space="preserve">Flot </w:t>
@@ -5375,8 +6684,8 @@
           <w:b w:val="false"/>
           <w:bCs w:val="false"/>
           <w:color w:val="000000"/>
-          <w:sz w:val="24"/>
-          <w:szCs w:val="24"/>
+          <w:sz w:val="20"/>
+          <w:szCs w:val="20"/>
           <w:u w:val="single"/>
         </w:rPr>
         <w:t xml:space="preserve">nominal  </w:t>
@@ -5388,8 +6697,8 @@
           <w:b w:val="false"/>
           <w:bCs w:val="false"/>
           <w:color w:val="000000"/>
-          <w:sz w:val="24"/>
-          <w:szCs w:val="24"/>
+          <w:sz w:val="20"/>
+          <w:szCs w:val="20"/>
           <w:u w:val="single"/>
         </w:rPr>
         <w:t>:</w:t>
@@ -5409,16 +6718,16 @@
         <w:jc w:val="left"/>
         <w:rPr>
           <w:rFonts w:ascii="aria" w:hAnsi="aria"/>
-          <w:sz w:val="24"/>
-          <w:szCs w:val="24"/>
+          <w:sz w:val="20"/>
+          <w:szCs w:val="20"/>
         </w:rPr>
       </w:pPr>
       <w:r>
         <w:rPr>
           <w:rFonts w:cs="Aileron" w:ascii="aria" w:hAnsi="aria"/>
           <w:color w:val="000000"/>
-          <w:sz w:val="24"/>
-          <w:szCs w:val="24"/>
+          <w:sz w:val="20"/>
+          <w:szCs w:val="20"/>
         </w:rPr>
         <w:t>L’utilisateur demande la page « Mes animaux » ;</w:t>
       </w:r>
@@ -5437,16 +6746,16 @@
         <w:jc w:val="left"/>
         <w:rPr>
           <w:rFonts w:ascii="aria" w:hAnsi="aria"/>
-          <w:sz w:val="24"/>
-          <w:szCs w:val="24"/>
+          <w:sz w:val="20"/>
+          <w:szCs w:val="20"/>
         </w:rPr>
       </w:pPr>
       <w:r>
         <w:rPr>
           <w:rFonts w:cs="Aileron" w:ascii="aria" w:hAnsi="aria"/>
           <w:color w:val="000000"/>
-          <w:sz w:val="24"/>
-          <w:szCs w:val="24"/>
+          <w:sz w:val="20"/>
+          <w:szCs w:val="20"/>
         </w:rPr>
         <w:t>Le système affiche la page ;</w:t>
       </w:r>
@@ -5465,16 +6774,16 @@
         <w:jc w:val="left"/>
         <w:rPr>
           <w:rFonts w:ascii="aria" w:hAnsi="aria"/>
-          <w:sz w:val="24"/>
-          <w:szCs w:val="24"/>
+          <w:sz w:val="20"/>
+          <w:szCs w:val="20"/>
         </w:rPr>
       </w:pPr>
       <w:r>
         <w:rPr>
           <w:rFonts w:cs="Aileron" w:ascii="aria" w:hAnsi="aria"/>
           <w:color w:val="000000"/>
-          <w:sz w:val="24"/>
-          <w:szCs w:val="24"/>
+          <w:sz w:val="20"/>
+          <w:szCs w:val="20"/>
         </w:rPr>
         <w:t>L’utilisateur visualise ces animaux ;</w:t>
       </w:r>
@@ -5493,16 +6802,16 @@
         <w:jc w:val="left"/>
         <w:rPr>
           <w:rFonts w:ascii="aria" w:hAnsi="aria"/>
-          <w:sz w:val="24"/>
-          <w:szCs w:val="24"/>
+          <w:sz w:val="20"/>
+          <w:szCs w:val="20"/>
         </w:rPr>
       </w:pPr>
       <w:r>
         <w:rPr>
           <w:rFonts w:cs="Aileron" w:ascii="aria" w:hAnsi="aria"/>
           <w:color w:val="000000"/>
-          <w:sz w:val="24"/>
-          <w:szCs w:val="24"/>
+          <w:sz w:val="20"/>
+          <w:szCs w:val="20"/>
         </w:rPr>
         <w:t>L’utilisateur sélection le ou les animaux à supprimer ;</w:t>
       </w:r>
@@ -5521,16 +6830,16 @@
         <w:jc w:val="left"/>
         <w:rPr>
           <w:rFonts w:ascii="aria" w:hAnsi="aria"/>
-          <w:sz w:val="24"/>
-          <w:szCs w:val="24"/>
+          <w:sz w:val="20"/>
+          <w:szCs w:val="20"/>
         </w:rPr>
       </w:pPr>
       <w:r>
         <w:rPr>
           <w:rFonts w:cs="Aileron" w:ascii="aria" w:hAnsi="aria"/>
           <w:color w:val="000000"/>
-          <w:sz w:val="24"/>
-          <w:szCs w:val="24"/>
+          <w:sz w:val="20"/>
+          <w:szCs w:val="20"/>
         </w:rPr>
         <w:t>L’utilisateur valide sa sélection ;</w:t>
       </w:r>
@@ -5549,16 +6858,16 @@
         <w:jc w:val="left"/>
         <w:rPr>
           <w:rFonts w:ascii="aria" w:hAnsi="aria"/>
-          <w:sz w:val="24"/>
-          <w:szCs w:val="24"/>
+          <w:sz w:val="20"/>
+          <w:szCs w:val="20"/>
         </w:rPr>
       </w:pPr>
       <w:r>
         <w:rPr>
           <w:rFonts w:cs="Aileron" w:ascii="aria" w:hAnsi="aria"/>
           <w:color w:val="000000"/>
-          <w:sz w:val="24"/>
-          <w:szCs w:val="24"/>
+          <w:sz w:val="20"/>
+          <w:szCs w:val="20"/>
         </w:rPr>
         <w:t>Le système traite la demande et supprime les animaux de la base de donnée. ;</w:t>
       </w:r>
@@ -5577,16 +6886,16 @@
         <w:jc w:val="left"/>
         <w:rPr>
           <w:rFonts w:ascii="aria" w:hAnsi="aria"/>
-          <w:sz w:val="24"/>
-          <w:szCs w:val="24"/>
+          <w:sz w:val="20"/>
+          <w:szCs w:val="20"/>
         </w:rPr>
       </w:pPr>
       <w:r>
         <w:rPr>
           <w:rFonts w:cs="Aileron" w:ascii="aria" w:hAnsi="aria"/>
           <w:color w:val="000000"/>
-          <w:sz w:val="24"/>
-          <w:szCs w:val="24"/>
+          <w:sz w:val="20"/>
+          <w:szCs w:val="20"/>
         </w:rPr>
         <w:t>Le système affiche un message pour informer l’utilisateur que la suppression a été réalisée.</w:t>
       </w:r>
@@ -5608,8 +6917,8 @@
           <w:b w:val="false"/>
           <w:bCs w:val="false"/>
           <w:color w:val="000000"/>
-          <w:sz w:val="24"/>
-          <w:szCs w:val="24"/>
+          <w:sz w:val="20"/>
+          <w:szCs w:val="20"/>
           <w:u w:val="single"/>
         </w:rPr>
         <w:t xml:space="preserve">Flot </w:t>
@@ -5621,8 +6930,8 @@
           <w:b w:val="false"/>
           <w:bCs w:val="false"/>
           <w:color w:val="000000"/>
-          <w:sz w:val="24"/>
-          <w:szCs w:val="24"/>
+          <w:sz w:val="20"/>
+          <w:szCs w:val="20"/>
           <w:u w:val="single"/>
         </w:rPr>
         <w:t xml:space="preserve">alternatif </w:t>
@@ -5634,8 +6943,8 @@
           <w:b w:val="false"/>
           <w:bCs w:val="false"/>
           <w:color w:val="000000"/>
-          <w:sz w:val="24"/>
-          <w:szCs w:val="24"/>
+          <w:sz w:val="20"/>
+          <w:szCs w:val="20"/>
           <w:u w:val="single"/>
         </w:rPr>
         <w:t>:</w:t>
@@ -5650,24 +6959,26 @@
         <w:spacing w:lineRule="auto" w:line="240" w:before="0" w:after="45"/>
         <w:ind w:right="0" w:hanging="0"/>
         <w:jc w:val="left"/>
-        <w:rPr/>
+        <w:rPr>
+          <w:sz w:val="20"/>
+          <w:szCs w:val="20"/>
+        </w:rPr>
       </w:pPr>
       <w:r>
         <w:rPr>
           <w:rFonts w:cs="Aileron" w:ascii="aria" w:hAnsi="aria"/>
           <w:color w:val="000000"/>
-          <w:sz w:val="24"/>
-          <w:szCs w:val="24"/>
-        </w:rPr>
-        <w:tab/>
+          <w:sz w:val="20"/>
+          <w:szCs w:val="20"/>
+        </w:rPr>
         <w:t>L</w:t>
       </w:r>
       <w:r>
         <w:rPr>
           <w:rFonts w:cs="Aileron" w:ascii="aria" w:hAnsi="aria"/>
           <w:color w:val="000000"/>
-          <w:sz w:val="24"/>
-          <w:szCs w:val="24"/>
+          <w:sz w:val="20"/>
+          <w:szCs w:val="20"/>
         </w:rPr>
         <w:t>e système affiche un message d’erreur si le propriétaire n’a pas d’animaux enregistrés.</w:t>
       </w:r>
@@ -5689,8 +7000,8 @@
       <w:r>
         <w:rPr>
           <w:rFonts w:ascii="aria" w:hAnsi="aria"/>
-          <w:sz w:val="24"/>
-          <w:szCs w:val="24"/>
+          <w:sz w:val="20"/>
+          <w:szCs w:val="20"/>
         </w:rPr>
       </w:r>
     </w:p>
@@ -5704,8 +7015,8 @@
           <w:b w:val="false"/>
           <w:bCs w:val="false"/>
           <w:color w:val="000000"/>
-          <w:sz w:val="24"/>
-          <w:szCs w:val="24"/>
+          <w:sz w:val="20"/>
+          <w:szCs w:val="20"/>
         </w:rPr>
       </w:pPr>
       <w:r>
@@ -5714,8 +7025,8 @@
           <w:b w:val="false"/>
           <w:bCs w:val="false"/>
           <w:color w:val="000000"/>
-          <w:sz w:val="24"/>
-          <w:szCs w:val="24"/>
+          <w:sz w:val="20"/>
+          <w:szCs w:val="20"/>
         </w:rPr>
         <w:t xml:space="preserve">Le diagramme de séquence système ci-dessous représente les échanges entre l’acteur Owner  (propriétaire) et le système : </w:t>
       </w:r>
@@ -5772,7 +7083,7 @@
               <wp:inline distT="0" distB="0" distL="0" distR="0">
                 <wp:extent cx="6322060" cy="2747645"/>
                 <wp:effectExtent l="0" t="0" r="0" b="0"/>
-                <wp:docPr id="16" name=""/>
+                <wp:docPr id="17" name=""/>
                 <a:graphic xmlns:a="http://schemas.openxmlformats.org/drawingml/2006/main">
                   <a:graphicData uri="http://schemas.openxmlformats.org/drawingml/2006/picture">
                     <pic:pic xmlns:pic="http://schemas.openxmlformats.org/drawingml/2006/picture">
@@ -5781,7 +7092,7 @@
                         <pic:cNvPicPr/>
                       </pic:nvPicPr>
                       <pic:blipFill>
-                        <a:blip r:embed="rId11"/>
+                        <a:blip r:embed="rId12"/>
                         <a:stretch/>
                       </pic:blipFill>
                       <pic:spPr>
@@ -5805,7 +7116,7 @@
           <mc:Fallback>
             <w:pict>
               <v:rect id="shape_0" stroked="f" style="position:absolute;margin-left:0pt;margin-top:-216.35pt;width:497.7pt;height:216.25pt;mso-position-vertical:top">
-                <v:imagedata r:id="rId11" o:detectmouseclick="t"/>
+                <v:imagedata r:id="rId12" o:detectmouseclick="t"/>
                 <w10:wrap type="none"/>
                 <v:stroke color="#3465a4" joinstyle="round" endcap="flat"/>
               </v:rect>
@@ -5954,6 +7265,75 @@
     </w:p>
     <w:p>
       <w:pPr>
+        <w:pStyle w:val="Normal"/>
+        <w:jc w:val="center"/>
+        <w:rPr>
+          <w:rFonts w:ascii="Arial" w:hAnsi="Arial" w:cs="Arial"/>
+          <w:b/>
+          <w:b/>
+          <w:color w:val="FF0000"/>
+          <w:sz w:val="30"/>
+          <w:szCs w:val="30"/>
+        </w:rPr>
+      </w:pPr>
+      <w:r>
+        <w:rPr>
+          <w:rFonts w:cs="Arial" w:ascii="Arial" w:hAnsi="Arial"/>
+          <w:b/>
+          <w:color w:val="FF0000"/>
+          <w:sz w:val="30"/>
+          <w:szCs w:val="30"/>
+        </w:rPr>
+      </w:r>
+    </w:p>
+    <w:p>
+      <w:pPr>
+        <w:pStyle w:val="Normal"/>
+        <w:jc w:val="center"/>
+        <w:rPr>
+          <w:rFonts w:ascii="Arial" w:hAnsi="Arial" w:cs="Arial"/>
+          <w:b/>
+          <w:b/>
+          <w:color w:val="FF0000"/>
+          <w:sz w:val="30"/>
+          <w:szCs w:val="30"/>
+        </w:rPr>
+      </w:pPr>
+      <w:r>
+        <w:rPr>
+          <w:rFonts w:cs="Arial" w:ascii="Arial" w:hAnsi="Arial"/>
+          <w:b/>
+          <w:color w:val="FF0000"/>
+          <w:sz w:val="30"/>
+          <w:szCs w:val="30"/>
+        </w:rPr>
+      </w:r>
+    </w:p>
+    <w:p>
+      <w:pPr>
+        <w:pStyle w:val="Normal"/>
+        <w:jc w:val="center"/>
+        <w:rPr>
+          <w:rFonts w:ascii="Arial" w:hAnsi="Arial" w:cs="Arial"/>
+          <w:b/>
+          <w:b/>
+          <w:color w:val="FF0000"/>
+          <w:sz w:val="30"/>
+          <w:szCs w:val="30"/>
+        </w:rPr>
+      </w:pPr>
+      <w:r>
+        <w:rPr>
+          <w:rFonts w:cs="Arial" w:ascii="Arial" w:hAnsi="Arial"/>
+          <w:b/>
+          <w:color w:val="FF0000"/>
+          <w:sz w:val="30"/>
+          <w:szCs w:val="30"/>
+        </w:rPr>
+      </w:r>
+    </w:p>
+    <w:p>
+      <w:pPr>
         <w:pStyle w:val="Titre2"/>
         <w:jc w:val="center"/>
         <w:rPr>
@@ -5983,24 +7363,24 @@
         <w:jc w:val="left"/>
         <w:rPr>
           <w:rFonts w:ascii="arial" w:hAnsi="arial"/>
-          <w:sz w:val="24"/>
-          <w:szCs w:val="24"/>
-        </w:rPr>
-      </w:pPr>
-      <w:r>
-        <w:rPr>
-          <w:rFonts w:ascii="arial" w:hAnsi="arial"/>
-          <w:b/>
-          <w:sz w:val="24"/>
-          <w:szCs w:val="24"/>
+          <w:sz w:val="20"/>
+          <w:szCs w:val="20"/>
+        </w:rPr>
+      </w:pPr>
+      <w:r>
+        <w:rPr>
+          <w:rFonts w:ascii="arial" w:hAnsi="arial"/>
+          <w:b/>
+          <w:sz w:val="20"/>
+          <w:szCs w:val="20"/>
         </w:rPr>
         <w:t xml:space="preserve">Acteur : </w:t>
       </w:r>
       <w:r>
         <w:rPr>
           <w:rFonts w:ascii="arial" w:hAnsi="arial"/>
-          <w:sz w:val="24"/>
-          <w:szCs w:val="24"/>
+          <w:sz w:val="20"/>
+          <w:szCs w:val="20"/>
         </w:rPr>
         <w:t>Owner (propriétaire d’un animal)</w:t>
       </w:r>
@@ -6015,24 +7395,24 @@
         <w:jc w:val="left"/>
         <w:rPr>
           <w:rFonts w:ascii="arial" w:hAnsi="arial"/>
-          <w:sz w:val="24"/>
-          <w:szCs w:val="24"/>
-        </w:rPr>
-      </w:pPr>
-      <w:r>
-        <w:rPr>
-          <w:rFonts w:ascii="arial" w:hAnsi="arial"/>
-          <w:b/>
-          <w:sz w:val="24"/>
-          <w:szCs w:val="24"/>
+          <w:sz w:val="20"/>
+          <w:szCs w:val="20"/>
+        </w:rPr>
+      </w:pPr>
+      <w:r>
+        <w:rPr>
+          <w:rFonts w:ascii="arial" w:hAnsi="arial"/>
+          <w:b/>
+          <w:sz w:val="20"/>
+          <w:szCs w:val="20"/>
         </w:rPr>
         <w:t>Description :</w:t>
       </w:r>
       <w:r>
         <w:rPr>
           <w:rFonts w:ascii="arial" w:hAnsi="arial"/>
-          <w:sz w:val="24"/>
-          <w:szCs w:val="24"/>
+          <w:sz w:val="20"/>
+          <w:szCs w:val="20"/>
         </w:rPr>
         <w:t xml:space="preserve"> Un propriétaire (owner) qui s’est préalablement connecté à l’application « WhereIsMyPet » grâce à ces identifiants de connexion peut signaler qu’il a retrouvé son animal qui a été précédemment signalé perdu dans l’application.</w:t>
       </w:r>
@@ -6047,15 +7427,15 @@
         <w:jc w:val="left"/>
         <w:rPr>
           <w:rFonts w:ascii="arial" w:hAnsi="arial"/>
-          <w:sz w:val="24"/>
-          <w:szCs w:val="24"/>
-        </w:rPr>
-      </w:pPr>
-      <w:r>
-        <w:rPr>
-          <w:rFonts w:ascii="arial" w:hAnsi="arial"/>
-          <w:sz w:val="24"/>
-          <w:szCs w:val="24"/>
+          <w:sz w:val="20"/>
+          <w:szCs w:val="20"/>
+        </w:rPr>
+      </w:pPr>
+      <w:r>
+        <w:rPr>
+          <w:rFonts w:ascii="arial" w:hAnsi="arial"/>
+          <w:sz w:val="20"/>
+          <w:szCs w:val="20"/>
         </w:rPr>
         <w:t>Pour ce faire, le propriétaire doit se rendre sur la page « Mes animaux » où sont recensé tous ces animaux. Il doit sélectionner l’animal qu’il avait déclaré perdu et signaler grâce au bouton « </w:t>
       </w:r>
@@ -6063,16 +7443,16 @@
         <w:rPr>
           <w:rFonts w:ascii="arial" w:hAnsi="arial"/>
           <w:b/>
-          <w:sz w:val="24"/>
-          <w:szCs w:val="24"/>
+          <w:sz w:val="20"/>
+          <w:szCs w:val="20"/>
         </w:rPr>
         <w:t>Animal retrouvé</w:t>
       </w:r>
       <w:r>
         <w:rPr>
           <w:rFonts w:ascii="arial" w:hAnsi="arial"/>
-          <w:sz w:val="24"/>
-          <w:szCs w:val="24"/>
+          <w:sz w:val="20"/>
+          <w:szCs w:val="20"/>
         </w:rPr>
         <w:t> » qu’il a retrouvé son animal. Cette action va permettre au système de changer le statut de l’animal en « </w:t>
       </w:r>
@@ -6080,16 +7460,16 @@
         <w:rPr>
           <w:rFonts w:ascii="arial" w:hAnsi="arial"/>
           <w:b/>
-          <w:sz w:val="24"/>
-          <w:szCs w:val="24"/>
+          <w:sz w:val="20"/>
+          <w:szCs w:val="20"/>
         </w:rPr>
         <w:t>RETROUVE</w:t>
       </w:r>
       <w:r>
         <w:rPr>
           <w:rFonts w:ascii="arial" w:hAnsi="arial"/>
-          <w:sz w:val="24"/>
-          <w:szCs w:val="24"/>
+          <w:sz w:val="20"/>
+          <w:szCs w:val="20"/>
         </w:rPr>
         <w:t> »</w:t>
       </w:r>
@@ -6116,8 +7496,8 @@
           <w:b w:val="false"/>
           <w:bCs w:val="false"/>
           <w:color w:val="000000"/>
-          <w:sz w:val="24"/>
-          <w:szCs w:val="24"/>
+          <w:sz w:val="20"/>
+          <w:szCs w:val="20"/>
           <w:u w:val="single"/>
         </w:rPr>
         <w:t xml:space="preserve">Flot </w:t>
@@ -6129,8 +7509,8 @@
           <w:b w:val="false"/>
           <w:bCs w:val="false"/>
           <w:color w:val="000000"/>
-          <w:sz w:val="24"/>
-          <w:szCs w:val="24"/>
+          <w:sz w:val="20"/>
+          <w:szCs w:val="20"/>
           <w:u w:val="single"/>
         </w:rPr>
         <w:t xml:space="preserve">nominal  </w:t>
@@ -6142,8 +7522,8 @@
           <w:b w:val="false"/>
           <w:bCs w:val="false"/>
           <w:color w:val="000000"/>
-          <w:sz w:val="24"/>
-          <w:szCs w:val="24"/>
+          <w:sz w:val="20"/>
+          <w:szCs w:val="20"/>
           <w:u w:val="single"/>
         </w:rPr>
         <w:t>:</w:t>
@@ -6164,16 +7544,16 @@
         <w:jc w:val="left"/>
         <w:rPr>
           <w:rFonts w:ascii="arial" w:hAnsi="arial"/>
-          <w:sz w:val="24"/>
-          <w:szCs w:val="24"/>
+          <w:sz w:val="20"/>
+          <w:szCs w:val="20"/>
         </w:rPr>
       </w:pPr>
       <w:r>
         <w:rPr>
           <w:rFonts w:cs="Aileron" w:ascii="arial" w:hAnsi="arial"/>
           <w:color w:val="000000"/>
-          <w:sz w:val="24"/>
-          <w:szCs w:val="24"/>
+          <w:sz w:val="20"/>
+          <w:szCs w:val="20"/>
         </w:rPr>
         <w:t>L’utilisateur demande la page « Mes animaux » ;</w:t>
       </w:r>
@@ -6193,16 +7573,16 @@
         <w:jc w:val="left"/>
         <w:rPr>
           <w:rFonts w:ascii="arial" w:hAnsi="arial"/>
-          <w:sz w:val="24"/>
-          <w:szCs w:val="24"/>
+          <w:sz w:val="20"/>
+          <w:szCs w:val="20"/>
         </w:rPr>
       </w:pPr>
       <w:r>
         <w:rPr>
           <w:rFonts w:cs="Aileron" w:ascii="arial" w:hAnsi="arial"/>
           <w:color w:val="000000"/>
-          <w:sz w:val="24"/>
-          <w:szCs w:val="24"/>
+          <w:sz w:val="20"/>
+          <w:szCs w:val="20"/>
         </w:rPr>
         <w:t>Le système affiche la page ;</w:t>
       </w:r>
@@ -6222,16 +7602,16 @@
         <w:jc w:val="left"/>
         <w:rPr>
           <w:rFonts w:ascii="arial" w:hAnsi="arial"/>
-          <w:sz w:val="24"/>
-          <w:szCs w:val="24"/>
+          <w:sz w:val="20"/>
+          <w:szCs w:val="20"/>
         </w:rPr>
       </w:pPr>
       <w:r>
         <w:rPr>
           <w:rFonts w:cs="Aileron" w:ascii="arial" w:hAnsi="arial"/>
           <w:color w:val="000000"/>
-          <w:sz w:val="24"/>
-          <w:szCs w:val="24"/>
+          <w:sz w:val="20"/>
+          <w:szCs w:val="20"/>
         </w:rPr>
         <w:t>L’utilisateur visualise ces animaux ;</w:t>
       </w:r>
@@ -6251,16 +7631,16 @@
         <w:jc w:val="left"/>
         <w:rPr>
           <w:rFonts w:ascii="arial" w:hAnsi="arial"/>
-          <w:sz w:val="24"/>
-          <w:szCs w:val="24"/>
+          <w:sz w:val="20"/>
+          <w:szCs w:val="20"/>
         </w:rPr>
       </w:pPr>
       <w:r>
         <w:rPr>
           <w:rFonts w:cs="Aileron" w:ascii="arial" w:hAnsi="arial"/>
           <w:color w:val="000000"/>
-          <w:sz w:val="24"/>
-          <w:szCs w:val="24"/>
+          <w:sz w:val="20"/>
+          <w:szCs w:val="20"/>
         </w:rPr>
         <w:t>L’utilisateur sélection l’animal retrouvé ;</w:t>
       </w:r>
@@ -6280,16 +7660,16 @@
         <w:jc w:val="left"/>
         <w:rPr>
           <w:rFonts w:ascii="arial" w:hAnsi="arial"/>
-          <w:sz w:val="24"/>
-          <w:szCs w:val="24"/>
+          <w:sz w:val="20"/>
+          <w:szCs w:val="20"/>
         </w:rPr>
       </w:pPr>
       <w:r>
         <w:rPr>
           <w:rFonts w:cs="Aileron" w:ascii="arial" w:hAnsi="arial"/>
           <w:color w:val="000000"/>
-          <w:sz w:val="24"/>
-          <w:szCs w:val="24"/>
+          <w:sz w:val="20"/>
+          <w:szCs w:val="20"/>
         </w:rPr>
         <w:t>L’utilisateur valide sa sélection ;</w:t>
       </w:r>
@@ -6309,16 +7689,16 @@
         <w:jc w:val="left"/>
         <w:rPr>
           <w:rFonts w:ascii="arial" w:hAnsi="arial"/>
-          <w:sz w:val="24"/>
-          <w:szCs w:val="24"/>
+          <w:sz w:val="20"/>
+          <w:szCs w:val="20"/>
         </w:rPr>
       </w:pPr>
       <w:r>
         <w:rPr>
           <w:rFonts w:cs="Aileron" w:ascii="arial" w:hAnsi="arial"/>
           <w:color w:val="000000"/>
-          <w:sz w:val="24"/>
-          <w:szCs w:val="24"/>
+          <w:sz w:val="20"/>
+          <w:szCs w:val="20"/>
         </w:rPr>
         <w:t>Le système traite la demande et change le statut de l’animal en « RETROUVE » ;</w:t>
       </w:r>
@@ -6338,16 +7718,16 @@
         <w:jc w:val="left"/>
         <w:rPr>
           <w:rFonts w:ascii="arial" w:hAnsi="arial"/>
-          <w:sz w:val="24"/>
-          <w:szCs w:val="24"/>
+          <w:sz w:val="20"/>
+          <w:szCs w:val="20"/>
         </w:rPr>
       </w:pPr>
       <w:r>
         <w:rPr>
           <w:rFonts w:cs="Aileron" w:ascii="arial" w:hAnsi="arial"/>
           <w:color w:val="000000"/>
-          <w:sz w:val="24"/>
-          <w:szCs w:val="24"/>
+          <w:sz w:val="20"/>
+          <w:szCs w:val="20"/>
         </w:rPr>
         <w:t>Le système affiche un message pour informer l’utilisateur que la demande a été correctement effectuée.</w:t>
       </w:r>
@@ -6365,16 +7745,16 @@
           <w:rFonts w:ascii="arial" w:hAnsi="arial"/>
           <w:b/>
           <w:b/>
-          <w:sz w:val="24"/>
-          <w:szCs w:val="24"/>
-        </w:rPr>
-      </w:pPr>
-      <w:r>
-        <w:rPr>
-          <w:rFonts w:ascii="arial" w:hAnsi="arial"/>
-          <w:b/>
-          <w:sz w:val="24"/>
-          <w:szCs w:val="24"/>
+          <w:sz w:val="20"/>
+          <w:szCs w:val="20"/>
+        </w:rPr>
+      </w:pPr>
+      <w:r>
+        <w:rPr>
+          <w:rFonts w:ascii="arial" w:hAnsi="arial"/>
+          <w:b/>
+          <w:sz w:val="20"/>
+          <w:szCs w:val="20"/>
         </w:rPr>
       </w:r>
     </w:p>
@@ -6400,8 +7780,8 @@
           <w:b w:val="false"/>
           <w:bCs w:val="false"/>
           <w:color w:val="000000"/>
-          <w:sz w:val="24"/>
-          <w:szCs w:val="24"/>
+          <w:sz w:val="20"/>
+          <w:szCs w:val="20"/>
           <w:u w:val="single"/>
         </w:rPr>
         <w:t xml:space="preserve">Flot </w:t>
@@ -6413,11 +7793,11 @@
           <w:b w:val="false"/>
           <w:bCs w:val="false"/>
           <w:color w:val="000000"/>
-          <w:sz w:val="24"/>
-          <w:szCs w:val="24"/>
+          <w:sz w:val="20"/>
+          <w:szCs w:val="20"/>
           <w:u w:val="single"/>
         </w:rPr>
-        <w:t>alternatif</w:t>
+        <w:t xml:space="preserve">alternatif  </w:t>
       </w:r>
       <w:r>
         <w:rPr>
@@ -6426,21 +7806,8 @@
           <w:b w:val="false"/>
           <w:bCs w:val="false"/>
           <w:color w:val="000000"/>
-          <w:sz w:val="24"/>
-          <w:szCs w:val="24"/>
-          <w:u w:val="single"/>
-        </w:rPr>
-        <w:t xml:space="preserve">  </w:t>
-      </w:r>
-      <w:r>
-        <w:rPr>
-          <w:rStyle w:val="Strong"/>
-          <w:rFonts w:eastAsia="0" w:cs="Arial" w:ascii="Arial" w:hAnsi="Arial"/>
-          <w:b w:val="false"/>
-          <w:bCs w:val="false"/>
-          <w:color w:val="000000"/>
-          <w:sz w:val="24"/>
-          <w:szCs w:val="24"/>
+          <w:sz w:val="20"/>
+          <w:szCs w:val="20"/>
           <w:u w:val="single"/>
         </w:rPr>
         <w:t>:</w:t>
@@ -6470,8 +7837,8 @@
           <w:rFonts w:eastAsia="0" w:cs="Aileron" w:ascii="arial" w:hAnsi="arial"/>
           <w:b w:val="false"/>
           <w:color w:val="000000"/>
-          <w:sz w:val="24"/>
-          <w:szCs w:val="24"/>
+          <w:sz w:val="20"/>
+          <w:szCs w:val="20"/>
         </w:rPr>
         <w:t>Aucun animal n’a été signalé perdu précédemment. Le propriétaire ne peut pas signaler qu’un animal a été retrouvé.</w:t>
       </w:r>
@@ -6497,8 +7864,8 @@
           <w:rFonts w:eastAsia="0" w:cs="Aileron" w:ascii="arial" w:hAnsi="arial"/>
           <w:b w:val="false"/>
           <w:color w:val="000000"/>
-          <w:sz w:val="24"/>
-          <w:szCs w:val="24"/>
+          <w:sz w:val="20"/>
+          <w:szCs w:val="20"/>
         </w:rPr>
         <w:t>L’utilisateur n’a aucun animal.</w:t>
       </w:r>
@@ -6518,12 +7885,38 @@
           <w:b w:val="false"/>
           <w:b w:val="false"/>
           <w:color w:val="000000"/>
-          <w:sz w:val="24"/>
-          <w:szCs w:val="24"/>
+          <w:sz w:val="20"/>
+          <w:szCs w:val="20"/>
         </w:rPr>
       </w:pPr>
       <w:r>
         <w:rPr/>
+      </w:r>
+    </w:p>
+    <w:p>
+      <w:pPr>
+        <w:pStyle w:val="Normal"/>
+        <w:jc w:val="left"/>
+        <w:rPr>
+          <w:rFonts w:ascii="arial" w:hAnsi="arial" w:cs="Arial"/>
+          <w:b w:val="false"/>
+          <w:b w:val="false"/>
+          <w:bCs w:val="false"/>
+          <w:color w:val="000000"/>
+          <w:sz w:val="20"/>
+          <w:szCs w:val="20"/>
+        </w:rPr>
+      </w:pPr>
+      <w:r>
+        <w:rPr>
+          <w:rFonts w:cs="Arial" w:ascii="arial" w:hAnsi="arial"/>
+          <w:b w:val="false"/>
+          <w:bCs w:val="false"/>
+          <w:color w:val="000000"/>
+          <w:sz w:val="20"/>
+          <w:szCs w:val="20"/>
+        </w:rPr>
+        <w:t xml:space="preserve">Le diagramme de séquence système ci-dessous représente les échanges entre l’acteur Owner  (propriétaire) et le système : </w:t>
       </w:r>
     </w:p>
     <w:p>
@@ -6549,7 +7942,6 @@
           <w:sz w:val="24"/>
           <w:szCs w:val="24"/>
         </w:rPr>
-        <w:t xml:space="preserve">Le diagramme de séquence système ci-dessous représente les échanges entre l’acteur Owner  (propriétaire) et le système : </w:t>
       </w:r>
     </w:p>
     <w:p>
@@ -6575,38 +7967,13 @@
           <w:sz w:val="24"/>
           <w:szCs w:val="24"/>
         </w:rPr>
-      </w:r>
-    </w:p>
-    <w:p>
-      <w:pPr>
-        <w:pStyle w:val="Normal"/>
-        <w:jc w:val="left"/>
-        <w:rPr>
-          <w:rFonts w:ascii="arial" w:hAnsi="arial" w:cs="Arial"/>
-          <w:b w:val="false"/>
-          <w:b w:val="false"/>
-          <w:bCs w:val="false"/>
-          <w:color w:val="000000"/>
-          <w:sz w:val="24"/>
-          <w:szCs w:val="24"/>
-        </w:rPr>
-      </w:pPr>
-      <w:r>
-        <w:rPr>
-          <w:rFonts w:cs="Arial" w:ascii="arial" w:hAnsi="arial"/>
-          <w:b w:val="false"/>
-          <w:bCs w:val="false"/>
-          <w:color w:val="000000"/>
-          <w:sz w:val="24"/>
-          <w:szCs w:val="24"/>
-        </w:rPr>
         <mc:AlternateContent>
           <mc:Choice Requires="wps">
             <w:drawing>
               <wp:inline distT="0" distB="0" distL="0" distR="0">
                 <wp:extent cx="6985000" cy="3510280"/>
                 <wp:effectExtent l="0" t="0" r="0" b="0"/>
-                <wp:docPr id="17" name=""/>
+                <wp:docPr id="18" name=""/>
                 <a:graphic xmlns:a="http://schemas.openxmlformats.org/drawingml/2006/main">
                   <a:graphicData uri="http://schemas.openxmlformats.org/drawingml/2006/picture">
                     <pic:pic xmlns:pic="http://schemas.openxmlformats.org/drawingml/2006/picture">
@@ -6615,7 +7982,7 @@
                         <pic:cNvPicPr/>
                       </pic:nvPicPr>
                       <pic:blipFill>
-                        <a:blip r:embed="rId12"/>
+                        <a:blip r:embed="rId13"/>
                         <a:stretch/>
                       </pic:blipFill>
                       <pic:spPr>
@@ -6639,7 +8006,7 @@
           <mc:Fallback>
             <w:pict>
               <v:rect id="shape_0" stroked="f" style="position:absolute;margin-left:0pt;margin-top:-270.4pt;width:549.9pt;height:276.3pt">
-                <v:imagedata r:id="rId12" o:detectmouseclick="t"/>
+                <v:imagedata r:id="rId13" o:detectmouseclick="t"/>
                 <w10:wrap type="none"/>
                 <v:stroke color="#3465a4" joinstyle="round" endcap="flat"/>
               </v:rect>
@@ -6744,6 +8111,190 @@
       <w:pPr>
         <w:pStyle w:val="Normal"/>
         <w:jc w:val="center"/>
+        <w:rPr>
+          <w:rFonts w:ascii="arial" w:hAnsi="arial" w:cs="Arial"/>
+          <w:b/>
+          <w:b/>
+          <w:color w:val="FF0000"/>
+          <w:sz w:val="24"/>
+          <w:szCs w:val="24"/>
+        </w:rPr>
+      </w:pPr>
+      <w:r>
+        <w:rPr>
+          <w:rFonts w:cs="Arial" w:ascii="arial" w:hAnsi="arial"/>
+          <w:b/>
+          <w:color w:val="FF0000"/>
+          <w:sz w:val="24"/>
+          <w:szCs w:val="24"/>
+        </w:rPr>
+      </w:r>
+    </w:p>
+    <w:p>
+      <w:pPr>
+        <w:pStyle w:val="Normal"/>
+        <w:jc w:val="center"/>
+        <w:rPr>
+          <w:rFonts w:ascii="arial" w:hAnsi="arial" w:cs="Arial"/>
+          <w:b/>
+          <w:b/>
+          <w:color w:val="FF0000"/>
+          <w:sz w:val="24"/>
+          <w:szCs w:val="24"/>
+        </w:rPr>
+      </w:pPr>
+      <w:r>
+        <w:rPr>
+          <w:rFonts w:cs="Arial" w:ascii="arial" w:hAnsi="arial"/>
+          <w:b/>
+          <w:color w:val="FF0000"/>
+          <w:sz w:val="24"/>
+          <w:szCs w:val="24"/>
+        </w:rPr>
+      </w:r>
+    </w:p>
+    <w:p>
+      <w:pPr>
+        <w:pStyle w:val="Normal"/>
+        <w:jc w:val="center"/>
+        <w:rPr>
+          <w:rFonts w:ascii="arial" w:hAnsi="arial" w:cs="Arial"/>
+          <w:b/>
+          <w:b/>
+          <w:color w:val="FF0000"/>
+          <w:sz w:val="24"/>
+          <w:szCs w:val="24"/>
+        </w:rPr>
+      </w:pPr>
+      <w:r>
+        <w:rPr>
+          <w:rFonts w:cs="Arial" w:ascii="arial" w:hAnsi="arial"/>
+          <w:b/>
+          <w:color w:val="FF0000"/>
+          <w:sz w:val="24"/>
+          <w:szCs w:val="24"/>
+        </w:rPr>
+      </w:r>
+    </w:p>
+    <w:p>
+      <w:pPr>
+        <w:pStyle w:val="Normal"/>
+        <w:jc w:val="center"/>
+        <w:rPr>
+          <w:rFonts w:ascii="arial" w:hAnsi="arial" w:cs="Arial"/>
+          <w:b/>
+          <w:b/>
+          <w:color w:val="FF0000"/>
+          <w:sz w:val="24"/>
+          <w:szCs w:val="24"/>
+        </w:rPr>
+      </w:pPr>
+      <w:r>
+        <w:rPr>
+          <w:rFonts w:cs="Arial" w:ascii="arial" w:hAnsi="arial"/>
+          <w:b/>
+          <w:color w:val="FF0000"/>
+          <w:sz w:val="24"/>
+          <w:szCs w:val="24"/>
+        </w:rPr>
+      </w:r>
+    </w:p>
+    <w:p>
+      <w:pPr>
+        <w:pStyle w:val="Normal"/>
+        <w:jc w:val="center"/>
+        <w:rPr>
+          <w:rFonts w:ascii="arial" w:hAnsi="arial" w:cs="Arial"/>
+          <w:b/>
+          <w:b/>
+          <w:color w:val="FF0000"/>
+          <w:sz w:val="24"/>
+          <w:szCs w:val="24"/>
+        </w:rPr>
+      </w:pPr>
+      <w:r>
+        <w:rPr>
+          <w:rFonts w:cs="Arial" w:ascii="arial" w:hAnsi="arial"/>
+          <w:b/>
+          <w:color w:val="FF0000"/>
+          <w:sz w:val="24"/>
+          <w:szCs w:val="24"/>
+        </w:rPr>
+      </w:r>
+    </w:p>
+    <w:p>
+      <w:pPr>
+        <w:pStyle w:val="Normal"/>
+        <w:jc w:val="center"/>
+        <w:rPr>
+          <w:rFonts w:ascii="arial" w:hAnsi="arial" w:cs="Arial"/>
+          <w:b/>
+          <w:b/>
+          <w:color w:val="FF0000"/>
+          <w:sz w:val="24"/>
+          <w:szCs w:val="24"/>
+        </w:rPr>
+      </w:pPr>
+      <w:r>
+        <w:rPr>
+          <w:rFonts w:cs="Arial" w:ascii="arial" w:hAnsi="arial"/>
+          <w:b/>
+          <w:color w:val="FF0000"/>
+          <w:sz w:val="24"/>
+          <w:szCs w:val="24"/>
+        </w:rPr>
+      </w:r>
+    </w:p>
+    <w:p>
+      <w:pPr>
+        <w:pStyle w:val="Normal"/>
+        <w:jc w:val="center"/>
+        <w:rPr>
+          <w:rFonts w:ascii="arial" w:hAnsi="arial" w:cs="Arial"/>
+          <w:b/>
+          <w:b/>
+          <w:color w:val="FF0000"/>
+          <w:sz w:val="24"/>
+          <w:szCs w:val="24"/>
+        </w:rPr>
+      </w:pPr>
+      <w:r>
+        <w:rPr>
+          <w:rFonts w:cs="Arial" w:ascii="arial" w:hAnsi="arial"/>
+          <w:b/>
+          <w:color w:val="FF0000"/>
+          <w:sz w:val="24"/>
+          <w:szCs w:val="24"/>
+        </w:rPr>
+      </w:r>
+    </w:p>
+    <w:p>
+      <w:pPr>
+        <w:pStyle w:val="Normal"/>
+        <w:jc w:val="center"/>
+        <w:rPr>
+          <w:rFonts w:ascii="arial" w:hAnsi="arial" w:cs="Arial"/>
+          <w:b/>
+          <w:b/>
+          <w:color w:val="FF0000"/>
+          <w:sz w:val="24"/>
+          <w:szCs w:val="24"/>
+        </w:rPr>
+      </w:pPr>
+      <w:r>
+        <w:rPr>
+          <w:rFonts w:cs="Arial" w:ascii="arial" w:hAnsi="arial"/>
+          <w:b/>
+          <w:color w:val="FF0000"/>
+          <w:sz w:val="24"/>
+          <w:szCs w:val="24"/>
+        </w:rPr>
+      </w:r>
+    </w:p>
+    <w:p>
+      <w:pPr>
+        <w:pStyle w:val="Normal"/>
+        <w:jc w:val="center"/>
         <w:rPr/>
       </w:pPr>
       <w:r>
@@ -6831,7 +8382,7 @@
           <wp:inline distT="0" distB="0" distL="0" distR="0">
             <wp:extent cx="7315200" cy="2932430"/>
             <wp:effectExtent l="0" t="0" r="0" b="0"/>
-            <wp:docPr id="18" name="Image 19" descr=""/>
+            <wp:docPr id="19" name="Image 19" descr=""/>
             <wp:cNvGraphicFramePr>
               <a:graphicFrameLocks xmlns:a="http://schemas.openxmlformats.org/drawingml/2006/main" noChangeAspect="1"/>
             </wp:cNvGraphicFramePr>
@@ -6839,13 +8390,13 @@
               <a:graphicData uri="http://schemas.openxmlformats.org/drawingml/2006/picture">
                 <pic:pic xmlns:pic="http://schemas.openxmlformats.org/drawingml/2006/picture">
                   <pic:nvPicPr>
-                    <pic:cNvPr id="18" name="Image 19" descr=""/>
+                    <pic:cNvPr id="19" name="Image 19" descr=""/>
                     <pic:cNvPicPr>
                       <a:picLocks noChangeAspect="1" noChangeArrowheads="1"/>
                     </pic:cNvPicPr>
                   </pic:nvPicPr>
                   <pic:blipFill>
-                    <a:blip r:embed="rId13"/>
+                    <a:blip r:embed="rId14"/>
                     <a:stretch>
                       <a:fillRect/>
                     </a:stretch>
@@ -6920,7 +8471,7 @@
           <wp:inline distT="0" distB="0" distL="0" distR="0">
             <wp:extent cx="7315200" cy="4020185"/>
             <wp:effectExtent l="0" t="0" r="0" b="0"/>
-            <wp:docPr id="19" name="Image 13" descr=""/>
+            <wp:docPr id="20" name="Image 13" descr=""/>
             <wp:cNvGraphicFramePr>
               <a:graphicFrameLocks xmlns:a="http://schemas.openxmlformats.org/drawingml/2006/main" noChangeAspect="1"/>
             </wp:cNvGraphicFramePr>
@@ -6928,13 +8479,13 @@
               <a:graphicData uri="http://schemas.openxmlformats.org/drawingml/2006/picture">
                 <pic:pic xmlns:pic="http://schemas.openxmlformats.org/drawingml/2006/picture">
                   <pic:nvPicPr>
-                    <pic:cNvPr id="19" name="Image 13" descr=""/>
+                    <pic:cNvPr id="20" name="Image 13" descr=""/>
                     <pic:cNvPicPr>
                       <a:picLocks noChangeAspect="1" noChangeArrowheads="1"/>
                     </pic:cNvPicPr>
                   </pic:nvPicPr>
                   <pic:blipFill>
-                    <a:blip r:embed="rId14"/>
+                    <a:blip r:embed="rId15"/>
                     <a:stretch>
                       <a:fillRect/>
                     </a:stretch>
@@ -7075,7 +8626,7 @@
           <wp:inline distT="0" distB="0" distL="0" distR="0">
             <wp:extent cx="7315200" cy="4572000"/>
             <wp:effectExtent l="0" t="0" r="0" b="0"/>
-            <wp:docPr id="20" name="Image 14" descr=""/>
+            <wp:docPr id="21" name="Image 14" descr=""/>
             <wp:cNvGraphicFramePr>
               <a:graphicFrameLocks xmlns:a="http://schemas.openxmlformats.org/drawingml/2006/main" noChangeAspect="1"/>
             </wp:cNvGraphicFramePr>
@@ -7083,13 +8634,13 @@
               <a:graphicData uri="http://schemas.openxmlformats.org/drawingml/2006/picture">
                 <pic:pic xmlns:pic="http://schemas.openxmlformats.org/drawingml/2006/picture">
                   <pic:nvPicPr>
-                    <pic:cNvPr id="20" name="Image 14" descr=""/>
+                    <pic:cNvPr id="21" name="Image 14" descr=""/>
                     <pic:cNvPicPr>
                       <a:picLocks noChangeAspect="1" noChangeArrowheads="1"/>
                     </pic:cNvPicPr>
                   </pic:nvPicPr>
                   <pic:blipFill>
-                    <a:blip r:embed="rId15"/>
+                    <a:blip r:embed="rId16"/>
                     <a:stretch>
                       <a:fillRect/>
                     </a:stretch>
@@ -7160,7 +8711,7 @@
           <wp:inline distT="0" distB="0" distL="0" distR="0">
             <wp:extent cx="7315200" cy="4304030"/>
             <wp:effectExtent l="0" t="0" r="0" b="0"/>
-            <wp:docPr id="21" name="Image 20" descr=""/>
+            <wp:docPr id="22" name="Image 20" descr=""/>
             <wp:cNvGraphicFramePr>
               <a:graphicFrameLocks xmlns:a="http://schemas.openxmlformats.org/drawingml/2006/main" noChangeAspect="1"/>
             </wp:cNvGraphicFramePr>
@@ -7168,13 +8719,13 @@
               <a:graphicData uri="http://schemas.openxmlformats.org/drawingml/2006/picture">
                 <pic:pic xmlns:pic="http://schemas.openxmlformats.org/drawingml/2006/picture">
                   <pic:nvPicPr>
-                    <pic:cNvPr id="21" name="Image 20" descr=""/>
+                    <pic:cNvPr id="22" name="Image 20" descr=""/>
                     <pic:cNvPicPr>
                       <a:picLocks noChangeAspect="1" noChangeArrowheads="1"/>
                     </pic:cNvPicPr>
                   </pic:nvPicPr>
                   <pic:blipFill>
-                    <a:blip r:embed="rId16"/>
+                    <a:blip r:embed="rId17"/>
                     <a:stretch>
                       <a:fillRect/>
                     </a:stretch>
@@ -7245,7 +8796,7 @@
           <wp:inline distT="0" distB="0" distL="0" distR="0">
             <wp:extent cx="6652260" cy="4587875"/>
             <wp:effectExtent l="0" t="0" r="0" b="0"/>
-            <wp:docPr id="22" name="Image 16" descr=""/>
+            <wp:docPr id="23" name="Image 16" descr=""/>
             <wp:cNvGraphicFramePr>
               <a:graphicFrameLocks xmlns:a="http://schemas.openxmlformats.org/drawingml/2006/main" noChangeAspect="1"/>
             </wp:cNvGraphicFramePr>
@@ -7253,13 +8804,13 @@
               <a:graphicData uri="http://schemas.openxmlformats.org/drawingml/2006/picture">
                 <pic:pic xmlns:pic="http://schemas.openxmlformats.org/drawingml/2006/picture">
                   <pic:nvPicPr>
-                    <pic:cNvPr id="22" name="Image 16" descr=""/>
+                    <pic:cNvPr id="23" name="Image 16" descr=""/>
                     <pic:cNvPicPr>
                       <a:picLocks noChangeAspect="1" noChangeArrowheads="1"/>
                     </pic:cNvPicPr>
                   </pic:nvPicPr>
                   <pic:blipFill>
-                    <a:blip r:embed="rId17"/>
+                    <a:blip r:embed="rId18"/>
                     <a:stretch>
                       <a:fillRect/>
                     </a:stretch>
@@ -7330,7 +8881,7 @@
           <wp:inline distT="0" distB="0" distL="0" distR="0">
             <wp:extent cx="6379210" cy="4399280"/>
             <wp:effectExtent l="0" t="0" r="0" b="0"/>
-            <wp:docPr id="23" name="Image 18" descr=""/>
+            <wp:docPr id="24" name="Image 18" descr=""/>
             <wp:cNvGraphicFramePr>
               <a:graphicFrameLocks xmlns:a="http://schemas.openxmlformats.org/drawingml/2006/main" noChangeAspect="1"/>
             </wp:cNvGraphicFramePr>
@@ -7338,13 +8889,13 @@
               <a:graphicData uri="http://schemas.openxmlformats.org/drawingml/2006/picture">
                 <pic:pic xmlns:pic="http://schemas.openxmlformats.org/drawingml/2006/picture">
                   <pic:nvPicPr>
-                    <pic:cNvPr id="23" name="Image 18" descr=""/>
+                    <pic:cNvPr id="24" name="Image 18" descr=""/>
                     <pic:cNvPicPr>
                       <a:picLocks noChangeAspect="1" noChangeArrowheads="1"/>
                     </pic:cNvPicPr>
                   </pic:nvPicPr>
                   <pic:blipFill>
-                    <a:blip r:embed="rId18"/>
+                    <a:blip r:embed="rId19"/>
                     <a:stretch>
                       <a:fillRect/>
                     </a:stretch>
@@ -7366,8 +8917,8 @@
       </w:r>
     </w:p>
     <w:sectPr>
-      <w:headerReference w:type="default" r:id="rId19"/>
-      <w:footerReference w:type="default" r:id="rId20"/>
+      <w:headerReference w:type="default" r:id="rId20"/>
+      <w:footerReference w:type="default" r:id="rId21"/>
       <w:type w:val="nextPage"/>
       <w:pgSz w:w="11906" w:h="16817"/>
       <w:pgMar w:left="181" w:right="198" w:header="227" w:top="284" w:footer="284" w:bottom="341" w:gutter="0"/>
@@ -10095,6 +11646,20 @@
       <w:lang w:eastAsia="fr-FR"/>
     </w:rPr>
   </w:style>
+  <w:style w:type="paragraph" w:styleId="Contenudetableau">
+    <w:name w:val="Contenu de tableau"/>
+    <w:basedOn w:val="Normal"/>
+    <w:qFormat/>
+    <w:pPr/>
+    <w:rPr/>
+  </w:style>
+  <w:style w:type="paragraph" w:styleId="Titredetableau">
+    <w:name w:val="Titre de tableau"/>
+    <w:basedOn w:val="Contenudetableau"/>
+    <w:qFormat/>
+    <w:pPr/>
+    <w:rPr/>
+  </w:style>
   <w:style w:type="numbering" w:styleId="NoList" w:default="1">
     <w:name w:val="No List"/>
     <w:uiPriority w:val="99"/>
